--- a/documents/Report.docx
+++ b/documents/Report.docx
@@ -1,6 +1,6 @@
 
 <file path=word/document.xml><?xml version="1.0" encoding="utf-8"?>
-<w:document xmlns:wpc="http://schemas.microsoft.com/office/word/2010/wordprocessingCanvas" xmlns:mc="http://schemas.openxmlformats.org/markup-compatibility/2006" xmlns:o="urn:schemas-microsoft-com:office:office" xmlns:r="http://schemas.openxmlformats.org/officeDocument/2006/relationships" xmlns:m="http://schemas.openxmlformats.org/officeDocument/2006/math" xmlns:v="urn:schemas-microsoft-com:vml" xmlns:wp14="http://schemas.microsoft.com/office/word/2010/wordprocessingDrawing" xmlns:wp="http://schemas.openxmlformats.org/drawingml/2006/wordprocessingDrawing" xmlns:w10="urn:schemas-microsoft-com:office:word" xmlns:w="http://schemas.openxmlformats.org/wordprocessingml/2006/main" xmlns:w14="http://schemas.microsoft.com/office/word/2010/wordml" xmlns:wpg="http://schemas.microsoft.com/office/word/2010/wordprocessingGroup" xmlns:wpi="http://schemas.microsoft.com/office/word/2010/wordprocessingInk" xmlns:wne="http://schemas.microsoft.com/office/word/2006/wordml" xmlns:wps="http://schemas.microsoft.com/office/word/2010/wordprocessingShape" mc:Ignorable="w14 wp14">
+<w:document xmlns:wpc="http://schemas.microsoft.com/office/word/2010/wordprocessingCanvas" xmlns:cx="http://schemas.microsoft.com/office/drawing/2014/chartex" xmlns:cx1="http://schemas.microsoft.com/office/drawing/2015/9/8/chartex" xmlns:cx2="http://schemas.microsoft.com/office/drawing/2015/10/21/chartex" xmlns:cx3="http://schemas.microsoft.com/office/drawing/2016/5/9/chartex" xmlns:cx4="http://schemas.microsoft.com/office/drawing/2016/5/10/chartex" xmlns:cx5="http://schemas.microsoft.com/office/drawing/2016/5/11/chartex" xmlns:cx6="http://schemas.microsoft.com/office/drawing/2016/5/12/chartex" xmlns:cx7="http://schemas.microsoft.com/office/drawing/2016/5/13/chartex" xmlns:cx8="http://schemas.microsoft.com/office/drawing/2016/5/14/chartex" xmlns:mc="http://schemas.openxmlformats.org/markup-compatibility/2006" xmlns:aink="http://schemas.microsoft.com/office/drawing/2016/ink" xmlns:am3d="http://schemas.microsoft.com/office/drawing/2017/model3d" xmlns:o="urn:schemas-microsoft-com:office:office" xmlns:r="http://schemas.openxmlformats.org/officeDocument/2006/relationships" xmlns:m="http://schemas.openxmlformats.org/officeDocument/2006/math" xmlns:v="urn:schemas-microsoft-com:vml" xmlns:wp14="http://schemas.microsoft.com/office/word/2010/wordprocessingDrawing" xmlns:wp="http://schemas.openxmlformats.org/drawingml/2006/wordprocessingDrawing" xmlns:w10="urn:schemas-microsoft-com:office:word" xmlns:w="http://schemas.openxmlformats.org/wordprocessingml/2006/main" xmlns:w14="http://schemas.microsoft.com/office/word/2010/wordml" xmlns:w15="http://schemas.microsoft.com/office/word/2012/wordml" xmlns:w16cid="http://schemas.microsoft.com/office/word/2016/wordml/cid" xmlns:w16se="http://schemas.microsoft.com/office/word/2015/wordml/symex" xmlns:wpg="http://schemas.microsoft.com/office/word/2010/wordprocessingGroup" xmlns:wpi="http://schemas.microsoft.com/office/word/2010/wordprocessingInk" xmlns:wne="http://schemas.microsoft.com/office/word/2006/wordml" xmlns:wps="http://schemas.microsoft.com/office/word/2010/wordprocessingShape" mc:Ignorable="w14 w15 w16se w16cid wp14">
   <w:body>
     <w:p>
       <w:r>
@@ -10,7 +10,7 @@
         <mc:AlternateContent>
           <mc:Choice Requires="wps">
             <w:drawing>
-              <wp:anchor distT="0" distB="0" distL="114300" distR="114300" simplePos="0" relativeHeight="2" behindDoc="0" locked="0" layoutInCell="1" allowOverlap="1" wp14:anchorId="056AA187">
+              <wp:anchor distT="0" distB="0" distL="114300" distR="114300" simplePos="0" relativeHeight="251654144" behindDoc="0" locked="0" layoutInCell="1" allowOverlap="1" wp14:anchorId="056AA187">
                 <wp:simplePos x="0" y="0"/>
                 <wp:positionH relativeFrom="page">
                   <wp:align>center</wp:align>
@@ -120,11 +120,8 @@
           </mc:Choice>
           <mc:Fallback>
             <w:pict>
-              <v:rect id="shape_0" ID="Text Box 154" stroked="f" style="position:absolute;margin-left:11.65pt;margin-top:237.6pt;width:588.6pt;height:290.15pt;mso-position-horizontal:center;mso-position-horizontal-relative:page;mso-position-vertical-relative:page" wp14:anchorId="056AA187">
-                <w10:wrap type="square"/>
-                <v:fill o:detectmouseclick="t" on="false"/>
-                <v:stroke color="#3465a4" weight="6480" joinstyle="round" endcap="flat"/>
-                <v:textbox>
+              <v:rect w14:anchorId="056AA187" id="Text Box 154" o:spid="_x0000_s1026" style="position:absolute;margin-left:0;margin-top:237.6pt;width:588.7pt;height:290.25pt;z-index:251654144;visibility:visible;mso-wrap-style:square;mso-width-percent:940;mso-height-percent:360;mso-wrap-distance-left:9pt;mso-wrap-distance-top:0;mso-wrap-distance-right:9pt;mso-wrap-distance-bottom:0;mso-position-horizontal:center;mso-position-horizontal-relative:page;mso-position-vertical:absolute;mso-position-vertical-relative:page;mso-width-percent:940;mso-height-percent:360;mso-width-relative:page;mso-height-relative:page;v-text-anchor:bottom" o:gfxdata="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" filled="f" stroked="f" strokeweight=".18mm">
+                <v:textbox inset="126pt,0,54pt,0">
                   <w:txbxContent>
                     <w:p>
                       <w:pPr>
@@ -147,21 +144,21 @@
                     </w:p>
                     <w:sdt>
                       <w:sdtPr>
+                        <w:alias w:val="Title"/>
+                        <w:id w:val="454556306"/>
+                        <w:dataBinding w:prefixMappings="xmlns:ns0='http://purl.org/dc/elements/1.1/' xmlns:ns1='http://schemas.openxmlformats.org/package/2006/metadata/core-properties' " w:xpath="/ns1:coreProperties[1]/ns0:subject[1]" w:storeItemID="{6C3C8BC8-F283-45AE-878A-BAB7291924A1}"/>
                         <w:text/>
-                        <w:id w:val="909212066"/>
-                        <w:dataBinding w:prefixMappings="xmlns:ns0='http://purl.org/dc/elements/1.1/' xmlns:ns1='http://schemas.openxmlformats.org/package/2006/metadata/core-properties' " w:xpath="/ns1:coreProperties[1]/ns0:subject[1]" w:storeItemID="{6C3C8BC8-F283-45AE-878A-BAB7291924A1}"/>
-                        <w:alias w:val="Title"/>
                       </w:sdtPr>
+                      <w:sdtEndPr/>
                       <w:sdtContent>
                         <w:p>
                           <w:pPr>
                             <w:pStyle w:val="FrameContents"/>
                             <w:jc w:val="right"/>
-                            <w:rPr/>
                           </w:pPr>
                           <w:r>
                             <w:rPr>
-                              <w:rFonts w:cs="Arial" w:ascii="Arial" w:hAnsi="Arial"/>
+                              <w:rFonts w:ascii="Arial" w:hAnsi="Arial" w:cs="Arial"/>
                               <w:sz w:val="22"/>
                               <w:szCs w:val="22"/>
                             </w:rPr>
@@ -172,6 +169,7 @@
                     </w:sdt>
                   </w:txbxContent>
                 </v:textbox>
+                <w10:wrap type="square" anchorx="page" anchory="page"/>
               </v:rect>
             </w:pict>
           </mc:Fallback>
@@ -184,7 +182,7 @@
         <mc:AlternateContent>
           <mc:Choice Requires="wpg">
             <w:drawing>
-              <wp:anchor distT="0" distB="0" distL="114300" distR="114300" simplePos="0" relativeHeight="5" behindDoc="0" locked="0" layoutInCell="1" allowOverlap="1" wp14:anchorId="48EC33AD">
+              <wp:anchor distT="0" distB="0" distL="114300" distR="114300" simplePos="0" relativeHeight="251657216" behindDoc="0" locked="0" layoutInCell="1" allowOverlap="1" wp14:anchorId="48EC33AD">
                 <wp:simplePos x="0" y="0"/>
                 <wp:positionH relativeFrom="page">
                   <wp:align>center</wp:align>
@@ -279,7 +277,7 @@
                             <a:avLst/>
                           </a:prstGeom>
                           <a:blipFill>
-                            <a:blip r:embed="rId10"/>
+                            <a:blip r:embed="rId9"/>
                             <a:stretch>
                               <a:fillRect r="-7568"/>
                             </a:stretch>
@@ -318,12 +316,15 @@
           </mc:Choice>
           <mc:Fallback>
             <w:pict>
-              <v:group id="shape_0" alt="Group 149" style="position:absolute;margin-left:17.95pt;margin-top:18.2pt;width:576.05pt;height:95.75pt" coordorigin="359,364" coordsize="11521,1915">
-                <v:rect id="shape_0" stroked="f" style="position:absolute;left:359;top:364;width:11520;height:1914;mso-position-horizontal:center;mso-position-horizontal-relative:page;mso-position-vertical-relative:page">
-                  <w10:wrap type="none"/>
-                  <v:imagedata r:id="rId11" o:detectmouseclick="t"/>
-                  <v:stroke color="#3465a4" weight="12600" joinstyle="miter" endcap="flat"/>
+              <v:group w14:anchorId="1E758EE7" id="Group 149" o:spid="_x0000_s1026" style="position:absolute;margin-left:0;margin-top:18.2pt;width:576.1pt;height:95.8pt;z-index:251657216;mso-width-percent:940;mso-height-percent:120;mso-position-horizontal:center;mso-position-horizontal-relative:page;mso-position-vertical-relative:page;mso-width-percent:940;mso-height-percent:120" coordsize="0,0" o:gfxdata="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">
+                <v:shape id="Freeform 2" o:spid="_x0000_s1027" style="position:absolute;width:7315920;height:1130400;visibility:visible;mso-wrap-style:square;v-text-anchor:top" coordsize="7312660,1129665" o:gfxdata="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" path="m,l7312660,r,1129665l3619500,733425,,1091565,,xe" fillcolor="#4472c4 [3204]" stroked="f" strokeweight="1pt">
+                  <v:stroke joinstyle="miter"/>
+                  <v:path arrowok="t"/>
+                </v:shape>
+                <v:rect id="Rectangle 4" o:spid="_x0000_s1028" style="position:absolute;width:7315920;height:1216080;visibility:visible;mso-wrap-style:square;v-text-anchor:top" o:gfxdata="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" stroked="f" strokeweight="1pt">
+                  <v:fill r:id="rId10" o:title="" recolor="t" rotate="t" type="frame"/>
                 </v:rect>
+                <w10:wrap anchorx="page" anchory="page"/>
               </v:group>
             </w:pict>
           </mc:Fallback>
@@ -338,7 +339,7 @@
         <mc:AlternateContent>
           <mc:Choice Requires="wps">
             <w:drawing>
-              <wp:anchor distT="0" distB="0" distL="114300" distR="114300" simplePos="0" relativeHeight="3" behindDoc="0" locked="0" layoutInCell="1" allowOverlap="1" wp14:anchorId="6743C70F">
+              <wp:anchor distT="0" distB="0" distL="114300" distR="114300" simplePos="0" relativeHeight="251655168" behindDoc="0" locked="0" layoutInCell="1" allowOverlap="1" wp14:anchorId="6743C70F">
                 <wp:simplePos x="0" y="0"/>
                 <wp:positionH relativeFrom="page">
                   <wp:posOffset>165735</wp:posOffset>
@@ -444,7 +445,7 @@
           </mc:Choice>
           <mc:Fallback>
             <w:pict>
-              <v:rect id="Text Box 152" o:spid="_x0000_s1027" style="position:absolute;margin-left:13.05pt;margin-top:647.85pt;width:588.7pt;height:72.55pt;z-index:3;visibility:visible;mso-wrap-style:square;mso-width-percent:940;mso-height-percent:90;mso-wrap-distance-left:9pt;mso-wrap-distance-top:0;mso-wrap-distance-right:9pt;mso-wrap-distance-bottom:0;mso-position-horizontal:absolute;mso-position-horizontal-relative:page;mso-position-vertical:absolute;mso-position-vertical-relative:page;mso-width-percent:940;mso-height-percent:90;mso-width-relative:page;mso-height-relative:page;v-text-anchor:bottom" o:gfxdata="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" filled="f" stroked="f" strokeweight=".18mm">
+              <v:rect w14:anchorId="6743C70F" id="Text Box 152" o:spid="_x0000_s1027" style="position:absolute;margin-left:13.05pt;margin-top:647.85pt;width:588.7pt;height:72.55pt;z-index:251655168;visibility:visible;mso-wrap-style:square;mso-width-percent:940;mso-height-percent:90;mso-wrap-distance-left:9pt;mso-wrap-distance-top:0;mso-wrap-distance-right:9pt;mso-wrap-distance-bottom:0;mso-position-horizontal:absolute;mso-position-horizontal-relative:page;mso-position-vertical:absolute;mso-position-vertical-relative:page;mso-width-percent:940;mso-height-percent:90;mso-width-relative:page;mso-height-relative:page;v-text-anchor:bottom" o:gfxdata="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" filled="f" stroked="f" strokeweight=".18mm">
                 <v:textbox inset="126pt,0,54pt,0">
                   <w:txbxContent>
                     <w:p>
@@ -502,7 +503,7 @@
         <mc:AlternateContent>
           <mc:Choice Requires="wps">
             <w:drawing>
-              <wp:anchor distT="0" distB="0" distL="114300" distR="114300" simplePos="0" relativeHeight="4" behindDoc="0" locked="0" layoutInCell="1" allowOverlap="1" wp14:anchorId="47FE536E">
+              <wp:anchor distT="0" distB="0" distL="114300" distR="114300" simplePos="0" relativeHeight="251656192" behindDoc="0" locked="0" layoutInCell="1" allowOverlap="1" wp14:anchorId="47FE536E">
                 <wp:simplePos x="0" y="0"/>
                 <wp:positionH relativeFrom="page">
                   <wp:align>center</wp:align>
@@ -601,23 +602,23 @@
                               </w:rPr>
                               <w:t xml:space="preserve">Mohamed </w:t>
                             </w:r>
-                            <w:proofErr w:type="spellStart"/>
+                            <w:proofErr w:type="gramStart"/>
                             <w:r>
                               <w:rPr>
                                 <w:color w:val="595959" w:themeColor="text1" w:themeTint="A6"/>
                                 <w:sz w:val="20"/>
                                 <w:szCs w:val="20"/>
                               </w:rPr>
-                              <w:t>Murad</w:t>
+                              <w:t>Murad(</w:t>
                             </w:r>
-                            <w:proofErr w:type="spellEnd"/>
+                            <w:proofErr w:type="gramEnd"/>
                             <w:r>
                               <w:rPr>
                                 <w:color w:val="595959" w:themeColor="text1" w:themeTint="A6"/>
                                 <w:sz w:val="20"/>
                                 <w:szCs w:val="20"/>
                               </w:rPr>
-                              <w:t>(66)</w:t>
+                              <w:t>66)</w:t>
                             </w:r>
                           </w:p>
                           <w:p>
@@ -711,29 +712,44 @@
           </mc:Choice>
           <mc:Fallback>
             <w:pict>
-              <v:rect id="shape_0" ID="Text Box 153" stroked="f" style="position:absolute;margin-left:11.65pt;margin-top:554.4pt;width:588.6pt;height:53.15pt;mso-position-horizontal:center;mso-position-horizontal-relative:page;mso-position-vertical-relative:page" wp14:anchorId="47FE536E">
-                <w10:wrap type="square"/>
-                <v:fill o:detectmouseclick="t" on="false"/>
-                <v:stroke color="#3465a4" weight="6480" joinstyle="round" endcap="flat"/>
-                <v:textbox>
+              <v:rect w14:anchorId="47FE536E" id="Text Box 153" o:spid="_x0000_s1028" style="position:absolute;margin-left:0;margin-top:554.4pt;width:588.7pt;height:53.25pt;z-index:251656192;visibility:visible;mso-wrap-style:square;mso-width-percent:940;mso-wrap-distance-left:9pt;mso-wrap-distance-top:0;mso-wrap-distance-right:9pt;mso-wrap-distance-bottom:0;mso-position-horizontal:center;mso-position-horizontal-relative:page;mso-position-vertical:absolute;mso-position-vertical-relative:page;mso-width-percent:940;mso-width-relative:page;v-text-anchor:top" o:gfxdata="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" filled="f" stroked="f" strokeweight=".18mm">
+                <v:textbox inset="126pt,0,54pt,0">
                   <w:txbxContent>
                     <w:p>
                       <w:pPr>
                         <w:pStyle w:val="NoSpacing"/>
                         <w:jc w:val="right"/>
                         <w:rPr>
-                          <w:color w:val="595959" w:themeColor="text1" w:themeTint="a6"/>
+                          <w:color w:val="595959" w:themeColor="text1" w:themeTint="A6"/>
                           <w:sz w:val="20"/>
                           <w:szCs w:val="20"/>
                         </w:rPr>
                       </w:pPr>
                       <w:r>
                         <w:rPr>
-                          <w:color w:val="595959" w:themeColor="text1" w:themeTint="a6"/>
+                          <w:color w:val="595959" w:themeColor="text1" w:themeTint="A6"/>
                           <w:sz w:val="20"/>
                           <w:szCs w:val="20"/>
                         </w:rPr>
-                        <w:t>Mohamed Essam (64)</w:t>
+                        <w:t xml:space="preserve">Mohamed </w:t>
+                      </w:r>
+                      <w:proofErr w:type="spellStart"/>
+                      <w:r>
+                        <w:rPr>
+                          <w:color w:val="595959" w:themeColor="text1" w:themeTint="A6"/>
+                          <w:sz w:val="20"/>
+                          <w:szCs w:val="20"/>
+                        </w:rPr>
+                        <w:t>Essam</w:t>
+                      </w:r>
+                      <w:proofErr w:type="spellEnd"/>
+                      <w:r>
+                        <w:rPr>
+                          <w:color w:val="595959" w:themeColor="text1" w:themeTint="A6"/>
+                          <w:sz w:val="20"/>
+                          <w:szCs w:val="20"/>
+                        </w:rPr>
+                        <w:t xml:space="preserve"> (64)</w:t>
                       </w:r>
                     </w:p>
                     <w:p>
@@ -741,18 +757,36 @@
                         <w:pStyle w:val="NoSpacing"/>
                         <w:jc w:val="right"/>
                         <w:rPr>
-                          <w:color w:val="595959" w:themeColor="text1" w:themeTint="a6"/>
+                          <w:color w:val="595959" w:themeColor="text1" w:themeTint="A6"/>
                           <w:sz w:val="20"/>
                           <w:szCs w:val="20"/>
                         </w:rPr>
                       </w:pPr>
                       <w:r>
                         <w:rPr>
-                          <w:color w:val="595959" w:themeColor="text1" w:themeTint="a6"/>
+                          <w:color w:val="595959" w:themeColor="text1" w:themeTint="A6"/>
                           <w:sz w:val="20"/>
                           <w:szCs w:val="20"/>
                         </w:rPr>
-                        <w:t>Mohamed Murad(66)</w:t>
+                        <w:t xml:space="preserve">Mohamed </w:t>
+                      </w:r>
+                      <w:proofErr w:type="gramStart"/>
+                      <w:r>
+                        <w:rPr>
+                          <w:color w:val="595959" w:themeColor="text1" w:themeTint="A6"/>
+                          <w:sz w:val="20"/>
+                          <w:szCs w:val="20"/>
+                        </w:rPr>
+                        <w:t>Murad(</w:t>
+                      </w:r>
+                      <w:proofErr w:type="gramEnd"/>
+                      <w:r>
+                        <w:rPr>
+                          <w:color w:val="595959" w:themeColor="text1" w:themeTint="A6"/>
+                          <w:sz w:val="20"/>
+                          <w:szCs w:val="20"/>
+                        </w:rPr>
+                        <w:t>66)</w:t>
                       </w:r>
                     </w:p>
                     <w:p>
@@ -760,18 +794,36 @@
                         <w:pStyle w:val="NoSpacing"/>
                         <w:jc w:val="right"/>
                         <w:rPr>
-                          <w:color w:val="595959" w:themeColor="text1" w:themeTint="a6"/>
+                          <w:color w:val="595959" w:themeColor="text1" w:themeTint="A6"/>
                           <w:sz w:val="20"/>
                           <w:szCs w:val="20"/>
                         </w:rPr>
                       </w:pPr>
                       <w:r>
                         <w:rPr>
-                          <w:color w:val="595959" w:themeColor="text1" w:themeTint="a6"/>
+                          <w:color w:val="595959" w:themeColor="text1" w:themeTint="A6"/>
                           <w:sz w:val="20"/>
                           <w:szCs w:val="20"/>
                         </w:rPr>
-                        <w:t>Mohamed Raafat (62)</w:t>
+                        <w:t xml:space="preserve">Mohamed </w:t>
+                      </w:r>
+                      <w:proofErr w:type="spellStart"/>
+                      <w:r>
+                        <w:rPr>
+                          <w:color w:val="595959" w:themeColor="text1" w:themeTint="A6"/>
+                          <w:sz w:val="20"/>
+                          <w:szCs w:val="20"/>
+                        </w:rPr>
+                        <w:t>Raafat</w:t>
+                      </w:r>
+                      <w:proofErr w:type="spellEnd"/>
+                      <w:r>
+                        <w:rPr>
+                          <w:color w:val="595959" w:themeColor="text1" w:themeTint="A6"/>
+                          <w:sz w:val="20"/>
+                          <w:szCs w:val="20"/>
+                        </w:rPr>
+                        <w:t xml:space="preserve"> (62)</w:t>
                       </w:r>
                     </w:p>
                     <w:p>
@@ -779,32 +831,39 @@
                         <w:pStyle w:val="NoSpacing"/>
                         <w:jc w:val="right"/>
                         <w:rPr>
-                          <w:color w:val="595959" w:themeColor="text1" w:themeTint="a6"/>
+                          <w:color w:val="595959" w:themeColor="text1" w:themeTint="A6"/>
                           <w:sz w:val="20"/>
                           <w:szCs w:val="20"/>
                         </w:rPr>
                       </w:pPr>
+                      <w:proofErr w:type="spellStart"/>
                       <w:r>
                         <w:rPr>
-                          <w:color w:val="595959" w:themeColor="text1" w:themeTint="a6"/>
+                          <w:color w:val="595959" w:themeColor="text1" w:themeTint="A6"/>
                           <w:sz w:val="20"/>
                           <w:szCs w:val="20"/>
                         </w:rPr>
-                        <w:t>Wessam Mohamed (81)</w:t>
+                        <w:t>Wessam</w:t>
+                      </w:r>
+                      <w:proofErr w:type="spellEnd"/>
+                      <w:r>
+                        <w:rPr>
+                          <w:color w:val="595959" w:themeColor="text1" w:themeTint="A6"/>
+                          <w:sz w:val="20"/>
+                          <w:szCs w:val="20"/>
+                        </w:rPr>
+                        <w:t xml:space="preserve"> Mohamed (81)</w:t>
                       </w:r>
                     </w:p>
                     <w:p>
                       <w:pPr>
                         <w:pStyle w:val="NoSpacing"/>
                         <w:jc w:val="right"/>
-                        <w:rPr/>
                       </w:pPr>
-                      <w:r>
-                        <w:rPr/>
-                      </w:r>
                     </w:p>
                   </w:txbxContent>
                 </v:textbox>
+                <w10:wrap type="square" anchorx="page" anchory="page"/>
               </v:rect>
             </w:pict>
           </mc:Fallback>
@@ -893,19 +952,16 @@
           <w:rPr>
             <w:webHidden/>
           </w:rPr>
-        </w:r>
-        <w:r>
-          <w:rPr>
-            <w:webHidden/>
-          </w:rPr>
           <w:fldChar w:fldCharType="separate"/>
         </w:r>
         <w:r>
           <w:rPr>
-            <w:rStyle w:val="IndexLink"/>
+            <w:b w:val="0"/>
+            <w:bCs/>
+            <w:noProof/>
             <w:webHidden/>
           </w:rPr>
-          <w:t xml:space="preserve"> 3</w:t>
+          <w:t>Error! Bookmark not defined.</w:t>
         </w:r>
         <w:r>
           <w:rPr>
@@ -951,27 +1007,16 @@
           <w:rPr>
             <w:webHidden/>
           </w:rPr>
-        </w:r>
-        <w:r>
-          <w:rPr>
-            <w:webHidden/>
-          </w:rPr>
           <w:fldChar w:fldCharType="separate"/>
         </w:r>
         <w:r>
           <w:rPr>
-            <w:rStyle w:val="IndexLink"/>
+            <w:b w:val="0"/>
+            <w:bCs/>
+            <w:noProof/>
             <w:webHidden/>
           </w:rPr>
-          <w:t xml:space="preserve"> Explanation of all algorithms and techniques used:</w:t>
-        </w:r>
-        <w:r>
-          <w:rPr>
-            <w:rStyle w:val="IndexLink"/>
-            <w:webHidden/>
-          </w:rPr>
-          <w:tab/>
-          <w:t>4</w:t>
+          <w:t>Error! Bookmark not defined.</w:t>
         </w:r>
         <w:r>
           <w:rPr>
@@ -1014,27 +1059,16 @@
           <w:rPr>
             <w:webHidden/>
           </w:rPr>
-        </w:r>
-        <w:r>
-          <w:rPr>
-            <w:webHidden/>
-          </w:rPr>
           <w:fldChar w:fldCharType="separate"/>
         </w:r>
         <w:r>
           <w:rPr>
-            <w:rStyle w:val="IndexLink"/>
+            <w:b w:val="0"/>
+            <w:bCs/>
+            <w:noProof/>
             <w:webHidden/>
           </w:rPr>
-          <w:t>3] The resultant transition table for the minimal DFA:</w:t>
-        </w:r>
-        <w:r>
-          <w:rPr>
-            <w:rStyle w:val="IndexLink"/>
-            <w:webHidden/>
-          </w:rPr>
-          <w:tab/>
-          <w:t>5</w:t>
+          <w:t>Error! Bookmark not defined.</w:t>
         </w:r>
         <w:r>
           <w:rPr>
@@ -1077,27 +1111,16 @@
           <w:rPr>
             <w:webHidden/>
           </w:rPr>
-        </w:r>
-        <w:r>
-          <w:rPr>
-            <w:webHidden/>
-          </w:rPr>
           <w:fldChar w:fldCharType="separate"/>
         </w:r>
         <w:r>
           <w:rPr>
-            <w:rStyle w:val="IndexLink"/>
+            <w:b w:val="0"/>
+            <w:bCs/>
+            <w:noProof/>
             <w:webHidden/>
           </w:rPr>
-          <w:t>4] The resultant stream of tokens for the example test program:</w:t>
-        </w:r>
-        <w:r>
-          <w:rPr>
-            <w:rStyle w:val="IndexLink"/>
-            <w:webHidden/>
-          </w:rPr>
-          <w:tab/>
-          <w:t>6</w:t>
+          <w:t>Error! Bookmark not defined.</w:t>
         </w:r>
         <w:r>
           <w:rPr>
@@ -1131,34 +1154,16 @@
           <w:rPr>
             <w:webHidden/>
           </w:rPr>
-        </w:r>
-        <w:r>
-          <w:rPr>
-            <w:webHidden/>
-          </w:rPr>
           <w:fldChar w:fldCharType="separate"/>
         </w:r>
         <w:r>
           <w:rPr>
-            <w:rStyle w:val="IndexLink"/>
+            <w:b w:val="0"/>
+            <w:bCs/>
+            <w:noProof/>
             <w:webHidden/>
           </w:rPr>
-          <w:t>5] Any as</w:t>
-        </w:r>
-        <w:r>
-          <w:rPr>
-            <w:rStyle w:val="IndexLink"/>
-            <w:webHidden/>
-          </w:rPr>
-          <w:t>sumptions made and their justification:</w:t>
-        </w:r>
-        <w:r>
-          <w:rPr>
-            <w:rStyle w:val="IndexLink"/>
-            <w:webHidden/>
-          </w:rPr>
-          <w:tab/>
-          <w:t>5</w:t>
+          <w:t>Error! Bookmark not defined.</w:t>
         </w:r>
         <w:r>
           <w:rPr>
@@ -1281,13 +1286,7 @@
           <w:lang w:eastAsia="ja-JP"/>
         </w:rPr>
         <w:br/>
-        <w:t>First: Rules File is read line</w:t>
-      </w:r>
-      <w:r>
-        <w:rPr>
-          <w:lang w:eastAsia="ja-JP"/>
-        </w:rPr>
-        <w:t xml:space="preserve"> by line, each line is read as a string and pushed in a vector.</w:t>
+        <w:t>First: Rules File is read line by line, each line is read as a string and pushed in a vector.</w:t>
       </w:r>
       <w:r>
         <w:rPr>
@@ -1347,13 +1346,7 @@
           <w:lang w:eastAsia="ja-JP"/>
         </w:rPr>
         <w:br/>
-        <w:t xml:space="preserve">after detecting type of each rule, it's parsed into tokens, each token is a string, and each </w:t>
-      </w:r>
-      <w:r>
-        <w:rPr>
-          <w:lang w:eastAsia="ja-JP"/>
-        </w:rPr>
-        <w:t>token pushed into a vector of that rule line and after completing the rule line, this vector is pushed back to the vector of its type which is determined before.</w:t>
+        <w:t>after detecting type of each rule, it's parsed into tokens, each token is a string, and each token pushed into a vector of that rule line and after completing the rule line, this vector is pushed back to the vector of its type which is determined before.</w:t>
       </w:r>
     </w:p>
     <w:p>
@@ -1395,26 +1388,31 @@
         <w:rPr>
           <w:lang w:eastAsia="ja-JP"/>
         </w:rPr>
-        <w:t>Stack is used in handling both the conversion of expressions fr</w:t>
-      </w:r>
-      <w:r>
-        <w:rPr>
-          <w:lang w:eastAsia="ja-JP"/>
-        </w:rPr>
-        <w:t>om infix to postfix and also the evaluation of the postfix form of expressions.</w:t>
-      </w:r>
-    </w:p>
-    <w:p>
-      <w:pPr>
-        <w:rPr>
-          <w:lang w:eastAsia="ja-JP"/>
-        </w:rPr>
-      </w:pPr>
-    </w:p>
-    <w:p>
-      <w:pPr>
-        <w:rPr>
-          <w:u w:val="single"/>
+        <w:t xml:space="preserve">Stack is used in handling both the conversion of expressions from infix to postfix </w:t>
+      </w:r>
+      <w:r>
+        <w:rPr>
+          <w:lang w:eastAsia="ja-JP"/>
+        </w:rPr>
+        <w:t>and</w:t>
+      </w:r>
+      <w:r>
+        <w:rPr>
+          <w:lang w:eastAsia="ja-JP"/>
+        </w:rPr>
+        <w:t xml:space="preserve"> the evaluation of the postfix form of expressions.</w:t>
+      </w:r>
+    </w:p>
+    <w:p>
+      <w:pPr>
+        <w:rPr>
+          <w:lang w:eastAsia="ja-JP"/>
+        </w:rPr>
+      </w:pPr>
+    </w:p>
+    <w:p>
+      <w:pPr>
+        <w:rPr>
           <w:lang w:eastAsia="ja-JP"/>
         </w:rPr>
       </w:pPr>
@@ -1446,6 +1444,183 @@
         </w:rPr>
         <w:br/>
       </w:r>
+    </w:p>
+    <w:p>
+      <w:pPr>
+        <w:rPr>
+          <w:lang w:eastAsia="ja-JP"/>
+        </w:rPr>
+      </w:pPr>
+      <w:r>
+        <w:rPr>
+          <w:u w:val="single"/>
+          <w:lang w:eastAsia="ja-JP"/>
+        </w:rPr>
+        <w:t>3] NFA Builder:</w:t>
+      </w:r>
+    </w:p>
+    <w:p>
+      <w:pPr>
+        <w:rPr>
+          <w:lang w:eastAsia="ja-JP"/>
+        </w:rPr>
+      </w:pPr>
+    </w:p>
+    <w:p>
+      <w:pPr>
+        <w:rPr>
+          <w:lang w:eastAsia="ja-JP"/>
+        </w:rPr>
+      </w:pPr>
+      <w:r>
+        <w:rPr>
+          <w:lang w:eastAsia="ja-JP"/>
+        </w:rPr>
+        <w:t>Node which is used to store the edges from that node to any other node and has the priority of the node and the token that would be given if we reached this state.</w:t>
+      </w:r>
+    </w:p>
+    <w:p>
+      <w:pPr>
+        <w:rPr>
+          <w:lang w:eastAsia="ja-JP"/>
+        </w:rPr>
+      </w:pPr>
+    </w:p>
+    <w:p>
+      <w:pPr>
+        <w:rPr>
+          <w:lang w:eastAsia="ja-JP"/>
+        </w:rPr>
+      </w:pPr>
+      <w:r>
+        <w:rPr>
+          <w:lang w:eastAsia="ja-JP"/>
+        </w:rPr>
+        <w:t>Edge which is line connecting the first node with the second one and it has the condition for which this transition would apply if that condition has been met i.e. you need to have input “;” to go to the next state.</w:t>
+      </w:r>
+    </w:p>
+    <w:p>
+      <w:pPr>
+        <w:rPr>
+          <w:lang w:eastAsia="ja-JP"/>
+        </w:rPr>
+      </w:pPr>
+    </w:p>
+    <w:p>
+      <w:pPr>
+        <w:rPr>
+          <w:lang w:eastAsia="ja-JP"/>
+        </w:rPr>
+      </w:pPr>
+      <w:r>
+        <w:rPr>
+          <w:lang w:eastAsia="ja-JP"/>
+        </w:rPr>
+        <w:t xml:space="preserve">Graph which is a wrapper for all those above data structures and it is defined by its first and its last node in the graph we also define its size in the graph </w:t>
+      </w:r>
+      <w:proofErr w:type="gramStart"/>
+      <w:r>
+        <w:rPr>
+          <w:lang w:eastAsia="ja-JP"/>
+        </w:rPr>
+        <w:t>in order to</w:t>
+      </w:r>
+      <w:proofErr w:type="gramEnd"/>
+      <w:r>
+        <w:rPr>
+          <w:lang w:eastAsia="ja-JP"/>
+        </w:rPr>
+        <w:t xml:space="preserve"> convert the graph to adjacency list.</w:t>
+      </w:r>
+    </w:p>
+    <w:p>
+      <w:pPr>
+        <w:rPr>
+          <w:lang w:eastAsia="ja-JP"/>
+        </w:rPr>
+      </w:pPr>
+    </w:p>
+    <w:p>
+      <w:pPr>
+        <w:rPr>
+          <w:lang w:eastAsia="ja-JP"/>
+        </w:rPr>
+      </w:pPr>
+      <w:r>
+        <w:rPr>
+          <w:u w:val="single"/>
+          <w:lang w:eastAsia="ja-JP"/>
+        </w:rPr>
+        <w:t>4] DFA Builder:</w:t>
+      </w:r>
+    </w:p>
+    <w:p>
+      <w:pPr>
+        <w:rPr>
+          <w:lang w:eastAsia="ja-JP"/>
+        </w:rPr>
+      </w:pPr>
+    </w:p>
+    <w:p>
+      <w:pPr>
+        <w:rPr>
+          <w:lang w:eastAsia="ja-JP"/>
+        </w:rPr>
+      </w:pPr>
+      <w:r>
+        <w:rPr>
+          <w:lang w:eastAsia="ja-JP"/>
+        </w:rPr>
+        <w:t>Transition table that would save the transition diagram and the list of the states that are in that table</w:t>
+      </w:r>
+    </w:p>
+    <w:p>
+      <w:pPr>
+        <w:rPr>
+          <w:lang w:eastAsia="ja-JP"/>
+        </w:rPr>
+      </w:pPr>
+    </w:p>
+    <w:p>
+      <w:pPr>
+        <w:rPr>
+          <w:lang w:eastAsia="ja-JP"/>
+        </w:rPr>
+      </w:pPr>
+      <w:r>
+        <w:rPr>
+          <w:lang w:eastAsia="ja-JP"/>
+        </w:rPr>
+        <w:lastRenderedPageBreak/>
+        <w:t>State which save the</w:t>
+      </w:r>
+      <w:r>
+        <w:rPr>
+          <w:lang w:eastAsia="ja-JP"/>
+        </w:rPr>
+        <w:t xml:space="preserve"> token for the state if found and its priority of that state if it’s valid or invalid state</w:t>
+      </w:r>
+      <w:r>
+        <w:rPr>
+          <w:lang w:eastAsia="ja-JP"/>
+        </w:rPr>
+        <w:t>.</w:t>
+      </w:r>
+    </w:p>
+    <w:p>
+      <w:pPr>
+        <w:rPr>
+          <w:lang w:eastAsia="ja-JP"/>
+        </w:rPr>
+      </w:pPr>
+    </w:p>
+    <w:p>
+      <w:pPr>
+        <w:rPr>
+          <w:u w:val="single"/>
+          <w:lang w:eastAsia="ja-JP"/>
+        </w:rPr>
+      </w:pPr>
       <w:r>
         <w:rPr>
           <w:lang w:eastAsia="ja-JP"/>
@@ -1457,33 +1632,34 @@
           <w:u w:val="single"/>
           <w:lang w:eastAsia="ja-JP"/>
         </w:rPr>
-        <w:t>3] Minimizer:</w:t>
-      </w:r>
-    </w:p>
-    <w:p>
-      <w:pPr>
-        <w:rPr>
-          <w:lang w:eastAsia="ja-JP"/>
-        </w:rPr>
-      </w:pPr>
-    </w:p>
-    <w:p>
-      <w:pPr>
-        <w:rPr>
-          <w:lang w:eastAsia="ja-JP"/>
-        </w:rPr>
-      </w:pPr>
-      <w:r>
-        <w:rPr>
-          <w:lang w:eastAsia="ja-JP"/>
-        </w:rPr>
-        <w:t>Unordered map, ar</w:t>
-      </w:r>
-      <w:r>
-        <w:rPr>
-          <w:lang w:eastAsia="ja-JP"/>
-        </w:rPr>
-        <w:t>rays, set and vectors is used in Minimization.</w:t>
+        <w:t>5</w:t>
+      </w:r>
+      <w:r>
+        <w:rPr>
+          <w:u w:val="single"/>
+          <w:lang w:eastAsia="ja-JP"/>
+        </w:rPr>
+        <w:t>] Minimizer:</w:t>
+      </w:r>
+    </w:p>
+    <w:p>
+      <w:pPr>
+        <w:rPr>
+          <w:lang w:eastAsia="ja-JP"/>
+        </w:rPr>
+      </w:pPr>
+    </w:p>
+    <w:p>
+      <w:pPr>
+        <w:rPr>
+          <w:lang w:eastAsia="ja-JP"/>
+        </w:rPr>
+      </w:pPr>
+      <w:r>
+        <w:rPr>
+          <w:lang w:eastAsia="ja-JP"/>
+        </w:rPr>
+        <w:t>Unordered map, arrays, set and vectors is used in Minimization.</w:t>
       </w:r>
       <w:r>
         <w:rPr>
@@ -1503,20 +1679,13 @@
           <w:lang w:eastAsia="ja-JP"/>
         </w:rPr>
         <w:br/>
-        <w:t xml:space="preserve">this is the </w:t>
-      </w:r>
-      <w:r>
-        <w:rPr>
-          <w:lang w:eastAsia="ja-JP"/>
-        </w:rPr>
-        <w:t>table of deterministic finite automata.</w:t>
-      </w:r>
-    </w:p>
-    <w:p>
-      <w:pPr>
-        <w:rPr>
-          <w:b/>
-          <w:bCs/>
+        <w:t>this is the table of deterministic finite automata.</w:t>
+      </w:r>
+    </w:p>
+    <w:p>
+      <w:pPr>
+        <w:rPr>
+          <w:lang w:eastAsia="ja-JP"/>
         </w:rPr>
       </w:pPr>
       <w:r>
@@ -1537,14 +1706,38 @@
           <w:lang w:eastAsia="ja-JP"/>
         </w:rPr>
         <w:br/>
-        <w:t>set of integer is used with iterator to get the nodes of the group which it is</w:t>
+        <w:t>set of integer</w:t>
+      </w:r>
+      <w:r>
+        <w:rPr>
+          <w:lang w:eastAsia="ja-JP"/>
+        </w:rPr>
+        <w:t>s</w:t>
+      </w:r>
+      <w:r>
+        <w:rPr>
+          <w:lang w:eastAsia="ja-JP"/>
+        </w:rPr>
+        <w:t xml:space="preserve"> is used with iterator to get the nodes of the group which it is</w:t>
       </w:r>
       <w:r>
         <w:rPr>
           <w:lang w:eastAsia="ja-JP"/>
         </w:rPr>
         <w:br/>
-        <w:t>represented as a set of integer.</w:t>
+        <w:t>represented as a set of integer</w:t>
+      </w:r>
+      <w:r>
+        <w:rPr>
+          <w:lang w:eastAsia="ja-JP"/>
+        </w:rPr>
+        <w:t>s</w:t>
+      </w:r>
+      <w:r>
+        <w:rPr>
+          <w:lang w:eastAsia="ja-JP"/>
+        </w:rPr>
+        <w:t>.</w:t>
       </w:r>
       <w:r>
         <w:rPr>
@@ -1557,43 +1750,20 @@
           <w:lang w:eastAsia="ja-JP"/>
         </w:rPr>
         <w:br/>
-        <w:t>we also use vector of char to prepare the</w:t>
-      </w:r>
-      <w:r>
-        <w:rPr>
-          <w:lang w:eastAsia="ja-JP"/>
-        </w:rPr>
-        <w:t xml:space="preserve"> array of used char which is the needed inputs</w:t>
-      </w:r>
-      <w:r>
-        <w:rPr>
-          <w:lang w:eastAsia="ja-JP"/>
-        </w:rPr>
-        <w:br/>
-      </w:r>
-      <w:r>
-        <w:rPr>
-          <w:lang w:eastAsia="ja-JP"/>
-        </w:rPr>
-        <w:br/>
-      </w:r>
-      <w:r>
-        <w:rPr>
-          <w:lang w:eastAsia="ja-JP"/>
-        </w:rPr>
-        <w:br/>
-      </w:r>
-      <w:r>
-        <w:rPr>
-          <w:lang w:eastAsia="ja-JP"/>
-        </w:rPr>
-        <w:br/>
-      </w:r>
-      <w:r>
-        <w:rPr>
-          <w:lang w:eastAsia="ja-JP"/>
-        </w:rPr>
-        <w:br/>
+        <w:t>we also use vector of char to prepare the array of used char which is the needed inputs</w:t>
+      </w:r>
+    </w:p>
+    <w:p>
+      <w:pPr>
+        <w:rPr>
+          <w:lang w:eastAsia="ja-JP"/>
+        </w:rPr>
+      </w:pPr>
+      <w:r>
+        <w:rPr>
+          <w:lang w:eastAsia="ja-JP"/>
+        </w:rPr>
+        <w:br w:type="page"/>
       </w:r>
       <w:r>
         <w:rPr>
@@ -1733,16 +1903,7 @@
           <w:sz w:val="24"/>
           <w:szCs w:val="24"/>
         </w:rPr>
-        <w:t xml:space="preserve"> If the scanned </w:t>
-      </w:r>
-      <w:r>
-        <w:rPr>
-          <w:rFonts w:ascii="Times New Roman" w:hAnsi="Times New Roman" w:cs="Times New Roman"/>
-          <w:color w:val="00000A"/>
-          <w:sz w:val="24"/>
-          <w:szCs w:val="24"/>
-        </w:rPr>
-        <w:t>character is an operand, output it.</w:t>
+        <w:t> If the scanned character is an operand, output it.</w:t>
       </w:r>
     </w:p>
     <w:p>
@@ -1776,7 +1937,7 @@
           <w:szCs w:val="24"/>
         </w:rPr>
         <w:br/>
-        <w:t>…3.1 If the precedence of the scanned operator is greater than the precedence of the operator in the stack(or the stack is empty), push it.</w:t>
+        <w:t>…3.1 If the precedence of the scanned operator is greater than the precedence of the operator in the stack</w:t>
       </w:r>
       <w:r>
         <w:rPr>
@@ -1785,8 +1946,7 @@
           <w:sz w:val="24"/>
           <w:szCs w:val="24"/>
         </w:rPr>
-        <w:br/>
-        <w:t>…3.2 Else, Pop the operator from the stack until the precedence of the sc</w:t>
+        <w:t xml:space="preserve"> </w:t>
       </w:r>
       <w:r>
         <w:rPr>
@@ -1795,7 +1955,17 @@
           <w:sz w:val="24"/>
           <w:szCs w:val="24"/>
         </w:rPr>
-        <w:t>anned operator is less-equal to the precedence of the operator residing on the top of the stack. Push the scanned operator to the stack.</w:t>
+        <w:t>(or the stack is empty), push it.</w:t>
+      </w:r>
+      <w:r>
+        <w:rPr>
+          <w:rFonts w:ascii="Times New Roman" w:hAnsi="Times New Roman" w:cs="Times New Roman"/>
+          <w:color w:val="00000A"/>
+          <w:sz w:val="24"/>
+          <w:szCs w:val="24"/>
+        </w:rPr>
+        <w:br/>
+        <w:t>…3.2 Else, Pop the operator from the stack until the precedence of the scanned operator is less-equal to the precedence of the operator residing on the top of the stack. Push the scanned operator to the stack.</w:t>
       </w:r>
     </w:p>
     <w:p>
@@ -1843,8 +2013,9 @@
           <w:sz w:val="24"/>
           <w:szCs w:val="24"/>
         </w:rPr>
-        <w:t> If the scanned character is an ‘)’, pop and output from the</w:t>
-      </w:r>
+        <w:t> If the scanned character is an ‘)’, pop and output from the stack until an ‘</w:t>
+      </w:r>
+      <w:proofErr w:type="gramStart"/>
       <w:r>
         <w:rPr>
           <w:rFonts w:ascii="Times New Roman" w:hAnsi="Times New Roman" w:cs="Times New Roman"/>
@@ -1852,7 +2023,17 @@
           <w:sz w:val="24"/>
           <w:szCs w:val="24"/>
         </w:rPr>
-        <w:t xml:space="preserve"> stack until an ‘(‘ is encountered.</w:t>
+        <w:t>(‘ is</w:t>
+      </w:r>
+      <w:proofErr w:type="gramEnd"/>
+      <w:r>
+        <w:rPr>
+          <w:rFonts w:ascii="Times New Roman" w:hAnsi="Times New Roman" w:cs="Times New Roman"/>
+          <w:color w:val="00000A"/>
+          <w:sz w:val="24"/>
+          <w:szCs w:val="24"/>
+        </w:rPr>
+        <w:t xml:space="preserve"> encountered.</w:t>
       </w:r>
     </w:p>
     <w:p>
@@ -1962,16 +2143,7 @@
           <w:sz w:val="24"/>
           <w:szCs w:val="24"/>
         </w:rPr>
-        <w:t xml:space="preserve"> Create a stack to store opera</w:t>
-      </w:r>
-      <w:r>
-        <w:rPr>
-          <w:rFonts w:ascii="Times New Roman" w:hAnsi="Times New Roman" w:cs="Times New Roman"/>
-          <w:color w:val="00000A"/>
-          <w:sz w:val="24"/>
-          <w:szCs w:val="24"/>
-        </w:rPr>
-        <w:t>nds (or values).</w:t>
+        <w:t xml:space="preserve"> Create a stack to store operands (or values).</w:t>
       </w:r>
     </w:p>
     <w:p>
@@ -2018,16 +2190,7 @@
           <w:szCs w:val="24"/>
         </w:rPr>
         <w:br/>
-        <w:t>…2.2 If the element is an operator, pop operands for the operator from stack. Evaluate the operator and push t</w:t>
-      </w:r>
-      <w:r>
-        <w:rPr>
-          <w:rFonts w:ascii="Times New Roman" w:hAnsi="Times New Roman" w:cs="Times New Roman"/>
-          <w:color w:val="00000A"/>
-          <w:sz w:val="24"/>
-          <w:szCs w:val="24"/>
-        </w:rPr>
-        <w:t>he result back to the stack</w:t>
+        <w:t>…2.2 If the element is an operator, pop operands for the operator from stack. Evaluate the operator and push the result back to the stack</w:t>
       </w:r>
     </w:p>
     <w:p>
@@ -2050,19 +2213,287 @@
         </w:rPr>
         <w:t xml:space="preserve"> When the expression is ended, the value in the stack is the final answer</w:t>
       </w:r>
-    </w:p>
-    <w:p>
-      <w:pPr>
-        <w:rPr>
-          <w:lang w:eastAsia="ja-JP"/>
-        </w:rPr>
-      </w:pPr>
-      <w:r>
+      <w:r>
+        <w:rPr>
+          <w:rFonts w:ascii="Times New Roman" w:hAnsi="Times New Roman" w:cs="Times New Roman"/>
+          <w:color w:val="00000A"/>
+          <w:sz w:val="24"/>
+          <w:szCs w:val="24"/>
+        </w:rPr>
+        <w:t>.</w:t>
+      </w:r>
+    </w:p>
+    <w:p>
+      <w:pPr>
+        <w:tabs>
+          <w:tab w:val="center" w:pos="4291"/>
+        </w:tabs>
         <w:rPr>
           <w:u w:val="single"/>
           <w:lang w:eastAsia="ja-JP"/>
         </w:rPr>
-        <w:t>2] Minimization:</w:t>
+      </w:pPr>
+      <w:r>
+        <w:rPr>
+          <w:u w:val="single"/>
+          <w:lang w:eastAsia="ja-JP"/>
+        </w:rPr>
+        <w:t>2] NFA Builder:</w:t>
+      </w:r>
+    </w:p>
+    <w:p>
+      <w:pPr>
+        <w:tabs>
+          <w:tab w:val="center" w:pos="4291"/>
+        </w:tabs>
+      </w:pPr>
+    </w:p>
+    <w:p>
+      <w:pPr>
+        <w:tabs>
+          <w:tab w:val="center" w:pos="4291"/>
+        </w:tabs>
+      </w:pPr>
+      <w:r>
+        <w:t>We used Thomson rules for construction of the NFA as in the lectures we support concatenation, or, star closure and positive closure.</w:t>
+      </w:r>
+    </w:p>
+    <w:p>
+      <w:pPr>
+        <w:tabs>
+          <w:tab w:val="center" w:pos="4291"/>
+        </w:tabs>
+      </w:pPr>
+    </w:p>
+    <w:p>
+      <w:pPr>
+        <w:tabs>
+          <w:tab w:val="center" w:pos="4291"/>
+        </w:tabs>
+      </w:pPr>
+      <w:r>
+        <w:t>Concatenation is done by just connecting the last node of the first graph by the first node of the second graph and return new graph whose first node is the first node in the first graph and the last node is the last node in the second graph with lambda transition.</w:t>
+      </w:r>
+    </w:p>
+    <w:p>
+      <w:pPr>
+        <w:tabs>
+          <w:tab w:val="center" w:pos="4291"/>
+        </w:tabs>
+      </w:pPr>
+    </w:p>
+    <w:p>
+      <w:pPr>
+        <w:tabs>
+          <w:tab w:val="center" w:pos="4291"/>
+        </w:tabs>
+      </w:pPr>
+      <w:r>
+        <w:lastRenderedPageBreak/>
+        <w:t xml:space="preserve">Or is </w:t>
+      </w:r>
+      <w:proofErr w:type="spellStart"/>
+      <w:r>
+        <w:t>build</w:t>
+      </w:r>
+      <w:proofErr w:type="spellEnd"/>
+      <w:r>
+        <w:t xml:space="preserve"> by adding 2 new nodes and connect the first one with the first of each node with lambda transition and the last node of each graph with the second node with also lambda transition then we make new graph with first and last node are the new added nodes.</w:t>
+      </w:r>
+    </w:p>
+    <w:p>
+      <w:pPr>
+        <w:tabs>
+          <w:tab w:val="center" w:pos="4291"/>
+        </w:tabs>
+      </w:pPr>
+    </w:p>
+    <w:p>
+      <w:pPr>
+        <w:tabs>
+          <w:tab w:val="center" w:pos="4291"/>
+        </w:tabs>
+      </w:pPr>
+      <w:r>
+        <w:t xml:space="preserve">Star closure is </w:t>
+      </w:r>
+      <w:proofErr w:type="spellStart"/>
+      <w:r>
+        <w:t>build</w:t>
+      </w:r>
+      <w:proofErr w:type="spellEnd"/>
+      <w:r>
+        <w:t xml:space="preserve"> with adding also 2 nodes one for the </w:t>
+      </w:r>
+      <w:r>
+        <w:t>first</w:t>
+      </w:r>
+      <w:r>
+        <w:t xml:space="preserve"> and the other for the last and connect the first with the start node of the graph with lambda transition and the last node of the graph with the second added node with lambda transition then we connect the first new-added node with the last new-add node with lambda transition, and the last node of the graph with the first one of the graph with lambda transition.</w:t>
+      </w:r>
+    </w:p>
+    <w:p>
+      <w:pPr>
+        <w:tabs>
+          <w:tab w:val="center" w:pos="4291"/>
+        </w:tabs>
+      </w:pPr>
+    </w:p>
+    <w:p>
+      <w:pPr>
+        <w:tabs>
+          <w:tab w:val="center" w:pos="4291"/>
+        </w:tabs>
+      </w:pPr>
+      <w:r>
+        <w:t xml:space="preserve">Positive closure is </w:t>
+      </w:r>
+      <w:proofErr w:type="spellStart"/>
+      <w:r>
+        <w:t>build</w:t>
+      </w:r>
+      <w:proofErr w:type="spellEnd"/>
+      <w:r>
+        <w:t xml:space="preserve"> like the </w:t>
+      </w:r>
+      <w:r>
+        <w:t>star closure except that the transition from the new added node and the last added node is removed.</w:t>
+      </w:r>
+    </w:p>
+    <w:p>
+      <w:pPr>
+        <w:tabs>
+          <w:tab w:val="center" w:pos="4291"/>
+        </w:tabs>
+      </w:pPr>
+    </w:p>
+    <w:p>
+      <w:pPr>
+        <w:tabs>
+          <w:tab w:val="center" w:pos="4291"/>
+        </w:tabs>
+      </w:pPr>
+      <w:r>
+        <w:t>After building each expression, punctuation, and keyword we assemble all the graphs by adding start node and connect it will all other graphs with lambda transition and we return that start node.</w:t>
+      </w:r>
+    </w:p>
+    <w:p>
+      <w:pPr>
+        <w:tabs>
+          <w:tab w:val="center" w:pos="4291"/>
+        </w:tabs>
+      </w:pPr>
+    </w:p>
+    <w:p>
+      <w:pPr>
+        <w:tabs>
+          <w:tab w:val="center" w:pos="4291"/>
+        </w:tabs>
+        <w:rPr>
+          <w:u w:val="single"/>
+          <w:lang w:eastAsia="ja-JP"/>
+        </w:rPr>
+      </w:pPr>
+      <w:r>
+        <w:rPr>
+          <w:u w:val="single"/>
+          <w:lang w:eastAsia="ja-JP"/>
+        </w:rPr>
+        <w:t>3] DFA Builder (Subset builder):</w:t>
+      </w:r>
+    </w:p>
+    <w:p>
+      <w:pPr>
+        <w:tabs>
+          <w:tab w:val="center" w:pos="4291"/>
+        </w:tabs>
+      </w:pPr>
+    </w:p>
+    <w:p>
+      <w:pPr>
+        <w:tabs>
+          <w:tab w:val="center" w:pos="4291"/>
+        </w:tabs>
+      </w:pPr>
+      <w:r>
+        <w:t>We start from what the NFA builder finished by taking the start node from the assembling and make BFS from that node and get the adjacency list which contains numbers which is easier to deal with.</w:t>
+      </w:r>
+    </w:p>
+    <w:p>
+      <w:pPr>
+        <w:tabs>
+          <w:tab w:val="center" w:pos="4291"/>
+        </w:tabs>
+      </w:pPr>
+    </w:p>
+    <w:p>
+      <w:pPr>
+        <w:tabs>
+          <w:tab w:val="center" w:pos="4291"/>
+        </w:tabs>
+      </w:pPr>
+      <w:r>
+        <w:t>After that we start by making the lambda closure of the first node and push into a queue, so we would continue clustering the NFA and turn it to be a normal DFA. Each time we find new closure we push it into the queue and get its next states. While looping we ensure that this closure has not appeared before as if we didn’t make this check we would be in an infinite loop.</w:t>
+      </w:r>
+    </w:p>
+    <w:p>
+      <w:pPr>
+        <w:tabs>
+          <w:tab w:val="center" w:pos="4291"/>
+        </w:tabs>
+      </w:pPr>
+    </w:p>
+    <w:p>
+      <w:pPr>
+        <w:tabs>
+          <w:tab w:val="center" w:pos="4291"/>
+        </w:tabs>
+      </w:pPr>
+      <w:r>
+        <w:t xml:space="preserve">After clustering the nodes in </w:t>
+      </w:r>
+      <w:r>
+        <w:t>closures,</w:t>
+      </w:r>
+      <w:r>
+        <w:t xml:space="preserve"> we give them numbers as normal states and define their transition</w:t>
+      </w:r>
+      <w:r>
+        <w:t>s and states then</w:t>
+      </w:r>
+      <w:r>
+        <w:t xml:space="preserve"> put all this is transition table</w:t>
+      </w:r>
+      <w:r>
+        <w:t xml:space="preserve"> and define the number of the first state.</w:t>
+      </w:r>
+    </w:p>
+    <w:p>
+      <w:pPr>
+        <w:tabs>
+          <w:tab w:val="center" w:pos="4291"/>
+        </w:tabs>
+      </w:pPr>
+    </w:p>
+    <w:p>
+      <w:pPr>
+        <w:rPr>
+          <w:lang w:eastAsia="ja-JP"/>
+        </w:rPr>
+      </w:pPr>
+      <w:r>
+        <w:rPr>
+          <w:u w:val="single"/>
+          <w:lang w:eastAsia="ja-JP"/>
+        </w:rPr>
+        <w:t>4</w:t>
+      </w:r>
+      <w:r>
+        <w:rPr>
+          <w:u w:val="single"/>
+          <w:lang w:eastAsia="ja-JP"/>
+        </w:rPr>
+        <w:t>] Minimization:</w:t>
       </w:r>
       <w:r>
         <w:rPr>
@@ -2102,13 +2533,7 @@
           <w:lang w:eastAsia="ja-JP"/>
         </w:rPr>
         <w:br/>
-        <w:t>while there is</w:t>
-      </w:r>
-      <w:r>
-        <w:rPr>
-          <w:lang w:eastAsia="ja-JP"/>
-        </w:rPr>
-        <w:t xml:space="preserve"> not any division of group at the last iteration of next loop &gt;&gt;&gt; loop again</w:t>
+        <w:t>while there is not any division of group at the last iteration of next loop &gt;&gt;&gt; loop again</w:t>
       </w:r>
       <w:r>
         <w:rPr>
@@ -2155,14 +2580,28 @@
         <w:rPr>
           <w:lang w:eastAsia="ja-JP"/>
         </w:rPr>
-        <w:t>Num_of_group</w:t>
+        <w:t>Num_of_</w:t>
+      </w:r>
+      <w:proofErr w:type="gramStart"/>
+      <w:r>
+        <w:rPr>
+          <w:lang w:eastAsia="ja-JP"/>
+        </w:rPr>
+        <w:t>group</w:t>
       </w:r>
       <w:proofErr w:type="spellEnd"/>
       <w:r>
         <w:rPr>
           <w:lang w:eastAsia="ja-JP"/>
         </w:rPr>
-        <w:t xml:space="preserve">  &lt;&lt;&lt; </w:t>
+        <w:t xml:space="preserve">  &lt;</w:t>
+      </w:r>
+      <w:proofErr w:type="gramEnd"/>
+      <w:r>
+        <w:rPr>
+          <w:lang w:eastAsia="ja-JP"/>
+        </w:rPr>
+        <w:t xml:space="preserve">&lt;&lt; </w:t>
       </w:r>
       <w:proofErr w:type="spellStart"/>
       <w:r>
@@ -2176,13 +2615,7 @@
         <w:rPr>
           <w:lang w:eastAsia="ja-JP"/>
         </w:rPr>
-        <w:t xml:space="preserve">(first </w:t>
-      </w:r>
-      <w:r>
-        <w:rPr>
-          <w:lang w:eastAsia="ja-JP"/>
-        </w:rPr>
-        <w:t>element)</w:t>
+        <w:t>(first element)</w:t>
       </w:r>
     </w:p>
     <w:p>
@@ -2196,7 +2629,6 @@
         <w:rPr>
           <w:lang w:eastAsia="ja-JP"/>
         </w:rPr>
-        <w:lastRenderedPageBreak/>
         <w:t>add first element in group g1</w:t>
       </w:r>
       <w:r>
@@ -2243,14 +2675,28 @@
         <w:rPr>
           <w:lang w:eastAsia="ja-JP"/>
         </w:rPr>
-        <w:t xml:space="preserve"> of group of e is  </w:t>
+        <w:t xml:space="preserve"> of group of e </w:t>
+      </w:r>
+      <w:proofErr w:type="gramStart"/>
+      <w:r>
+        <w:rPr>
+          <w:lang w:eastAsia="ja-JP"/>
+        </w:rPr>
+        <w:t xml:space="preserve">is  </w:t>
       </w:r>
       <w:proofErr w:type="spellStart"/>
       <w:r>
         <w:rPr>
           <w:lang w:eastAsia="ja-JP"/>
         </w:rPr>
-        <w:t>Num_of_group</w:t>
+        <w:t>Num</w:t>
+      </w:r>
+      <w:proofErr w:type="gramEnd"/>
+      <w:r>
+        <w:rPr>
+          <w:lang w:eastAsia="ja-JP"/>
+        </w:rPr>
+        <w:t>_of_group</w:t>
       </w:r>
       <w:proofErr w:type="spellEnd"/>
       <w:r>
@@ -2288,6 +2734,7 @@
         <w:rPr>
           <w:lang w:eastAsia="ja-JP"/>
         </w:rPr>
+        <w:lastRenderedPageBreak/>
         <w:tab/>
       </w:r>
       <w:r>
@@ -2407,13 +2854,7 @@
         <w:rPr>
           <w:lang w:eastAsia="ja-JP"/>
         </w:rPr>
-        <w:t>num_of_gr</w:t>
-      </w:r>
-      <w:r>
-        <w:rPr>
-          <w:lang w:eastAsia="ja-JP"/>
-        </w:rPr>
-        <w:t>oup</w:t>
+        <w:t>num_of_group</w:t>
       </w:r>
       <w:proofErr w:type="spellEnd"/>
       <w:r>
@@ -2506,14 +2947,28 @@
         <w:rPr>
           <w:lang w:eastAsia="ja-JP"/>
         </w:rPr>
-        <w:t>add_next_states</w:t>
+        <w:t>add_next_</w:t>
+      </w:r>
+      <w:proofErr w:type="gramStart"/>
+      <w:r>
+        <w:rPr>
+          <w:lang w:eastAsia="ja-JP"/>
+        </w:rPr>
+        <w:t>states</w:t>
       </w:r>
       <w:proofErr w:type="spellEnd"/>
       <w:r>
         <w:rPr>
           <w:lang w:eastAsia="ja-JP"/>
         </w:rPr>
-        <w:t>()</w:t>
+        <w:t>(</w:t>
+      </w:r>
+      <w:proofErr w:type="gramEnd"/>
+      <w:r>
+        <w:rPr>
+          <w:lang w:eastAsia="ja-JP"/>
+        </w:rPr>
+        <w:t>)</w:t>
       </w:r>
       <w:r>
         <w:rPr>
@@ -2572,52 +3027,16 @@
         <w:rPr>
           <w:lang w:eastAsia="ja-JP"/>
         </w:rPr>
-        <w:br/>
-      </w:r>
-      <w:r>
-        <w:rPr>
-          <w:lang w:eastAsia="ja-JP"/>
-        </w:rPr>
-        <w:br/>
-      </w:r>
-    </w:p>
-    <w:p>
-      <w:pPr>
-        <w:rPr>
-          <w:lang w:eastAsia="ja-JP"/>
-        </w:rPr>
-      </w:pPr>
-    </w:p>
-    <w:p>
-      <w:pPr>
-        <w:rPr>
-          <w:lang w:eastAsia="ja-JP"/>
-        </w:rPr>
-      </w:pPr>
-    </w:p>
-    <w:p>
-      <w:pPr>
-        <w:rPr>
-          <w:lang w:eastAsia="ja-JP"/>
-        </w:rPr>
-      </w:pPr>
-    </w:p>
-    <w:p>
-      <w:pPr>
-        <w:rPr>
-          <w:lang w:eastAsia="ja-JP"/>
-        </w:rPr>
-      </w:pPr>
-    </w:p>
-    <w:p>
-      <w:pPr>
-        <w:rPr>
-          <w:lang w:eastAsia="ja-JP"/>
-        </w:rPr>
-      </w:pPr>
-    </w:p>
-    <w:p>
-      <w:pPr>
+        <w:br w:type="page"/>
+      </w:r>
+    </w:p>
+    <w:p>
+      <w:pPr>
+        <w:rPr>
+          <w:lang w:eastAsia="ja-JP"/>
+        </w:rPr>
+      </w:pPr>
+      <w:r>
         <w:rPr>
           <w:rFonts w:asciiTheme="majorHAnsi" w:eastAsiaTheme="majorEastAsia" w:hAnsiTheme="majorHAnsi" w:cstheme="majorBidi"/>
           <w:b/>
@@ -2627,6 +3046,103 @@
           <w:szCs w:val="56"/>
           <w:lang w:eastAsia="ja-JP"/>
         </w:rPr>
+        <w:lastRenderedPageBreak/>
+        <w:t>3] The resultant transition table for the minimal DFA</w:t>
+      </w:r>
+      <w:r>
+        <w:rPr>
+          <w:lang w:eastAsia="ja-JP"/>
+        </w:rPr>
+        <w:br/>
+      </w:r>
+    </w:p>
+    <w:p>
+      <w:pPr>
+        <w:rPr>
+          <w:lang w:eastAsia="ja-JP"/>
+        </w:rPr>
+      </w:pPr>
+      <w:r>
+        <w:rPr>
+          <w:lang w:eastAsia="ja-JP"/>
+        </w:rPr>
+        <w:t>As the table is very long we put it a .txt file call table.txt with the report</w:t>
+      </w:r>
+    </w:p>
+    <w:p>
+      <w:pPr>
+        <w:rPr>
+          <w:lang w:eastAsia="ja-JP"/>
+        </w:rPr>
+      </w:pPr>
+    </w:p>
+    <w:p>
+      <w:pPr>
+        <w:rPr>
+          <w:lang w:eastAsia="ja-JP"/>
+        </w:rPr>
+      </w:pPr>
+      <w:r>
+        <w:rPr>
+          <w:lang w:eastAsia="ja-JP"/>
+        </w:rPr>
+        <w:t>The first line is the state count which is the number of states</w:t>
+      </w:r>
+    </w:p>
+    <w:p>
+      <w:pPr>
+        <w:rPr>
+          <w:lang w:eastAsia="ja-JP"/>
+        </w:rPr>
+      </w:pPr>
+    </w:p>
+    <w:p>
+      <w:pPr>
+        <w:rPr>
+          <w:lang w:eastAsia="ja-JP"/>
+        </w:rPr>
+      </w:pPr>
+      <w:r>
+        <w:rPr>
+          <w:lang w:eastAsia="ja-JP"/>
+        </w:rPr>
+        <w:t>Then its states and their tokens if the state has no token you will find blank area</w:t>
+      </w:r>
+    </w:p>
+    <w:p>
+      <w:pPr>
+        <w:rPr>
+          <w:lang w:eastAsia="ja-JP"/>
+        </w:rPr>
+      </w:pPr>
+    </w:p>
+    <w:p>
+      <w:pPr>
+        <w:rPr>
+          <w:lang w:eastAsia="ja-JP"/>
+        </w:rPr>
+      </w:pPr>
+      <w:r>
+        <w:rPr>
+          <w:lang w:eastAsia="ja-JP"/>
+        </w:rPr>
+        <w:t>Each state number and its possible inputs  and the next state for each input.</w:t>
+      </w:r>
+      <w:bookmarkStart w:id="0" w:name="_GoBack"/>
+      <w:bookmarkEnd w:id="0"/>
+    </w:p>
+    <w:p>
+      <w:pPr>
+        <w:rPr>
+          <w:lang w:eastAsia="ja-JP"/>
+        </w:rPr>
+      </w:pPr>
+    </w:p>
+    <w:p>
+      <w:pPr>
+        <w:rPr>
+          <w:lang w:eastAsia="ja-JP"/>
+        </w:rPr>
       </w:pPr>
     </w:p>
     <w:p>
@@ -2684,11 +3200,6 @@
     <w:p>
       <w:pPr>
         <w:rPr>
-          <w:lang w:eastAsia="ja-JP"/>
-        </w:rPr>
-      </w:pPr>
-      <w:r>
-        <w:rPr>
           <w:rFonts w:asciiTheme="majorHAnsi" w:eastAsiaTheme="majorEastAsia" w:hAnsiTheme="majorHAnsi" w:cstheme="majorBidi"/>
           <w:b/>
           <w:caps/>
@@ -2697,10 +3208,10 @@
           <w:szCs w:val="56"/>
           <w:lang w:eastAsia="ja-JP"/>
         </w:rPr>
-        <w:lastRenderedPageBreak/>
-        <w:t xml:space="preserve">3] The </w:t>
-      </w:r>
-      <w:r>
+      </w:pPr>
+    </w:p>
+    <w:p>
+      <w:pPr>
         <w:rPr>
           <w:rFonts w:asciiTheme="majorHAnsi" w:eastAsiaTheme="majorEastAsia" w:hAnsiTheme="majorHAnsi" w:cstheme="majorBidi"/>
           <w:b/>
@@ -2710,27 +3221,6 @@
           <w:szCs w:val="56"/>
           <w:lang w:eastAsia="ja-JP"/>
         </w:rPr>
-        <w:t>resultant transition table for the minimal DFA</w:t>
-      </w:r>
-      <w:r>
-        <w:rPr>
-          <w:lang w:eastAsia="ja-JP"/>
-        </w:rPr>
-        <w:br/>
-      </w:r>
-    </w:p>
-    <w:p>
-      <w:pPr>
-        <w:rPr>
-          <w:lang w:eastAsia="ja-JP"/>
-        </w:rPr>
-      </w:pPr>
-    </w:p>
-    <w:p>
-      <w:pPr>
-        <w:rPr>
-          <w:lang w:eastAsia="ja-JP"/>
-        </w:rPr>
       </w:pPr>
     </w:p>
     <w:p>
@@ -2840,6 +3330,11 @@
     <w:p>
       <w:pPr>
         <w:rPr>
+          <w:lang w:eastAsia="ja-JP"/>
+        </w:rPr>
+      </w:pPr>
+      <w:r>
+        <w:rPr>
           <w:rFonts w:asciiTheme="majorHAnsi" w:eastAsiaTheme="majorEastAsia" w:hAnsiTheme="majorHAnsi" w:cstheme="majorBidi"/>
           <w:b/>
           <w:caps/>
@@ -2848,6 +3343,21 @@
           <w:szCs w:val="56"/>
           <w:lang w:eastAsia="ja-JP"/>
         </w:rPr>
+        <w:t>4] THE RESULTANT STREAM OF TOKENS FOR THE EXAMPLE TEST PROGRAM</w:t>
+      </w:r>
+    </w:p>
+    <w:p>
+      <w:pPr>
+        <w:rPr>
+          <w:lang w:eastAsia="ja-JP"/>
+        </w:rPr>
+      </w:pPr>
+    </w:p>
+    <w:p>
+      <w:pPr>
+        <w:rPr>
+          <w:lang w:eastAsia="ja-JP"/>
+        </w:rPr>
       </w:pPr>
     </w:p>
     <w:p>
@@ -2862,6 +3372,81 @@
           <w:lang w:eastAsia="ja-JP"/>
         </w:rPr>
       </w:pPr>
+      <w:r>
+        <w:rPr>
+          <w:rFonts w:asciiTheme="majorHAnsi" w:eastAsiaTheme="majorEastAsia" w:hAnsiTheme="majorHAnsi" w:cstheme="majorBidi"/>
+          <w:b/>
+          <w:caps/>
+          <w:noProof/>
+          <w:color w:val="44546A" w:themeColor="text2"/>
+          <w:sz w:val="56"/>
+          <w:szCs w:val="56"/>
+          <w:lang w:eastAsia="ja-JP"/>
+        </w:rPr>
+        <w:drawing>
+          <wp:anchor distT="0" distB="0" distL="114300" distR="114300" simplePos="0" relativeHeight="251658240" behindDoc="1" locked="0" layoutInCell="1" allowOverlap="1">
+            <wp:simplePos x="0" y="0"/>
+            <wp:positionH relativeFrom="column">
+              <wp:posOffset>1353185</wp:posOffset>
+            </wp:positionH>
+            <wp:positionV relativeFrom="paragraph">
+              <wp:posOffset>2540</wp:posOffset>
+            </wp:positionV>
+            <wp:extent cx="2752725" cy="4422140"/>
+            <wp:effectExtent l="0" t="0" r="9525" b="0"/>
+            <wp:wrapTight wrapText="bothSides">
+              <wp:wrapPolygon edited="0">
+                <wp:start x="0" y="0"/>
+                <wp:lineTo x="0" y="21495"/>
+                <wp:lineTo x="21525" y="21495"/>
+                <wp:lineTo x="21525" y="0"/>
+                <wp:lineTo x="0" y="0"/>
+              </wp:wrapPolygon>
+            </wp:wrapTight>
+            <wp:docPr id="10" name="Picture 10" descr="A close up of a logo&#10;&#10;Description generated with very high confidence"/>
+            <wp:cNvGraphicFramePr>
+              <a:graphicFrameLocks xmlns:a="http://schemas.openxmlformats.org/drawingml/2006/main" noChangeAspect="1"/>
+            </wp:cNvGraphicFramePr>
+            <a:graphic xmlns:a="http://schemas.openxmlformats.org/drawingml/2006/main">
+              <a:graphicData uri="http://schemas.openxmlformats.org/drawingml/2006/picture">
+                <pic:pic xmlns:pic="http://schemas.openxmlformats.org/drawingml/2006/picture">
+                  <pic:nvPicPr>
+                    <pic:cNvPr id="10" name="Screenshot from 2018-03-24 12-12-35.png"/>
+                    <pic:cNvPicPr/>
+                  </pic:nvPicPr>
+                  <pic:blipFill>
+                    <a:blip r:embed="rId11">
+                      <a:extLst>
+                        <a:ext uri="{28A0092B-C50C-407E-A947-70E740481C1C}">
+                          <a14:useLocalDpi xmlns:a14="http://schemas.microsoft.com/office/drawing/2010/main" val="0"/>
+                        </a:ext>
+                      </a:extLst>
+                    </a:blip>
+                    <a:stretch>
+                      <a:fillRect/>
+                    </a:stretch>
+                  </pic:blipFill>
+                  <pic:spPr>
+                    <a:xfrm>
+                      <a:off x="0" y="0"/>
+                      <a:ext cx="2752725" cy="4422140"/>
+                    </a:xfrm>
+                    <a:prstGeom prst="rect">
+                      <a:avLst/>
+                    </a:prstGeom>
+                  </pic:spPr>
+                </pic:pic>
+              </a:graphicData>
+            </a:graphic>
+            <wp14:sizeRelH relativeFrom="margin">
+              <wp14:pctWidth>0</wp14:pctWidth>
+            </wp14:sizeRelH>
+            <wp14:sizeRelV relativeFrom="margin">
+              <wp14:pctHeight>0</wp14:pctHeight>
+            </wp14:sizeRelV>
+          </wp:anchor>
+        </w:drawing>
+      </w:r>
     </w:p>
     <w:p>
       <w:pPr>
@@ -2918,11 +3503,6 @@
     <w:p>
       <w:pPr>
         <w:rPr>
-          <w:lang w:eastAsia="ja-JP"/>
-        </w:rPr>
-      </w:pPr>
-      <w:r>
-        <w:rPr>
           <w:rFonts w:asciiTheme="majorHAnsi" w:eastAsiaTheme="majorEastAsia" w:hAnsiTheme="majorHAnsi" w:cstheme="majorBidi"/>
           <w:b/>
           <w:caps/>
@@ -2931,22 +3511,6 @@
           <w:szCs w:val="56"/>
           <w:lang w:eastAsia="ja-JP"/>
         </w:rPr>
-        <w:lastRenderedPageBreak/>
-        <w:t>4] THE RESULTANT STREAM OF TOKENS FOR THE EXAMPLE TEST PROGRAM</w:t>
-      </w:r>
-    </w:p>
-    <w:p>
-      <w:pPr>
-        <w:rPr>
-          <w:lang w:eastAsia="ja-JP"/>
-        </w:rPr>
-      </w:pPr>
-    </w:p>
-    <w:p>
-      <w:pPr>
-        <w:rPr>
-          <w:lang w:eastAsia="ja-JP"/>
-        </w:rPr>
       </w:pPr>
     </w:p>
     <w:p>
@@ -3069,6 +3633,11 @@
     <w:p>
       <w:pPr>
         <w:rPr>
+          <w:lang w:eastAsia="ja-JP"/>
+        </w:rPr>
+      </w:pPr>
+      <w:r>
+        <w:rPr>
           <w:rFonts w:asciiTheme="majorHAnsi" w:eastAsiaTheme="majorEastAsia" w:hAnsiTheme="majorHAnsi" w:cstheme="majorBidi"/>
           <w:b/>
           <w:caps/>
@@ -3077,10 +3646,413 @@
           <w:szCs w:val="56"/>
           <w:lang w:eastAsia="ja-JP"/>
         </w:rPr>
-      </w:pPr>
-    </w:p>
-    <w:p>
-      <w:pPr>
+        <w:lastRenderedPageBreak/>
+        <w:t>5] ANY ASSUMPTIONS MADE AND THEIR JUSTIFICATION</w:t>
+      </w:r>
+    </w:p>
+    <w:p>
+      <w:pPr>
+        <w:tabs>
+          <w:tab w:val="left" w:pos="6648"/>
+        </w:tabs>
+        <w:rPr>
+          <w:lang w:eastAsia="ja-JP"/>
+        </w:rPr>
+      </w:pPr>
+    </w:p>
+    <w:p>
+      <w:pPr>
+        <w:tabs>
+          <w:tab w:val="left" w:pos="6648"/>
+        </w:tabs>
+        <w:rPr>
+          <w:lang w:eastAsia="ja-JP"/>
+        </w:rPr>
+      </w:pPr>
+    </w:p>
+    <w:p>
+      <w:pPr>
+        <w:tabs>
+          <w:tab w:val="left" w:pos="6648"/>
+        </w:tabs>
+        <w:rPr>
+          <w:lang w:eastAsia="ja-JP"/>
+        </w:rPr>
+      </w:pPr>
+      <w:r>
+        <w:rPr>
+          <w:lang w:eastAsia="ja-JP"/>
+        </w:rPr>
+        <w:t xml:space="preserve">We assumed that the keywords defined first then punctuation, then definitions then expressions which is not used in the LEX they define the ordering and the priority of the tokens by the order of the reading we made the 2 implementations, but we are using </w:t>
+      </w:r>
+      <w:proofErr w:type="gramStart"/>
+      <w:r>
+        <w:rPr>
+          <w:lang w:eastAsia="ja-JP"/>
+        </w:rPr>
+        <w:t>ours</w:t>
+      </w:r>
+      <w:proofErr w:type="gramEnd"/>
+      <w:r>
+        <w:rPr>
+          <w:lang w:eastAsia="ja-JP"/>
+        </w:rPr>
+        <w:t xml:space="preserve"> assumption as it’s logical that the keywords token would have higher priority than the expressions.</w:t>
+      </w:r>
+    </w:p>
+    <w:p>
+      <w:pPr>
+        <w:tabs>
+          <w:tab w:val="left" w:pos="6648"/>
+        </w:tabs>
+        <w:rPr>
+          <w:lang w:eastAsia="ja-JP"/>
+        </w:rPr>
+      </w:pPr>
+    </w:p>
+    <w:p>
+      <w:pPr>
+        <w:tabs>
+          <w:tab w:val="left" w:pos="6648"/>
+        </w:tabs>
+        <w:rPr>
+          <w:lang w:eastAsia="ja-JP"/>
+        </w:rPr>
+      </w:pPr>
+      <w:r>
+        <w:rPr>
+          <w:lang w:eastAsia="ja-JP"/>
+        </w:rPr>
+        <w:t>We assumed that we will not use the #</w:t>
+      </w:r>
+      <w:proofErr w:type="gramStart"/>
+      <w:r>
+        <w:rPr>
+          <w:lang w:eastAsia="ja-JP"/>
+        </w:rPr>
+        <w:t>, ?,%</w:t>
+      </w:r>
+      <w:proofErr w:type="gramEnd"/>
+      <w:r>
+        <w:rPr>
+          <w:lang w:eastAsia="ja-JP"/>
+        </w:rPr>
+        <w:t xml:space="preserve"> and the @ as we are using them in evaluating the regular expression.</w:t>
+      </w:r>
+    </w:p>
+    <w:p>
+      <w:pPr>
+        <w:tabs>
+          <w:tab w:val="left" w:pos="6648"/>
+        </w:tabs>
+        <w:rPr>
+          <w:lang w:eastAsia="ja-JP"/>
+        </w:rPr>
+      </w:pPr>
+      <w:r>
+        <w:rPr>
+          <w:lang w:eastAsia="ja-JP"/>
+        </w:rPr>
+        <w:t xml:space="preserve"> </w:t>
+      </w:r>
+    </w:p>
+    <w:p>
+      <w:pPr>
+        <w:tabs>
+          <w:tab w:val="left" w:pos="6648"/>
+        </w:tabs>
+        <w:rPr>
+          <w:lang w:eastAsia="ja-JP"/>
+        </w:rPr>
+      </w:pPr>
+    </w:p>
+    <w:p>
+      <w:pPr>
+        <w:tabs>
+          <w:tab w:val="left" w:pos="6648"/>
+        </w:tabs>
+        <w:rPr>
+          <w:lang w:eastAsia="ja-JP"/>
+        </w:rPr>
+      </w:pPr>
+    </w:p>
+    <w:p>
+      <w:pPr>
+        <w:tabs>
+          <w:tab w:val="left" w:pos="6648"/>
+        </w:tabs>
+        <w:rPr>
+          <w:lang w:eastAsia="ja-JP"/>
+        </w:rPr>
+      </w:pPr>
+    </w:p>
+    <w:p>
+      <w:pPr>
+        <w:tabs>
+          <w:tab w:val="left" w:pos="6648"/>
+        </w:tabs>
+        <w:rPr>
+          <w:lang w:eastAsia="ja-JP"/>
+        </w:rPr>
+      </w:pPr>
+    </w:p>
+    <w:p>
+      <w:pPr>
+        <w:tabs>
+          <w:tab w:val="left" w:pos="6648"/>
+        </w:tabs>
+        <w:rPr>
+          <w:lang w:eastAsia="ja-JP"/>
+        </w:rPr>
+      </w:pPr>
+    </w:p>
+    <w:p>
+      <w:pPr>
+        <w:tabs>
+          <w:tab w:val="left" w:pos="6648"/>
+        </w:tabs>
+        <w:rPr>
+          <w:lang w:eastAsia="ja-JP"/>
+        </w:rPr>
+      </w:pPr>
+    </w:p>
+    <w:p>
+      <w:pPr>
+        <w:tabs>
+          <w:tab w:val="left" w:pos="6648"/>
+        </w:tabs>
+        <w:rPr>
+          <w:lang w:eastAsia="ja-JP"/>
+        </w:rPr>
+      </w:pPr>
+    </w:p>
+    <w:p>
+      <w:pPr>
+        <w:tabs>
+          <w:tab w:val="left" w:pos="6648"/>
+        </w:tabs>
+        <w:rPr>
+          <w:lang w:eastAsia="ja-JP"/>
+        </w:rPr>
+      </w:pPr>
+    </w:p>
+    <w:p>
+      <w:pPr>
+        <w:tabs>
+          <w:tab w:val="left" w:pos="6648"/>
+        </w:tabs>
+        <w:rPr>
+          <w:lang w:eastAsia="ja-JP"/>
+        </w:rPr>
+      </w:pPr>
+    </w:p>
+    <w:p>
+      <w:pPr>
+        <w:tabs>
+          <w:tab w:val="left" w:pos="6648"/>
+        </w:tabs>
+        <w:rPr>
+          <w:lang w:eastAsia="ja-JP"/>
+        </w:rPr>
+      </w:pPr>
+    </w:p>
+    <w:p>
+      <w:pPr>
+        <w:tabs>
+          <w:tab w:val="left" w:pos="6648"/>
+        </w:tabs>
+        <w:rPr>
+          <w:lang w:eastAsia="ja-JP"/>
+        </w:rPr>
+      </w:pPr>
+    </w:p>
+    <w:p>
+      <w:pPr>
+        <w:tabs>
+          <w:tab w:val="left" w:pos="6648"/>
+        </w:tabs>
+        <w:rPr>
+          <w:lang w:eastAsia="ja-JP"/>
+        </w:rPr>
+      </w:pPr>
+    </w:p>
+    <w:p>
+      <w:pPr>
+        <w:tabs>
+          <w:tab w:val="left" w:pos="6648"/>
+        </w:tabs>
+        <w:rPr>
+          <w:lang w:eastAsia="ja-JP"/>
+        </w:rPr>
+      </w:pPr>
+    </w:p>
+    <w:p>
+      <w:pPr>
+        <w:tabs>
+          <w:tab w:val="left" w:pos="6648"/>
+        </w:tabs>
+        <w:rPr>
+          <w:lang w:eastAsia="ja-JP"/>
+        </w:rPr>
+      </w:pPr>
+    </w:p>
+    <w:p>
+      <w:pPr>
+        <w:tabs>
+          <w:tab w:val="left" w:pos="6648"/>
+        </w:tabs>
+        <w:rPr>
+          <w:lang w:eastAsia="ja-JP"/>
+        </w:rPr>
+      </w:pPr>
+    </w:p>
+    <w:p>
+      <w:pPr>
+        <w:tabs>
+          <w:tab w:val="left" w:pos="6648"/>
+        </w:tabs>
+        <w:rPr>
+          <w:lang w:eastAsia="ja-JP"/>
+        </w:rPr>
+      </w:pPr>
+    </w:p>
+    <w:p>
+      <w:pPr>
+        <w:tabs>
+          <w:tab w:val="left" w:pos="6648"/>
+        </w:tabs>
+        <w:rPr>
+          <w:lang w:eastAsia="ja-JP"/>
+        </w:rPr>
+      </w:pPr>
+    </w:p>
+    <w:p>
+      <w:pPr>
+        <w:tabs>
+          <w:tab w:val="left" w:pos="6648"/>
+        </w:tabs>
+        <w:rPr>
+          <w:lang w:eastAsia="ja-JP"/>
+        </w:rPr>
+      </w:pPr>
+    </w:p>
+    <w:p>
+      <w:pPr>
+        <w:tabs>
+          <w:tab w:val="left" w:pos="6648"/>
+        </w:tabs>
+        <w:rPr>
+          <w:lang w:eastAsia="ja-JP"/>
+        </w:rPr>
+      </w:pPr>
+    </w:p>
+    <w:p>
+      <w:pPr>
+        <w:tabs>
+          <w:tab w:val="left" w:pos="6648"/>
+        </w:tabs>
+        <w:rPr>
+          <w:lang w:eastAsia="ja-JP"/>
+        </w:rPr>
+      </w:pPr>
+    </w:p>
+    <w:p>
+      <w:pPr>
+        <w:tabs>
+          <w:tab w:val="left" w:pos="6648"/>
+        </w:tabs>
+        <w:rPr>
+          <w:lang w:eastAsia="ja-JP"/>
+        </w:rPr>
+      </w:pPr>
+    </w:p>
+    <w:p>
+      <w:pPr>
+        <w:tabs>
+          <w:tab w:val="left" w:pos="6648"/>
+        </w:tabs>
+        <w:rPr>
+          <w:lang w:eastAsia="ja-JP"/>
+        </w:rPr>
+      </w:pPr>
+    </w:p>
+    <w:p>
+      <w:pPr>
+        <w:tabs>
+          <w:tab w:val="left" w:pos="6648"/>
+        </w:tabs>
+        <w:rPr>
+          <w:lang w:eastAsia="ja-JP"/>
+        </w:rPr>
+      </w:pPr>
+    </w:p>
+    <w:p>
+      <w:pPr>
+        <w:tabs>
+          <w:tab w:val="left" w:pos="6648"/>
+        </w:tabs>
+        <w:rPr>
+          <w:lang w:eastAsia="ja-JP"/>
+        </w:rPr>
+      </w:pPr>
+    </w:p>
+    <w:p>
+      <w:pPr>
+        <w:tabs>
+          <w:tab w:val="left" w:pos="6648"/>
+        </w:tabs>
+        <w:rPr>
+          <w:lang w:eastAsia="ja-JP"/>
+        </w:rPr>
+      </w:pPr>
+    </w:p>
+    <w:p>
+      <w:pPr>
+        <w:tabs>
+          <w:tab w:val="left" w:pos="6648"/>
+        </w:tabs>
+        <w:rPr>
+          <w:lang w:eastAsia="ja-JP"/>
+        </w:rPr>
+      </w:pPr>
+    </w:p>
+    <w:p>
+      <w:pPr>
+        <w:tabs>
+          <w:tab w:val="left" w:pos="6648"/>
+        </w:tabs>
+        <w:rPr>
+          <w:lang w:eastAsia="ja-JP"/>
+        </w:rPr>
+      </w:pPr>
+    </w:p>
+    <w:p>
+      <w:pPr>
+        <w:tabs>
+          <w:tab w:val="left" w:pos="6648"/>
+        </w:tabs>
+        <w:rPr>
+          <w:lang w:eastAsia="ja-JP"/>
+        </w:rPr>
+      </w:pPr>
+    </w:p>
+    <w:p>
+      <w:pPr>
+        <w:tabs>
+          <w:tab w:val="left" w:pos="6648"/>
+        </w:tabs>
+        <w:rPr>
+          <w:lang w:eastAsia="ja-JP"/>
+        </w:rPr>
+      </w:pPr>
+    </w:p>
+    <w:p>
+      <w:pPr>
+        <w:rPr>
+          <w:lang w:eastAsia="ja-JP"/>
+        </w:rPr>
+      </w:pPr>
+      <w:r>
         <w:rPr>
           <w:rFonts w:asciiTheme="majorHAnsi" w:eastAsiaTheme="majorEastAsia" w:hAnsiTheme="majorHAnsi" w:cstheme="majorBidi"/>
           <w:b/>
@@ -3090,530 +4062,8 @@
           <w:szCs w:val="56"/>
           <w:lang w:eastAsia="ja-JP"/>
         </w:rPr>
-      </w:pPr>
-    </w:p>
-    <w:p>
-      <w:pPr>
-        <w:rPr>
-          <w:rFonts w:asciiTheme="majorHAnsi" w:eastAsiaTheme="majorEastAsia" w:hAnsiTheme="majorHAnsi" w:cstheme="majorBidi"/>
-          <w:b/>
-          <w:caps/>
-          <w:color w:val="44546A" w:themeColor="text2"/>
-          <w:sz w:val="56"/>
-          <w:szCs w:val="56"/>
-          <w:lang w:eastAsia="ja-JP"/>
-        </w:rPr>
-      </w:pPr>
-    </w:p>
-    <w:p>
-      <w:pPr>
-        <w:rPr>
-          <w:rFonts w:asciiTheme="majorHAnsi" w:eastAsiaTheme="majorEastAsia" w:hAnsiTheme="majorHAnsi" w:cstheme="majorBidi"/>
-          <w:b/>
-          <w:caps/>
-          <w:color w:val="44546A" w:themeColor="text2"/>
-          <w:sz w:val="56"/>
-          <w:szCs w:val="56"/>
-          <w:lang w:eastAsia="ja-JP"/>
-        </w:rPr>
-      </w:pPr>
-    </w:p>
-    <w:p>
-      <w:pPr>
-        <w:rPr>
-          <w:rFonts w:asciiTheme="majorHAnsi" w:eastAsiaTheme="majorEastAsia" w:hAnsiTheme="majorHAnsi" w:cstheme="majorBidi"/>
-          <w:b/>
-          <w:caps/>
-          <w:color w:val="44546A" w:themeColor="text2"/>
-          <w:sz w:val="56"/>
-          <w:szCs w:val="56"/>
-          <w:lang w:eastAsia="ja-JP"/>
-        </w:rPr>
-      </w:pPr>
-    </w:p>
-    <w:p>
-      <w:pPr>
-        <w:rPr>
-          <w:rFonts w:asciiTheme="majorHAnsi" w:eastAsiaTheme="majorEastAsia" w:hAnsiTheme="majorHAnsi" w:cstheme="majorBidi"/>
-          <w:b/>
-          <w:caps/>
-          <w:color w:val="44546A" w:themeColor="text2"/>
-          <w:sz w:val="56"/>
-          <w:szCs w:val="56"/>
-          <w:lang w:eastAsia="ja-JP"/>
-        </w:rPr>
-      </w:pPr>
-    </w:p>
-    <w:p>
-      <w:pPr>
-        <w:rPr>
-          <w:lang w:eastAsia="ja-JP"/>
-        </w:rPr>
-      </w:pPr>
-      <w:r>
-        <w:rPr>
-          <w:rFonts w:asciiTheme="majorHAnsi" w:eastAsiaTheme="majorEastAsia" w:hAnsiTheme="majorHAnsi" w:cstheme="majorBidi"/>
-          <w:b/>
-          <w:caps/>
-          <w:color w:val="44546A" w:themeColor="text2"/>
-          <w:sz w:val="56"/>
-          <w:szCs w:val="56"/>
-          <w:lang w:eastAsia="ja-JP"/>
-        </w:rPr>
         <w:lastRenderedPageBreak/>
-        <w:t>5] ANY ASSUMPTIONS MADE AND THEIR JUSTIFICATION</w:t>
-      </w:r>
-    </w:p>
-    <w:p>
-      <w:pPr>
-        <w:tabs>
-          <w:tab w:val="left" w:pos="6648"/>
-        </w:tabs>
-        <w:rPr>
-          <w:lang w:eastAsia="ja-JP"/>
-        </w:rPr>
-      </w:pPr>
-    </w:p>
-    <w:p>
-      <w:pPr>
-        <w:tabs>
-          <w:tab w:val="left" w:pos="6648"/>
-        </w:tabs>
-        <w:rPr>
-          <w:lang w:eastAsia="ja-JP"/>
-        </w:rPr>
-      </w:pPr>
-    </w:p>
-    <w:p>
-      <w:pPr>
-        <w:tabs>
-          <w:tab w:val="left" w:pos="6648"/>
-        </w:tabs>
-        <w:rPr>
-          <w:lang w:eastAsia="ja-JP"/>
-        </w:rPr>
-      </w:pPr>
-    </w:p>
-    <w:p>
-      <w:pPr>
-        <w:tabs>
-          <w:tab w:val="left" w:pos="6648"/>
-        </w:tabs>
-        <w:rPr>
-          <w:lang w:eastAsia="ja-JP"/>
-        </w:rPr>
-      </w:pPr>
-    </w:p>
-    <w:p>
-      <w:pPr>
-        <w:tabs>
-          <w:tab w:val="left" w:pos="6648"/>
-        </w:tabs>
-        <w:rPr>
-          <w:lang w:eastAsia="ja-JP"/>
-        </w:rPr>
-      </w:pPr>
-    </w:p>
-    <w:p>
-      <w:pPr>
-        <w:tabs>
-          <w:tab w:val="left" w:pos="6648"/>
-        </w:tabs>
-        <w:rPr>
-          <w:lang w:eastAsia="ja-JP"/>
-        </w:rPr>
-      </w:pPr>
-    </w:p>
-    <w:p>
-      <w:pPr>
-        <w:tabs>
-          <w:tab w:val="left" w:pos="6648"/>
-        </w:tabs>
-        <w:rPr>
-          <w:lang w:eastAsia="ja-JP"/>
-        </w:rPr>
-      </w:pPr>
-    </w:p>
-    <w:p>
-      <w:pPr>
-        <w:tabs>
-          <w:tab w:val="left" w:pos="6648"/>
-        </w:tabs>
-        <w:rPr>
-          <w:lang w:eastAsia="ja-JP"/>
-        </w:rPr>
-      </w:pPr>
-    </w:p>
-    <w:p>
-      <w:pPr>
-        <w:tabs>
-          <w:tab w:val="left" w:pos="6648"/>
-        </w:tabs>
-        <w:rPr>
-          <w:lang w:eastAsia="ja-JP"/>
-        </w:rPr>
-      </w:pPr>
-    </w:p>
-    <w:p>
-      <w:pPr>
-        <w:tabs>
-          <w:tab w:val="left" w:pos="6648"/>
-        </w:tabs>
-        <w:rPr>
-          <w:lang w:eastAsia="ja-JP"/>
-        </w:rPr>
-      </w:pPr>
-    </w:p>
-    <w:p>
-      <w:pPr>
-        <w:tabs>
-          <w:tab w:val="left" w:pos="6648"/>
-        </w:tabs>
-        <w:rPr>
-          <w:lang w:eastAsia="ja-JP"/>
-        </w:rPr>
-      </w:pPr>
-    </w:p>
-    <w:p>
-      <w:pPr>
-        <w:tabs>
-          <w:tab w:val="left" w:pos="6648"/>
-        </w:tabs>
-        <w:rPr>
-          <w:lang w:eastAsia="ja-JP"/>
-        </w:rPr>
-      </w:pPr>
-    </w:p>
-    <w:p>
-      <w:pPr>
-        <w:tabs>
-          <w:tab w:val="left" w:pos="6648"/>
-        </w:tabs>
-        <w:rPr>
-          <w:lang w:eastAsia="ja-JP"/>
-        </w:rPr>
-      </w:pPr>
-    </w:p>
-    <w:p>
-      <w:pPr>
-        <w:tabs>
-          <w:tab w:val="left" w:pos="6648"/>
-        </w:tabs>
-        <w:rPr>
-          <w:lang w:eastAsia="ja-JP"/>
-        </w:rPr>
-      </w:pPr>
-    </w:p>
-    <w:p>
-      <w:pPr>
-        <w:tabs>
-          <w:tab w:val="left" w:pos="6648"/>
-        </w:tabs>
-        <w:rPr>
-          <w:lang w:eastAsia="ja-JP"/>
-        </w:rPr>
-      </w:pPr>
-    </w:p>
-    <w:p>
-      <w:pPr>
-        <w:tabs>
-          <w:tab w:val="left" w:pos="6648"/>
-        </w:tabs>
-        <w:rPr>
-          <w:lang w:eastAsia="ja-JP"/>
-        </w:rPr>
-      </w:pPr>
-    </w:p>
-    <w:p>
-      <w:pPr>
-        <w:tabs>
-          <w:tab w:val="left" w:pos="6648"/>
-        </w:tabs>
-        <w:rPr>
-          <w:lang w:eastAsia="ja-JP"/>
-        </w:rPr>
-      </w:pPr>
-    </w:p>
-    <w:p>
-      <w:pPr>
-        <w:tabs>
-          <w:tab w:val="left" w:pos="6648"/>
-        </w:tabs>
-        <w:rPr>
-          <w:lang w:eastAsia="ja-JP"/>
-        </w:rPr>
-      </w:pPr>
-    </w:p>
-    <w:p>
-      <w:pPr>
-        <w:tabs>
-          <w:tab w:val="left" w:pos="6648"/>
-        </w:tabs>
-        <w:rPr>
-          <w:lang w:eastAsia="ja-JP"/>
-        </w:rPr>
-      </w:pPr>
-    </w:p>
-    <w:p>
-      <w:pPr>
-        <w:tabs>
-          <w:tab w:val="left" w:pos="6648"/>
-        </w:tabs>
-        <w:rPr>
-          <w:lang w:eastAsia="ja-JP"/>
-        </w:rPr>
-      </w:pPr>
-    </w:p>
-    <w:p>
-      <w:pPr>
-        <w:tabs>
-          <w:tab w:val="left" w:pos="6648"/>
-        </w:tabs>
-        <w:rPr>
-          <w:lang w:eastAsia="ja-JP"/>
-        </w:rPr>
-      </w:pPr>
-    </w:p>
-    <w:p>
-      <w:pPr>
-        <w:tabs>
-          <w:tab w:val="left" w:pos="6648"/>
-        </w:tabs>
-        <w:rPr>
-          <w:lang w:eastAsia="ja-JP"/>
-        </w:rPr>
-      </w:pPr>
-    </w:p>
-    <w:p>
-      <w:pPr>
-        <w:tabs>
-          <w:tab w:val="left" w:pos="6648"/>
-        </w:tabs>
-        <w:rPr>
-          <w:lang w:eastAsia="ja-JP"/>
-        </w:rPr>
-      </w:pPr>
-    </w:p>
-    <w:p>
-      <w:pPr>
-        <w:tabs>
-          <w:tab w:val="left" w:pos="6648"/>
-        </w:tabs>
-        <w:rPr>
-          <w:lang w:eastAsia="ja-JP"/>
-        </w:rPr>
-      </w:pPr>
-    </w:p>
-    <w:p>
-      <w:pPr>
-        <w:tabs>
-          <w:tab w:val="left" w:pos="6648"/>
-        </w:tabs>
-        <w:rPr>
-          <w:lang w:eastAsia="ja-JP"/>
-        </w:rPr>
-      </w:pPr>
-    </w:p>
-    <w:p>
-      <w:pPr>
-        <w:tabs>
-          <w:tab w:val="left" w:pos="6648"/>
-        </w:tabs>
-        <w:rPr>
-          <w:lang w:eastAsia="ja-JP"/>
-        </w:rPr>
-      </w:pPr>
-    </w:p>
-    <w:p>
-      <w:pPr>
-        <w:tabs>
-          <w:tab w:val="left" w:pos="6648"/>
-        </w:tabs>
-        <w:rPr>
-          <w:lang w:eastAsia="ja-JP"/>
-        </w:rPr>
-      </w:pPr>
-    </w:p>
-    <w:p>
-      <w:pPr>
-        <w:tabs>
-          <w:tab w:val="left" w:pos="6648"/>
-        </w:tabs>
-        <w:rPr>
-          <w:lang w:eastAsia="ja-JP"/>
-        </w:rPr>
-      </w:pPr>
-    </w:p>
-    <w:p>
-      <w:pPr>
-        <w:tabs>
-          <w:tab w:val="left" w:pos="6648"/>
-        </w:tabs>
-        <w:rPr>
-          <w:lang w:eastAsia="ja-JP"/>
-        </w:rPr>
-      </w:pPr>
-    </w:p>
-    <w:p>
-      <w:pPr>
-        <w:tabs>
-          <w:tab w:val="left" w:pos="6648"/>
-        </w:tabs>
-        <w:rPr>
-          <w:lang w:eastAsia="ja-JP"/>
-        </w:rPr>
-      </w:pPr>
-    </w:p>
-    <w:p>
-      <w:pPr>
-        <w:tabs>
-          <w:tab w:val="left" w:pos="6648"/>
-        </w:tabs>
-        <w:rPr>
-          <w:lang w:eastAsia="ja-JP"/>
-        </w:rPr>
-      </w:pPr>
-    </w:p>
-    <w:p>
-      <w:pPr>
-        <w:tabs>
-          <w:tab w:val="left" w:pos="6648"/>
-        </w:tabs>
-        <w:rPr>
-          <w:lang w:eastAsia="ja-JP"/>
-        </w:rPr>
-      </w:pPr>
-    </w:p>
-    <w:p>
-      <w:pPr>
-        <w:tabs>
-          <w:tab w:val="left" w:pos="6648"/>
-        </w:tabs>
-        <w:rPr>
-          <w:lang w:eastAsia="ja-JP"/>
-        </w:rPr>
-      </w:pPr>
-    </w:p>
-    <w:p>
-      <w:pPr>
-        <w:tabs>
-          <w:tab w:val="left" w:pos="6648"/>
-        </w:tabs>
-        <w:rPr>
-          <w:lang w:eastAsia="ja-JP"/>
-        </w:rPr>
-      </w:pPr>
-    </w:p>
-    <w:p>
-      <w:pPr>
-        <w:tabs>
-          <w:tab w:val="left" w:pos="6648"/>
-        </w:tabs>
-        <w:rPr>
-          <w:lang w:eastAsia="ja-JP"/>
-        </w:rPr>
-      </w:pPr>
-    </w:p>
-    <w:p>
-      <w:pPr>
-        <w:tabs>
-          <w:tab w:val="left" w:pos="6648"/>
-        </w:tabs>
-        <w:rPr>
-          <w:lang w:eastAsia="ja-JP"/>
-        </w:rPr>
-      </w:pPr>
-    </w:p>
-    <w:p>
-      <w:pPr>
-        <w:tabs>
-          <w:tab w:val="left" w:pos="6648"/>
-        </w:tabs>
-        <w:rPr>
-          <w:lang w:eastAsia="ja-JP"/>
-        </w:rPr>
-      </w:pPr>
-    </w:p>
-    <w:p>
-      <w:pPr>
-        <w:tabs>
-          <w:tab w:val="left" w:pos="6648"/>
-        </w:tabs>
-        <w:rPr>
-          <w:lang w:eastAsia="ja-JP"/>
-        </w:rPr>
-      </w:pPr>
-    </w:p>
-    <w:p>
-      <w:pPr>
-        <w:tabs>
-          <w:tab w:val="left" w:pos="6648"/>
-        </w:tabs>
-        <w:rPr>
-          <w:lang w:eastAsia="ja-JP"/>
-        </w:rPr>
-      </w:pPr>
-    </w:p>
-    <w:p>
-      <w:pPr>
-        <w:tabs>
-          <w:tab w:val="left" w:pos="6648"/>
-        </w:tabs>
-        <w:rPr>
-          <w:lang w:eastAsia="ja-JP"/>
-        </w:rPr>
-      </w:pPr>
-    </w:p>
-    <w:p>
-      <w:pPr>
-        <w:tabs>
-          <w:tab w:val="left" w:pos="6648"/>
-        </w:tabs>
-        <w:rPr>
-          <w:lang w:eastAsia="ja-JP"/>
-        </w:rPr>
-      </w:pPr>
-    </w:p>
-    <w:p>
-      <w:pPr>
-        <w:tabs>
-          <w:tab w:val="left" w:pos="6648"/>
-        </w:tabs>
-        <w:rPr>
-          <w:lang w:eastAsia="ja-JP"/>
-        </w:rPr>
-      </w:pPr>
-    </w:p>
-    <w:p>
-      <w:pPr>
-        <w:rPr>
-          <w:lang w:eastAsia="ja-JP"/>
-        </w:rPr>
-      </w:pPr>
-      <w:r>
-        <w:rPr>
-          <w:rFonts w:asciiTheme="majorHAnsi" w:eastAsiaTheme="majorEastAsia" w:hAnsiTheme="majorHAnsi" w:cstheme="majorBidi"/>
-          <w:b/>
-          <w:caps/>
-          <w:color w:val="44546A" w:themeColor="text2"/>
-          <w:sz w:val="56"/>
-          <w:szCs w:val="56"/>
-          <w:lang w:eastAsia="ja-JP"/>
-        </w:rPr>
-        <w:lastRenderedPageBreak/>
-        <w:t xml:space="preserve">6] BONUS – BUILDING </w:t>
-      </w:r>
-      <w:r>
-        <w:rPr>
-          <w:rFonts w:asciiTheme="majorHAnsi" w:eastAsiaTheme="majorEastAsia" w:hAnsiTheme="majorHAnsi" w:cstheme="majorBidi"/>
-          <w:b/>
-          <w:caps/>
-          <w:color w:val="44546A" w:themeColor="text2"/>
-          <w:sz w:val="56"/>
-          <w:szCs w:val="56"/>
-          <w:lang w:eastAsia="ja-JP"/>
-        </w:rPr>
-        <w:t>LEXICAL ANALYZER USING FLEX</w:t>
+        <w:t>6] BONUS – BUILDING LEXICAL ANALYZER USING FLEX</w:t>
       </w:r>
       <w:r>
         <w:rPr>
@@ -3698,13 +4148,7 @@
         <w:rPr>
           <w:lang w:eastAsia="ja-JP"/>
         </w:rPr>
-        <w:t> alterna</w:t>
-      </w:r>
-      <w:r>
-        <w:rPr>
-          <w:lang w:eastAsia="ja-JP"/>
-        </w:rPr>
-        <w:t>tive to </w:t>
+        <w:t> alternative to </w:t>
       </w:r>
       <w:hyperlink r:id="rId14">
         <w:r>
@@ -3750,16 +4194,7 @@
             <w:webHidden/>
             <w:lang w:eastAsia="ja-JP"/>
           </w:rPr>
-          <w:t>l</w:t>
-        </w:r>
-        <w:r>
-          <w:rPr>
-            <w:rStyle w:val="InternetLink"/>
-            <w:vanish/>
-            <w:webHidden/>
-            <w:lang w:eastAsia="ja-JP"/>
-          </w:rPr>
-          <w:t>exical analyzers</w:t>
+          <w:t>lexical analyzers</w:t>
         </w:r>
       </w:hyperlink>
       <w:r>
@@ -3850,9 +4285,9 @@
           <w:sz w:val="24"/>
           <w:szCs w:val="24"/>
         </w:rPr>
-        <w:t>lex_input.l</w:t>
-      </w:r>
-      <w:proofErr w:type="spellEnd"/>
+        <w:t>lex_</w:t>
+      </w:r>
+      <w:proofErr w:type="gramStart"/>
       <w:r>
         <w:rPr>
           <w:rFonts w:ascii="Times New Roman" w:hAnsi="Times New Roman" w:cs="Times New Roman"/>
@@ -3862,148 +4297,10 @@
           <w:sz w:val="24"/>
           <w:szCs w:val="24"/>
         </w:rPr>
-        <w:t>)</w:t>
-      </w:r>
-      <w:r>
-        <w:rPr>
-          <w:rFonts w:ascii="Times New Roman" w:hAnsi="Times New Roman" w:cs="Times New Roman"/>
-          <w:color w:val="00000A"/>
-          <w:sz w:val="24"/>
-          <w:szCs w:val="24"/>
-        </w:rPr>
-        <w:t xml:space="preserve"> file of type </w:t>
-      </w:r>
-      <w:proofErr w:type="spellStart"/>
-      <w:r>
-        <w:rPr>
-          <w:rFonts w:ascii="Times New Roman" w:hAnsi="Times New Roman" w:cs="Times New Roman"/>
-          <w:color w:val="00000A"/>
-          <w:sz w:val="24"/>
-          <w:szCs w:val="24"/>
-        </w:rPr>
-        <w:t>lex</w:t>
+        <w:t>input.l</w:t>
       </w:r>
       <w:proofErr w:type="spellEnd"/>
-      <w:r>
-        <w:rPr>
-          <w:rFonts w:ascii="Times New Roman" w:hAnsi="Times New Roman" w:cs="Times New Roman"/>
-          <w:color w:val="00000A"/>
-          <w:sz w:val="24"/>
-          <w:szCs w:val="24"/>
-        </w:rPr>
-        <w:t xml:space="preserve"> which contains all the detailed description of the input grammar of the language to be translated as shown in next .</w:t>
-      </w:r>
-    </w:p>
-    <w:p>
-      <w:pPr>
-        <w:pStyle w:val="ListParagraph"/>
-        <w:numPr>
-          <w:ilvl w:val="0"/>
-          <w:numId w:val="3"/>
-        </w:numPr>
-        <w:tabs>
-          <w:tab w:val="center" w:pos="4291"/>
-        </w:tabs>
-      </w:pPr>
-      <w:r>
-        <w:rPr>
-          <w:rFonts w:ascii="Times New Roman" w:hAnsi="Times New Roman" w:cs="Times New Roman"/>
-          <w:color w:val="00000A"/>
-          <w:sz w:val="24"/>
-          <w:szCs w:val="24"/>
-        </w:rPr>
-        <w:t xml:space="preserve"> </w:t>
-      </w:r>
-      <w:r>
-        <w:rPr>
-          <w:rFonts w:ascii="Times New Roman" w:hAnsi="Times New Roman" w:cs="Times New Roman"/>
-          <w:color w:val="00000A"/>
-          <w:sz w:val="24"/>
-          <w:szCs w:val="24"/>
-        </w:rPr>
-        <w:t xml:space="preserve">After writing (.l) </w:t>
-      </w:r>
-      <w:proofErr w:type="spellStart"/>
-      <w:r>
-        <w:rPr>
-          <w:rFonts w:ascii="Times New Roman" w:hAnsi="Times New Roman" w:cs="Times New Roman"/>
-          <w:color w:val="00000A"/>
-          <w:sz w:val="24"/>
-          <w:szCs w:val="24"/>
-        </w:rPr>
-        <w:t>lex</w:t>
-      </w:r>
-      <w:proofErr w:type="spellEnd"/>
-      <w:r>
-        <w:rPr>
-          <w:rFonts w:ascii="Times New Roman" w:hAnsi="Times New Roman" w:cs="Times New Roman"/>
-          <w:color w:val="00000A"/>
-          <w:sz w:val="24"/>
-          <w:szCs w:val="24"/>
-        </w:rPr>
-        <w:t xml:space="preserve"> file compile it using the command </w:t>
-      </w:r>
-      <w:r>
-        <w:rPr>
-          <w:rFonts w:ascii="Courier New" w:hAnsi="Courier New" w:cs="Courier New"/>
-          <w:color w:val="0F02BE"/>
-          <w:sz w:val="24"/>
-          <w:szCs w:val="24"/>
-        </w:rPr>
-        <w:t>$</w:t>
-      </w:r>
-      <w:proofErr w:type="spellStart"/>
-      <w:r>
-        <w:rPr>
-          <w:rFonts w:ascii="Courier New" w:hAnsi="Courier New" w:cs="Courier New"/>
-          <w:color w:val="0F02BE"/>
-          <w:sz w:val="24"/>
-          <w:szCs w:val="24"/>
-        </w:rPr>
-        <w:t>lex</w:t>
-      </w:r>
-      <w:proofErr w:type="spellEnd"/>
-      <w:r>
-        <w:rPr>
-          <w:rFonts w:ascii="Courier New" w:hAnsi="Courier New" w:cs="Courier New"/>
-          <w:color w:val="0F02BE"/>
-          <w:sz w:val="24"/>
-          <w:szCs w:val="24"/>
-        </w:rPr>
-        <w:t xml:space="preserve"> </w:t>
-      </w:r>
-      <w:proofErr w:type="spellStart"/>
-      <w:r>
-        <w:rPr>
-          <w:rFonts w:ascii="Courier New" w:hAnsi="Courier New" w:cs="Courier New"/>
-          <w:color w:val="0F02BE"/>
-          <w:sz w:val="24"/>
-          <w:szCs w:val="24"/>
-        </w:rPr>
-        <w:t>lex_input.l</w:t>
-      </w:r>
-      <w:proofErr w:type="spellEnd"/>
-    </w:p>
-    <w:p>
-      <w:pPr>
-        <w:pStyle w:val="ListParagraph"/>
-        <w:numPr>
-          <w:ilvl w:val="0"/>
-          <w:numId w:val="3"/>
-        </w:numPr>
-        <w:tabs>
-          <w:tab w:val="center" w:pos="4291"/>
-        </w:tabs>
-      </w:pPr>
-      <w:r>
-        <w:rPr>
-          <w:rFonts w:ascii="Times New Roman" w:hAnsi="Times New Roman" w:cs="Times New Roman"/>
-          <w:color w:val="00000A"/>
-          <w:sz w:val="24"/>
-          <w:szCs w:val="24"/>
-        </w:rPr>
-        <w:t xml:space="preserve"> The compilation will generate the file</w:t>
-      </w:r>
+      <w:proofErr w:type="gramEnd"/>
       <w:r>
         <w:rPr>
           <w:rFonts w:ascii="Times New Roman" w:hAnsi="Times New Roman" w:cs="Times New Roman"/>
@@ -4013,9 +4310,159 @@
           <w:sz w:val="24"/>
           <w:szCs w:val="24"/>
         </w:rPr>
-        <w:t xml:space="preserve"> (</w:t>
+        <w:t>)</w:t>
+      </w:r>
+      <w:r>
+        <w:rPr>
+          <w:rFonts w:ascii="Times New Roman" w:hAnsi="Times New Roman" w:cs="Times New Roman"/>
+          <w:color w:val="00000A"/>
+          <w:sz w:val="24"/>
+          <w:szCs w:val="24"/>
+        </w:rPr>
+        <w:t xml:space="preserve"> file of type </w:t>
       </w:r>
       <w:proofErr w:type="spellStart"/>
+      <w:r>
+        <w:rPr>
+          <w:rFonts w:ascii="Times New Roman" w:hAnsi="Times New Roman" w:cs="Times New Roman"/>
+          <w:color w:val="00000A"/>
+          <w:sz w:val="24"/>
+          <w:szCs w:val="24"/>
+        </w:rPr>
+        <w:t>lex</w:t>
+      </w:r>
+      <w:proofErr w:type="spellEnd"/>
+      <w:r>
+        <w:rPr>
+          <w:rFonts w:ascii="Times New Roman" w:hAnsi="Times New Roman" w:cs="Times New Roman"/>
+          <w:color w:val="00000A"/>
+          <w:sz w:val="24"/>
+          <w:szCs w:val="24"/>
+        </w:rPr>
+        <w:t xml:space="preserve"> which contains all the detailed description of the input grammar of the language to be translated as shown in next .</w:t>
+      </w:r>
+    </w:p>
+    <w:p>
+      <w:pPr>
+        <w:pStyle w:val="ListParagraph"/>
+        <w:numPr>
+          <w:ilvl w:val="0"/>
+          <w:numId w:val="3"/>
+        </w:numPr>
+        <w:tabs>
+          <w:tab w:val="center" w:pos="4291"/>
+        </w:tabs>
+      </w:pPr>
+      <w:r>
+        <w:rPr>
+          <w:rFonts w:ascii="Times New Roman" w:hAnsi="Times New Roman" w:cs="Times New Roman"/>
+          <w:color w:val="00000A"/>
+          <w:sz w:val="24"/>
+          <w:szCs w:val="24"/>
+        </w:rPr>
+        <w:t xml:space="preserve"> After writing </w:t>
+      </w:r>
+      <w:proofErr w:type="gramStart"/>
+      <w:r>
+        <w:rPr>
+          <w:rFonts w:ascii="Times New Roman" w:hAnsi="Times New Roman" w:cs="Times New Roman"/>
+          <w:color w:val="00000A"/>
+          <w:sz w:val="24"/>
+          <w:szCs w:val="24"/>
+        </w:rPr>
+        <w:t>(.l</w:t>
+      </w:r>
+      <w:proofErr w:type="gramEnd"/>
+      <w:r>
+        <w:rPr>
+          <w:rFonts w:ascii="Times New Roman" w:hAnsi="Times New Roman" w:cs="Times New Roman"/>
+          <w:color w:val="00000A"/>
+          <w:sz w:val="24"/>
+          <w:szCs w:val="24"/>
+        </w:rPr>
+        <w:t xml:space="preserve">) </w:t>
+      </w:r>
+      <w:proofErr w:type="spellStart"/>
+      <w:r>
+        <w:rPr>
+          <w:rFonts w:ascii="Times New Roman" w:hAnsi="Times New Roman" w:cs="Times New Roman"/>
+          <w:color w:val="00000A"/>
+          <w:sz w:val="24"/>
+          <w:szCs w:val="24"/>
+        </w:rPr>
+        <w:t>lex</w:t>
+      </w:r>
+      <w:proofErr w:type="spellEnd"/>
+      <w:r>
+        <w:rPr>
+          <w:rFonts w:ascii="Times New Roman" w:hAnsi="Times New Roman" w:cs="Times New Roman"/>
+          <w:color w:val="00000A"/>
+          <w:sz w:val="24"/>
+          <w:szCs w:val="24"/>
+        </w:rPr>
+        <w:t xml:space="preserve"> file compile it using the command </w:t>
+      </w:r>
+      <w:r>
+        <w:rPr>
+          <w:rFonts w:ascii="Courier New" w:hAnsi="Courier New" w:cs="Courier New"/>
+          <w:color w:val="0F02BE"/>
+          <w:sz w:val="24"/>
+          <w:szCs w:val="24"/>
+        </w:rPr>
+        <w:t>$</w:t>
+      </w:r>
+      <w:proofErr w:type="spellStart"/>
+      <w:r>
+        <w:rPr>
+          <w:rFonts w:ascii="Courier New" w:hAnsi="Courier New" w:cs="Courier New"/>
+          <w:color w:val="0F02BE"/>
+          <w:sz w:val="24"/>
+          <w:szCs w:val="24"/>
+        </w:rPr>
+        <w:t>lex</w:t>
+      </w:r>
+      <w:proofErr w:type="spellEnd"/>
+      <w:r>
+        <w:rPr>
+          <w:rFonts w:ascii="Courier New" w:hAnsi="Courier New" w:cs="Courier New"/>
+          <w:color w:val="0F02BE"/>
+          <w:sz w:val="24"/>
+          <w:szCs w:val="24"/>
+        </w:rPr>
+        <w:t xml:space="preserve"> </w:t>
+      </w:r>
+      <w:proofErr w:type="spellStart"/>
+      <w:r>
+        <w:rPr>
+          <w:rFonts w:ascii="Courier New" w:hAnsi="Courier New" w:cs="Courier New"/>
+          <w:color w:val="0F02BE"/>
+          <w:sz w:val="24"/>
+          <w:szCs w:val="24"/>
+        </w:rPr>
+        <w:t>lex_input.l</w:t>
+      </w:r>
+      <w:proofErr w:type="spellEnd"/>
+    </w:p>
+    <w:p>
+      <w:pPr>
+        <w:pStyle w:val="ListParagraph"/>
+        <w:numPr>
+          <w:ilvl w:val="0"/>
+          <w:numId w:val="3"/>
+        </w:numPr>
+        <w:tabs>
+          <w:tab w:val="center" w:pos="4291"/>
+        </w:tabs>
+      </w:pPr>
+      <w:r>
+        <w:rPr>
+          <w:rFonts w:ascii="Times New Roman" w:hAnsi="Times New Roman" w:cs="Times New Roman"/>
+          <w:color w:val="00000A"/>
+          <w:sz w:val="24"/>
+          <w:szCs w:val="24"/>
+        </w:rPr>
+        <w:t xml:space="preserve"> The compilation will generate the file</w:t>
+      </w:r>
       <w:r>
         <w:rPr>
           <w:rFonts w:ascii="Times New Roman" w:hAnsi="Times New Roman" w:cs="Times New Roman"/>
@@ -4025,9 +4472,9 @@
           <w:sz w:val="24"/>
           <w:szCs w:val="24"/>
         </w:rPr>
-        <w:t>lex.yy.c</w:t>
-      </w:r>
-      <w:proofErr w:type="spellEnd"/>
+        <w:t xml:space="preserve"> (</w:t>
+      </w:r>
+      <w:proofErr w:type="spellStart"/>
       <w:r>
         <w:rPr>
           <w:rFonts w:ascii="Times New Roman" w:hAnsi="Times New Roman" w:cs="Times New Roman"/>
@@ -4037,38 +4484,9 @@
           <w:sz w:val="24"/>
           <w:szCs w:val="24"/>
         </w:rPr>
-        <w:t>)</w:t>
-      </w:r>
-      <w:r>
-        <w:rPr>
-          <w:rFonts w:ascii="Times New Roman" w:hAnsi="Times New Roman" w:cs="Times New Roman"/>
-          <w:color w:val="00000A"/>
-          <w:sz w:val="24"/>
-          <w:szCs w:val="24"/>
-        </w:rPr>
-        <w:t xml:space="preserve"> which contains all the detailed code of the lexical analyzer generated.</w:t>
-      </w:r>
-    </w:p>
-    <w:p>
-      <w:pPr>
-        <w:pStyle w:val="ListParagraph"/>
-        <w:numPr>
-          <w:ilvl w:val="0"/>
-          <w:numId w:val="3"/>
-        </w:numPr>
-        <w:tabs>
-          <w:tab w:val="center" w:pos="4291"/>
-        </w:tabs>
-      </w:pPr>
-      <w:r>
-        <w:rPr>
-          <w:rFonts w:ascii="Times New Roman" w:hAnsi="Times New Roman" w:cs="Times New Roman"/>
-          <w:color w:val="00000A"/>
-          <w:sz w:val="24"/>
-          <w:szCs w:val="24"/>
-        </w:rPr>
-        <w:t xml:space="preserve">Write </w:t>
-      </w:r>
+        <w:t>lex.yy.c</w:t>
+      </w:r>
+      <w:proofErr w:type="spellEnd"/>
       <w:r>
         <w:rPr>
           <w:rFonts w:ascii="Times New Roman" w:hAnsi="Times New Roman" w:cs="Times New Roman"/>
@@ -4078,9 +4496,38 @@
           <w:sz w:val="24"/>
           <w:szCs w:val="24"/>
         </w:rPr>
-        <w:t>(</w:t>
-      </w:r>
-      <w:proofErr w:type="spellStart"/>
+        <w:t>)</w:t>
+      </w:r>
+      <w:r>
+        <w:rPr>
+          <w:rFonts w:ascii="Times New Roman" w:hAnsi="Times New Roman" w:cs="Times New Roman"/>
+          <w:color w:val="00000A"/>
+          <w:sz w:val="24"/>
+          <w:szCs w:val="24"/>
+        </w:rPr>
+        <w:t xml:space="preserve"> which contains all the detailed code of the lexical analyzer generated.</w:t>
+      </w:r>
+    </w:p>
+    <w:p>
+      <w:pPr>
+        <w:pStyle w:val="ListParagraph"/>
+        <w:numPr>
+          <w:ilvl w:val="0"/>
+          <w:numId w:val="3"/>
+        </w:numPr>
+        <w:tabs>
+          <w:tab w:val="center" w:pos="4291"/>
+        </w:tabs>
+      </w:pPr>
+      <w:r>
+        <w:rPr>
+          <w:rFonts w:ascii="Times New Roman" w:hAnsi="Times New Roman" w:cs="Times New Roman"/>
+          <w:color w:val="00000A"/>
+          <w:sz w:val="24"/>
+          <w:szCs w:val="24"/>
+        </w:rPr>
+        <w:t xml:space="preserve">Write </w:t>
+      </w:r>
       <w:r>
         <w:rPr>
           <w:rFonts w:ascii="Times New Roman" w:hAnsi="Times New Roman" w:cs="Times New Roman"/>
@@ -4090,9 +4537,9 @@
           <w:sz w:val="24"/>
           <w:szCs w:val="24"/>
         </w:rPr>
-        <w:t>scanner.c</w:t>
-      </w:r>
-      <w:proofErr w:type="spellEnd"/>
+        <w:t>(</w:t>
+      </w:r>
+      <w:proofErr w:type="spellStart"/>
       <w:r>
         <w:rPr>
           <w:rFonts w:ascii="Times New Roman" w:hAnsi="Times New Roman" w:cs="Times New Roman"/>
@@ -4102,47 +4549,9 @@
           <w:sz w:val="24"/>
           <w:szCs w:val="24"/>
         </w:rPr>
-        <w:t>)</w:t>
-      </w:r>
-      <w:r>
-        <w:rPr>
-          <w:rFonts w:ascii="Times New Roman" w:hAnsi="Times New Roman" w:cs="Times New Roman"/>
-          <w:color w:val="00000A"/>
-          <w:sz w:val="24"/>
-          <w:szCs w:val="24"/>
-        </w:rPr>
-        <w:t xml:space="preserve"> which takes input from the standard input</w:t>
-      </w:r>
-      <w:r>
-        <w:rPr>
-          <w:rFonts w:ascii="Times New Roman" w:hAnsi="Times New Roman" w:cs="Times New Roman"/>
-          <w:color w:val="00000A"/>
-          <w:sz w:val="24"/>
-          <w:szCs w:val="24"/>
-        </w:rPr>
-        <w:t xml:space="preserve"> to be sent to the lexical analyzer generated.</w:t>
-      </w:r>
-    </w:p>
-    <w:p>
-      <w:pPr>
-        <w:pStyle w:val="ListParagraph"/>
-        <w:numPr>
-          <w:ilvl w:val="0"/>
-          <w:numId w:val="3"/>
-        </w:numPr>
-        <w:tabs>
-          <w:tab w:val="center" w:pos="4291"/>
-        </w:tabs>
-      </w:pPr>
-      <w:r>
-        <w:rPr>
-          <w:rFonts w:ascii="Times New Roman" w:hAnsi="Times New Roman" w:cs="Times New Roman"/>
-          <w:color w:val="00000A"/>
-          <w:sz w:val="24"/>
-          <w:szCs w:val="24"/>
-        </w:rPr>
-        <w:t xml:space="preserve">Compile the files </w:t>
-      </w:r>
+        <w:t>scanner.c</w:t>
+      </w:r>
+      <w:proofErr w:type="spellEnd"/>
       <w:r>
         <w:rPr>
           <w:rFonts w:ascii="Times New Roman" w:hAnsi="Times New Roman" w:cs="Times New Roman"/>
@@ -4152,9 +4561,38 @@
           <w:sz w:val="24"/>
           <w:szCs w:val="24"/>
         </w:rPr>
-        <w:t>(</w:t>
-      </w:r>
-      <w:proofErr w:type="spellStart"/>
+        <w:t>)</w:t>
+      </w:r>
+      <w:r>
+        <w:rPr>
+          <w:rFonts w:ascii="Times New Roman" w:hAnsi="Times New Roman" w:cs="Times New Roman"/>
+          <w:color w:val="00000A"/>
+          <w:sz w:val="24"/>
+          <w:szCs w:val="24"/>
+        </w:rPr>
+        <w:t xml:space="preserve"> which takes input from the standard input to be sent to the lexical analyzer generated.</w:t>
+      </w:r>
+    </w:p>
+    <w:p>
+      <w:pPr>
+        <w:pStyle w:val="ListParagraph"/>
+        <w:numPr>
+          <w:ilvl w:val="0"/>
+          <w:numId w:val="3"/>
+        </w:numPr>
+        <w:tabs>
+          <w:tab w:val="center" w:pos="4291"/>
+        </w:tabs>
+      </w:pPr>
+      <w:r>
+        <w:rPr>
+          <w:rFonts w:ascii="Times New Roman" w:hAnsi="Times New Roman" w:cs="Times New Roman"/>
+          <w:color w:val="00000A"/>
+          <w:sz w:val="24"/>
+          <w:szCs w:val="24"/>
+        </w:rPr>
+        <w:t xml:space="preserve">Compile the files </w:t>
+      </w:r>
       <w:r>
         <w:rPr>
           <w:rFonts w:ascii="Times New Roman" w:hAnsi="Times New Roman" w:cs="Times New Roman"/>
@@ -4164,9 +4602,9 @@
           <w:sz w:val="24"/>
           <w:szCs w:val="24"/>
         </w:rPr>
-        <w:t>lex.yy.c</w:t>
-      </w:r>
-      <w:proofErr w:type="spellEnd"/>
+        <w:t>(</w:t>
+      </w:r>
+      <w:proofErr w:type="spellStart"/>
       <w:r>
         <w:rPr>
           <w:rFonts w:ascii="Times New Roman" w:hAnsi="Times New Roman" w:cs="Times New Roman"/>
@@ -4176,26 +4614,10 @@
           <w:sz w:val="24"/>
           <w:szCs w:val="24"/>
         </w:rPr>
-        <w:t>)</w:t>
-      </w:r>
-      <w:r>
-        <w:rPr>
-          <w:rFonts w:ascii="Times New Roman" w:hAnsi="Times New Roman" w:cs="Times New Roman"/>
-          <w:color w:val="00000A"/>
-          <w:sz w:val="24"/>
-          <w:szCs w:val="24"/>
-        </w:rPr>
-        <w:t xml:space="preserve">  </w:t>
-      </w:r>
-      <w:r>
-        <w:rPr>
-          <w:rFonts w:ascii="Times New Roman" w:hAnsi="Times New Roman" w:cs="Times New Roman"/>
-          <w:color w:val="00000A"/>
-          <w:sz w:val="24"/>
-          <w:szCs w:val="24"/>
-        </w:rPr>
-        <w:t xml:space="preserve">and </w:t>
-      </w:r>
+        <w:t>lex.yy.c</w:t>
+      </w:r>
+      <w:proofErr w:type="spellEnd"/>
+      <w:proofErr w:type="gramStart"/>
       <w:r>
         <w:rPr>
           <w:rFonts w:ascii="Times New Roman" w:hAnsi="Times New Roman" w:cs="Times New Roman"/>
@@ -4205,9 +4627,27 @@
           <w:sz w:val="24"/>
           <w:szCs w:val="24"/>
         </w:rPr>
-        <w:t>(</w:t>
-      </w:r>
-      <w:proofErr w:type="spellStart"/>
+        <w:t>)</w:t>
+      </w:r>
+      <w:r>
+        <w:rPr>
+          <w:rFonts w:ascii="Times New Roman" w:hAnsi="Times New Roman" w:cs="Times New Roman"/>
+          <w:color w:val="00000A"/>
+          <w:sz w:val="24"/>
+          <w:szCs w:val="24"/>
+        </w:rPr>
+        <w:t xml:space="preserve">  and</w:t>
+      </w:r>
+      <w:proofErr w:type="gramEnd"/>
+      <w:r>
+        <w:rPr>
+          <w:rFonts w:ascii="Times New Roman" w:hAnsi="Times New Roman" w:cs="Times New Roman"/>
+          <w:color w:val="00000A"/>
+          <w:sz w:val="24"/>
+          <w:szCs w:val="24"/>
+        </w:rPr>
+        <w:t xml:space="preserve"> </w:t>
+      </w:r>
       <w:r>
         <w:rPr>
           <w:rFonts w:ascii="Times New Roman" w:hAnsi="Times New Roman" w:cs="Times New Roman"/>
@@ -4217,9 +4657,9 @@
           <w:sz w:val="24"/>
           <w:szCs w:val="24"/>
         </w:rPr>
-        <w:t>scanner.c</w:t>
-      </w:r>
-      <w:proofErr w:type="spellEnd"/>
+        <w:t>(</w:t>
+      </w:r>
+      <w:proofErr w:type="spellStart"/>
       <w:r>
         <w:rPr>
           <w:rFonts w:ascii="Times New Roman" w:hAnsi="Times New Roman" w:cs="Times New Roman"/>
@@ -4229,17 +4669,9 @@
           <w:sz w:val="24"/>
           <w:szCs w:val="24"/>
         </w:rPr>
-        <w:t xml:space="preserve">) </w:t>
-      </w:r>
-      <w:r>
-        <w:rPr>
-          <w:rFonts w:ascii="Times New Roman" w:hAnsi="Times New Roman" w:cs="Times New Roman"/>
-          <w:color w:val="00000A"/>
-          <w:sz w:val="24"/>
-          <w:szCs w:val="24"/>
-        </w:rPr>
-        <w:t xml:space="preserve">together and make the output is </w:t>
-      </w:r>
+        <w:t>scanner.c</w:t>
+      </w:r>
+      <w:proofErr w:type="spellEnd"/>
       <w:r>
         <w:rPr>
           <w:rFonts w:ascii="Times New Roman" w:hAnsi="Times New Roman" w:cs="Times New Roman"/>
@@ -4249,7 +4681,7 @@
           <w:sz w:val="24"/>
           <w:szCs w:val="24"/>
         </w:rPr>
-        <w:t xml:space="preserve">(output.exe) </w:t>
+        <w:t xml:space="preserve">) </w:t>
       </w:r>
       <w:r>
         <w:rPr>
@@ -4258,103 +4690,7 @@
           <w:sz w:val="24"/>
           <w:szCs w:val="24"/>
         </w:rPr>
-        <w:t xml:space="preserve">using the command  </w:t>
-      </w:r>
-      <w:r>
-        <w:rPr>
-          <w:rFonts w:ascii="Courier New" w:hAnsi="Courier New" w:cs="Courier New"/>
-          <w:color w:val="0F02BE"/>
-          <w:sz w:val="24"/>
-          <w:szCs w:val="24"/>
-        </w:rPr>
-        <w:t xml:space="preserve">$ </w:t>
-      </w:r>
-      <w:proofErr w:type="spellStart"/>
-      <w:r>
-        <w:rPr>
-          <w:rFonts w:ascii="Courier New" w:hAnsi="Courier New" w:cs="Courier New"/>
-          <w:color w:val="0F02BE"/>
-          <w:sz w:val="24"/>
-          <w:szCs w:val="24"/>
-        </w:rPr>
-        <w:t>gcc</w:t>
-      </w:r>
-      <w:proofErr w:type="spellEnd"/>
-      <w:r>
-        <w:rPr>
-          <w:rFonts w:ascii="Courier New" w:hAnsi="Courier New" w:cs="Courier New"/>
-          <w:color w:val="0F02BE"/>
-          <w:sz w:val="24"/>
-          <w:szCs w:val="24"/>
-        </w:rPr>
-        <w:t xml:space="preserve"> </w:t>
-      </w:r>
-      <w:proofErr w:type="spellStart"/>
-      <w:r>
-        <w:rPr>
-          <w:rFonts w:ascii="Courier New" w:hAnsi="Courier New" w:cs="Courier New"/>
-          <w:color w:val="0F02BE"/>
-          <w:sz w:val="24"/>
-          <w:szCs w:val="24"/>
-        </w:rPr>
-        <w:t>scanner.c</w:t>
-      </w:r>
-      <w:proofErr w:type="spellEnd"/>
-      <w:r>
-        <w:rPr>
-          <w:rFonts w:ascii="Courier New" w:hAnsi="Courier New" w:cs="Courier New"/>
-          <w:color w:val="0F02BE"/>
-          <w:sz w:val="24"/>
-          <w:szCs w:val="24"/>
-        </w:rPr>
-        <w:t xml:space="preserve"> </w:t>
-      </w:r>
-      <w:proofErr w:type="spellStart"/>
-      <w:r>
-        <w:rPr>
-          <w:rFonts w:ascii="Courier New" w:hAnsi="Courier New" w:cs="Courier New"/>
-          <w:color w:val="0F02BE"/>
-          <w:sz w:val="24"/>
-          <w:szCs w:val="24"/>
-        </w:rPr>
-        <w:t>lex.yy.c</w:t>
-      </w:r>
-      <w:proofErr w:type="spellEnd"/>
-      <w:r>
-        <w:rPr>
-          <w:rFonts w:ascii="Courier New" w:hAnsi="Courier New" w:cs="Courier New"/>
-          <w:color w:val="0F02BE"/>
-          <w:sz w:val="24"/>
-          <w:szCs w:val="24"/>
-        </w:rPr>
-        <w:t xml:space="preserve"> -o output</w:t>
-      </w:r>
-    </w:p>
-    <w:p>
-      <w:pPr>
-        <w:pStyle w:val="ListParagraph"/>
-        <w:numPr>
-          <w:ilvl w:val="0"/>
-          <w:numId w:val="3"/>
-        </w:numPr>
-        <w:tabs>
-          <w:tab w:val="center" w:pos="4291"/>
-        </w:tabs>
-        <w:rPr>
-          <w:rFonts w:ascii="Times New Roman" w:hAnsi="Times New Roman" w:cs="Times New Roman"/>
-          <w:color w:val="00000A"/>
-          <w:sz w:val="24"/>
-          <w:szCs w:val="24"/>
-        </w:rPr>
-      </w:pPr>
-      <w:r>
-        <w:rPr>
-          <w:rFonts w:ascii="Times New Roman" w:hAnsi="Times New Roman" w:cs="Times New Roman"/>
-          <w:color w:val="00000A"/>
-          <w:sz w:val="24"/>
-          <w:szCs w:val="24"/>
-        </w:rPr>
-        <w:t xml:space="preserve">To test the lexical analyzer generated write a file </w:t>
+        <w:t xml:space="preserve">together and make the output is </w:t>
       </w:r>
       <w:r>
         <w:rPr>
@@ -4365,7 +4701,7 @@
           <w:sz w:val="24"/>
           <w:szCs w:val="24"/>
         </w:rPr>
-        <w:t xml:space="preserve">(config.in) </w:t>
+        <w:t xml:space="preserve">(output.exe) </w:t>
       </w:r>
       <w:r>
         <w:rPr>
@@ -4374,7 +4710,76 @@
           <w:sz w:val="24"/>
           <w:szCs w:val="24"/>
         </w:rPr>
-        <w:t>containing the source code to be translated using lexical analyzer .</w:t>
+        <w:t xml:space="preserve">using the command  </w:t>
+      </w:r>
+      <w:r>
+        <w:rPr>
+          <w:rFonts w:ascii="Courier New" w:hAnsi="Courier New" w:cs="Courier New"/>
+          <w:color w:val="0F02BE"/>
+          <w:sz w:val="24"/>
+          <w:szCs w:val="24"/>
+        </w:rPr>
+        <w:t xml:space="preserve">$ </w:t>
+      </w:r>
+      <w:proofErr w:type="spellStart"/>
+      <w:r>
+        <w:rPr>
+          <w:rFonts w:ascii="Courier New" w:hAnsi="Courier New" w:cs="Courier New"/>
+          <w:color w:val="0F02BE"/>
+          <w:sz w:val="24"/>
+          <w:szCs w:val="24"/>
+        </w:rPr>
+        <w:t>gcc</w:t>
+      </w:r>
+      <w:proofErr w:type="spellEnd"/>
+      <w:r>
+        <w:rPr>
+          <w:rFonts w:ascii="Courier New" w:hAnsi="Courier New" w:cs="Courier New"/>
+          <w:color w:val="0F02BE"/>
+          <w:sz w:val="24"/>
+          <w:szCs w:val="24"/>
+        </w:rPr>
+        <w:t xml:space="preserve"> </w:t>
+      </w:r>
+      <w:proofErr w:type="spellStart"/>
+      <w:r>
+        <w:rPr>
+          <w:rFonts w:ascii="Courier New" w:hAnsi="Courier New" w:cs="Courier New"/>
+          <w:color w:val="0F02BE"/>
+          <w:sz w:val="24"/>
+          <w:szCs w:val="24"/>
+        </w:rPr>
+        <w:t>scanner.c</w:t>
+      </w:r>
+      <w:proofErr w:type="spellEnd"/>
+      <w:r>
+        <w:rPr>
+          <w:rFonts w:ascii="Courier New" w:hAnsi="Courier New" w:cs="Courier New"/>
+          <w:color w:val="0F02BE"/>
+          <w:sz w:val="24"/>
+          <w:szCs w:val="24"/>
+        </w:rPr>
+        <w:t xml:space="preserve"> </w:t>
+      </w:r>
+      <w:proofErr w:type="spellStart"/>
+      <w:r>
+        <w:rPr>
+          <w:rFonts w:ascii="Courier New" w:hAnsi="Courier New" w:cs="Courier New"/>
+          <w:color w:val="0F02BE"/>
+          <w:sz w:val="24"/>
+          <w:szCs w:val="24"/>
+        </w:rPr>
+        <w:t>lex.yy.c</w:t>
+      </w:r>
+      <w:proofErr w:type="spellEnd"/>
+      <w:r>
+        <w:rPr>
+          <w:rFonts w:ascii="Courier New" w:hAnsi="Courier New" w:cs="Courier New"/>
+          <w:color w:val="0F02BE"/>
+          <w:sz w:val="24"/>
+          <w:szCs w:val="24"/>
+        </w:rPr>
+        <w:t xml:space="preserve"> -o output</w:t>
       </w:r>
     </w:p>
     <w:p>
@@ -4401,7 +4806,7 @@
           <w:sz w:val="24"/>
           <w:szCs w:val="24"/>
         </w:rPr>
-        <w:t xml:space="preserve">Output is the matching translation of the lexical analyzer. If there is a token that not matching any of the expressions it will print </w:t>
+        <w:t xml:space="preserve">To test the lexical analyzer generated write a file </w:t>
       </w:r>
       <w:r>
         <w:rPr>
@@ -4412,6 +4817,64 @@
           <w:sz w:val="24"/>
           <w:szCs w:val="24"/>
         </w:rPr>
+        <w:t xml:space="preserve">(config.in) </w:t>
+      </w:r>
+      <w:r>
+        <w:rPr>
+          <w:rFonts w:ascii="Times New Roman" w:hAnsi="Times New Roman" w:cs="Times New Roman"/>
+          <w:color w:val="00000A"/>
+          <w:sz w:val="24"/>
+          <w:szCs w:val="24"/>
+        </w:rPr>
+        <w:t xml:space="preserve">containing the source code to be translated using lexical </w:t>
+      </w:r>
+      <w:proofErr w:type="gramStart"/>
+      <w:r>
+        <w:rPr>
+          <w:rFonts w:ascii="Times New Roman" w:hAnsi="Times New Roman" w:cs="Times New Roman"/>
+          <w:color w:val="00000A"/>
+          <w:sz w:val="24"/>
+          <w:szCs w:val="24"/>
+        </w:rPr>
+        <w:t>analyzer .</w:t>
+      </w:r>
+      <w:proofErr w:type="gramEnd"/>
+    </w:p>
+    <w:p>
+      <w:pPr>
+        <w:pStyle w:val="ListParagraph"/>
+        <w:numPr>
+          <w:ilvl w:val="0"/>
+          <w:numId w:val="3"/>
+        </w:numPr>
+        <w:tabs>
+          <w:tab w:val="center" w:pos="4291"/>
+        </w:tabs>
+        <w:rPr>
+          <w:rFonts w:ascii="Times New Roman" w:hAnsi="Times New Roman" w:cs="Times New Roman"/>
+          <w:color w:val="00000A"/>
+          <w:sz w:val="24"/>
+          <w:szCs w:val="24"/>
+        </w:rPr>
+      </w:pPr>
+      <w:r>
+        <w:rPr>
+          <w:rFonts w:ascii="Times New Roman" w:hAnsi="Times New Roman" w:cs="Times New Roman"/>
+          <w:color w:val="00000A"/>
+          <w:sz w:val="24"/>
+          <w:szCs w:val="24"/>
+        </w:rPr>
+        <w:t xml:space="preserve">Output is the matching translation of the lexical analyzer. If there is a token that not matching any of the expressions it will print </w:t>
+      </w:r>
+      <w:r>
+        <w:rPr>
+          <w:rFonts w:ascii="Times New Roman" w:hAnsi="Times New Roman" w:cs="Times New Roman"/>
+          <w:b/>
+          <w:bCs/>
+          <w:color w:val="00000A"/>
+          <w:sz w:val="24"/>
+          <w:szCs w:val="24"/>
+        </w:rPr>
         <w:t xml:space="preserve">error </w:t>
       </w:r>
     </w:p>
@@ -4581,6 +5044,7 @@
         <w:rPr>
           <w:lang w:eastAsia="ja-JP"/>
         </w:rPr>
+        <w:lastRenderedPageBreak/>
         <w:t>Source Code:</w:t>
       </w:r>
     </w:p>
@@ -4611,8 +5075,6 @@
           <w:tab w:val="left" w:pos="1157"/>
         </w:tabs>
       </w:pPr>
-      <w:bookmarkStart w:id="0" w:name="_GoBack"/>
-      <w:bookmarkEnd w:id="0"/>
     </w:p>
     <w:p>
       <w:pPr>
@@ -4682,9 +5144,14 @@
       </w:r>
       <w:proofErr w:type="spellStart"/>
       <w:r>
-        <w:t>Lex_input.l</w:t>
+        <w:t>Lex_</w:t>
+      </w:r>
+      <w:proofErr w:type="gramStart"/>
+      <w:r>
+        <w:t>input.l</w:t>
       </w:r>
       <w:proofErr w:type="spellEnd"/>
+      <w:proofErr w:type="gramEnd"/>
       <w:r>
         <w:t>:</w:t>
       </w:r>
@@ -4726,7 +5193,7 @@
           <w:noProof/>
         </w:rPr>
         <w:drawing>
-          <wp:anchor distT="0" distB="0" distL="114300" distR="114300" simplePos="0" relativeHeight="251659264" behindDoc="0" locked="0" layoutInCell="1" allowOverlap="1" wp14:anchorId="6290BBFA" wp14:editId="658854DD">
+          <wp:anchor distT="0" distB="0" distL="114300" distR="114300" simplePos="0" relativeHeight="251660288" behindDoc="0" locked="0" layoutInCell="1" allowOverlap="1" wp14:anchorId="6290BBFA" wp14:editId="658854DD">
             <wp:simplePos x="0" y="0"/>
             <wp:positionH relativeFrom="column">
               <wp:posOffset>313055</wp:posOffset>
@@ -4917,7 +5384,15 @@
       </w:r>
       <w:proofErr w:type="spellEnd"/>
       <w:r>
-        <w:t xml:space="preserve"> sum , count , pass ,</w:t>
+        <w:t xml:space="preserve"> </w:t>
+      </w:r>
+      <w:proofErr w:type="gramStart"/>
+      <w:r>
+        <w:t>sum ,</w:t>
+      </w:r>
+      <w:proofErr w:type="gramEnd"/>
+      <w:r>
+        <w:t xml:space="preserve"> count , pass ,</w:t>
       </w:r>
     </w:p>
     <w:p>
@@ -4955,8 +5430,13 @@
         <w:ind w:left="720"/>
       </w:pPr>
       <w:r>
-        <w:t>pass = pass + 1 ;</w:t>
-      </w:r>
+        <w:t xml:space="preserve">pass = pass + </w:t>
+      </w:r>
+      <w:proofErr w:type="gramStart"/>
+      <w:r>
+        <w:t>1 ;</w:t>
+      </w:r>
+      <w:proofErr w:type="gramEnd"/>
     </w:p>
     <w:p>
       <w:pPr>
@@ -4998,7 +5478,7 @@
           <w:noProof/>
         </w:rPr>
         <w:drawing>
-          <wp:anchor distT="0" distB="0" distL="114300" distR="114300" simplePos="0" relativeHeight="251660288" behindDoc="0" locked="0" layoutInCell="1" allowOverlap="1">
+          <wp:anchor distT="0" distB="0" distL="114300" distR="114300" simplePos="0" relativeHeight="251661312" behindDoc="0" locked="0" layoutInCell="1" allowOverlap="1">
             <wp:simplePos x="0" y="0"/>
             <wp:positionH relativeFrom="column">
               <wp:posOffset>774700</wp:posOffset>
@@ -5078,7 +5558,7 @@
 </file>
 
 <file path=word/endnotes.xml><?xml version="1.0" encoding="utf-8"?>
-<w:endnotes xmlns:wpc="http://schemas.microsoft.com/office/word/2010/wordprocessingCanvas" xmlns:mc="http://schemas.openxmlformats.org/markup-compatibility/2006" xmlns:o="urn:schemas-microsoft-com:office:office" xmlns:r="http://schemas.openxmlformats.org/officeDocument/2006/relationships" xmlns:m="http://schemas.openxmlformats.org/officeDocument/2006/math" xmlns:v="urn:schemas-microsoft-com:vml" xmlns:wp14="http://schemas.microsoft.com/office/word/2010/wordprocessingDrawing" xmlns:wp="http://schemas.openxmlformats.org/drawingml/2006/wordprocessingDrawing" xmlns:w10="urn:schemas-microsoft-com:office:word" xmlns:w="http://schemas.openxmlformats.org/wordprocessingml/2006/main" xmlns:w14="http://schemas.microsoft.com/office/word/2010/wordml" xmlns:wpg="http://schemas.microsoft.com/office/word/2010/wordprocessingGroup" xmlns:wpi="http://schemas.microsoft.com/office/word/2010/wordprocessingInk" xmlns:wne="http://schemas.microsoft.com/office/word/2006/wordml" xmlns:wps="http://schemas.microsoft.com/office/word/2010/wordprocessingShape" mc:Ignorable="w14 wp14">
+<w:endnotes xmlns:wpc="http://schemas.microsoft.com/office/word/2010/wordprocessingCanvas" xmlns:cx="http://schemas.microsoft.com/office/drawing/2014/chartex" xmlns:cx1="http://schemas.microsoft.com/office/drawing/2015/9/8/chartex" xmlns:cx2="http://schemas.microsoft.com/office/drawing/2015/10/21/chartex" xmlns:cx3="http://schemas.microsoft.com/office/drawing/2016/5/9/chartex" xmlns:cx4="http://schemas.microsoft.com/office/drawing/2016/5/10/chartex" xmlns:cx5="http://schemas.microsoft.com/office/drawing/2016/5/11/chartex" xmlns:cx6="http://schemas.microsoft.com/office/drawing/2016/5/12/chartex" xmlns:cx7="http://schemas.microsoft.com/office/drawing/2016/5/13/chartex" xmlns:cx8="http://schemas.microsoft.com/office/drawing/2016/5/14/chartex" xmlns:mc="http://schemas.openxmlformats.org/markup-compatibility/2006" xmlns:aink="http://schemas.microsoft.com/office/drawing/2016/ink" xmlns:am3d="http://schemas.microsoft.com/office/drawing/2017/model3d" xmlns:o="urn:schemas-microsoft-com:office:office" xmlns:r="http://schemas.openxmlformats.org/officeDocument/2006/relationships" xmlns:m="http://schemas.openxmlformats.org/officeDocument/2006/math" xmlns:v="urn:schemas-microsoft-com:vml" xmlns:wp14="http://schemas.microsoft.com/office/word/2010/wordprocessingDrawing" xmlns:wp="http://schemas.openxmlformats.org/drawingml/2006/wordprocessingDrawing" xmlns:w10="urn:schemas-microsoft-com:office:word" xmlns:w="http://schemas.openxmlformats.org/wordprocessingml/2006/main" xmlns:w14="http://schemas.microsoft.com/office/word/2010/wordml" xmlns:w15="http://schemas.microsoft.com/office/word/2012/wordml" xmlns:w16cid="http://schemas.microsoft.com/office/word/2016/wordml/cid" xmlns:w16se="http://schemas.microsoft.com/office/word/2015/wordml/symex" xmlns:wpg="http://schemas.microsoft.com/office/word/2010/wordprocessingGroup" xmlns:wpi="http://schemas.microsoft.com/office/word/2010/wordprocessingInk" xmlns:wne="http://schemas.microsoft.com/office/word/2006/wordml" xmlns:wps="http://schemas.microsoft.com/office/word/2010/wordprocessingShape" mc:Ignorable="w14 w15 w16se w16cid wp14">
   <w:endnote w:type="separator" w:id="-1">
     <w:p>
       <w:r>
@@ -5097,7 +5577,7 @@
 </file>
 
 <file path=word/footer1.xml><?xml version="1.0" encoding="utf-8"?>
-<w:ftr xmlns:wpc="http://schemas.microsoft.com/office/word/2010/wordprocessingCanvas" xmlns:mc="http://schemas.openxmlformats.org/markup-compatibility/2006" xmlns:o="urn:schemas-microsoft-com:office:office" xmlns:r="http://schemas.openxmlformats.org/officeDocument/2006/relationships" xmlns:m="http://schemas.openxmlformats.org/officeDocument/2006/math" xmlns:v="urn:schemas-microsoft-com:vml" xmlns:wp14="http://schemas.microsoft.com/office/word/2010/wordprocessingDrawing" xmlns:wp="http://schemas.openxmlformats.org/drawingml/2006/wordprocessingDrawing" xmlns:w10="urn:schemas-microsoft-com:office:word" xmlns:w="http://schemas.openxmlformats.org/wordprocessingml/2006/main" xmlns:w14="http://schemas.microsoft.com/office/word/2010/wordml" xmlns:wpg="http://schemas.microsoft.com/office/word/2010/wordprocessingGroup" xmlns:wpi="http://schemas.microsoft.com/office/word/2010/wordprocessingInk" xmlns:wne="http://schemas.microsoft.com/office/word/2006/wordml" xmlns:wps="http://schemas.microsoft.com/office/word/2010/wordprocessingShape" mc:Ignorable="w14 wp14">
+<w:ftr xmlns:wpc="http://schemas.microsoft.com/office/word/2010/wordprocessingCanvas" xmlns:cx="http://schemas.microsoft.com/office/drawing/2014/chartex" xmlns:cx1="http://schemas.microsoft.com/office/drawing/2015/9/8/chartex" xmlns:cx2="http://schemas.microsoft.com/office/drawing/2015/10/21/chartex" xmlns:cx3="http://schemas.microsoft.com/office/drawing/2016/5/9/chartex" xmlns:cx4="http://schemas.microsoft.com/office/drawing/2016/5/10/chartex" xmlns:cx5="http://schemas.microsoft.com/office/drawing/2016/5/11/chartex" xmlns:cx6="http://schemas.microsoft.com/office/drawing/2016/5/12/chartex" xmlns:cx7="http://schemas.microsoft.com/office/drawing/2016/5/13/chartex" xmlns:cx8="http://schemas.microsoft.com/office/drawing/2016/5/14/chartex" xmlns:mc="http://schemas.openxmlformats.org/markup-compatibility/2006" xmlns:aink="http://schemas.microsoft.com/office/drawing/2016/ink" xmlns:am3d="http://schemas.microsoft.com/office/drawing/2017/model3d" xmlns:o="urn:schemas-microsoft-com:office:office" xmlns:r="http://schemas.openxmlformats.org/officeDocument/2006/relationships" xmlns:m="http://schemas.openxmlformats.org/officeDocument/2006/math" xmlns:v="urn:schemas-microsoft-com:vml" xmlns:wp14="http://schemas.microsoft.com/office/word/2010/wordprocessingDrawing" xmlns:wp="http://schemas.openxmlformats.org/drawingml/2006/wordprocessingDrawing" xmlns:w10="urn:schemas-microsoft-com:office:word" xmlns:w="http://schemas.openxmlformats.org/wordprocessingml/2006/main" xmlns:w14="http://schemas.microsoft.com/office/word/2010/wordml" xmlns:w15="http://schemas.microsoft.com/office/word/2012/wordml" xmlns:w16cid="http://schemas.microsoft.com/office/word/2016/wordml/cid" xmlns:w16se="http://schemas.microsoft.com/office/word/2015/wordml/symex" xmlns:wpg="http://schemas.microsoft.com/office/word/2010/wordprocessingGroup" xmlns:wpi="http://schemas.microsoft.com/office/word/2010/wordprocessingInk" xmlns:wne="http://schemas.microsoft.com/office/word/2006/wordml" xmlns:wps="http://schemas.microsoft.com/office/word/2010/wordprocessingShape" mc:Ignorable="w14 w15 w16se w16cid wp14">
   <w:sdt>
     <w:sdtPr>
       <w:id w:val="1869721490"/>
@@ -5137,7 +5617,7 @@
 </file>
 
 <file path=word/footnotes.xml><?xml version="1.0" encoding="utf-8"?>
-<w:footnotes xmlns:wpc="http://schemas.microsoft.com/office/word/2010/wordprocessingCanvas" xmlns:mc="http://schemas.openxmlformats.org/markup-compatibility/2006" xmlns:o="urn:schemas-microsoft-com:office:office" xmlns:r="http://schemas.openxmlformats.org/officeDocument/2006/relationships" xmlns:m="http://schemas.openxmlformats.org/officeDocument/2006/math" xmlns:v="urn:schemas-microsoft-com:vml" xmlns:wp14="http://schemas.microsoft.com/office/word/2010/wordprocessingDrawing" xmlns:wp="http://schemas.openxmlformats.org/drawingml/2006/wordprocessingDrawing" xmlns:w10="urn:schemas-microsoft-com:office:word" xmlns:w="http://schemas.openxmlformats.org/wordprocessingml/2006/main" xmlns:w14="http://schemas.microsoft.com/office/word/2010/wordml" xmlns:wpg="http://schemas.microsoft.com/office/word/2010/wordprocessingGroup" xmlns:wpi="http://schemas.microsoft.com/office/word/2010/wordprocessingInk" xmlns:wne="http://schemas.microsoft.com/office/word/2006/wordml" xmlns:wps="http://schemas.microsoft.com/office/word/2010/wordprocessingShape" mc:Ignorable="w14 wp14">
+<w:footnotes xmlns:wpc="http://schemas.microsoft.com/office/word/2010/wordprocessingCanvas" xmlns:cx="http://schemas.microsoft.com/office/drawing/2014/chartex" xmlns:cx1="http://schemas.microsoft.com/office/drawing/2015/9/8/chartex" xmlns:cx2="http://schemas.microsoft.com/office/drawing/2015/10/21/chartex" xmlns:cx3="http://schemas.microsoft.com/office/drawing/2016/5/9/chartex" xmlns:cx4="http://schemas.microsoft.com/office/drawing/2016/5/10/chartex" xmlns:cx5="http://schemas.microsoft.com/office/drawing/2016/5/11/chartex" xmlns:cx6="http://schemas.microsoft.com/office/drawing/2016/5/12/chartex" xmlns:cx7="http://schemas.microsoft.com/office/drawing/2016/5/13/chartex" xmlns:cx8="http://schemas.microsoft.com/office/drawing/2016/5/14/chartex" xmlns:mc="http://schemas.openxmlformats.org/markup-compatibility/2006" xmlns:aink="http://schemas.microsoft.com/office/drawing/2016/ink" xmlns:am3d="http://schemas.microsoft.com/office/drawing/2017/model3d" xmlns:o="urn:schemas-microsoft-com:office:office" xmlns:r="http://schemas.openxmlformats.org/officeDocument/2006/relationships" xmlns:m="http://schemas.openxmlformats.org/officeDocument/2006/math" xmlns:v="urn:schemas-microsoft-com:vml" xmlns:wp14="http://schemas.microsoft.com/office/word/2010/wordprocessingDrawing" xmlns:wp="http://schemas.openxmlformats.org/drawingml/2006/wordprocessingDrawing" xmlns:w10="urn:schemas-microsoft-com:office:word" xmlns:w="http://schemas.openxmlformats.org/wordprocessingml/2006/main" xmlns:w14="http://schemas.microsoft.com/office/word/2010/wordml" xmlns:w15="http://schemas.microsoft.com/office/word/2012/wordml" xmlns:w16cid="http://schemas.microsoft.com/office/word/2016/wordml/cid" xmlns:w16se="http://schemas.microsoft.com/office/word/2015/wordml/symex" xmlns:wpg="http://schemas.microsoft.com/office/word/2010/wordprocessingGroup" xmlns:wpi="http://schemas.microsoft.com/office/word/2010/wordprocessingInk" xmlns:wne="http://schemas.microsoft.com/office/word/2006/wordml" xmlns:wps="http://schemas.microsoft.com/office/word/2010/wordprocessingShape" mc:Ignorable="w14 w15 w16se w16cid wp14">
   <w:footnote w:type="separator" w:id="-1">
     <w:p>
       <w:r>
@@ -5156,8 +5636,8 @@
 </file>
 
 <file path=word/numbering.xml><?xml version="1.0" encoding="utf-8"?>
-<w:numbering xmlns:wpc="http://schemas.microsoft.com/office/word/2010/wordprocessingCanvas" xmlns:mc="http://schemas.openxmlformats.org/markup-compatibility/2006" xmlns:o="urn:schemas-microsoft-com:office:office" xmlns:r="http://schemas.openxmlformats.org/officeDocument/2006/relationships" xmlns:m="http://schemas.openxmlformats.org/officeDocument/2006/math" xmlns:v="urn:schemas-microsoft-com:vml" xmlns:wp14="http://schemas.microsoft.com/office/word/2010/wordprocessingDrawing" xmlns:wp="http://schemas.openxmlformats.org/drawingml/2006/wordprocessingDrawing" xmlns:w10="urn:schemas-microsoft-com:office:word" xmlns:w="http://schemas.openxmlformats.org/wordprocessingml/2006/main" xmlns:w14="http://schemas.microsoft.com/office/word/2010/wordml" xmlns:wpg="http://schemas.microsoft.com/office/word/2010/wordprocessingGroup" xmlns:wpi="http://schemas.microsoft.com/office/word/2010/wordprocessingInk" xmlns:wne="http://schemas.microsoft.com/office/word/2006/wordml" xmlns:wps="http://schemas.microsoft.com/office/word/2010/wordprocessingShape" mc:Ignorable="w14 wp14">
-  <w:abstractNum w:abstractNumId="0">
+<w:numbering xmlns:wpc="http://schemas.microsoft.com/office/word/2010/wordprocessingCanvas" xmlns:cx="http://schemas.microsoft.com/office/drawing/2014/chartex" xmlns:cx1="http://schemas.microsoft.com/office/drawing/2015/9/8/chartex" xmlns:cx2="http://schemas.microsoft.com/office/drawing/2015/10/21/chartex" xmlns:cx3="http://schemas.microsoft.com/office/drawing/2016/5/9/chartex" xmlns:cx4="http://schemas.microsoft.com/office/drawing/2016/5/10/chartex" xmlns:cx5="http://schemas.microsoft.com/office/drawing/2016/5/11/chartex" xmlns:cx6="http://schemas.microsoft.com/office/drawing/2016/5/12/chartex" xmlns:cx7="http://schemas.microsoft.com/office/drawing/2016/5/13/chartex" xmlns:cx8="http://schemas.microsoft.com/office/drawing/2016/5/14/chartex" xmlns:mc="http://schemas.openxmlformats.org/markup-compatibility/2006" xmlns:aink="http://schemas.microsoft.com/office/drawing/2016/ink" xmlns:am3d="http://schemas.microsoft.com/office/drawing/2017/model3d" xmlns:o="urn:schemas-microsoft-com:office:office" xmlns:r="http://schemas.openxmlformats.org/officeDocument/2006/relationships" xmlns:m="http://schemas.openxmlformats.org/officeDocument/2006/math" xmlns:v="urn:schemas-microsoft-com:vml" xmlns:wp14="http://schemas.microsoft.com/office/word/2010/wordprocessingDrawing" xmlns:wp="http://schemas.openxmlformats.org/drawingml/2006/wordprocessingDrawing" xmlns:w10="urn:schemas-microsoft-com:office:word" xmlns:w="http://schemas.openxmlformats.org/wordprocessingml/2006/main" xmlns:w14="http://schemas.microsoft.com/office/word/2010/wordml" xmlns:w15="http://schemas.microsoft.com/office/word/2012/wordml" xmlns:w16cid="http://schemas.microsoft.com/office/word/2016/wordml/cid" xmlns:w16se="http://schemas.microsoft.com/office/word/2015/wordml/symex" xmlns:wpg="http://schemas.microsoft.com/office/word/2010/wordprocessingGroup" xmlns:wpi="http://schemas.microsoft.com/office/word/2010/wordprocessingInk" xmlns:wne="http://schemas.microsoft.com/office/word/2006/wordml" xmlns:wps="http://schemas.microsoft.com/office/word/2010/wordprocessingShape" mc:Ignorable="w14 w15 w16se w16cid wp14">
+  <w:abstractNum w:abstractNumId="0" w15:restartNumberingAfterBreak="0">
     <w:nsid w:val="3C5A7868"/>
     <w:multiLevelType w:val="multilevel"/>
     <w:tmpl w:val="DC2288F6"/>
@@ -5243,7 +5723,7 @@
       </w:pPr>
     </w:lvl>
   </w:abstractNum>
-  <w:abstractNum w:abstractNumId="1">
+  <w:abstractNum w:abstractNumId="1" w15:restartNumberingAfterBreak="0">
     <w:nsid w:val="570946DB"/>
     <w:multiLevelType w:val="multilevel"/>
     <w:tmpl w:val="F5DA46AC"/>
@@ -5334,7 +5814,7 @@
       </w:pPr>
     </w:lvl>
   </w:abstractNum>
-  <w:abstractNum w:abstractNumId="2">
+  <w:abstractNum w:abstractNumId="2" w15:restartNumberingAfterBreak="0">
     <w:nsid w:val="599021D4"/>
     <w:multiLevelType w:val="multilevel"/>
     <w:tmpl w:val="00C292B6"/>
@@ -5426,7 +5906,7 @@
       </w:pPr>
     </w:lvl>
   </w:abstractNum>
-  <w:abstractNum w:abstractNumId="3">
+  <w:abstractNum w:abstractNumId="3" w15:restartNumberingAfterBreak="0">
     <w:nsid w:val="710A5F5F"/>
     <w:multiLevelType w:val="multilevel"/>
     <w:tmpl w:val="FAFA0EFA"/>
@@ -5564,7 +6044,7 @@
 </file>
 
 <file path=word/styles.xml><?xml version="1.0" encoding="utf-8"?>
-<w:styles xmlns:mc="http://schemas.openxmlformats.org/markup-compatibility/2006" xmlns:r="http://schemas.openxmlformats.org/officeDocument/2006/relationships" xmlns:w="http://schemas.openxmlformats.org/wordprocessingml/2006/main" xmlns:w14="http://schemas.microsoft.com/office/word/2010/wordml" mc:Ignorable="w14">
+<w:styles xmlns:mc="http://schemas.openxmlformats.org/markup-compatibility/2006" xmlns:r="http://schemas.openxmlformats.org/officeDocument/2006/relationships" xmlns:w="http://schemas.openxmlformats.org/wordprocessingml/2006/main" xmlns:w14="http://schemas.microsoft.com/office/word/2010/wordml" xmlns:w15="http://schemas.microsoft.com/office/word/2012/wordml" xmlns:w16cid="http://schemas.microsoft.com/office/word/2016/wordml/cid" xmlns:w16se="http://schemas.microsoft.com/office/word/2015/wordml/symex" mc:Ignorable="w14 w15 w16se w16cid">
   <w:docDefaults>
     <w:rPrDefault>
       <w:rPr>
@@ -5576,147 +6056,382 @@
     </w:rPrDefault>
     <w:pPrDefault/>
   </w:docDefaults>
-  <w:latentStyles w:defLockedState="0" w:defUIPriority="99" w:defSemiHidden="1" w:defUnhideWhenUsed="1" w:defQFormat="0" w:count="267">
-    <w:lsdException w:name="Normal" w:semiHidden="0" w:uiPriority="0" w:unhideWhenUsed="0" w:qFormat="1"/>
-    <w:lsdException w:name="heading 1" w:semiHidden="0" w:uiPriority="9" w:unhideWhenUsed="0" w:qFormat="1"/>
-    <w:lsdException w:name="heading 2" w:uiPriority="9" w:qFormat="1"/>
-    <w:lsdException w:name="heading 3" w:uiPriority="9" w:qFormat="1"/>
-    <w:lsdException w:name="heading 4" w:uiPriority="9" w:qFormat="1"/>
-    <w:lsdException w:name="heading 5" w:uiPriority="9" w:qFormat="1"/>
-    <w:lsdException w:name="heading 6" w:uiPriority="9" w:qFormat="1"/>
-    <w:lsdException w:name="heading 7" w:uiPriority="9" w:qFormat="1"/>
-    <w:lsdException w:name="heading 8" w:uiPriority="9" w:qFormat="1"/>
-    <w:lsdException w:name="heading 9" w:uiPriority="9" w:qFormat="1"/>
-    <w:lsdException w:name="toc 1" w:uiPriority="39"/>
-    <w:lsdException w:name="toc 2" w:uiPriority="39"/>
-    <w:lsdException w:name="toc 3" w:uiPriority="39"/>
-    <w:lsdException w:name="toc 4" w:uiPriority="39"/>
-    <w:lsdException w:name="toc 5" w:uiPriority="39"/>
-    <w:lsdException w:name="toc 6" w:uiPriority="39"/>
-    <w:lsdException w:name="toc 7" w:uiPriority="39"/>
-    <w:lsdException w:name="toc 8" w:uiPriority="39"/>
-    <w:lsdException w:name="toc 9" w:uiPriority="39"/>
-    <w:lsdException w:name="header" w:qFormat="1"/>
-    <w:lsdException w:name="footer" w:qFormat="1"/>
-    <w:lsdException w:name="caption" w:uiPriority="35" w:qFormat="1"/>
-    <w:lsdException w:name="Title" w:semiHidden="0" w:uiPriority="1" w:unhideWhenUsed="0" w:qFormat="1"/>
-    <w:lsdException w:name="Default Paragraph Font" w:uiPriority="1"/>
-    <w:lsdException w:name="Subtitle" w:semiHidden="0" w:uiPriority="2" w:unhideWhenUsed="0" w:qFormat="1"/>
-    <w:lsdException w:name="Date" w:uiPriority="3" w:qFormat="1"/>
+  <w:latentStyles w:defLockedState="0" w:defUIPriority="99" w:defSemiHidden="0" w:defUnhideWhenUsed="0" w:defQFormat="0" w:count="375">
+    <w:lsdException w:name="Normal" w:uiPriority="0" w:qFormat="1"/>
+    <w:lsdException w:name="heading 1" w:uiPriority="9" w:qFormat="1"/>
+    <w:lsdException w:name="heading 2" w:semiHidden="1" w:uiPriority="9" w:unhideWhenUsed="1" w:qFormat="1"/>
+    <w:lsdException w:name="heading 3" w:semiHidden="1" w:uiPriority="9" w:unhideWhenUsed="1" w:qFormat="1"/>
+    <w:lsdException w:name="heading 4" w:semiHidden="1" w:uiPriority="9" w:unhideWhenUsed="1" w:qFormat="1"/>
+    <w:lsdException w:name="heading 5" w:semiHidden="1" w:uiPriority="9" w:unhideWhenUsed="1" w:qFormat="1"/>
+    <w:lsdException w:name="heading 6" w:semiHidden="1" w:uiPriority="9" w:unhideWhenUsed="1" w:qFormat="1"/>
+    <w:lsdException w:name="heading 7" w:semiHidden="1" w:uiPriority="9" w:unhideWhenUsed="1" w:qFormat="1"/>
+    <w:lsdException w:name="heading 8" w:semiHidden="1" w:uiPriority="9" w:unhideWhenUsed="1" w:qFormat="1"/>
+    <w:lsdException w:name="heading 9" w:semiHidden="1" w:uiPriority="9" w:unhideWhenUsed="1" w:qFormat="1"/>
+    <w:lsdException w:name="index 1" w:semiHidden="1" w:unhideWhenUsed="1"/>
+    <w:lsdException w:name="index 2" w:semiHidden="1" w:unhideWhenUsed="1"/>
+    <w:lsdException w:name="index 3" w:semiHidden="1" w:unhideWhenUsed="1"/>
+    <w:lsdException w:name="index 4" w:semiHidden="1" w:unhideWhenUsed="1"/>
+    <w:lsdException w:name="index 5" w:semiHidden="1" w:unhideWhenUsed="1"/>
+    <w:lsdException w:name="index 6" w:semiHidden="1" w:unhideWhenUsed="1"/>
+    <w:lsdException w:name="index 7" w:semiHidden="1" w:unhideWhenUsed="1"/>
+    <w:lsdException w:name="index 8" w:semiHidden="1" w:unhideWhenUsed="1"/>
+    <w:lsdException w:name="index 9" w:semiHidden="1" w:unhideWhenUsed="1"/>
+    <w:lsdException w:name="toc 1" w:semiHidden="1" w:uiPriority="39" w:unhideWhenUsed="1"/>
+    <w:lsdException w:name="toc 2" w:semiHidden="1" w:uiPriority="39" w:unhideWhenUsed="1"/>
+    <w:lsdException w:name="toc 3" w:semiHidden="1" w:uiPriority="39" w:unhideWhenUsed="1"/>
+    <w:lsdException w:name="toc 4" w:semiHidden="1" w:uiPriority="39" w:unhideWhenUsed="1"/>
+    <w:lsdException w:name="toc 5" w:semiHidden="1" w:uiPriority="39" w:unhideWhenUsed="1"/>
+    <w:lsdException w:name="toc 6" w:semiHidden="1" w:uiPriority="39" w:unhideWhenUsed="1"/>
+    <w:lsdException w:name="toc 7" w:semiHidden="1" w:uiPriority="39" w:unhideWhenUsed="1"/>
+    <w:lsdException w:name="toc 8" w:semiHidden="1" w:uiPriority="39" w:unhideWhenUsed="1"/>
+    <w:lsdException w:name="toc 9" w:semiHidden="1" w:uiPriority="39" w:unhideWhenUsed="1"/>
+    <w:lsdException w:name="Normal Indent" w:semiHidden="1" w:unhideWhenUsed="1"/>
+    <w:lsdException w:name="footnote text" w:semiHidden="1" w:unhideWhenUsed="1"/>
+    <w:lsdException w:name="annotation text" w:semiHidden="1" w:unhideWhenUsed="1"/>
+    <w:lsdException w:name="header" w:semiHidden="1" w:unhideWhenUsed="1" w:qFormat="1"/>
+    <w:lsdException w:name="footer" w:semiHidden="1" w:unhideWhenUsed="1" w:qFormat="1"/>
+    <w:lsdException w:name="index heading" w:semiHidden="1" w:unhideWhenUsed="1"/>
+    <w:lsdException w:name="caption" w:semiHidden="1" w:uiPriority="35" w:unhideWhenUsed="1" w:qFormat="1"/>
+    <w:lsdException w:name="table of figures" w:semiHidden="1" w:unhideWhenUsed="1"/>
+    <w:lsdException w:name="envelope address" w:semiHidden="1" w:unhideWhenUsed="1"/>
+    <w:lsdException w:name="envelope return" w:semiHidden="1" w:unhideWhenUsed="1"/>
+    <w:lsdException w:name="footnote reference" w:semiHidden="1" w:unhideWhenUsed="1"/>
+    <w:lsdException w:name="annotation reference" w:semiHidden="1" w:unhideWhenUsed="1"/>
+    <w:lsdException w:name="line number" w:semiHidden="1" w:unhideWhenUsed="1"/>
+    <w:lsdException w:name="page number" w:semiHidden="1" w:unhideWhenUsed="1"/>
+    <w:lsdException w:name="endnote reference" w:semiHidden="1" w:unhideWhenUsed="1"/>
+    <w:lsdException w:name="endnote text" w:semiHidden="1" w:unhideWhenUsed="1"/>
+    <w:lsdException w:name="table of authorities" w:semiHidden="1" w:unhideWhenUsed="1"/>
+    <w:lsdException w:name="macro" w:semiHidden="1" w:unhideWhenUsed="1"/>
+    <w:lsdException w:name="toa heading" w:semiHidden="1" w:unhideWhenUsed="1"/>
+    <w:lsdException w:name="List" w:semiHidden="1" w:unhideWhenUsed="1"/>
+    <w:lsdException w:name="List Bullet" w:semiHidden="1" w:unhideWhenUsed="1"/>
+    <w:lsdException w:name="List Number" w:semiHidden="1" w:unhideWhenUsed="1"/>
+    <w:lsdException w:name="List 2" w:semiHidden="1" w:unhideWhenUsed="1"/>
+    <w:lsdException w:name="List 3" w:semiHidden="1" w:unhideWhenUsed="1"/>
+    <w:lsdException w:name="List 4" w:semiHidden="1" w:unhideWhenUsed="1"/>
+    <w:lsdException w:name="List 5" w:semiHidden="1" w:unhideWhenUsed="1"/>
+    <w:lsdException w:name="List Bullet 2" w:semiHidden="1" w:unhideWhenUsed="1"/>
+    <w:lsdException w:name="List Bullet 3" w:semiHidden="1" w:unhideWhenUsed="1"/>
+    <w:lsdException w:name="List Bullet 4" w:semiHidden="1" w:unhideWhenUsed="1"/>
+    <w:lsdException w:name="List Bullet 5" w:semiHidden="1" w:unhideWhenUsed="1"/>
+    <w:lsdException w:name="List Number 2" w:semiHidden="1" w:unhideWhenUsed="1"/>
+    <w:lsdException w:name="List Number 3" w:semiHidden="1" w:unhideWhenUsed="1"/>
+    <w:lsdException w:name="List Number 4" w:semiHidden="1" w:unhideWhenUsed="1"/>
+    <w:lsdException w:name="List Number 5" w:semiHidden="1" w:unhideWhenUsed="1"/>
+    <w:lsdException w:name="Title" w:uiPriority="1" w:qFormat="1"/>
+    <w:lsdException w:name="Closing" w:semiHidden="1" w:unhideWhenUsed="1"/>
+    <w:lsdException w:name="Signature" w:semiHidden="1" w:unhideWhenUsed="1"/>
+    <w:lsdException w:name="Default Paragraph Font" w:semiHidden="1" w:uiPriority="1" w:unhideWhenUsed="1"/>
+    <w:lsdException w:name="Body Text" w:semiHidden="1" w:unhideWhenUsed="1"/>
+    <w:lsdException w:name="Body Text Indent" w:semiHidden="1" w:unhideWhenUsed="1"/>
+    <w:lsdException w:name="List Continue" w:semiHidden="1" w:unhideWhenUsed="1"/>
+    <w:lsdException w:name="List Continue 2" w:semiHidden="1" w:unhideWhenUsed="1"/>
+    <w:lsdException w:name="List Continue 3" w:semiHidden="1" w:unhideWhenUsed="1"/>
+    <w:lsdException w:name="List Continue 4" w:semiHidden="1" w:unhideWhenUsed="1"/>
+    <w:lsdException w:name="List Continue 5" w:semiHidden="1" w:unhideWhenUsed="1"/>
+    <w:lsdException w:name="Message Header" w:semiHidden="1" w:unhideWhenUsed="1"/>
+    <w:lsdException w:name="Subtitle" w:uiPriority="2" w:qFormat="1"/>
+    <w:lsdException w:name="Salutation" w:semiHidden="1" w:unhideWhenUsed="1"/>
+    <w:lsdException w:name="Date" w:semiHidden="1" w:uiPriority="3" w:unhideWhenUsed="1" w:qFormat="1"/>
+    <w:lsdException w:name="Body Text First Indent" w:semiHidden="1" w:unhideWhenUsed="1"/>
+    <w:lsdException w:name="Body Text First Indent 2" w:semiHidden="1" w:unhideWhenUsed="1"/>
+    <w:lsdException w:name="Note Heading" w:semiHidden="1" w:unhideWhenUsed="1"/>
+    <w:lsdException w:name="Body Text 2" w:semiHidden="1" w:unhideWhenUsed="1"/>
+    <w:lsdException w:name="Body Text 3" w:semiHidden="1" w:unhideWhenUsed="1"/>
+    <w:lsdException w:name="Body Text Indent 2" w:semiHidden="1" w:unhideWhenUsed="1"/>
+    <w:lsdException w:name="Body Text Indent 3" w:semiHidden="1" w:unhideWhenUsed="1"/>
+    <w:lsdException w:name="Block Text" w:semiHidden="1" w:unhideWhenUsed="1"/>
+    <w:lsdException w:name="Hyperlink" w:semiHidden="1" w:unhideWhenUsed="1"/>
+    <w:lsdException w:name="FollowedHyperlink" w:semiHidden="1" w:unhideWhenUsed="1"/>
     <w:lsdException w:name="Strong" w:uiPriority="22" w:qFormat="1"/>
     <w:lsdException w:name="Emphasis" w:uiPriority="20" w:qFormat="1"/>
-    <w:lsdException w:name="Table Grid" w:semiHidden="0" w:uiPriority="39" w:unhideWhenUsed="0"/>
-    <w:lsdException w:name="Placeholder Text" w:unhideWhenUsed="0"/>
-    <w:lsdException w:name="No Spacing" w:uiPriority="1" w:qFormat="1"/>
-    <w:lsdException w:name="Light Shading" w:semiHidden="0" w:uiPriority="60" w:unhideWhenUsed="0"/>
-    <w:lsdException w:name="Light List" w:semiHidden="0" w:uiPriority="61" w:unhideWhenUsed="0"/>
-    <w:lsdException w:name="Light Grid" w:semiHidden="0" w:uiPriority="62" w:unhideWhenUsed="0"/>
-    <w:lsdException w:name="Medium Shading 1" w:semiHidden="0" w:uiPriority="63" w:unhideWhenUsed="0"/>
-    <w:lsdException w:name="Medium Shading 2" w:semiHidden="0" w:uiPriority="64" w:unhideWhenUsed="0"/>
-    <w:lsdException w:name="Medium List 1" w:semiHidden="0" w:uiPriority="65" w:unhideWhenUsed="0"/>
-    <w:lsdException w:name="Medium List 2" w:semiHidden="0" w:uiPriority="66" w:unhideWhenUsed="0"/>
-    <w:lsdException w:name="Medium Grid 1" w:semiHidden="0" w:uiPriority="67" w:unhideWhenUsed="0"/>
-    <w:lsdException w:name="Medium Grid 2" w:semiHidden="0" w:uiPriority="68" w:unhideWhenUsed="0"/>
-    <w:lsdException w:name="Medium Grid 3" w:semiHidden="0" w:uiPriority="69" w:unhideWhenUsed="0"/>
-    <w:lsdException w:name="Dark List" w:semiHidden="0" w:uiPriority="70" w:unhideWhenUsed="0"/>
-    <w:lsdException w:name="Colorful Shading" w:semiHidden="0" w:uiPriority="71" w:unhideWhenUsed="0"/>
-    <w:lsdException w:name="Colorful List" w:semiHidden="0" w:uiPriority="72" w:unhideWhenUsed="0"/>
-    <w:lsdException w:name="Colorful Grid" w:semiHidden="0" w:uiPriority="73" w:unhideWhenUsed="0"/>
-    <w:lsdException w:name="Light Shading Accent 1" w:semiHidden="0" w:uiPriority="60" w:unhideWhenUsed="0"/>
-    <w:lsdException w:name="Light List Accent 1" w:semiHidden="0" w:uiPriority="61" w:unhideWhenUsed="0"/>
-    <w:lsdException w:name="Light Grid Accent 1" w:semiHidden="0" w:uiPriority="62" w:unhideWhenUsed="0"/>
-    <w:lsdException w:name="Medium Shading 1 Accent 1" w:semiHidden="0" w:uiPriority="63" w:unhideWhenUsed="0"/>
-    <w:lsdException w:name="Medium Shading 2 Accent 1" w:semiHidden="0" w:uiPriority="64" w:unhideWhenUsed="0"/>
-    <w:lsdException w:name="Medium List 1 Accent 1" w:semiHidden="0" w:uiPriority="65" w:unhideWhenUsed="0"/>
-    <w:lsdException w:name="Revision" w:unhideWhenUsed="0"/>
+    <w:lsdException w:name="Document Map" w:semiHidden="1" w:unhideWhenUsed="1"/>
+    <w:lsdException w:name="Plain Text" w:semiHidden="1" w:unhideWhenUsed="1"/>
+    <w:lsdException w:name="E-mail Signature" w:semiHidden="1" w:unhideWhenUsed="1"/>
+    <w:lsdException w:name="HTML Top of Form" w:semiHidden="1" w:unhideWhenUsed="1"/>
+    <w:lsdException w:name="HTML Bottom of Form" w:semiHidden="1" w:unhideWhenUsed="1"/>
+    <w:lsdException w:name="Normal (Web)" w:semiHidden="1" w:unhideWhenUsed="1"/>
+    <w:lsdException w:name="HTML Acronym" w:semiHidden="1" w:unhideWhenUsed="1"/>
+    <w:lsdException w:name="HTML Address" w:semiHidden="1" w:unhideWhenUsed="1"/>
+    <w:lsdException w:name="HTML Cite" w:semiHidden="1" w:unhideWhenUsed="1"/>
+    <w:lsdException w:name="HTML Code" w:semiHidden="1" w:unhideWhenUsed="1"/>
+    <w:lsdException w:name="HTML Definition" w:semiHidden="1" w:unhideWhenUsed="1"/>
+    <w:lsdException w:name="HTML Keyboard" w:semiHidden="1" w:unhideWhenUsed="1"/>
+    <w:lsdException w:name="HTML Preformatted" w:semiHidden="1" w:unhideWhenUsed="1"/>
+    <w:lsdException w:name="HTML Sample" w:semiHidden="1" w:unhideWhenUsed="1"/>
+    <w:lsdException w:name="HTML Typewriter" w:semiHidden="1" w:unhideWhenUsed="1"/>
+    <w:lsdException w:name="HTML Variable" w:semiHidden="1" w:unhideWhenUsed="1"/>
+    <w:lsdException w:name="Normal Table" w:semiHidden="1" w:unhideWhenUsed="1"/>
+    <w:lsdException w:name="annotation subject" w:semiHidden="1" w:unhideWhenUsed="1"/>
+    <w:lsdException w:name="No List" w:semiHidden="1" w:unhideWhenUsed="1"/>
+    <w:lsdException w:name="Outline List 1" w:semiHidden="1" w:unhideWhenUsed="1"/>
+    <w:lsdException w:name="Outline List 2" w:semiHidden="1" w:unhideWhenUsed="1"/>
+    <w:lsdException w:name="Outline List 3" w:semiHidden="1" w:unhideWhenUsed="1"/>
+    <w:lsdException w:name="Table Simple 1" w:semiHidden="1" w:unhideWhenUsed="1"/>
+    <w:lsdException w:name="Table Simple 2" w:semiHidden="1" w:unhideWhenUsed="1"/>
+    <w:lsdException w:name="Table Simple 3" w:semiHidden="1" w:unhideWhenUsed="1"/>
+    <w:lsdException w:name="Table Classic 1" w:semiHidden="1" w:unhideWhenUsed="1"/>
+    <w:lsdException w:name="Table Classic 2" w:semiHidden="1" w:unhideWhenUsed="1"/>
+    <w:lsdException w:name="Table Classic 3" w:semiHidden="1" w:unhideWhenUsed="1"/>
+    <w:lsdException w:name="Table Classic 4" w:semiHidden="1" w:unhideWhenUsed="1"/>
+    <w:lsdException w:name="Table Colorful 1" w:semiHidden="1" w:unhideWhenUsed="1"/>
+    <w:lsdException w:name="Table Colorful 2" w:semiHidden="1" w:unhideWhenUsed="1"/>
+    <w:lsdException w:name="Table Colorful 3" w:semiHidden="1" w:unhideWhenUsed="1"/>
+    <w:lsdException w:name="Table Columns 1" w:semiHidden="1" w:unhideWhenUsed="1"/>
+    <w:lsdException w:name="Table Columns 2" w:semiHidden="1" w:unhideWhenUsed="1"/>
+    <w:lsdException w:name="Table Columns 3" w:semiHidden="1" w:unhideWhenUsed="1"/>
+    <w:lsdException w:name="Table Columns 4" w:semiHidden="1" w:unhideWhenUsed="1"/>
+    <w:lsdException w:name="Table Columns 5" w:semiHidden="1" w:unhideWhenUsed="1"/>
+    <w:lsdException w:name="Table Grid 1" w:semiHidden="1" w:unhideWhenUsed="1"/>
+    <w:lsdException w:name="Table Grid 2" w:semiHidden="1" w:unhideWhenUsed="1"/>
+    <w:lsdException w:name="Table Grid 3" w:semiHidden="1" w:unhideWhenUsed="1"/>
+    <w:lsdException w:name="Table Grid 4" w:semiHidden="1" w:unhideWhenUsed="1"/>
+    <w:lsdException w:name="Table Grid 5" w:semiHidden="1" w:unhideWhenUsed="1"/>
+    <w:lsdException w:name="Table Grid 6" w:semiHidden="1" w:unhideWhenUsed="1"/>
+    <w:lsdException w:name="Table Grid 7" w:semiHidden="1" w:unhideWhenUsed="1"/>
+    <w:lsdException w:name="Table Grid 8" w:semiHidden="1" w:unhideWhenUsed="1"/>
+    <w:lsdException w:name="Table List 1" w:semiHidden="1" w:unhideWhenUsed="1"/>
+    <w:lsdException w:name="Table List 2" w:semiHidden="1" w:unhideWhenUsed="1"/>
+    <w:lsdException w:name="Table List 3" w:semiHidden="1" w:unhideWhenUsed="1"/>
+    <w:lsdException w:name="Table List 4" w:semiHidden="1" w:unhideWhenUsed="1"/>
+    <w:lsdException w:name="Table List 5" w:semiHidden="1" w:unhideWhenUsed="1"/>
+    <w:lsdException w:name="Table List 6" w:semiHidden="1" w:unhideWhenUsed="1"/>
+    <w:lsdException w:name="Table List 7" w:semiHidden="1" w:unhideWhenUsed="1"/>
+    <w:lsdException w:name="Table List 8" w:semiHidden="1" w:unhideWhenUsed="1"/>
+    <w:lsdException w:name="Table 3D effects 1" w:semiHidden="1" w:unhideWhenUsed="1"/>
+    <w:lsdException w:name="Table 3D effects 2" w:semiHidden="1" w:unhideWhenUsed="1"/>
+    <w:lsdException w:name="Table 3D effects 3" w:semiHidden="1" w:unhideWhenUsed="1"/>
+    <w:lsdException w:name="Table Contemporary" w:semiHidden="1" w:unhideWhenUsed="1"/>
+    <w:lsdException w:name="Table Elegant" w:semiHidden="1" w:unhideWhenUsed="1"/>
+    <w:lsdException w:name="Table Professional" w:semiHidden="1" w:unhideWhenUsed="1"/>
+    <w:lsdException w:name="Table Subtle 1" w:semiHidden="1" w:unhideWhenUsed="1"/>
+    <w:lsdException w:name="Table Subtle 2" w:semiHidden="1" w:unhideWhenUsed="1"/>
+    <w:lsdException w:name="Table Web 1" w:semiHidden="1" w:unhideWhenUsed="1"/>
+    <w:lsdException w:name="Table Web 2" w:semiHidden="1" w:unhideWhenUsed="1"/>
+    <w:lsdException w:name="Table Web 3" w:semiHidden="1" w:unhideWhenUsed="1"/>
+    <w:lsdException w:name="Balloon Text" w:semiHidden="1" w:unhideWhenUsed="1"/>
+    <w:lsdException w:name="Table Grid" w:uiPriority="39"/>
+    <w:lsdException w:name="Table Theme" w:semiHidden="1" w:unhideWhenUsed="1"/>
+    <w:lsdException w:name="Placeholder Text" w:semiHidden="1"/>
+    <w:lsdException w:name="No Spacing" w:semiHidden="1" w:uiPriority="1" w:unhideWhenUsed="1" w:qFormat="1"/>
+    <w:lsdException w:name="Light Shading" w:uiPriority="60"/>
+    <w:lsdException w:name="Light List" w:uiPriority="61"/>
+    <w:lsdException w:name="Light Grid" w:uiPriority="62"/>
+    <w:lsdException w:name="Medium Shading 1" w:uiPriority="63"/>
+    <w:lsdException w:name="Medium Shading 2" w:uiPriority="64"/>
+    <w:lsdException w:name="Medium List 1" w:uiPriority="65"/>
+    <w:lsdException w:name="Medium List 2" w:uiPriority="66"/>
+    <w:lsdException w:name="Medium Grid 1" w:uiPriority="67"/>
+    <w:lsdException w:name="Medium Grid 2" w:uiPriority="68"/>
+    <w:lsdException w:name="Medium Grid 3" w:uiPriority="69"/>
+    <w:lsdException w:name="Dark List" w:uiPriority="70"/>
+    <w:lsdException w:name="Colorful Shading" w:uiPriority="71"/>
+    <w:lsdException w:name="Colorful List" w:uiPriority="72"/>
+    <w:lsdException w:name="Colorful Grid" w:uiPriority="73"/>
+    <w:lsdException w:name="Light Shading Accent 1" w:uiPriority="60"/>
+    <w:lsdException w:name="Light List Accent 1" w:uiPriority="61"/>
+    <w:lsdException w:name="Light Grid Accent 1" w:uiPriority="62"/>
+    <w:lsdException w:name="Medium Shading 1 Accent 1" w:uiPriority="63"/>
+    <w:lsdException w:name="Medium Shading 2 Accent 1" w:uiPriority="64"/>
+    <w:lsdException w:name="Medium List 1 Accent 1" w:uiPriority="65"/>
+    <w:lsdException w:name="Revision" w:semiHidden="1"/>
     <w:lsdException w:name="List Paragraph" w:uiPriority="34" w:qFormat="1"/>
     <w:lsdException w:name="Quote" w:uiPriority="29" w:qFormat="1"/>
     <w:lsdException w:name="Intense Quote" w:uiPriority="30" w:qFormat="1"/>
-    <w:lsdException w:name="Medium List 2 Accent 1" w:semiHidden="0" w:uiPriority="66" w:unhideWhenUsed="0"/>
-    <w:lsdException w:name="Medium Grid 1 Accent 1" w:semiHidden="0" w:uiPriority="67" w:unhideWhenUsed="0"/>
-    <w:lsdException w:name="Medium Grid 2 Accent 1" w:semiHidden="0" w:uiPriority="68" w:unhideWhenUsed="0"/>
-    <w:lsdException w:name="Medium Grid 3 Accent 1" w:semiHidden="0" w:uiPriority="69" w:unhideWhenUsed="0"/>
-    <w:lsdException w:name="Dark List Accent 1" w:semiHidden="0" w:uiPriority="70" w:unhideWhenUsed="0"/>
-    <w:lsdException w:name="Colorful Shading Accent 1" w:semiHidden="0" w:uiPriority="71" w:unhideWhenUsed="0"/>
-    <w:lsdException w:name="Colorful List Accent 1" w:semiHidden="0" w:uiPriority="72" w:unhideWhenUsed="0"/>
-    <w:lsdException w:name="Colorful Grid Accent 1" w:semiHidden="0" w:uiPriority="73" w:unhideWhenUsed="0"/>
-    <w:lsdException w:name="Light Shading Accent 2" w:semiHidden="0" w:uiPriority="60" w:unhideWhenUsed="0"/>
-    <w:lsdException w:name="Light List Accent 2" w:semiHidden="0" w:uiPriority="61" w:unhideWhenUsed="0"/>
-    <w:lsdException w:name="Light Grid Accent 2" w:semiHidden="0" w:uiPriority="62" w:unhideWhenUsed="0"/>
-    <w:lsdException w:name="Medium Shading 1 Accent 2" w:semiHidden="0" w:uiPriority="63" w:unhideWhenUsed="0"/>
-    <w:lsdException w:name="Medium Shading 2 Accent 2" w:semiHidden="0" w:uiPriority="64" w:unhideWhenUsed="0"/>
-    <w:lsdException w:name="Medium List 1 Accent 2" w:semiHidden="0" w:uiPriority="65" w:unhideWhenUsed="0"/>
-    <w:lsdException w:name="Medium List 2 Accent 2" w:semiHidden="0" w:uiPriority="66" w:unhideWhenUsed="0"/>
-    <w:lsdException w:name="Medium Grid 1 Accent 2" w:semiHidden="0" w:uiPriority="67" w:unhideWhenUsed="0"/>
-    <w:lsdException w:name="Medium Grid 2 Accent 2" w:semiHidden="0" w:uiPriority="68" w:unhideWhenUsed="0"/>
-    <w:lsdException w:name="Medium Grid 3 Accent 2" w:semiHidden="0" w:uiPriority="69" w:unhideWhenUsed="0"/>
-    <w:lsdException w:name="Dark List Accent 2" w:semiHidden="0" w:uiPriority="70" w:unhideWhenUsed="0"/>
-    <w:lsdException w:name="Colorful Shading Accent 2" w:semiHidden="0" w:uiPriority="71" w:unhideWhenUsed="0"/>
-    <w:lsdException w:name="Colorful List Accent 2" w:semiHidden="0" w:uiPriority="72" w:unhideWhenUsed="0"/>
-    <w:lsdException w:name="Colorful Grid Accent 2" w:semiHidden="0" w:uiPriority="73" w:unhideWhenUsed="0"/>
-    <w:lsdException w:name="Light Shading Accent 3" w:semiHidden="0" w:uiPriority="60" w:unhideWhenUsed="0"/>
-    <w:lsdException w:name="Light List Accent 3" w:semiHidden="0" w:uiPriority="61" w:unhideWhenUsed="0"/>
-    <w:lsdException w:name="Light Grid Accent 3" w:semiHidden="0" w:uiPriority="62" w:unhideWhenUsed="0"/>
-    <w:lsdException w:name="Medium Shading 1 Accent 3" w:semiHidden="0" w:uiPriority="63" w:unhideWhenUsed="0"/>
-    <w:lsdException w:name="Medium Shading 2 Accent 3" w:semiHidden="0" w:uiPriority="64" w:unhideWhenUsed="0"/>
-    <w:lsdException w:name="Medium List 1 Accent 3" w:semiHidden="0" w:uiPriority="65" w:unhideWhenUsed="0"/>
-    <w:lsdException w:name="Medium List 2 Accent 3" w:semiHidden="0" w:uiPriority="66" w:unhideWhenUsed="0"/>
-    <w:lsdException w:name="Medium Grid 1 Accent 3" w:semiHidden="0" w:uiPriority="67" w:unhideWhenUsed="0"/>
-    <w:lsdException w:name="Medium Grid 2 Accent 3" w:semiHidden="0" w:uiPriority="68" w:unhideWhenUsed="0"/>
-    <w:lsdException w:name="Medium Grid 3 Accent 3" w:semiHidden="0" w:uiPriority="69" w:unhideWhenUsed="0"/>
-    <w:lsdException w:name="Dark List Accent 3" w:semiHidden="0" w:uiPriority="70" w:unhideWhenUsed="0"/>
-    <w:lsdException w:name="Colorful Shading Accent 3" w:semiHidden="0" w:uiPriority="71" w:unhideWhenUsed="0"/>
-    <w:lsdException w:name="Colorful List Accent 3" w:semiHidden="0" w:uiPriority="72" w:unhideWhenUsed="0"/>
-    <w:lsdException w:name="Colorful Grid Accent 3" w:semiHidden="0" w:uiPriority="73" w:unhideWhenUsed="0"/>
-    <w:lsdException w:name="Light Shading Accent 4" w:semiHidden="0" w:uiPriority="60" w:unhideWhenUsed="0"/>
-    <w:lsdException w:name="Light List Accent 4" w:semiHidden="0" w:uiPriority="61" w:unhideWhenUsed="0"/>
-    <w:lsdException w:name="Light Grid Accent 4" w:semiHidden="0" w:uiPriority="62" w:unhideWhenUsed="0"/>
-    <w:lsdException w:name="Medium Shading 1 Accent 4" w:semiHidden="0" w:uiPriority="63" w:unhideWhenUsed="0"/>
-    <w:lsdException w:name="Medium Shading 2 Accent 4" w:semiHidden="0" w:uiPriority="64" w:unhideWhenUsed="0"/>
-    <w:lsdException w:name="Medium List 1 Accent 4" w:semiHidden="0" w:uiPriority="65" w:unhideWhenUsed="0"/>
-    <w:lsdException w:name="Medium List 2 Accent 4" w:semiHidden="0" w:uiPriority="66" w:unhideWhenUsed="0"/>
-    <w:lsdException w:name="Medium Grid 1 Accent 4" w:semiHidden="0" w:uiPriority="67" w:unhideWhenUsed="0"/>
-    <w:lsdException w:name="Medium Grid 2 Accent 4" w:semiHidden="0" w:uiPriority="68" w:unhideWhenUsed="0"/>
-    <w:lsdException w:name="Medium Grid 3 Accent 4" w:semiHidden="0" w:uiPriority="69" w:unhideWhenUsed="0"/>
-    <w:lsdException w:name="Dark List Accent 4" w:semiHidden="0" w:uiPriority="70" w:unhideWhenUsed="0"/>
-    <w:lsdException w:name="Colorful Shading Accent 4" w:semiHidden="0" w:uiPriority="71" w:unhideWhenUsed="0"/>
-    <w:lsdException w:name="Colorful List Accent 4" w:semiHidden="0" w:uiPriority="72" w:unhideWhenUsed="0"/>
-    <w:lsdException w:name="Colorful Grid Accent 4" w:semiHidden="0" w:uiPriority="73" w:unhideWhenUsed="0"/>
-    <w:lsdException w:name="Light Shading Accent 5" w:semiHidden="0" w:uiPriority="60" w:unhideWhenUsed="0"/>
-    <w:lsdException w:name="Light List Accent 5" w:semiHidden="0" w:uiPriority="61" w:unhideWhenUsed="0"/>
-    <w:lsdException w:name="Light Grid Accent 5" w:semiHidden="0" w:uiPriority="62" w:unhideWhenUsed="0"/>
-    <w:lsdException w:name="Medium Shading 1 Accent 5" w:semiHidden="0" w:uiPriority="63" w:unhideWhenUsed="0"/>
-    <w:lsdException w:name="Medium Shading 2 Accent 5" w:semiHidden="0" w:uiPriority="64" w:unhideWhenUsed="0"/>
-    <w:lsdException w:name="Medium List 1 Accent 5" w:semiHidden="0" w:uiPriority="65" w:unhideWhenUsed="0"/>
-    <w:lsdException w:name="Medium List 2 Accent 5" w:semiHidden="0" w:uiPriority="66" w:unhideWhenUsed="0"/>
-    <w:lsdException w:name="Medium Grid 1 Accent 5" w:semiHidden="0" w:uiPriority="67" w:unhideWhenUsed="0"/>
-    <w:lsdException w:name="Medium Grid 2 Accent 5" w:semiHidden="0" w:uiPriority="68" w:unhideWhenUsed="0"/>
-    <w:lsdException w:name="Medium Grid 3 Accent 5" w:semiHidden="0" w:uiPriority="69" w:unhideWhenUsed="0"/>
-    <w:lsdException w:name="Dark List Accent 5" w:semiHidden="0" w:uiPriority="70" w:unhideWhenUsed="0"/>
-    <w:lsdException w:name="Colorful Shading Accent 5" w:semiHidden="0" w:uiPriority="71" w:unhideWhenUsed="0"/>
-    <w:lsdException w:name="Colorful List Accent 5" w:semiHidden="0" w:uiPriority="72" w:unhideWhenUsed="0"/>
-    <w:lsdException w:name="Colorful Grid Accent 5" w:semiHidden="0" w:uiPriority="73" w:unhideWhenUsed="0"/>
-    <w:lsdException w:name="Light Shading Accent 6" w:semiHidden="0" w:uiPriority="60" w:unhideWhenUsed="0"/>
-    <w:lsdException w:name="Light List Accent 6" w:semiHidden="0" w:uiPriority="61" w:unhideWhenUsed="0"/>
-    <w:lsdException w:name="Light Grid Accent 6" w:semiHidden="0" w:uiPriority="62" w:unhideWhenUsed="0"/>
-    <w:lsdException w:name="Medium Shading 1 Accent 6" w:semiHidden="0" w:uiPriority="63" w:unhideWhenUsed="0"/>
-    <w:lsdException w:name="Medium Shading 2 Accent 6" w:semiHidden="0" w:uiPriority="64" w:unhideWhenUsed="0"/>
-    <w:lsdException w:name="Medium List 1 Accent 6" w:semiHidden="0" w:uiPriority="65" w:unhideWhenUsed="0"/>
-    <w:lsdException w:name="Medium List 2 Accent 6" w:semiHidden="0" w:uiPriority="66" w:unhideWhenUsed="0"/>
-    <w:lsdException w:name="Medium Grid 1 Accent 6" w:semiHidden="0" w:uiPriority="67" w:unhideWhenUsed="0"/>
-    <w:lsdException w:name="Medium Grid 2 Accent 6" w:semiHidden="0" w:uiPriority="68" w:unhideWhenUsed="0"/>
-    <w:lsdException w:name="Medium Grid 3 Accent 6" w:semiHidden="0" w:uiPriority="69" w:unhideWhenUsed="0"/>
-    <w:lsdException w:name="Dark List Accent 6" w:semiHidden="0" w:uiPriority="70" w:unhideWhenUsed="0"/>
-    <w:lsdException w:name="Colorful Shading Accent 6" w:semiHidden="0" w:uiPriority="71" w:unhideWhenUsed="0"/>
-    <w:lsdException w:name="Colorful List Accent 6" w:semiHidden="0" w:uiPriority="72" w:unhideWhenUsed="0"/>
-    <w:lsdException w:name="Colorful Grid Accent 6" w:semiHidden="0" w:uiPriority="73" w:unhideWhenUsed="0"/>
+    <w:lsdException w:name="Medium List 2 Accent 1" w:uiPriority="66"/>
+    <w:lsdException w:name="Medium Grid 1 Accent 1" w:uiPriority="67"/>
+    <w:lsdException w:name="Medium Grid 2 Accent 1" w:uiPriority="68"/>
+    <w:lsdException w:name="Medium Grid 3 Accent 1" w:uiPriority="69"/>
+    <w:lsdException w:name="Dark List Accent 1" w:uiPriority="70"/>
+    <w:lsdException w:name="Colorful Shading Accent 1" w:uiPriority="71"/>
+    <w:lsdException w:name="Colorful List Accent 1" w:uiPriority="72"/>
+    <w:lsdException w:name="Colorful Grid Accent 1" w:uiPriority="73"/>
+    <w:lsdException w:name="Light Shading Accent 2" w:uiPriority="60"/>
+    <w:lsdException w:name="Light List Accent 2" w:uiPriority="61"/>
+    <w:lsdException w:name="Light Grid Accent 2" w:uiPriority="62"/>
+    <w:lsdException w:name="Medium Shading 1 Accent 2" w:uiPriority="63"/>
+    <w:lsdException w:name="Medium Shading 2 Accent 2" w:uiPriority="64"/>
+    <w:lsdException w:name="Medium List 1 Accent 2" w:uiPriority="65"/>
+    <w:lsdException w:name="Medium List 2 Accent 2" w:uiPriority="66"/>
+    <w:lsdException w:name="Medium Grid 1 Accent 2" w:uiPriority="67"/>
+    <w:lsdException w:name="Medium Grid 2 Accent 2" w:uiPriority="68"/>
+    <w:lsdException w:name="Medium Grid 3 Accent 2" w:uiPriority="69"/>
+    <w:lsdException w:name="Dark List Accent 2" w:uiPriority="70"/>
+    <w:lsdException w:name="Colorful Shading Accent 2" w:uiPriority="71"/>
+    <w:lsdException w:name="Colorful List Accent 2" w:uiPriority="72"/>
+    <w:lsdException w:name="Colorful Grid Accent 2" w:uiPriority="73"/>
+    <w:lsdException w:name="Light Shading Accent 3" w:uiPriority="60"/>
+    <w:lsdException w:name="Light List Accent 3" w:uiPriority="61"/>
+    <w:lsdException w:name="Light Grid Accent 3" w:uiPriority="62"/>
+    <w:lsdException w:name="Medium Shading 1 Accent 3" w:uiPriority="63"/>
+    <w:lsdException w:name="Medium Shading 2 Accent 3" w:uiPriority="64"/>
+    <w:lsdException w:name="Medium List 1 Accent 3" w:uiPriority="65"/>
+    <w:lsdException w:name="Medium List 2 Accent 3" w:uiPriority="66"/>
+    <w:lsdException w:name="Medium Grid 1 Accent 3" w:uiPriority="67"/>
+    <w:lsdException w:name="Medium Grid 2 Accent 3" w:uiPriority="68"/>
+    <w:lsdException w:name="Medium Grid 3 Accent 3" w:uiPriority="69"/>
+    <w:lsdException w:name="Dark List Accent 3" w:uiPriority="70"/>
+    <w:lsdException w:name="Colorful Shading Accent 3" w:uiPriority="71"/>
+    <w:lsdException w:name="Colorful List Accent 3" w:uiPriority="72"/>
+    <w:lsdException w:name="Colorful Grid Accent 3" w:uiPriority="73"/>
+    <w:lsdException w:name="Light Shading Accent 4" w:uiPriority="60"/>
+    <w:lsdException w:name="Light List Accent 4" w:uiPriority="61"/>
+    <w:lsdException w:name="Light Grid Accent 4" w:uiPriority="62"/>
+    <w:lsdException w:name="Medium Shading 1 Accent 4" w:uiPriority="63"/>
+    <w:lsdException w:name="Medium Shading 2 Accent 4" w:uiPriority="64"/>
+    <w:lsdException w:name="Medium List 1 Accent 4" w:uiPriority="65"/>
+    <w:lsdException w:name="Medium List 2 Accent 4" w:uiPriority="66"/>
+    <w:lsdException w:name="Medium Grid 1 Accent 4" w:uiPriority="67"/>
+    <w:lsdException w:name="Medium Grid 2 Accent 4" w:uiPriority="68"/>
+    <w:lsdException w:name="Medium Grid 3 Accent 4" w:uiPriority="69"/>
+    <w:lsdException w:name="Dark List Accent 4" w:uiPriority="70"/>
+    <w:lsdException w:name="Colorful Shading Accent 4" w:uiPriority="71"/>
+    <w:lsdException w:name="Colorful List Accent 4" w:uiPriority="72"/>
+    <w:lsdException w:name="Colorful Grid Accent 4" w:uiPriority="73"/>
+    <w:lsdException w:name="Light Shading Accent 5" w:uiPriority="60"/>
+    <w:lsdException w:name="Light List Accent 5" w:uiPriority="61"/>
+    <w:lsdException w:name="Light Grid Accent 5" w:uiPriority="62"/>
+    <w:lsdException w:name="Medium Shading 1 Accent 5" w:uiPriority="63"/>
+    <w:lsdException w:name="Medium Shading 2 Accent 5" w:uiPriority="64"/>
+    <w:lsdException w:name="Medium List 1 Accent 5" w:uiPriority="65"/>
+    <w:lsdException w:name="Medium List 2 Accent 5" w:uiPriority="66"/>
+    <w:lsdException w:name="Medium Grid 1 Accent 5" w:uiPriority="67"/>
+    <w:lsdException w:name="Medium Grid 2 Accent 5" w:uiPriority="68"/>
+    <w:lsdException w:name="Medium Grid 3 Accent 5" w:uiPriority="69"/>
+    <w:lsdException w:name="Dark List Accent 5" w:uiPriority="70"/>
+    <w:lsdException w:name="Colorful Shading Accent 5" w:uiPriority="71"/>
+    <w:lsdException w:name="Colorful List Accent 5" w:uiPriority="72"/>
+    <w:lsdException w:name="Colorful Grid Accent 5" w:uiPriority="73"/>
+    <w:lsdException w:name="Light Shading Accent 6" w:uiPriority="60"/>
+    <w:lsdException w:name="Light List Accent 6" w:uiPriority="61"/>
+    <w:lsdException w:name="Light Grid Accent 6" w:uiPriority="62"/>
+    <w:lsdException w:name="Medium Shading 1 Accent 6" w:uiPriority="63"/>
+    <w:lsdException w:name="Medium Shading 2 Accent 6" w:uiPriority="64"/>
+    <w:lsdException w:name="Medium List 1 Accent 6" w:uiPriority="65"/>
+    <w:lsdException w:name="Medium List 2 Accent 6" w:uiPriority="66"/>
+    <w:lsdException w:name="Medium Grid 1 Accent 6" w:uiPriority="67"/>
+    <w:lsdException w:name="Medium Grid 2 Accent 6" w:uiPriority="68"/>
+    <w:lsdException w:name="Medium Grid 3 Accent 6" w:uiPriority="69"/>
+    <w:lsdException w:name="Dark List Accent 6" w:uiPriority="70"/>
+    <w:lsdException w:name="Colorful Shading Accent 6" w:uiPriority="71"/>
+    <w:lsdException w:name="Colorful List Accent 6" w:uiPriority="72"/>
+    <w:lsdException w:name="Colorful Grid Accent 6" w:uiPriority="73"/>
     <w:lsdException w:name="Subtle Emphasis" w:uiPriority="19" w:qFormat="1"/>
     <w:lsdException w:name="Intense Emphasis" w:uiPriority="21" w:qFormat="1"/>
     <w:lsdException w:name="Subtle Reference" w:uiPriority="31" w:qFormat="1"/>
-    <w:lsdException w:name="Intense Reference" w:uiPriority="32" w:qFormat="1"/>
-    <w:lsdException w:name="Book Title" w:uiPriority="33" w:qFormat="1"/>
-    <w:lsdException w:name="Bibliography" w:uiPriority="37"/>
-    <w:lsdException w:name="TOC Heading" w:uiPriority="39" w:qFormat="1"/>
+    <w:lsdException w:name="Intense Reference" w:semiHidden="1" w:uiPriority="32" w:unhideWhenUsed="1" w:qFormat="1"/>
+    <w:lsdException w:name="Book Title" w:semiHidden="1" w:uiPriority="33" w:unhideWhenUsed="1" w:qFormat="1"/>
+    <w:lsdException w:name="Bibliography" w:semiHidden="1" w:uiPriority="37" w:unhideWhenUsed="1"/>
+    <w:lsdException w:name="TOC Heading" w:semiHidden="1" w:uiPriority="39" w:unhideWhenUsed="1" w:qFormat="1"/>
+    <w:lsdException w:name="Plain Table 1" w:uiPriority="41"/>
+    <w:lsdException w:name="Plain Table 2" w:uiPriority="42"/>
+    <w:lsdException w:name="Plain Table 3" w:uiPriority="43"/>
+    <w:lsdException w:name="Plain Table 4" w:uiPriority="44"/>
+    <w:lsdException w:name="Plain Table 5" w:uiPriority="45"/>
+    <w:lsdException w:name="Grid Table Light" w:uiPriority="40"/>
+    <w:lsdException w:name="Grid Table 1 Light" w:uiPriority="46"/>
+    <w:lsdException w:name="Grid Table 2" w:uiPriority="47"/>
+    <w:lsdException w:name="Grid Table 3" w:uiPriority="48"/>
+    <w:lsdException w:name="Grid Table 4" w:uiPriority="49"/>
+    <w:lsdException w:name="Grid Table 5 Dark" w:uiPriority="50"/>
+    <w:lsdException w:name="Grid Table 6 Colorful" w:uiPriority="51"/>
+    <w:lsdException w:name="Grid Table 7 Colorful" w:uiPriority="52"/>
+    <w:lsdException w:name="Grid Table 1 Light Accent 1" w:uiPriority="46"/>
+    <w:lsdException w:name="Grid Table 2 Accent 1" w:uiPriority="47"/>
+    <w:lsdException w:name="Grid Table 3 Accent 1" w:uiPriority="48"/>
+    <w:lsdException w:name="Grid Table 4 Accent 1" w:uiPriority="49"/>
+    <w:lsdException w:name="Grid Table 5 Dark Accent 1" w:uiPriority="50"/>
+    <w:lsdException w:name="Grid Table 6 Colorful Accent 1" w:uiPriority="51"/>
+    <w:lsdException w:name="Grid Table 7 Colorful Accent 1" w:uiPriority="52"/>
+    <w:lsdException w:name="Grid Table 1 Light Accent 2" w:uiPriority="46"/>
+    <w:lsdException w:name="Grid Table 2 Accent 2" w:uiPriority="47"/>
+    <w:lsdException w:name="Grid Table 3 Accent 2" w:uiPriority="48"/>
+    <w:lsdException w:name="Grid Table 4 Accent 2" w:uiPriority="49"/>
+    <w:lsdException w:name="Grid Table 5 Dark Accent 2" w:uiPriority="50"/>
+    <w:lsdException w:name="Grid Table 6 Colorful Accent 2" w:uiPriority="51"/>
+    <w:lsdException w:name="Grid Table 7 Colorful Accent 2" w:uiPriority="52"/>
+    <w:lsdException w:name="Grid Table 1 Light Accent 3" w:uiPriority="46"/>
+    <w:lsdException w:name="Grid Table 2 Accent 3" w:uiPriority="47"/>
+    <w:lsdException w:name="Grid Table 3 Accent 3" w:uiPriority="48"/>
+    <w:lsdException w:name="Grid Table 4 Accent 3" w:uiPriority="49"/>
+    <w:lsdException w:name="Grid Table 5 Dark Accent 3" w:uiPriority="50"/>
+    <w:lsdException w:name="Grid Table 6 Colorful Accent 3" w:uiPriority="51"/>
+    <w:lsdException w:name="Grid Table 7 Colorful Accent 3" w:uiPriority="52"/>
+    <w:lsdException w:name="Grid Table 1 Light Accent 4" w:uiPriority="46"/>
+    <w:lsdException w:name="Grid Table 2 Accent 4" w:uiPriority="47"/>
+    <w:lsdException w:name="Grid Table 3 Accent 4" w:uiPriority="48"/>
+    <w:lsdException w:name="Grid Table 4 Accent 4" w:uiPriority="49"/>
+    <w:lsdException w:name="Grid Table 5 Dark Accent 4" w:uiPriority="50"/>
+    <w:lsdException w:name="Grid Table 6 Colorful Accent 4" w:uiPriority="51"/>
+    <w:lsdException w:name="Grid Table 7 Colorful Accent 4" w:uiPriority="52"/>
+    <w:lsdException w:name="Grid Table 1 Light Accent 5" w:uiPriority="46"/>
+    <w:lsdException w:name="Grid Table 2 Accent 5" w:uiPriority="47"/>
+    <w:lsdException w:name="Grid Table 3 Accent 5" w:uiPriority="48"/>
+    <w:lsdException w:name="Grid Table 4 Accent 5" w:uiPriority="49"/>
+    <w:lsdException w:name="Grid Table 5 Dark Accent 5" w:uiPriority="50"/>
+    <w:lsdException w:name="Grid Table 6 Colorful Accent 5" w:uiPriority="51"/>
+    <w:lsdException w:name="Grid Table 7 Colorful Accent 5" w:uiPriority="52"/>
+    <w:lsdException w:name="Grid Table 1 Light Accent 6" w:uiPriority="46"/>
+    <w:lsdException w:name="Grid Table 2 Accent 6" w:uiPriority="47"/>
+    <w:lsdException w:name="Grid Table 3 Accent 6" w:uiPriority="48"/>
+    <w:lsdException w:name="Grid Table 4 Accent 6" w:uiPriority="49"/>
+    <w:lsdException w:name="Grid Table 5 Dark Accent 6" w:uiPriority="50"/>
+    <w:lsdException w:name="Grid Table 6 Colorful Accent 6" w:uiPriority="51"/>
+    <w:lsdException w:name="Grid Table 7 Colorful Accent 6" w:uiPriority="52"/>
+    <w:lsdException w:name="List Table 1 Light" w:uiPriority="46"/>
+    <w:lsdException w:name="List Table 2" w:uiPriority="47"/>
+    <w:lsdException w:name="List Table 3" w:uiPriority="48"/>
+    <w:lsdException w:name="List Table 4" w:uiPriority="49"/>
+    <w:lsdException w:name="List Table 5 Dark" w:uiPriority="50"/>
+    <w:lsdException w:name="List Table 6 Colorful" w:uiPriority="51"/>
+    <w:lsdException w:name="List Table 7 Colorful" w:uiPriority="52"/>
+    <w:lsdException w:name="List Table 1 Light Accent 1" w:uiPriority="46"/>
+    <w:lsdException w:name="List Table 2 Accent 1" w:uiPriority="47"/>
+    <w:lsdException w:name="List Table 3 Accent 1" w:uiPriority="48"/>
+    <w:lsdException w:name="List Table 4 Accent 1" w:uiPriority="49"/>
+    <w:lsdException w:name="List Table 5 Dark Accent 1" w:uiPriority="50"/>
+    <w:lsdException w:name="List Table 6 Colorful Accent 1" w:uiPriority="51"/>
+    <w:lsdException w:name="List Table 7 Colorful Accent 1" w:uiPriority="52"/>
+    <w:lsdException w:name="List Table 1 Light Accent 2" w:uiPriority="46"/>
+    <w:lsdException w:name="List Table 2 Accent 2" w:uiPriority="47"/>
+    <w:lsdException w:name="List Table 3 Accent 2" w:uiPriority="48"/>
+    <w:lsdException w:name="List Table 4 Accent 2" w:uiPriority="49"/>
+    <w:lsdException w:name="List Table 5 Dark Accent 2" w:uiPriority="50"/>
+    <w:lsdException w:name="List Table 6 Colorful Accent 2" w:uiPriority="51"/>
+    <w:lsdException w:name="List Table 7 Colorful Accent 2" w:uiPriority="52"/>
+    <w:lsdException w:name="List Table 1 Light Accent 3" w:uiPriority="46"/>
+    <w:lsdException w:name="List Table 2 Accent 3" w:uiPriority="47"/>
+    <w:lsdException w:name="List Table 3 Accent 3" w:uiPriority="48"/>
+    <w:lsdException w:name="List Table 4 Accent 3" w:uiPriority="49"/>
+    <w:lsdException w:name="List Table 5 Dark Accent 3" w:uiPriority="50"/>
+    <w:lsdException w:name="List Table 6 Colorful Accent 3" w:uiPriority="51"/>
+    <w:lsdException w:name="List Table 7 Colorful Accent 3" w:uiPriority="52"/>
+    <w:lsdException w:name="List Table 1 Light Accent 4" w:uiPriority="46"/>
+    <w:lsdException w:name="List Table 2 Accent 4" w:uiPriority="47"/>
+    <w:lsdException w:name="List Table 3 Accent 4" w:uiPriority="48"/>
+    <w:lsdException w:name="List Table 4 Accent 4" w:uiPriority="49"/>
+    <w:lsdException w:name="List Table 5 Dark Accent 4" w:uiPriority="50"/>
+    <w:lsdException w:name="List Table 6 Colorful Accent 4" w:uiPriority="51"/>
+    <w:lsdException w:name="List Table 7 Colorful Accent 4" w:uiPriority="52"/>
+    <w:lsdException w:name="List Table 1 Light Accent 5" w:uiPriority="46"/>
+    <w:lsdException w:name="List Table 2 Accent 5" w:uiPriority="47"/>
+    <w:lsdException w:name="List Table 3 Accent 5" w:uiPriority="48"/>
+    <w:lsdException w:name="List Table 4 Accent 5" w:uiPriority="49"/>
+    <w:lsdException w:name="List Table 5 Dark Accent 5" w:uiPriority="50"/>
+    <w:lsdException w:name="List Table 6 Colorful Accent 5" w:uiPriority="51"/>
+    <w:lsdException w:name="List Table 7 Colorful Accent 5" w:uiPriority="52"/>
+    <w:lsdException w:name="List Table 1 Light Accent 6" w:uiPriority="46"/>
+    <w:lsdException w:name="List Table 2 Accent 6" w:uiPriority="47"/>
+    <w:lsdException w:name="List Table 3 Accent 6" w:uiPriority="48"/>
+    <w:lsdException w:name="List Table 4 Accent 6" w:uiPriority="49"/>
+    <w:lsdException w:name="List Table 5 Dark Accent 6" w:uiPriority="50"/>
+    <w:lsdException w:name="List Table 6 Colorful Accent 6" w:uiPriority="51"/>
+    <w:lsdException w:name="List Table 7 Colorful Accent 6" w:uiPriority="52"/>
+    <w:lsdException w:name="Mention" w:semiHidden="1" w:unhideWhenUsed="1"/>
+    <w:lsdException w:name="Smart Hyperlink" w:semiHidden="1" w:unhideWhenUsed="1"/>
+    <w:lsdException w:name="Hashtag" w:semiHidden="1" w:unhideWhenUsed="1"/>
+    <w:lsdException w:name="Unresolved Mention" w:semiHidden="1" w:unhideWhenUsed="1"/>
   </w:latentStyles>
   <w:style w:type="paragraph" w:default="1" w:styleId="Normal">
     <w:name w:val="Normal"/>
@@ -7181,7 +7896,6 @@
     <w:basedOn w:val="TableNormal"/>
     <w:uiPriority w:val="39"/>
     <w:tblPr>
-      <w:tblInd w:w="0" w:type="dxa"/>
       <w:tblBorders>
         <w:top w:val="single" w:sz="4" w:space="0" w:color="auto"/>
         <w:left w:val="single" w:sz="4" w:space="0" w:color="auto"/>
@@ -7190,21 +7904,14 @@
         <w:insideH w:val="single" w:sz="4" w:space="0" w:color="auto"/>
         <w:insideV w:val="single" w:sz="4" w:space="0" w:color="auto"/>
       </w:tblBorders>
-      <w:tblCellMar>
-        <w:top w:w="0" w:type="dxa"/>
-        <w:left w:w="108" w:type="dxa"/>
-        <w:bottom w:w="0" w:type="dxa"/>
-        <w:right w:w="108" w:type="dxa"/>
-      </w:tblCellMar>
     </w:tblPr>
   </w:style>
-  <w:style w:type="table" w:customStyle="1" w:styleId="GridTableLight">
-    <w:name w:val="Grid Table Light"/>
+  <w:style w:type="table" w:customStyle="1" w:styleId="TableGridLight1">
+    <w:name w:val="Table Grid Light1"/>
     <w:basedOn w:val="TableNormal"/>
     <w:uiPriority w:val="40"/>
     <w:rsid w:val="006A7FB0"/>
     <w:tblPr>
-      <w:tblInd w:w="0" w:type="dxa"/>
       <w:tblBorders>
         <w:top w:val="single" w:sz="4" w:space="0" w:color="FFFFFF" w:themeColor="background1"/>
         <w:left w:val="single" w:sz="4" w:space="0" w:color="FFFFFF" w:themeColor="background1"/>
@@ -7213,23 +7920,16 @@
         <w:insideH w:val="single" w:sz="4" w:space="0" w:color="FFFFFF" w:themeColor="background1"/>
         <w:insideV w:val="single" w:sz="4" w:space="0" w:color="FFFFFF" w:themeColor="background1"/>
       </w:tblBorders>
-      <w:tblCellMar>
-        <w:top w:w="0" w:type="dxa"/>
-        <w:left w:w="108" w:type="dxa"/>
-        <w:bottom w:w="0" w:type="dxa"/>
-        <w:right w:w="108" w:type="dxa"/>
-      </w:tblCellMar>
     </w:tblPr>
   </w:style>
-  <w:style w:type="table" w:customStyle="1" w:styleId="PlainTable1">
-    <w:name w:val="Plain Table 1"/>
+  <w:style w:type="table" w:customStyle="1" w:styleId="PlainTable11">
+    <w:name w:val="Plain Table 11"/>
     <w:basedOn w:val="TableNormal"/>
     <w:uiPriority w:val="41"/>
     <w:rsid w:val="006A7FB0"/>
     <w:tblPr>
       <w:tblStyleRowBandSize w:val="1"/>
       <w:tblStyleColBandSize w:val="1"/>
-      <w:tblInd w:w="0" w:type="dxa"/>
       <w:tblBorders>
         <w:top w:val="single" w:sz="4" w:space="0" w:color="FFFFFF" w:themeColor="background1"/>
         <w:left w:val="single" w:sz="4" w:space="0" w:color="FFFFFF" w:themeColor="background1"/>
@@ -7238,12 +7938,6 @@
         <w:insideH w:val="single" w:sz="4" w:space="0" w:color="FFFFFF" w:themeColor="background1"/>
         <w:insideV w:val="single" w:sz="4" w:space="0" w:color="FFFFFF" w:themeColor="background1"/>
       </w:tblBorders>
-      <w:tblCellMar>
-        <w:top w:w="0" w:type="dxa"/>
-        <w:left w:w="108" w:type="dxa"/>
-        <w:bottom w:w="0" w:type="dxa"/>
-        <w:right w:w="108" w:type="dxa"/>
-      </w:tblCellMar>
     </w:tblPr>
     <w:tblStylePr w:type="firstRow">
       <w:rPr>
@@ -7288,15 +7982,14 @@
       </w:tcPr>
     </w:tblStylePr>
   </w:style>
-  <w:style w:type="table" w:customStyle="1" w:styleId="GridTable5Dark">
-    <w:name w:val="Grid Table 5 Dark"/>
+  <w:style w:type="table" w:customStyle="1" w:styleId="GridTable5Dark1">
+    <w:name w:val="Grid Table 5 Dark1"/>
     <w:basedOn w:val="TableNormal"/>
     <w:uiPriority w:val="50"/>
     <w:rsid w:val="006A7FB0"/>
     <w:tblPr>
       <w:tblStyleRowBandSize w:val="1"/>
       <w:tblStyleColBandSize w:val="1"/>
-      <w:tblInd w:w="0" w:type="dxa"/>
       <w:tblBorders>
         <w:top w:val="single" w:sz="4" w:space="0" w:color="FFFFFF" w:themeColor="background1"/>
         <w:left w:val="single" w:sz="4" w:space="0" w:color="FFFFFF" w:themeColor="background1"/>
@@ -7305,12 +7998,6 @@
         <w:insideH w:val="single" w:sz="4" w:space="0" w:color="FFFFFF" w:themeColor="background1"/>
         <w:insideV w:val="single" w:sz="4" w:space="0" w:color="FFFFFF" w:themeColor="background1"/>
       </w:tblBorders>
-      <w:tblCellMar>
-        <w:top w:w="0" w:type="dxa"/>
-        <w:left w:w="108" w:type="dxa"/>
-        <w:bottom w:w="0" w:type="dxa"/>
-        <w:right w:w="108" w:type="dxa"/>
-      </w:tblCellMar>
     </w:tblPr>
     <w:tcPr>
       <w:shd w:val="clear" w:color="auto" w:fill="CCCCCC" w:themeFill="text1" w:themeFillTint="33"/>
@@ -7398,15 +8085,14 @@
       </w:tcPr>
     </w:tblStylePr>
   </w:style>
-  <w:style w:type="table" w:customStyle="1" w:styleId="GridTable4Accent6">
-    <w:name w:val="Grid Table 4 Accent 6"/>
+  <w:style w:type="table" w:customStyle="1" w:styleId="GridTable4-Accent61">
+    <w:name w:val="Grid Table 4 - Accent 61"/>
     <w:basedOn w:val="TableNormal"/>
     <w:uiPriority w:val="49"/>
     <w:rsid w:val="006A7FB0"/>
     <w:tblPr>
       <w:tblStyleRowBandSize w:val="1"/>
       <w:tblStyleColBandSize w:val="1"/>
-      <w:tblInd w:w="0" w:type="dxa"/>
       <w:tblBorders>
         <w:top w:val="single" w:sz="4" w:space="0" w:color="A8D08D" w:themeColor="accent6" w:themeTint="99"/>
         <w:left w:val="single" w:sz="4" w:space="0" w:color="A8D08D" w:themeColor="accent6" w:themeTint="99"/>
@@ -7415,12 +8101,6 @@
         <w:insideH w:val="single" w:sz="4" w:space="0" w:color="A8D08D" w:themeColor="accent6" w:themeTint="99"/>
         <w:insideV w:val="single" w:sz="4" w:space="0" w:color="A8D08D" w:themeColor="accent6" w:themeTint="99"/>
       </w:tblBorders>
-      <w:tblCellMar>
-        <w:top w:w="0" w:type="dxa"/>
-        <w:left w:w="108" w:type="dxa"/>
-        <w:bottom w:w="0" w:type="dxa"/>
-        <w:right w:w="108" w:type="dxa"/>
-      </w:tblCellMar>
     </w:tblPr>
     <w:tblStylePr w:type="firstRow">
       <w:rPr>
@@ -7478,15 +8158,14 @@
       </w:tcPr>
     </w:tblStylePr>
   </w:style>
-  <w:style w:type="table" w:customStyle="1" w:styleId="GridTable5DarkAccent6">
-    <w:name w:val="Grid Table 5 Dark Accent 6"/>
+  <w:style w:type="table" w:customStyle="1" w:styleId="GridTable5Dark-Accent61">
+    <w:name w:val="Grid Table 5 Dark - Accent 61"/>
     <w:basedOn w:val="TableNormal"/>
     <w:uiPriority w:val="50"/>
     <w:rsid w:val="006A7FB0"/>
     <w:tblPr>
       <w:tblStyleRowBandSize w:val="1"/>
       <w:tblStyleColBandSize w:val="1"/>
-      <w:tblInd w:w="0" w:type="dxa"/>
       <w:tblBorders>
         <w:top w:val="single" w:sz="4" w:space="0" w:color="FFFFFF" w:themeColor="background1"/>
         <w:left w:val="single" w:sz="4" w:space="0" w:color="FFFFFF" w:themeColor="background1"/>
@@ -7495,12 +8174,6 @@
         <w:insideH w:val="single" w:sz="4" w:space="0" w:color="FFFFFF" w:themeColor="background1"/>
         <w:insideV w:val="single" w:sz="4" w:space="0" w:color="FFFFFF" w:themeColor="background1"/>
       </w:tblBorders>
-      <w:tblCellMar>
-        <w:top w:w="0" w:type="dxa"/>
-        <w:left w:w="108" w:type="dxa"/>
-        <w:bottom w:w="0" w:type="dxa"/>
-        <w:right w:w="108" w:type="dxa"/>
-      </w:tblCellMar>
     </w:tblPr>
     <w:tcPr>
       <w:shd w:val="clear" w:color="auto" w:fill="E2EFD9" w:themeFill="accent6" w:themeFillTint="33"/>
@@ -7588,15 +8261,14 @@
       </w:tcPr>
     </w:tblStylePr>
   </w:style>
-  <w:style w:type="table" w:customStyle="1" w:styleId="GridTable5DarkAccent5">
-    <w:name w:val="Grid Table 5 Dark Accent 5"/>
+  <w:style w:type="table" w:customStyle="1" w:styleId="GridTable5Dark-Accent51">
+    <w:name w:val="Grid Table 5 Dark - Accent 51"/>
     <w:basedOn w:val="TableNormal"/>
     <w:uiPriority w:val="50"/>
     <w:rsid w:val="006A7FB0"/>
     <w:tblPr>
       <w:tblStyleRowBandSize w:val="1"/>
       <w:tblStyleColBandSize w:val="1"/>
-      <w:tblInd w:w="0" w:type="dxa"/>
       <w:tblBorders>
         <w:top w:val="single" w:sz="4" w:space="0" w:color="FFFFFF" w:themeColor="background1"/>
         <w:left w:val="single" w:sz="4" w:space="0" w:color="FFFFFF" w:themeColor="background1"/>
@@ -7605,12 +8277,6 @@
         <w:insideH w:val="single" w:sz="4" w:space="0" w:color="FFFFFF" w:themeColor="background1"/>
         <w:insideV w:val="single" w:sz="4" w:space="0" w:color="FFFFFF" w:themeColor="background1"/>
       </w:tblBorders>
-      <w:tblCellMar>
-        <w:top w:w="0" w:type="dxa"/>
-        <w:left w:w="108" w:type="dxa"/>
-        <w:bottom w:w="0" w:type="dxa"/>
-        <w:right w:w="108" w:type="dxa"/>
-      </w:tblCellMar>
     </w:tblPr>
     <w:tcPr>
       <w:shd w:val="clear" w:color="auto" w:fill="DEEAF6" w:themeFill="accent5" w:themeFillTint="33"/>
@@ -7698,15 +8364,14 @@
       </w:tcPr>
     </w:tblStylePr>
   </w:style>
-  <w:style w:type="table" w:customStyle="1" w:styleId="GridTable5DarkAccent1">
-    <w:name w:val="Grid Table 5 Dark Accent 1"/>
+  <w:style w:type="table" w:customStyle="1" w:styleId="GridTable5Dark-Accent11">
+    <w:name w:val="Grid Table 5 Dark - Accent 11"/>
     <w:basedOn w:val="TableNormal"/>
     <w:uiPriority w:val="50"/>
     <w:rsid w:val="006A7FB0"/>
     <w:tblPr>
       <w:tblStyleRowBandSize w:val="1"/>
       <w:tblStyleColBandSize w:val="1"/>
-      <w:tblInd w:w="0" w:type="dxa"/>
       <w:tblBorders>
         <w:top w:val="single" w:sz="4" w:space="0" w:color="FFFFFF" w:themeColor="background1"/>
         <w:left w:val="single" w:sz="4" w:space="0" w:color="FFFFFF" w:themeColor="background1"/>
@@ -7715,12 +8380,6 @@
         <w:insideH w:val="single" w:sz="4" w:space="0" w:color="FFFFFF" w:themeColor="background1"/>
         <w:insideV w:val="single" w:sz="4" w:space="0" w:color="FFFFFF" w:themeColor="background1"/>
       </w:tblBorders>
-      <w:tblCellMar>
-        <w:top w:w="0" w:type="dxa"/>
-        <w:left w:w="108" w:type="dxa"/>
-        <w:bottom w:w="0" w:type="dxa"/>
-        <w:right w:w="108" w:type="dxa"/>
-      </w:tblCellMar>
     </w:tblPr>
     <w:tcPr>
       <w:shd w:val="clear" w:color="auto" w:fill="D9E2F3" w:themeFill="accent1" w:themeFillTint="33"/>
@@ -7808,15 +8467,14 @@
       </w:tcPr>
     </w:tblStylePr>
   </w:style>
-  <w:style w:type="table" w:customStyle="1" w:styleId="GridTable4Accent1">
-    <w:name w:val="Grid Table 4 Accent 1"/>
+  <w:style w:type="table" w:customStyle="1" w:styleId="GridTable4-Accent11">
+    <w:name w:val="Grid Table 4 - Accent 11"/>
     <w:basedOn w:val="TableNormal"/>
     <w:uiPriority w:val="49"/>
     <w:rsid w:val="006A7FB0"/>
     <w:tblPr>
       <w:tblStyleRowBandSize w:val="1"/>
       <w:tblStyleColBandSize w:val="1"/>
-      <w:tblInd w:w="0" w:type="dxa"/>
       <w:tblBorders>
         <w:top w:val="single" w:sz="4" w:space="0" w:color="8EAADB" w:themeColor="accent1" w:themeTint="99"/>
         <w:left w:val="single" w:sz="4" w:space="0" w:color="8EAADB" w:themeColor="accent1" w:themeTint="99"/>
@@ -7825,12 +8483,6 @@
         <w:insideH w:val="single" w:sz="4" w:space="0" w:color="8EAADB" w:themeColor="accent1" w:themeTint="99"/>
         <w:insideV w:val="single" w:sz="4" w:space="0" w:color="8EAADB" w:themeColor="accent1" w:themeTint="99"/>
       </w:tblBorders>
-      <w:tblCellMar>
-        <w:top w:w="0" w:type="dxa"/>
-        <w:left w:w="108" w:type="dxa"/>
-        <w:bottom w:w="0" w:type="dxa"/>
-        <w:right w:w="108" w:type="dxa"/>
-      </w:tblCellMar>
     </w:tblPr>
     <w:tblStylePr w:type="firstRow">
       <w:rPr>
@@ -7888,15 +8540,14 @@
       </w:tcPr>
     </w:tblStylePr>
   </w:style>
-  <w:style w:type="table" w:customStyle="1" w:styleId="GridTable3Accent3">
-    <w:name w:val="Grid Table 3 Accent 3"/>
+  <w:style w:type="table" w:customStyle="1" w:styleId="GridTable3-Accent31">
+    <w:name w:val="Grid Table 3 - Accent 31"/>
     <w:basedOn w:val="TableNormal"/>
     <w:uiPriority w:val="48"/>
     <w:rsid w:val="006A7FB0"/>
     <w:tblPr>
       <w:tblStyleRowBandSize w:val="1"/>
       <w:tblStyleColBandSize w:val="1"/>
-      <w:tblInd w:w="0" w:type="dxa"/>
       <w:tblBorders>
         <w:top w:val="single" w:sz="4" w:space="0" w:color="C9C9C9" w:themeColor="accent3" w:themeTint="99"/>
         <w:left w:val="single" w:sz="4" w:space="0" w:color="C9C9C9" w:themeColor="accent3" w:themeTint="99"/>
@@ -7905,12 +8556,6 @@
         <w:insideH w:val="single" w:sz="4" w:space="0" w:color="C9C9C9" w:themeColor="accent3" w:themeTint="99"/>
         <w:insideV w:val="single" w:sz="4" w:space="0" w:color="C9C9C9" w:themeColor="accent3" w:themeTint="99"/>
       </w:tblBorders>
-      <w:tblCellMar>
-        <w:top w:w="0" w:type="dxa"/>
-        <w:left w:w="108" w:type="dxa"/>
-        <w:bottom w:w="0" w:type="dxa"/>
-        <w:right w:w="108" w:type="dxa"/>
-      </w:tblCellMar>
     </w:tblPr>
     <w:tblStylePr w:type="firstRow">
       <w:rPr>
@@ -8026,15 +8671,14 @@
       </w:tcPr>
     </w:tblStylePr>
   </w:style>
-  <w:style w:type="table" w:customStyle="1" w:styleId="GridTable3">
-    <w:name w:val="Grid Table 3"/>
+  <w:style w:type="table" w:customStyle="1" w:styleId="GridTable31">
+    <w:name w:val="Grid Table 31"/>
     <w:basedOn w:val="TableNormal"/>
     <w:uiPriority w:val="48"/>
     <w:rsid w:val="006A7FB0"/>
     <w:tblPr>
       <w:tblStyleRowBandSize w:val="1"/>
       <w:tblStyleColBandSize w:val="1"/>
-      <w:tblInd w:w="0" w:type="dxa"/>
       <w:tblBorders>
         <w:top w:val="single" w:sz="4" w:space="0" w:color="666666" w:themeColor="text1" w:themeTint="99"/>
         <w:left w:val="single" w:sz="4" w:space="0" w:color="666666" w:themeColor="text1" w:themeTint="99"/>
@@ -8043,2616 +8687,6 @@
         <w:insideH w:val="single" w:sz="4" w:space="0" w:color="666666" w:themeColor="text1" w:themeTint="99"/>
         <w:insideV w:val="single" w:sz="4" w:space="0" w:color="666666" w:themeColor="text1" w:themeTint="99"/>
       </w:tblBorders>
-      <w:tblCellMar>
-        <w:top w:w="0" w:type="dxa"/>
-        <w:left w:w="108" w:type="dxa"/>
-        <w:bottom w:w="0" w:type="dxa"/>
-        <w:right w:w="108" w:type="dxa"/>
-      </w:tblCellMar>
-    </w:tblPr>
-    <w:tblStylePr w:type="firstRow">
-      <w:rPr>
-        <w:b/>
-        <w:bCs/>
-      </w:rPr>
-      <w:tblPr/>
-      <w:tcPr>
-        <w:tcBorders>
-          <w:top w:val="nil"/>
-          <w:left w:val="nil"/>
-          <w:right w:val="nil"/>
-          <w:insideH w:val="nil"/>
-          <w:insideV w:val="nil"/>
-        </w:tcBorders>
-        <w:shd w:val="clear" w:color="auto" w:fill="FFFFFF" w:themeFill="background1"/>
-      </w:tcPr>
-    </w:tblStylePr>
-    <w:tblStylePr w:type="lastRow">
-      <w:rPr>
-        <w:b/>
-        <w:bCs/>
-      </w:rPr>
-      <w:tblPr/>
-      <w:tcPr>
-        <w:tcBorders>
-          <w:left w:val="nil"/>
-          <w:bottom w:val="nil"/>
-          <w:right w:val="nil"/>
-          <w:insideH w:val="nil"/>
-          <w:insideV w:val="nil"/>
-        </w:tcBorders>
-        <w:shd w:val="clear" w:color="auto" w:fill="FFFFFF" w:themeFill="background1"/>
-      </w:tcPr>
-    </w:tblStylePr>
-    <w:tblStylePr w:type="firstCol">
-      <w:pPr>
-        <w:jc w:val="right"/>
-      </w:pPr>
-      <w:rPr>
-        <w:i/>
-      </w:rPr>
-      <w:tblPr/>
-      <w:tcPr>
-        <w:tcBorders>
-          <w:top w:val="nil"/>
-          <w:left w:val="nil"/>
-          <w:bottom w:val="nil"/>
-          <w:insideH w:val="nil"/>
-          <w:insideV w:val="nil"/>
-        </w:tcBorders>
-        <w:shd w:val="clear" w:color="auto" w:fill="FFFFFF" w:themeFill="background1"/>
-      </w:tcPr>
-    </w:tblStylePr>
-    <w:tblStylePr w:type="lastCol">
-      <w:rPr>
-        <w:i/>
-      </w:rPr>
-      <w:tblPr/>
-      <w:tcPr>
-        <w:tcBorders>
-          <w:top w:val="nil"/>
-          <w:bottom w:val="nil"/>
-          <w:right w:val="nil"/>
-          <w:insideH w:val="nil"/>
-          <w:insideV w:val="nil"/>
-        </w:tcBorders>
-        <w:shd w:val="clear" w:color="auto" w:fill="FFFFFF" w:themeFill="background1"/>
-      </w:tcPr>
-    </w:tblStylePr>
-    <w:tblStylePr w:type="band1Vert">
-      <w:tblPr/>
-      <w:tcPr>
-        <w:shd w:val="clear" w:color="auto" w:fill="CCCCCC" w:themeFill="text1" w:themeFillTint="33"/>
-      </w:tcPr>
-    </w:tblStylePr>
-    <w:tblStylePr w:type="band1Horz">
-      <w:tblPr/>
-      <w:tcPr>
-        <w:shd w:val="clear" w:color="auto" w:fill="CCCCCC" w:themeFill="text1" w:themeFillTint="33"/>
-      </w:tcPr>
-    </w:tblStylePr>
-    <w:tblStylePr w:type="neCell">
-      <w:tblPr/>
-      <w:tcPr>
-        <w:tcBorders>
-          <w:bottom w:val="single" w:sz="4" w:space="0" w:color="000000" w:themeColor="text1"/>
-        </w:tcBorders>
-      </w:tcPr>
-    </w:tblStylePr>
-    <w:tblStylePr w:type="nwCell">
-      <w:tblPr/>
-      <w:tcPr>
-        <w:tcBorders>
-          <w:bottom w:val="single" w:sz="4" w:space="0" w:color="000000" w:themeColor="text1"/>
-        </w:tcBorders>
-      </w:tcPr>
-    </w:tblStylePr>
-    <w:tblStylePr w:type="seCell">
-      <w:tblPr/>
-      <w:tcPr>
-        <w:tcBorders>
-          <w:top w:val="single" w:sz="4" w:space="0" w:color="000000" w:themeColor="text1"/>
-        </w:tcBorders>
-      </w:tcPr>
-    </w:tblStylePr>
-    <w:tblStylePr w:type="swCell">
-      <w:tblPr/>
-      <w:tcPr>
-        <w:tcBorders>
-          <w:top w:val="single" w:sz="4" w:space="0" w:color="000000" w:themeColor="text1"/>
-        </w:tcBorders>
-      </w:tcPr>
-    </w:tblStylePr>
-  </w:style>
-</w:styles>
-</file>
-
-<file path=word/stylesWithEffects.xml><?xml version="1.0" encoding="utf-8"?>
-<w:styles xmlns:wpc="http://schemas.microsoft.com/office/word/2010/wordprocessingCanvas" xmlns:mc="http://schemas.openxmlformats.org/markup-compatibility/2006" xmlns:o="urn:schemas-microsoft-com:office:office" xmlns:r="http://schemas.openxmlformats.org/officeDocument/2006/relationships" xmlns:m="http://schemas.openxmlformats.org/officeDocument/2006/math" xmlns:v="urn:schemas-microsoft-com:vml" xmlns:wp14="http://schemas.microsoft.com/office/word/2010/wordprocessingDrawing" xmlns:wp="http://schemas.openxmlformats.org/drawingml/2006/wordprocessingDrawing" xmlns:w10="urn:schemas-microsoft-com:office:word" xmlns:w="http://schemas.openxmlformats.org/wordprocessingml/2006/main" xmlns:w14="http://schemas.microsoft.com/office/word/2010/wordml" xmlns:wpg="http://schemas.microsoft.com/office/word/2010/wordprocessingGroup" xmlns:wpi="http://schemas.microsoft.com/office/word/2010/wordprocessingInk" xmlns:wne="http://schemas.microsoft.com/office/word/2006/wordml" xmlns:wps="http://schemas.microsoft.com/office/word/2010/wordprocessingShape" mc:Ignorable="w14 wp14">
-  <w:docDefaults>
-    <w:rPrDefault>
-      <w:rPr>
-        <w:rFonts w:asciiTheme="minorHAnsi" w:eastAsiaTheme="minorHAnsi" w:hAnsiTheme="minorHAnsi" w:cstheme="minorBidi"/>
-        <w:color w:val="44546A" w:themeColor="text2"/>
-        <w:szCs w:val="26"/>
-        <w:lang w:val="en-US" w:eastAsia="ja-JP" w:bidi="ar-SA"/>
-      </w:rPr>
-    </w:rPrDefault>
-    <w:pPrDefault/>
-  </w:docDefaults>
-  <w:latentStyles w:defLockedState="0" w:defUIPriority="99" w:defSemiHidden="1" w:defUnhideWhenUsed="1" w:defQFormat="0" w:count="267">
-    <w:lsdException w:name="Normal" w:semiHidden="0" w:uiPriority="0" w:unhideWhenUsed="0" w:qFormat="1"/>
-    <w:lsdException w:name="heading 1" w:semiHidden="0" w:uiPriority="9" w:unhideWhenUsed="0" w:qFormat="1"/>
-    <w:lsdException w:name="heading 2" w:uiPriority="9" w:qFormat="1"/>
-    <w:lsdException w:name="heading 3" w:uiPriority="9" w:qFormat="1"/>
-    <w:lsdException w:name="heading 4" w:uiPriority="9" w:qFormat="1"/>
-    <w:lsdException w:name="heading 5" w:uiPriority="9" w:qFormat="1"/>
-    <w:lsdException w:name="heading 6" w:uiPriority="9" w:qFormat="1"/>
-    <w:lsdException w:name="heading 7" w:uiPriority="9" w:qFormat="1"/>
-    <w:lsdException w:name="heading 8" w:uiPriority="9" w:qFormat="1"/>
-    <w:lsdException w:name="heading 9" w:uiPriority="9" w:qFormat="1"/>
-    <w:lsdException w:name="toc 1" w:uiPriority="39"/>
-    <w:lsdException w:name="toc 2" w:uiPriority="39"/>
-    <w:lsdException w:name="toc 3" w:uiPriority="39"/>
-    <w:lsdException w:name="toc 4" w:uiPriority="39"/>
-    <w:lsdException w:name="toc 5" w:uiPriority="39"/>
-    <w:lsdException w:name="toc 6" w:uiPriority="39"/>
-    <w:lsdException w:name="toc 7" w:uiPriority="39"/>
-    <w:lsdException w:name="toc 8" w:uiPriority="39"/>
-    <w:lsdException w:name="toc 9" w:uiPriority="39"/>
-    <w:lsdException w:name="header" w:qFormat="1"/>
-    <w:lsdException w:name="footer" w:qFormat="1"/>
-    <w:lsdException w:name="caption" w:uiPriority="35" w:qFormat="1"/>
-    <w:lsdException w:name="Title" w:semiHidden="0" w:uiPriority="1" w:unhideWhenUsed="0" w:qFormat="1"/>
-    <w:lsdException w:name="Default Paragraph Font" w:uiPriority="1"/>
-    <w:lsdException w:name="Subtitle" w:semiHidden="0" w:uiPriority="2" w:unhideWhenUsed="0" w:qFormat="1"/>
-    <w:lsdException w:name="Date" w:uiPriority="3" w:qFormat="1"/>
-    <w:lsdException w:name="Strong" w:uiPriority="22" w:qFormat="1"/>
-    <w:lsdException w:name="Emphasis" w:uiPriority="20" w:qFormat="1"/>
-    <w:lsdException w:name="Table Grid" w:semiHidden="0" w:uiPriority="39" w:unhideWhenUsed="0"/>
-    <w:lsdException w:name="Placeholder Text" w:unhideWhenUsed="0"/>
-    <w:lsdException w:name="No Spacing" w:uiPriority="1" w:qFormat="1"/>
-    <w:lsdException w:name="Light Shading" w:semiHidden="0" w:uiPriority="60" w:unhideWhenUsed="0"/>
-    <w:lsdException w:name="Light List" w:semiHidden="0" w:uiPriority="61" w:unhideWhenUsed="0"/>
-    <w:lsdException w:name="Light Grid" w:semiHidden="0" w:uiPriority="62" w:unhideWhenUsed="0"/>
-    <w:lsdException w:name="Medium Shading 1" w:semiHidden="0" w:uiPriority="63" w:unhideWhenUsed="0"/>
-    <w:lsdException w:name="Medium Shading 2" w:semiHidden="0" w:uiPriority="64" w:unhideWhenUsed="0"/>
-    <w:lsdException w:name="Medium List 1" w:semiHidden="0" w:uiPriority="65" w:unhideWhenUsed="0"/>
-    <w:lsdException w:name="Medium List 2" w:semiHidden="0" w:uiPriority="66" w:unhideWhenUsed="0"/>
-    <w:lsdException w:name="Medium Grid 1" w:semiHidden="0" w:uiPriority="67" w:unhideWhenUsed="0"/>
-    <w:lsdException w:name="Medium Grid 2" w:semiHidden="0" w:uiPriority="68" w:unhideWhenUsed="0"/>
-    <w:lsdException w:name="Medium Grid 3" w:semiHidden="0" w:uiPriority="69" w:unhideWhenUsed="0"/>
-    <w:lsdException w:name="Dark List" w:semiHidden="0" w:uiPriority="70" w:unhideWhenUsed="0"/>
-    <w:lsdException w:name="Colorful Shading" w:semiHidden="0" w:uiPriority="71" w:unhideWhenUsed="0"/>
-    <w:lsdException w:name="Colorful List" w:semiHidden="0" w:uiPriority="72" w:unhideWhenUsed="0"/>
-    <w:lsdException w:name="Colorful Grid" w:semiHidden="0" w:uiPriority="73" w:unhideWhenUsed="0"/>
-    <w:lsdException w:name="Light Shading Accent 1" w:semiHidden="0" w:uiPriority="60" w:unhideWhenUsed="0"/>
-    <w:lsdException w:name="Light List Accent 1" w:semiHidden="0" w:uiPriority="61" w:unhideWhenUsed="0"/>
-    <w:lsdException w:name="Light Grid Accent 1" w:semiHidden="0" w:uiPriority="62" w:unhideWhenUsed="0"/>
-    <w:lsdException w:name="Medium Shading 1 Accent 1" w:semiHidden="0" w:uiPriority="63" w:unhideWhenUsed="0"/>
-    <w:lsdException w:name="Medium Shading 2 Accent 1" w:semiHidden="0" w:uiPriority="64" w:unhideWhenUsed="0"/>
-    <w:lsdException w:name="Medium List 1 Accent 1" w:semiHidden="0" w:uiPriority="65" w:unhideWhenUsed="0"/>
-    <w:lsdException w:name="Revision" w:unhideWhenUsed="0"/>
-    <w:lsdException w:name="List Paragraph" w:uiPriority="34" w:qFormat="1"/>
-    <w:lsdException w:name="Quote" w:uiPriority="29" w:qFormat="1"/>
-    <w:lsdException w:name="Intense Quote" w:uiPriority="30" w:qFormat="1"/>
-    <w:lsdException w:name="Medium List 2 Accent 1" w:semiHidden="0" w:uiPriority="66" w:unhideWhenUsed="0"/>
-    <w:lsdException w:name="Medium Grid 1 Accent 1" w:semiHidden="0" w:uiPriority="67" w:unhideWhenUsed="0"/>
-    <w:lsdException w:name="Medium Grid 2 Accent 1" w:semiHidden="0" w:uiPriority="68" w:unhideWhenUsed="0"/>
-    <w:lsdException w:name="Medium Grid 3 Accent 1" w:semiHidden="0" w:uiPriority="69" w:unhideWhenUsed="0"/>
-    <w:lsdException w:name="Dark List Accent 1" w:semiHidden="0" w:uiPriority="70" w:unhideWhenUsed="0"/>
-    <w:lsdException w:name="Colorful Shading Accent 1" w:semiHidden="0" w:uiPriority="71" w:unhideWhenUsed="0"/>
-    <w:lsdException w:name="Colorful List Accent 1" w:semiHidden="0" w:uiPriority="72" w:unhideWhenUsed="0"/>
-    <w:lsdException w:name="Colorful Grid Accent 1" w:semiHidden="0" w:uiPriority="73" w:unhideWhenUsed="0"/>
-    <w:lsdException w:name="Light Shading Accent 2" w:semiHidden="0" w:uiPriority="60" w:unhideWhenUsed="0"/>
-    <w:lsdException w:name="Light List Accent 2" w:semiHidden="0" w:uiPriority="61" w:unhideWhenUsed="0"/>
-    <w:lsdException w:name="Light Grid Accent 2" w:semiHidden="0" w:uiPriority="62" w:unhideWhenUsed="0"/>
-    <w:lsdException w:name="Medium Shading 1 Accent 2" w:semiHidden="0" w:uiPriority="63" w:unhideWhenUsed="0"/>
-    <w:lsdException w:name="Medium Shading 2 Accent 2" w:semiHidden="0" w:uiPriority="64" w:unhideWhenUsed="0"/>
-    <w:lsdException w:name="Medium List 1 Accent 2" w:semiHidden="0" w:uiPriority="65" w:unhideWhenUsed="0"/>
-    <w:lsdException w:name="Medium List 2 Accent 2" w:semiHidden="0" w:uiPriority="66" w:unhideWhenUsed="0"/>
-    <w:lsdException w:name="Medium Grid 1 Accent 2" w:semiHidden="0" w:uiPriority="67" w:unhideWhenUsed="0"/>
-    <w:lsdException w:name="Medium Grid 2 Accent 2" w:semiHidden="0" w:uiPriority="68" w:unhideWhenUsed="0"/>
-    <w:lsdException w:name="Medium Grid 3 Accent 2" w:semiHidden="0" w:uiPriority="69" w:unhideWhenUsed="0"/>
-    <w:lsdException w:name="Dark List Accent 2" w:semiHidden="0" w:uiPriority="70" w:unhideWhenUsed="0"/>
-    <w:lsdException w:name="Colorful Shading Accent 2" w:semiHidden="0" w:uiPriority="71" w:unhideWhenUsed="0"/>
-    <w:lsdException w:name="Colorful List Accent 2" w:semiHidden="0" w:uiPriority="72" w:unhideWhenUsed="0"/>
-    <w:lsdException w:name="Colorful Grid Accent 2" w:semiHidden="0" w:uiPriority="73" w:unhideWhenUsed="0"/>
-    <w:lsdException w:name="Light Shading Accent 3" w:semiHidden="0" w:uiPriority="60" w:unhideWhenUsed="0"/>
-    <w:lsdException w:name="Light List Accent 3" w:semiHidden="0" w:uiPriority="61" w:unhideWhenUsed="0"/>
-    <w:lsdException w:name="Light Grid Accent 3" w:semiHidden="0" w:uiPriority="62" w:unhideWhenUsed="0"/>
-    <w:lsdException w:name="Medium Shading 1 Accent 3" w:semiHidden="0" w:uiPriority="63" w:unhideWhenUsed="0"/>
-    <w:lsdException w:name="Medium Shading 2 Accent 3" w:semiHidden="0" w:uiPriority="64" w:unhideWhenUsed="0"/>
-    <w:lsdException w:name="Medium List 1 Accent 3" w:semiHidden="0" w:uiPriority="65" w:unhideWhenUsed="0"/>
-    <w:lsdException w:name="Medium List 2 Accent 3" w:semiHidden="0" w:uiPriority="66" w:unhideWhenUsed="0"/>
-    <w:lsdException w:name="Medium Grid 1 Accent 3" w:semiHidden="0" w:uiPriority="67" w:unhideWhenUsed="0"/>
-    <w:lsdException w:name="Medium Grid 2 Accent 3" w:semiHidden="0" w:uiPriority="68" w:unhideWhenUsed="0"/>
-    <w:lsdException w:name="Medium Grid 3 Accent 3" w:semiHidden="0" w:uiPriority="69" w:unhideWhenUsed="0"/>
-    <w:lsdException w:name="Dark List Accent 3" w:semiHidden="0" w:uiPriority="70" w:unhideWhenUsed="0"/>
-    <w:lsdException w:name="Colorful Shading Accent 3" w:semiHidden="0" w:uiPriority="71" w:unhideWhenUsed="0"/>
-    <w:lsdException w:name="Colorful List Accent 3" w:semiHidden="0" w:uiPriority="72" w:unhideWhenUsed="0"/>
-    <w:lsdException w:name="Colorful Grid Accent 3" w:semiHidden="0" w:uiPriority="73" w:unhideWhenUsed="0"/>
-    <w:lsdException w:name="Light Shading Accent 4" w:semiHidden="0" w:uiPriority="60" w:unhideWhenUsed="0"/>
-    <w:lsdException w:name="Light List Accent 4" w:semiHidden="0" w:uiPriority="61" w:unhideWhenUsed="0"/>
-    <w:lsdException w:name="Light Grid Accent 4" w:semiHidden="0" w:uiPriority="62" w:unhideWhenUsed="0"/>
-    <w:lsdException w:name="Medium Shading 1 Accent 4" w:semiHidden="0" w:uiPriority="63" w:unhideWhenUsed="0"/>
-    <w:lsdException w:name="Medium Shading 2 Accent 4" w:semiHidden="0" w:uiPriority="64" w:unhideWhenUsed="0"/>
-    <w:lsdException w:name="Medium List 1 Accent 4" w:semiHidden="0" w:uiPriority="65" w:unhideWhenUsed="0"/>
-    <w:lsdException w:name="Medium List 2 Accent 4" w:semiHidden="0" w:uiPriority="66" w:unhideWhenUsed="0"/>
-    <w:lsdException w:name="Medium Grid 1 Accent 4" w:semiHidden="0" w:uiPriority="67" w:unhideWhenUsed="0"/>
-    <w:lsdException w:name="Medium Grid 2 Accent 4" w:semiHidden="0" w:uiPriority="68" w:unhideWhenUsed="0"/>
-    <w:lsdException w:name="Medium Grid 3 Accent 4" w:semiHidden="0" w:uiPriority="69" w:unhideWhenUsed="0"/>
-    <w:lsdException w:name="Dark List Accent 4" w:semiHidden="0" w:uiPriority="70" w:unhideWhenUsed="0"/>
-    <w:lsdException w:name="Colorful Shading Accent 4" w:semiHidden="0" w:uiPriority="71" w:unhideWhenUsed="0"/>
-    <w:lsdException w:name="Colorful List Accent 4" w:semiHidden="0" w:uiPriority="72" w:unhideWhenUsed="0"/>
-    <w:lsdException w:name="Colorful Grid Accent 4" w:semiHidden="0" w:uiPriority="73" w:unhideWhenUsed="0"/>
-    <w:lsdException w:name="Light Shading Accent 5" w:semiHidden="0" w:uiPriority="60" w:unhideWhenUsed="0"/>
-    <w:lsdException w:name="Light List Accent 5" w:semiHidden="0" w:uiPriority="61" w:unhideWhenUsed="0"/>
-    <w:lsdException w:name="Light Grid Accent 5" w:semiHidden="0" w:uiPriority="62" w:unhideWhenUsed="0"/>
-    <w:lsdException w:name="Medium Shading 1 Accent 5" w:semiHidden="0" w:uiPriority="63" w:unhideWhenUsed="0"/>
-    <w:lsdException w:name="Medium Shading 2 Accent 5" w:semiHidden="0" w:uiPriority="64" w:unhideWhenUsed="0"/>
-    <w:lsdException w:name="Medium List 1 Accent 5" w:semiHidden="0" w:uiPriority="65" w:unhideWhenUsed="0"/>
-    <w:lsdException w:name="Medium List 2 Accent 5" w:semiHidden="0" w:uiPriority="66" w:unhideWhenUsed="0"/>
-    <w:lsdException w:name="Medium Grid 1 Accent 5" w:semiHidden="0" w:uiPriority="67" w:unhideWhenUsed="0"/>
-    <w:lsdException w:name="Medium Grid 2 Accent 5" w:semiHidden="0" w:uiPriority="68" w:unhideWhenUsed="0"/>
-    <w:lsdException w:name="Medium Grid 3 Accent 5" w:semiHidden="0" w:uiPriority="69" w:unhideWhenUsed="0"/>
-    <w:lsdException w:name="Dark List Accent 5" w:semiHidden="0" w:uiPriority="70" w:unhideWhenUsed="0"/>
-    <w:lsdException w:name="Colorful Shading Accent 5" w:semiHidden="0" w:uiPriority="71" w:unhideWhenUsed="0"/>
-    <w:lsdException w:name="Colorful List Accent 5" w:semiHidden="0" w:uiPriority="72" w:unhideWhenUsed="0"/>
-    <w:lsdException w:name="Colorful Grid Accent 5" w:semiHidden="0" w:uiPriority="73" w:unhideWhenUsed="0"/>
-    <w:lsdException w:name="Light Shading Accent 6" w:semiHidden="0" w:uiPriority="60" w:unhideWhenUsed="0"/>
-    <w:lsdException w:name="Light List Accent 6" w:semiHidden="0" w:uiPriority="61" w:unhideWhenUsed="0"/>
-    <w:lsdException w:name="Light Grid Accent 6" w:semiHidden="0" w:uiPriority="62" w:unhideWhenUsed="0"/>
-    <w:lsdException w:name="Medium Shading 1 Accent 6" w:semiHidden="0" w:uiPriority="63" w:unhideWhenUsed="0"/>
-    <w:lsdException w:name="Medium Shading 2 Accent 6" w:semiHidden="0" w:uiPriority="64" w:unhideWhenUsed="0"/>
-    <w:lsdException w:name="Medium List 1 Accent 6" w:semiHidden="0" w:uiPriority="65" w:unhideWhenUsed="0"/>
-    <w:lsdException w:name="Medium List 2 Accent 6" w:semiHidden="0" w:uiPriority="66" w:unhideWhenUsed="0"/>
-    <w:lsdException w:name="Medium Grid 1 Accent 6" w:semiHidden="0" w:uiPriority="67" w:unhideWhenUsed="0"/>
-    <w:lsdException w:name="Medium Grid 2 Accent 6" w:semiHidden="0" w:uiPriority="68" w:unhideWhenUsed="0"/>
-    <w:lsdException w:name="Medium Grid 3 Accent 6" w:semiHidden="0" w:uiPriority="69" w:unhideWhenUsed="0"/>
-    <w:lsdException w:name="Dark List Accent 6" w:semiHidden="0" w:uiPriority="70" w:unhideWhenUsed="0"/>
-    <w:lsdException w:name="Colorful Shading Accent 6" w:semiHidden="0" w:uiPriority="71" w:unhideWhenUsed="0"/>
-    <w:lsdException w:name="Colorful List Accent 6" w:semiHidden="0" w:uiPriority="72" w:unhideWhenUsed="0"/>
-    <w:lsdException w:name="Colorful Grid Accent 6" w:semiHidden="0" w:uiPriority="73" w:unhideWhenUsed="0"/>
-    <w:lsdException w:name="Subtle Emphasis" w:uiPriority="19" w:qFormat="1"/>
-    <w:lsdException w:name="Intense Emphasis" w:uiPriority="21" w:qFormat="1"/>
-    <w:lsdException w:name="Subtle Reference" w:uiPriority="31" w:qFormat="1"/>
-    <w:lsdException w:name="Intense Reference" w:uiPriority="32" w:qFormat="1"/>
-    <w:lsdException w:name="Book Title" w:uiPriority="33" w:qFormat="1"/>
-    <w:lsdException w:name="Bibliography" w:uiPriority="37"/>
-    <w:lsdException w:name="TOC Heading" w:uiPriority="39" w:qFormat="1"/>
-  </w:latentStyles>
-  <w:style w:type="paragraph" w:default="1" w:styleId="Normal">
-    <w:name w:val="Normal"/>
-    <w:qFormat/>
-    <w:rsid w:val="00A45927"/>
-    <w:rPr>
-      <w:rFonts w:ascii="Times New Roman" w:eastAsia="Cambria" w:hAnsi="Times New Roman" w:cs="Times New Roman"/>
-      <w:color w:val="00000A"/>
-      <w:sz w:val="24"/>
-      <w:szCs w:val="24"/>
-      <w:lang w:eastAsia="en-US"/>
-    </w:rPr>
-  </w:style>
-  <w:style w:type="paragraph" w:styleId="Heading1">
-    <w:name w:val="heading 1"/>
-    <w:basedOn w:val="Normal"/>
-    <w:next w:val="Normal"/>
-    <w:link w:val="Heading1Char"/>
-    <w:uiPriority w:val="9"/>
-    <w:qFormat/>
-    <w:pPr>
-      <w:keepNext/>
-      <w:keepLines/>
-      <w:pBdr>
-        <w:bottom w:val="single" w:sz="24" w:space="6" w:color="44546A"/>
-      </w:pBdr>
-      <w:spacing w:after="180"/>
-      <w:outlineLvl w:val="0"/>
-    </w:pPr>
-    <w:rPr>
-      <w:rFonts w:asciiTheme="majorHAnsi" w:eastAsiaTheme="majorEastAsia" w:hAnsiTheme="majorHAnsi" w:cstheme="majorBidi"/>
-      <w:b/>
-      <w:caps/>
-      <w:color w:val="44546A" w:themeColor="text2"/>
-      <w:sz w:val="50"/>
-      <w:szCs w:val="32"/>
-      <w:lang w:eastAsia="ja-JP"/>
-    </w:rPr>
-  </w:style>
-  <w:style w:type="paragraph" w:styleId="Heading2">
-    <w:name w:val="heading 2"/>
-    <w:basedOn w:val="Normal"/>
-    <w:next w:val="Normal"/>
-    <w:link w:val="Heading2Char"/>
-    <w:uiPriority w:val="9"/>
-    <w:unhideWhenUsed/>
-    <w:qFormat/>
-    <w:pPr>
-      <w:keepNext/>
-      <w:keepLines/>
-      <w:spacing w:after="120"/>
-      <w:outlineLvl w:val="1"/>
-    </w:pPr>
-    <w:rPr>
-      <w:rFonts w:asciiTheme="majorHAnsi" w:eastAsiaTheme="majorEastAsia" w:hAnsiTheme="majorHAnsi" w:cstheme="majorBidi"/>
-      <w:b/>
-      <w:color w:val="44546A" w:themeColor="text2"/>
-      <w:sz w:val="26"/>
-      <w:szCs w:val="26"/>
-      <w:lang w:eastAsia="ja-JP"/>
-    </w:rPr>
-  </w:style>
-  <w:style w:type="paragraph" w:styleId="Heading3">
-    <w:name w:val="heading 3"/>
-    <w:basedOn w:val="Normal"/>
-    <w:next w:val="Normal"/>
-    <w:link w:val="Heading3Char"/>
-    <w:uiPriority w:val="9"/>
-    <w:unhideWhenUsed/>
-    <w:qFormat/>
-    <w:pPr>
-      <w:keepNext/>
-      <w:keepLines/>
-      <w:spacing w:after="160" w:line="312" w:lineRule="auto"/>
-      <w:outlineLvl w:val="2"/>
-    </w:pPr>
-    <w:rPr>
-      <w:rFonts w:asciiTheme="majorHAnsi" w:eastAsiaTheme="majorEastAsia" w:hAnsiTheme="majorHAnsi" w:cstheme="majorBidi"/>
-      <w:b/>
-      <w:i/>
-      <w:color w:val="44546A" w:themeColor="text2"/>
-      <w:sz w:val="26"/>
-      <w:lang w:eastAsia="ja-JP"/>
-    </w:rPr>
-  </w:style>
-  <w:style w:type="paragraph" w:styleId="Heading4">
-    <w:name w:val="heading 4"/>
-    <w:basedOn w:val="Normal"/>
-    <w:next w:val="Normal"/>
-    <w:link w:val="Heading4Char"/>
-    <w:uiPriority w:val="9"/>
-    <w:unhideWhenUsed/>
-    <w:qFormat/>
-    <w:pPr>
-      <w:keepNext/>
-      <w:keepLines/>
-      <w:spacing w:after="160" w:line="312" w:lineRule="auto"/>
-      <w:outlineLvl w:val="3"/>
-    </w:pPr>
-    <w:rPr>
-      <w:rFonts w:asciiTheme="majorHAnsi" w:eastAsiaTheme="majorEastAsia" w:hAnsiTheme="majorHAnsi" w:cstheme="majorBidi"/>
-      <w:iCs/>
-      <w:color w:val="44546A" w:themeColor="text2"/>
-      <w:sz w:val="26"/>
-      <w:szCs w:val="26"/>
-      <w:lang w:eastAsia="ja-JP"/>
-    </w:rPr>
-  </w:style>
-  <w:style w:type="paragraph" w:styleId="Heading5">
-    <w:name w:val="heading 5"/>
-    <w:basedOn w:val="Normal"/>
-    <w:next w:val="Normal"/>
-    <w:link w:val="Heading5Char"/>
-    <w:uiPriority w:val="9"/>
-    <w:semiHidden/>
-    <w:unhideWhenUsed/>
-    <w:qFormat/>
-    <w:pPr>
-      <w:keepNext/>
-      <w:keepLines/>
-      <w:spacing w:after="160" w:line="312" w:lineRule="auto"/>
-      <w:outlineLvl w:val="4"/>
-    </w:pPr>
-    <w:rPr>
-      <w:rFonts w:asciiTheme="majorHAnsi" w:eastAsiaTheme="majorEastAsia" w:hAnsiTheme="majorHAnsi" w:cstheme="majorBidi"/>
-      <w:i/>
-      <w:color w:val="44546A" w:themeColor="text2"/>
-      <w:sz w:val="26"/>
-      <w:szCs w:val="26"/>
-      <w:lang w:eastAsia="ja-JP"/>
-    </w:rPr>
-  </w:style>
-  <w:style w:type="paragraph" w:styleId="Heading6">
-    <w:name w:val="heading 6"/>
-    <w:basedOn w:val="Normal"/>
-    <w:next w:val="Normal"/>
-    <w:link w:val="Heading6Char"/>
-    <w:uiPriority w:val="9"/>
-    <w:semiHidden/>
-    <w:unhideWhenUsed/>
-    <w:qFormat/>
-    <w:pPr>
-      <w:keepNext/>
-      <w:keepLines/>
-      <w:spacing w:after="160" w:line="312" w:lineRule="auto"/>
-      <w:outlineLvl w:val="5"/>
-    </w:pPr>
-    <w:rPr>
-      <w:rFonts w:asciiTheme="majorHAnsi" w:eastAsiaTheme="majorEastAsia" w:hAnsiTheme="majorHAnsi" w:cstheme="majorBidi"/>
-      <w:b/>
-      <w:color w:val="44546A" w:themeColor="text2"/>
-      <w:szCs w:val="26"/>
-      <w:lang w:eastAsia="ja-JP"/>
-    </w:rPr>
-  </w:style>
-  <w:style w:type="paragraph" w:styleId="Heading7">
-    <w:name w:val="heading 7"/>
-    <w:basedOn w:val="Normal"/>
-    <w:next w:val="Normal"/>
-    <w:link w:val="Heading7Char"/>
-    <w:uiPriority w:val="9"/>
-    <w:semiHidden/>
-    <w:unhideWhenUsed/>
-    <w:qFormat/>
-    <w:pPr>
-      <w:keepNext/>
-      <w:keepLines/>
-      <w:spacing w:after="160" w:line="312" w:lineRule="auto"/>
-      <w:outlineLvl w:val="6"/>
-    </w:pPr>
-    <w:rPr>
-      <w:rFonts w:asciiTheme="majorHAnsi" w:eastAsiaTheme="majorEastAsia" w:hAnsiTheme="majorHAnsi" w:cstheme="majorBidi"/>
-      <w:b/>
-      <w:i/>
-      <w:iCs/>
-      <w:color w:val="44546A" w:themeColor="text2"/>
-      <w:szCs w:val="26"/>
-      <w:lang w:eastAsia="ja-JP"/>
-    </w:rPr>
-  </w:style>
-  <w:style w:type="paragraph" w:styleId="Heading8">
-    <w:name w:val="heading 8"/>
-    <w:basedOn w:val="Normal"/>
-    <w:next w:val="Normal"/>
-    <w:link w:val="Heading8Char"/>
-    <w:uiPriority w:val="9"/>
-    <w:semiHidden/>
-    <w:unhideWhenUsed/>
-    <w:qFormat/>
-    <w:pPr>
-      <w:keepNext/>
-      <w:keepLines/>
-      <w:spacing w:after="160" w:line="312" w:lineRule="auto"/>
-      <w:outlineLvl w:val="7"/>
-    </w:pPr>
-    <w:rPr>
-      <w:rFonts w:asciiTheme="majorHAnsi" w:eastAsiaTheme="majorEastAsia" w:hAnsiTheme="majorHAnsi" w:cstheme="majorBidi"/>
-      <w:color w:val="44546A" w:themeColor="text2"/>
-      <w:szCs w:val="21"/>
-      <w:lang w:eastAsia="ja-JP"/>
-    </w:rPr>
-  </w:style>
-  <w:style w:type="paragraph" w:styleId="Heading9">
-    <w:name w:val="heading 9"/>
-    <w:basedOn w:val="Normal"/>
-    <w:next w:val="Normal"/>
-    <w:link w:val="Heading9Char"/>
-    <w:uiPriority w:val="9"/>
-    <w:semiHidden/>
-    <w:unhideWhenUsed/>
-    <w:qFormat/>
-    <w:pPr>
-      <w:keepNext/>
-      <w:keepLines/>
-      <w:spacing w:after="160" w:line="312" w:lineRule="auto"/>
-      <w:outlineLvl w:val="8"/>
-    </w:pPr>
-    <w:rPr>
-      <w:rFonts w:asciiTheme="majorHAnsi" w:eastAsiaTheme="majorEastAsia" w:hAnsiTheme="majorHAnsi" w:cstheme="majorBidi"/>
-      <w:i/>
-      <w:iCs/>
-      <w:color w:val="44546A" w:themeColor="text2"/>
-      <w:szCs w:val="21"/>
-      <w:lang w:eastAsia="ja-JP"/>
-    </w:rPr>
-  </w:style>
-  <w:style w:type="character" w:default="1" w:styleId="DefaultParagraphFont">
-    <w:name w:val="Default Paragraph Font"/>
-    <w:uiPriority w:val="1"/>
-    <w:semiHidden/>
-    <w:unhideWhenUsed/>
-  </w:style>
-  <w:style w:type="table" w:default="1" w:styleId="TableNormal">
-    <w:name w:val="Normal Table"/>
-    <w:uiPriority w:val="99"/>
-    <w:semiHidden/>
-    <w:unhideWhenUsed/>
-    <w:tblPr>
-      <w:tblInd w:w="0" w:type="dxa"/>
-      <w:tblCellMar>
-        <w:top w:w="0" w:type="dxa"/>
-        <w:left w:w="108" w:type="dxa"/>
-        <w:bottom w:w="0" w:type="dxa"/>
-        <w:right w:w="108" w:type="dxa"/>
-      </w:tblCellMar>
-    </w:tblPr>
-  </w:style>
-  <w:style w:type="numbering" w:default="1" w:styleId="NoList">
-    <w:name w:val="No List"/>
-    <w:uiPriority w:val="99"/>
-    <w:semiHidden/>
-    <w:unhideWhenUsed/>
-  </w:style>
-  <w:style w:type="character" w:styleId="BookTitle">
-    <w:name w:val="Book Title"/>
-    <w:basedOn w:val="DefaultParagraphFont"/>
-    <w:uiPriority w:val="33"/>
-    <w:semiHidden/>
-    <w:unhideWhenUsed/>
-    <w:qFormat/>
-    <w:rPr>
-      <w:b w:val="0"/>
-      <w:bCs/>
-      <w:i w:val="0"/>
-      <w:iCs/>
-      <w:color w:val="44546A" w:themeColor="text2"/>
-      <w:spacing w:val="5"/>
-      <w:u w:val="single"/>
-    </w:rPr>
-  </w:style>
-  <w:style w:type="character" w:styleId="IntenseReference">
-    <w:name w:val="Intense Reference"/>
-    <w:basedOn w:val="DefaultParagraphFont"/>
-    <w:uiPriority w:val="32"/>
-    <w:semiHidden/>
-    <w:unhideWhenUsed/>
-    <w:qFormat/>
-    <w:rPr>
-      <w:b/>
-      <w:bCs/>
-      <w:i/>
-      <w:caps/>
-      <w:color w:val="44546A" w:themeColor="text2"/>
-      <w:spacing w:val="5"/>
-    </w:rPr>
-  </w:style>
-  <w:style w:type="character" w:customStyle="1" w:styleId="Heading1Char">
-    <w:name w:val="Heading 1 Char"/>
-    <w:basedOn w:val="DefaultParagraphFont"/>
-    <w:link w:val="Heading1"/>
-    <w:uiPriority w:val="9"/>
-    <w:qFormat/>
-    <w:rPr>
-      <w:rFonts w:asciiTheme="majorHAnsi" w:eastAsiaTheme="majorEastAsia" w:hAnsiTheme="majorHAnsi" w:cstheme="majorBidi"/>
-      <w:b/>
-      <w:caps/>
-      <w:sz w:val="50"/>
-      <w:szCs w:val="32"/>
-    </w:rPr>
-  </w:style>
-  <w:style w:type="character" w:customStyle="1" w:styleId="Heading2Char">
-    <w:name w:val="Heading 2 Char"/>
-    <w:basedOn w:val="DefaultParagraphFont"/>
-    <w:link w:val="Heading2"/>
-    <w:uiPriority w:val="9"/>
-    <w:qFormat/>
-    <w:rPr>
-      <w:rFonts w:asciiTheme="majorHAnsi" w:eastAsiaTheme="majorEastAsia" w:hAnsiTheme="majorHAnsi" w:cstheme="majorBidi"/>
-      <w:b/>
-    </w:rPr>
-  </w:style>
-  <w:style w:type="character" w:customStyle="1" w:styleId="TitleChar">
-    <w:name w:val="Title Char"/>
-    <w:basedOn w:val="DefaultParagraphFont"/>
-    <w:link w:val="Title"/>
-    <w:uiPriority w:val="1"/>
-    <w:qFormat/>
-    <w:rPr>
-      <w:rFonts w:asciiTheme="majorHAnsi" w:eastAsiaTheme="majorEastAsia" w:hAnsiTheme="majorHAnsi" w:cstheme="majorBidi"/>
-      <w:b/>
-      <w:caps/>
-      <w:sz w:val="94"/>
-      <w:szCs w:val="56"/>
-    </w:rPr>
-  </w:style>
-  <w:style w:type="character" w:customStyle="1" w:styleId="SubtitleChar">
-    <w:name w:val="Subtitle Char"/>
-    <w:basedOn w:val="DefaultParagraphFont"/>
-    <w:link w:val="Subtitle"/>
-    <w:uiPriority w:val="2"/>
-    <w:qFormat/>
-    <w:rPr>
-      <w:rFonts w:eastAsiaTheme="minorEastAsia"/>
-      <w:i/>
-      <w:sz w:val="48"/>
-    </w:rPr>
-  </w:style>
-  <w:style w:type="character" w:customStyle="1" w:styleId="DateChar">
-    <w:name w:val="Date Char"/>
-    <w:basedOn w:val="DefaultParagraphFont"/>
-    <w:link w:val="Date"/>
-    <w:uiPriority w:val="3"/>
-    <w:qFormat/>
-    <w:rPr>
-      <w:sz w:val="32"/>
-    </w:rPr>
-  </w:style>
-  <w:style w:type="character" w:customStyle="1" w:styleId="FooterChar">
-    <w:name w:val="Footer Char"/>
-    <w:basedOn w:val="DefaultParagraphFont"/>
-    <w:link w:val="Footer"/>
-    <w:uiPriority w:val="99"/>
-    <w:qFormat/>
-    <w:rPr>
-      <w:b/>
-      <w:sz w:val="36"/>
-    </w:rPr>
-  </w:style>
-  <w:style w:type="character" w:customStyle="1" w:styleId="HeaderChar">
-    <w:name w:val="Header Char"/>
-    <w:basedOn w:val="DefaultParagraphFont"/>
-    <w:link w:val="Header"/>
-    <w:uiPriority w:val="99"/>
-    <w:qFormat/>
-  </w:style>
-  <w:style w:type="character" w:styleId="Emphasis">
-    <w:name w:val="Emphasis"/>
-    <w:basedOn w:val="DefaultParagraphFont"/>
-    <w:uiPriority w:val="20"/>
-    <w:unhideWhenUsed/>
-    <w:qFormat/>
-    <w:rPr>
-      <w:i/>
-      <w:iCs/>
-      <w:caps/>
-      <w:color w:val="44546A" w:themeColor="text2"/>
-    </w:rPr>
-  </w:style>
-  <w:style w:type="character" w:styleId="IntenseEmphasis">
-    <w:name w:val="Intense Emphasis"/>
-    <w:basedOn w:val="DefaultParagraphFont"/>
-    <w:uiPriority w:val="21"/>
-    <w:semiHidden/>
-    <w:unhideWhenUsed/>
-    <w:qFormat/>
-    <w:rPr>
-      <w:b/>
-      <w:iCs/>
-      <w:caps/>
-      <w:color w:val="44546A" w:themeColor="text2"/>
-    </w:rPr>
-  </w:style>
-  <w:style w:type="character" w:customStyle="1" w:styleId="IntenseQuoteChar">
-    <w:name w:val="Intense Quote Char"/>
-    <w:basedOn w:val="DefaultParagraphFont"/>
-    <w:link w:val="IntenseQuote"/>
-    <w:uiPriority w:val="30"/>
-    <w:semiHidden/>
-    <w:qFormat/>
-    <w:rPr>
-      <w:b/>
-      <w:i/>
-      <w:iCs/>
-      <w:sz w:val="36"/>
-    </w:rPr>
-  </w:style>
-  <w:style w:type="character" w:styleId="PlaceholderText">
-    <w:name w:val="Placeholder Text"/>
-    <w:basedOn w:val="DefaultParagraphFont"/>
-    <w:uiPriority w:val="99"/>
-    <w:semiHidden/>
-    <w:qFormat/>
-    <w:rPr>
-      <w:color w:val="808080"/>
-    </w:rPr>
-  </w:style>
-  <w:style w:type="character" w:customStyle="1" w:styleId="QuoteChar">
-    <w:name w:val="Quote Char"/>
-    <w:basedOn w:val="DefaultParagraphFont"/>
-    <w:link w:val="Quote"/>
-    <w:uiPriority w:val="29"/>
-    <w:semiHidden/>
-    <w:qFormat/>
-    <w:rPr>
-      <w:iCs/>
-      <w:sz w:val="36"/>
-    </w:rPr>
-  </w:style>
-  <w:style w:type="character" w:styleId="Strong">
-    <w:name w:val="Strong"/>
-    <w:basedOn w:val="DefaultParagraphFont"/>
-    <w:uiPriority w:val="22"/>
-    <w:unhideWhenUsed/>
-    <w:qFormat/>
-    <w:rPr>
-      <w:b/>
-      <w:bCs/>
-      <w:color w:val="44546A" w:themeColor="text2"/>
-    </w:rPr>
-  </w:style>
-  <w:style w:type="character" w:styleId="SubtleEmphasis">
-    <w:name w:val="Subtle Emphasis"/>
-    <w:basedOn w:val="DefaultParagraphFont"/>
-    <w:uiPriority w:val="19"/>
-    <w:semiHidden/>
-    <w:unhideWhenUsed/>
-    <w:qFormat/>
-    <w:rPr>
-      <w:i/>
-      <w:iCs/>
-      <w:color w:val="44546A" w:themeColor="text2"/>
-    </w:rPr>
-  </w:style>
-  <w:style w:type="character" w:styleId="SubtleReference">
-    <w:name w:val="Subtle Reference"/>
-    <w:basedOn w:val="DefaultParagraphFont"/>
-    <w:uiPriority w:val="31"/>
-    <w:semiHidden/>
-    <w:unhideWhenUsed/>
-    <w:qFormat/>
-    <w:rPr>
-      <w:i/>
-      <w:caps/>
-      <w:color w:val="44546A" w:themeColor="text2"/>
-    </w:rPr>
-  </w:style>
-  <w:style w:type="character" w:customStyle="1" w:styleId="Heading3Char">
-    <w:name w:val="Heading 3 Char"/>
-    <w:basedOn w:val="DefaultParagraphFont"/>
-    <w:link w:val="Heading3"/>
-    <w:uiPriority w:val="9"/>
-    <w:qFormat/>
-    <w:rPr>
-      <w:rFonts w:asciiTheme="majorHAnsi" w:eastAsiaTheme="majorEastAsia" w:hAnsiTheme="majorHAnsi" w:cstheme="majorBidi"/>
-      <w:b/>
-      <w:i/>
-      <w:szCs w:val="24"/>
-    </w:rPr>
-  </w:style>
-  <w:style w:type="character" w:customStyle="1" w:styleId="Heading4Char">
-    <w:name w:val="Heading 4 Char"/>
-    <w:basedOn w:val="DefaultParagraphFont"/>
-    <w:link w:val="Heading4"/>
-    <w:uiPriority w:val="9"/>
-    <w:qFormat/>
-    <w:rPr>
-      <w:rFonts w:asciiTheme="majorHAnsi" w:eastAsiaTheme="majorEastAsia" w:hAnsiTheme="majorHAnsi" w:cstheme="majorBidi"/>
-      <w:iCs/>
-    </w:rPr>
-  </w:style>
-  <w:style w:type="character" w:customStyle="1" w:styleId="Heading5Char">
-    <w:name w:val="Heading 5 Char"/>
-    <w:basedOn w:val="DefaultParagraphFont"/>
-    <w:link w:val="Heading5"/>
-    <w:uiPriority w:val="9"/>
-    <w:semiHidden/>
-    <w:qFormat/>
-    <w:rPr>
-      <w:rFonts w:asciiTheme="majorHAnsi" w:eastAsiaTheme="majorEastAsia" w:hAnsiTheme="majorHAnsi" w:cstheme="majorBidi"/>
-      <w:i/>
-    </w:rPr>
-  </w:style>
-  <w:style w:type="character" w:customStyle="1" w:styleId="Heading6Char">
-    <w:name w:val="Heading 6 Char"/>
-    <w:basedOn w:val="DefaultParagraphFont"/>
-    <w:link w:val="Heading6"/>
-    <w:uiPriority w:val="9"/>
-    <w:semiHidden/>
-    <w:qFormat/>
-    <w:rPr>
-      <w:rFonts w:asciiTheme="majorHAnsi" w:eastAsiaTheme="majorEastAsia" w:hAnsiTheme="majorHAnsi" w:cstheme="majorBidi"/>
-      <w:b/>
-      <w:sz w:val="24"/>
-    </w:rPr>
-  </w:style>
-  <w:style w:type="character" w:customStyle="1" w:styleId="Heading7Char">
-    <w:name w:val="Heading 7 Char"/>
-    <w:basedOn w:val="DefaultParagraphFont"/>
-    <w:link w:val="Heading7"/>
-    <w:uiPriority w:val="9"/>
-    <w:semiHidden/>
-    <w:qFormat/>
-    <w:rPr>
-      <w:rFonts w:asciiTheme="majorHAnsi" w:eastAsiaTheme="majorEastAsia" w:hAnsiTheme="majorHAnsi" w:cstheme="majorBidi"/>
-      <w:b/>
-      <w:i/>
-      <w:iCs/>
-      <w:sz w:val="24"/>
-    </w:rPr>
-  </w:style>
-  <w:style w:type="character" w:customStyle="1" w:styleId="Heading8Char">
-    <w:name w:val="Heading 8 Char"/>
-    <w:basedOn w:val="DefaultParagraphFont"/>
-    <w:link w:val="Heading8"/>
-    <w:uiPriority w:val="9"/>
-    <w:semiHidden/>
-    <w:qFormat/>
-    <w:rPr>
-      <w:rFonts w:asciiTheme="majorHAnsi" w:eastAsiaTheme="majorEastAsia" w:hAnsiTheme="majorHAnsi" w:cstheme="majorBidi"/>
-      <w:sz w:val="24"/>
-      <w:szCs w:val="21"/>
-    </w:rPr>
-  </w:style>
-  <w:style w:type="character" w:customStyle="1" w:styleId="Heading9Char">
-    <w:name w:val="Heading 9 Char"/>
-    <w:basedOn w:val="DefaultParagraphFont"/>
-    <w:link w:val="Heading9"/>
-    <w:uiPriority w:val="9"/>
-    <w:semiHidden/>
-    <w:qFormat/>
-    <w:rPr>
-      <w:rFonts w:asciiTheme="majorHAnsi" w:eastAsiaTheme="majorEastAsia" w:hAnsiTheme="majorHAnsi" w:cstheme="majorBidi"/>
-      <w:i/>
-      <w:iCs/>
-      <w:sz w:val="24"/>
-      <w:szCs w:val="21"/>
-    </w:rPr>
-  </w:style>
-  <w:style w:type="character" w:customStyle="1" w:styleId="InternetLink">
-    <w:name w:val="Internet Link"/>
-    <w:basedOn w:val="DefaultParagraphFont"/>
-    <w:uiPriority w:val="99"/>
-    <w:unhideWhenUsed/>
-    <w:rsid w:val="000E5EAA"/>
-    <w:rPr>
-      <w:color w:val="0563C1" w:themeColor="hyperlink"/>
-      <w:u w:val="single"/>
-    </w:rPr>
-  </w:style>
-  <w:style w:type="character" w:customStyle="1" w:styleId="NoSpacingChar">
-    <w:name w:val="No Spacing Char"/>
-    <w:basedOn w:val="DefaultParagraphFont"/>
-    <w:link w:val="NoSpacing"/>
-    <w:uiPriority w:val="1"/>
-    <w:qFormat/>
-    <w:rsid w:val="004F3508"/>
-    <w:rPr>
-      <w:rFonts w:eastAsiaTheme="minorEastAsia"/>
-      <w:color w:val="00000A"/>
-      <w:sz w:val="22"/>
-      <w:szCs w:val="22"/>
-      <w:lang w:eastAsia="zh-CN"/>
-    </w:rPr>
-  </w:style>
-  <w:style w:type="character" w:customStyle="1" w:styleId="BalloonTextChar">
-    <w:name w:val="Balloon Text Char"/>
-    <w:basedOn w:val="DefaultParagraphFont"/>
-    <w:link w:val="BalloonText"/>
-    <w:uiPriority w:val="99"/>
-    <w:semiHidden/>
-    <w:qFormat/>
-    <w:rsid w:val="00B82E72"/>
-    <w:rPr>
-      <w:rFonts w:ascii="Helvetica" w:hAnsi="Helvetica"/>
-      <w:sz w:val="18"/>
-      <w:szCs w:val="18"/>
-    </w:rPr>
-  </w:style>
-  <w:style w:type="character" w:customStyle="1" w:styleId="apple-converted-space">
-    <w:name w:val="apple-converted-space"/>
-    <w:basedOn w:val="DefaultParagraphFont"/>
-    <w:qFormat/>
-    <w:rsid w:val="00DE0349"/>
-  </w:style>
-  <w:style w:type="character" w:customStyle="1" w:styleId="mw-headline">
-    <w:name w:val="mw-headline"/>
-    <w:basedOn w:val="DefaultParagraphFont"/>
-    <w:qFormat/>
-    <w:rsid w:val="00D30EC9"/>
-  </w:style>
-  <w:style w:type="character" w:customStyle="1" w:styleId="mw-editsection">
-    <w:name w:val="mw-editsection"/>
-    <w:basedOn w:val="DefaultParagraphFont"/>
-    <w:qFormat/>
-    <w:rsid w:val="00D30EC9"/>
-  </w:style>
-  <w:style w:type="character" w:customStyle="1" w:styleId="mw-editsection-bracket">
-    <w:name w:val="mw-editsection-bracket"/>
-    <w:basedOn w:val="DefaultParagraphFont"/>
-    <w:qFormat/>
-    <w:rsid w:val="00D30EC9"/>
-  </w:style>
-  <w:style w:type="character" w:customStyle="1" w:styleId="ListLabel1">
-    <w:name w:val="ListLabel 1"/>
-    <w:qFormat/>
-    <w:rPr>
-      <w:rFonts w:eastAsia="Cambria" w:cs="Times New Roman"/>
-    </w:rPr>
-  </w:style>
-  <w:style w:type="character" w:customStyle="1" w:styleId="ListLabel2">
-    <w:name w:val="ListLabel 2"/>
-    <w:qFormat/>
-    <w:rPr>
-      <w:rFonts w:cs="Courier New"/>
-    </w:rPr>
-  </w:style>
-  <w:style w:type="character" w:customStyle="1" w:styleId="ListLabel3">
-    <w:name w:val="ListLabel 3"/>
-    <w:qFormat/>
-    <w:rPr>
-      <w:rFonts w:cs="Courier New"/>
-    </w:rPr>
-  </w:style>
-  <w:style w:type="character" w:customStyle="1" w:styleId="ListLabel4">
-    <w:name w:val="ListLabel 4"/>
-    <w:qFormat/>
-    <w:rPr>
-      <w:rFonts w:cs="Courier New"/>
-    </w:rPr>
-  </w:style>
-  <w:style w:type="character" w:customStyle="1" w:styleId="ListLabel5">
-    <w:name w:val="ListLabel 5"/>
-    <w:qFormat/>
-    <w:rPr>
-      <w:rFonts w:eastAsia="Cambria" w:cs="Times New Roman"/>
-    </w:rPr>
-  </w:style>
-  <w:style w:type="character" w:customStyle="1" w:styleId="ListLabel6">
-    <w:name w:val="ListLabel 6"/>
-    <w:qFormat/>
-    <w:rPr>
-      <w:rFonts w:cs="Courier New"/>
-    </w:rPr>
-  </w:style>
-  <w:style w:type="character" w:customStyle="1" w:styleId="ListLabel7">
-    <w:name w:val="ListLabel 7"/>
-    <w:qFormat/>
-    <w:rPr>
-      <w:rFonts w:cs="Courier New"/>
-    </w:rPr>
-  </w:style>
-  <w:style w:type="character" w:customStyle="1" w:styleId="ListLabel8">
-    <w:name w:val="ListLabel 8"/>
-    <w:qFormat/>
-    <w:rPr>
-      <w:rFonts w:cs="Courier New"/>
-    </w:rPr>
-  </w:style>
-  <w:style w:type="character" w:customStyle="1" w:styleId="ListLabel9">
-    <w:name w:val="ListLabel 9"/>
-    <w:qFormat/>
-    <w:rPr>
-      <w:rFonts w:eastAsia="Cambria" w:cs="Times New Roman"/>
-    </w:rPr>
-  </w:style>
-  <w:style w:type="character" w:customStyle="1" w:styleId="ListLabel10">
-    <w:name w:val="ListLabel 10"/>
-    <w:qFormat/>
-    <w:rPr>
-      <w:rFonts w:cs="Courier New"/>
-    </w:rPr>
-  </w:style>
-  <w:style w:type="character" w:customStyle="1" w:styleId="ListLabel11">
-    <w:name w:val="ListLabel 11"/>
-    <w:qFormat/>
-    <w:rPr>
-      <w:rFonts w:cs="Courier New"/>
-    </w:rPr>
-  </w:style>
-  <w:style w:type="character" w:customStyle="1" w:styleId="ListLabel12">
-    <w:name w:val="ListLabel 12"/>
-    <w:qFormat/>
-    <w:rPr>
-      <w:rFonts w:cs="Courier New"/>
-    </w:rPr>
-  </w:style>
-  <w:style w:type="character" w:customStyle="1" w:styleId="ListLabel13">
-    <w:name w:val="ListLabel 13"/>
-    <w:qFormat/>
-    <w:rPr>
-      <w:rFonts w:eastAsia="Cambria" w:cs="Times New Roman"/>
-    </w:rPr>
-  </w:style>
-  <w:style w:type="character" w:customStyle="1" w:styleId="ListLabel14">
-    <w:name w:val="ListLabel 14"/>
-    <w:qFormat/>
-    <w:rPr>
-      <w:rFonts w:cs="Courier New"/>
-    </w:rPr>
-  </w:style>
-  <w:style w:type="character" w:customStyle="1" w:styleId="ListLabel15">
-    <w:name w:val="ListLabel 15"/>
-    <w:qFormat/>
-    <w:rPr>
-      <w:rFonts w:cs="Courier New"/>
-    </w:rPr>
-  </w:style>
-  <w:style w:type="character" w:customStyle="1" w:styleId="ListLabel16">
-    <w:name w:val="ListLabel 16"/>
-    <w:qFormat/>
-    <w:rPr>
-      <w:rFonts w:cs="Courier New"/>
-    </w:rPr>
-  </w:style>
-  <w:style w:type="character" w:customStyle="1" w:styleId="ListLabel17">
-    <w:name w:val="ListLabel 17"/>
-    <w:qFormat/>
-    <w:rPr>
-      <w:rFonts w:eastAsia="Cambria" w:cs="Times New Roman"/>
-    </w:rPr>
-  </w:style>
-  <w:style w:type="character" w:customStyle="1" w:styleId="ListLabel18">
-    <w:name w:val="ListLabel 18"/>
-    <w:qFormat/>
-    <w:rPr>
-      <w:rFonts w:cs="Courier New"/>
-    </w:rPr>
-  </w:style>
-  <w:style w:type="character" w:customStyle="1" w:styleId="ListLabel19">
-    <w:name w:val="ListLabel 19"/>
-    <w:qFormat/>
-    <w:rPr>
-      <w:rFonts w:cs="Courier New"/>
-    </w:rPr>
-  </w:style>
-  <w:style w:type="character" w:customStyle="1" w:styleId="ListLabel20">
-    <w:name w:val="ListLabel 20"/>
-    <w:qFormat/>
-    <w:rPr>
-      <w:rFonts w:cs="Courier New"/>
-    </w:rPr>
-  </w:style>
-  <w:style w:type="character" w:customStyle="1" w:styleId="ListLabel21">
-    <w:name w:val="ListLabel 21"/>
-    <w:qFormat/>
-    <w:rPr>
-      <w:sz w:val="20"/>
-    </w:rPr>
-  </w:style>
-  <w:style w:type="character" w:customStyle="1" w:styleId="ListLabel22">
-    <w:name w:val="ListLabel 22"/>
-    <w:qFormat/>
-    <w:rPr>
-      <w:sz w:val="20"/>
-    </w:rPr>
-  </w:style>
-  <w:style w:type="character" w:customStyle="1" w:styleId="ListLabel23">
-    <w:name w:val="ListLabel 23"/>
-    <w:qFormat/>
-    <w:rPr>
-      <w:sz w:val="20"/>
-    </w:rPr>
-  </w:style>
-  <w:style w:type="character" w:customStyle="1" w:styleId="ListLabel24">
-    <w:name w:val="ListLabel 24"/>
-    <w:qFormat/>
-    <w:rPr>
-      <w:sz w:val="20"/>
-    </w:rPr>
-  </w:style>
-  <w:style w:type="character" w:customStyle="1" w:styleId="ListLabel25">
-    <w:name w:val="ListLabel 25"/>
-    <w:qFormat/>
-    <w:rPr>
-      <w:sz w:val="20"/>
-    </w:rPr>
-  </w:style>
-  <w:style w:type="character" w:customStyle="1" w:styleId="ListLabel26">
-    <w:name w:val="ListLabel 26"/>
-    <w:qFormat/>
-    <w:rPr>
-      <w:sz w:val="20"/>
-    </w:rPr>
-  </w:style>
-  <w:style w:type="character" w:customStyle="1" w:styleId="ListLabel27">
-    <w:name w:val="ListLabel 27"/>
-    <w:qFormat/>
-    <w:rPr>
-      <w:sz w:val="20"/>
-    </w:rPr>
-  </w:style>
-  <w:style w:type="character" w:customStyle="1" w:styleId="ListLabel28">
-    <w:name w:val="ListLabel 28"/>
-    <w:qFormat/>
-    <w:rPr>
-      <w:sz w:val="20"/>
-    </w:rPr>
-  </w:style>
-  <w:style w:type="character" w:customStyle="1" w:styleId="ListLabel29">
-    <w:name w:val="ListLabel 29"/>
-    <w:qFormat/>
-    <w:rPr>
-      <w:sz w:val="20"/>
-    </w:rPr>
-  </w:style>
-  <w:style w:type="character" w:customStyle="1" w:styleId="ListLabel30">
-    <w:name w:val="ListLabel 30"/>
-    <w:qFormat/>
-    <w:rPr>
-      <w:sz w:val="20"/>
-    </w:rPr>
-  </w:style>
-  <w:style w:type="character" w:customStyle="1" w:styleId="ListLabel31">
-    <w:name w:val="ListLabel 31"/>
-    <w:qFormat/>
-    <w:rPr>
-      <w:sz w:val="20"/>
-    </w:rPr>
-  </w:style>
-  <w:style w:type="character" w:customStyle="1" w:styleId="ListLabel32">
-    <w:name w:val="ListLabel 32"/>
-    <w:qFormat/>
-    <w:rPr>
-      <w:sz w:val="20"/>
-    </w:rPr>
-  </w:style>
-  <w:style w:type="character" w:customStyle="1" w:styleId="ListLabel33">
-    <w:name w:val="ListLabel 33"/>
-    <w:qFormat/>
-    <w:rPr>
-      <w:sz w:val="20"/>
-    </w:rPr>
-  </w:style>
-  <w:style w:type="character" w:customStyle="1" w:styleId="ListLabel34">
-    <w:name w:val="ListLabel 34"/>
-    <w:qFormat/>
-    <w:rPr>
-      <w:sz w:val="20"/>
-    </w:rPr>
-  </w:style>
-  <w:style w:type="character" w:customStyle="1" w:styleId="ListLabel35">
-    <w:name w:val="ListLabel 35"/>
-    <w:qFormat/>
-    <w:rPr>
-      <w:sz w:val="20"/>
-    </w:rPr>
-  </w:style>
-  <w:style w:type="character" w:customStyle="1" w:styleId="ListLabel36">
-    <w:name w:val="ListLabel 36"/>
-    <w:qFormat/>
-    <w:rPr>
-      <w:sz w:val="20"/>
-    </w:rPr>
-  </w:style>
-  <w:style w:type="character" w:customStyle="1" w:styleId="ListLabel37">
-    <w:name w:val="ListLabel 37"/>
-    <w:qFormat/>
-    <w:rPr>
-      <w:sz w:val="20"/>
-    </w:rPr>
-  </w:style>
-  <w:style w:type="character" w:customStyle="1" w:styleId="ListLabel38">
-    <w:name w:val="ListLabel 38"/>
-    <w:qFormat/>
-    <w:rPr>
-      <w:sz w:val="20"/>
-    </w:rPr>
-  </w:style>
-  <w:style w:type="character" w:customStyle="1" w:styleId="ListLabel39">
-    <w:name w:val="ListLabel 39"/>
-    <w:qFormat/>
-    <w:rPr>
-      <w:rFonts w:eastAsia="Cambria" w:cs="Times New Roman"/>
-    </w:rPr>
-  </w:style>
-  <w:style w:type="character" w:customStyle="1" w:styleId="ListLabel40">
-    <w:name w:val="ListLabel 40"/>
-    <w:qFormat/>
-    <w:rPr>
-      <w:rFonts w:cs="Courier New"/>
-    </w:rPr>
-  </w:style>
-  <w:style w:type="character" w:customStyle="1" w:styleId="ListLabel41">
-    <w:name w:val="ListLabel 41"/>
-    <w:qFormat/>
-    <w:rPr>
-      <w:rFonts w:cs="Courier New"/>
-    </w:rPr>
-  </w:style>
-  <w:style w:type="character" w:customStyle="1" w:styleId="ListLabel42">
-    <w:name w:val="ListLabel 42"/>
-    <w:qFormat/>
-    <w:rPr>
-      <w:rFonts w:cs="Courier New"/>
-    </w:rPr>
-  </w:style>
-  <w:style w:type="character" w:customStyle="1" w:styleId="ListLabel43">
-    <w:name w:val="ListLabel 43"/>
-    <w:qFormat/>
-    <w:rPr>
-      <w:rFonts w:ascii="Times New Roman" w:hAnsi="Times New Roman"/>
-      <w:color w:val="000000"/>
-      <w:sz w:val="24"/>
-    </w:rPr>
-  </w:style>
-  <w:style w:type="character" w:customStyle="1" w:styleId="ListLabel44">
-    <w:name w:val="ListLabel 44"/>
-    <w:qFormat/>
-    <w:rPr>
-      <w:color w:val="000000"/>
-      <w:sz w:val="23"/>
-    </w:rPr>
-  </w:style>
-  <w:style w:type="character" w:customStyle="1" w:styleId="ListLabel45">
-    <w:name w:val="ListLabel 45"/>
-    <w:qFormat/>
-    <w:rPr>
-      <w:color w:val="000000"/>
-      <w:sz w:val="23"/>
-    </w:rPr>
-  </w:style>
-  <w:style w:type="character" w:customStyle="1" w:styleId="ListLabel46">
-    <w:name w:val="ListLabel 46"/>
-    <w:qFormat/>
-    <w:rPr>
-      <w:rFonts w:ascii="Times New Roman" w:hAnsi="Times New Roman"/>
-      <w:color w:val="000000"/>
-      <w:sz w:val="24"/>
-    </w:rPr>
-  </w:style>
-  <w:style w:type="character" w:customStyle="1" w:styleId="IndexLink">
-    <w:name w:val="Index Link"/>
-    <w:qFormat/>
-  </w:style>
-  <w:style w:type="character" w:customStyle="1" w:styleId="ListLabel47">
-    <w:name w:val="ListLabel 47"/>
-    <w:qFormat/>
-    <w:rPr>
-      <w:rFonts w:ascii="Times New Roman" w:hAnsi="Times New Roman"/>
-      <w:color w:val="000000"/>
-      <w:sz w:val="24"/>
-    </w:rPr>
-  </w:style>
-  <w:style w:type="character" w:customStyle="1" w:styleId="ListLabel48">
-    <w:name w:val="ListLabel 48"/>
-    <w:qFormat/>
-    <w:rPr>
-      <w:rFonts w:ascii="Times New Roman" w:hAnsi="Times New Roman"/>
-      <w:b w:val="0"/>
-      <w:color w:val="000000"/>
-      <w:sz w:val="24"/>
-    </w:rPr>
-  </w:style>
-  <w:style w:type="paragraph" w:customStyle="1" w:styleId="Heading">
-    <w:name w:val="Heading"/>
-    <w:basedOn w:val="Normal"/>
-    <w:next w:val="BodyText"/>
-    <w:qFormat/>
-    <w:pPr>
-      <w:keepNext/>
-      <w:spacing w:before="240" w:after="120"/>
-    </w:pPr>
-    <w:rPr>
-      <w:rFonts w:ascii="Liberation Sans" w:eastAsia="Noto Sans CJK SC Regular" w:hAnsi="Liberation Sans" w:cs="FreeSans"/>
-      <w:sz w:val="28"/>
-      <w:szCs w:val="28"/>
-    </w:rPr>
-  </w:style>
-  <w:style w:type="paragraph" w:styleId="BodyText">
-    <w:name w:val="Body Text"/>
-    <w:basedOn w:val="Normal"/>
-    <w:pPr>
-      <w:spacing w:after="140" w:line="288" w:lineRule="auto"/>
-    </w:pPr>
-  </w:style>
-  <w:style w:type="paragraph" w:styleId="List">
-    <w:name w:val="List"/>
-    <w:basedOn w:val="BodyText"/>
-    <w:rPr>
-      <w:rFonts w:cs="FreeSans"/>
-    </w:rPr>
-  </w:style>
-  <w:style w:type="paragraph" w:styleId="Caption">
-    <w:name w:val="caption"/>
-    <w:basedOn w:val="Normal"/>
-    <w:next w:val="Normal"/>
-    <w:uiPriority w:val="35"/>
-    <w:semiHidden/>
-    <w:unhideWhenUsed/>
-    <w:qFormat/>
-    <w:pPr>
-      <w:spacing w:after="200"/>
-    </w:pPr>
-    <w:rPr>
-      <w:rFonts w:asciiTheme="minorHAnsi" w:hAnsiTheme="minorHAnsi" w:cstheme="minorBidi"/>
-      <w:i/>
-      <w:iCs/>
-      <w:color w:val="44546A" w:themeColor="text2"/>
-      <w:sz w:val="22"/>
-      <w:szCs w:val="18"/>
-      <w:lang w:eastAsia="ja-JP"/>
-    </w:rPr>
-  </w:style>
-  <w:style w:type="paragraph" w:customStyle="1" w:styleId="Index">
-    <w:name w:val="Index"/>
-    <w:basedOn w:val="Normal"/>
-    <w:qFormat/>
-    <w:pPr>
-      <w:suppressLineNumbers/>
-    </w:pPr>
-    <w:rPr>
-      <w:rFonts w:cs="FreeSans"/>
-    </w:rPr>
-  </w:style>
-  <w:style w:type="paragraph" w:styleId="Title">
-    <w:name w:val="Title"/>
-    <w:basedOn w:val="Normal"/>
-    <w:link w:val="TitleChar"/>
-    <w:uiPriority w:val="1"/>
-    <w:qFormat/>
-    <w:pPr>
-      <w:contextualSpacing/>
-    </w:pPr>
-    <w:rPr>
-      <w:rFonts w:asciiTheme="majorHAnsi" w:eastAsiaTheme="majorEastAsia" w:hAnsiTheme="majorHAnsi" w:cstheme="majorBidi"/>
-      <w:b/>
-      <w:caps/>
-      <w:color w:val="44546A" w:themeColor="text2"/>
-      <w:sz w:val="94"/>
-      <w:szCs w:val="56"/>
-      <w:lang w:eastAsia="ja-JP"/>
-    </w:rPr>
-  </w:style>
-  <w:style w:type="paragraph" w:styleId="Subtitle">
-    <w:name w:val="Subtitle"/>
-    <w:basedOn w:val="Normal"/>
-    <w:link w:val="SubtitleChar"/>
-    <w:uiPriority w:val="2"/>
-    <w:qFormat/>
-    <w:pPr>
-      <w:contextualSpacing/>
-    </w:pPr>
-    <w:rPr>
-      <w:rFonts w:asciiTheme="minorHAnsi" w:eastAsiaTheme="minorEastAsia" w:hAnsiTheme="minorHAnsi" w:cstheme="minorBidi"/>
-      <w:i/>
-      <w:color w:val="44546A" w:themeColor="text2"/>
-      <w:sz w:val="48"/>
-      <w:szCs w:val="26"/>
-      <w:lang w:eastAsia="ja-JP"/>
-    </w:rPr>
-  </w:style>
-  <w:style w:type="paragraph" w:styleId="Date">
-    <w:name w:val="Date"/>
-    <w:basedOn w:val="Normal"/>
-    <w:next w:val="Heading1"/>
-    <w:link w:val="DateChar"/>
-    <w:uiPriority w:val="3"/>
-    <w:qFormat/>
-    <w:pPr>
-      <w:spacing w:before="480" w:after="60"/>
-    </w:pPr>
-    <w:rPr>
-      <w:rFonts w:asciiTheme="minorHAnsi" w:hAnsiTheme="minorHAnsi" w:cstheme="minorBidi"/>
-      <w:color w:val="44546A" w:themeColor="text2"/>
-      <w:sz w:val="32"/>
-      <w:szCs w:val="26"/>
-      <w:lang w:eastAsia="ja-JP"/>
-    </w:rPr>
-  </w:style>
-  <w:style w:type="paragraph" w:styleId="Footer">
-    <w:name w:val="footer"/>
-    <w:basedOn w:val="Normal"/>
-    <w:link w:val="FooterChar"/>
-    <w:uiPriority w:val="99"/>
-    <w:unhideWhenUsed/>
-    <w:qFormat/>
-    <w:rPr>
-      <w:rFonts w:asciiTheme="minorHAnsi" w:hAnsiTheme="minorHAnsi" w:cstheme="minorBidi"/>
-      <w:b/>
-      <w:color w:val="44546A" w:themeColor="text2"/>
-      <w:sz w:val="36"/>
-      <w:szCs w:val="26"/>
-      <w:lang w:eastAsia="ja-JP"/>
-    </w:rPr>
-  </w:style>
-  <w:style w:type="paragraph" w:styleId="Header">
-    <w:name w:val="header"/>
-    <w:basedOn w:val="Normal"/>
-    <w:link w:val="HeaderChar"/>
-    <w:uiPriority w:val="99"/>
-    <w:unhideWhenUsed/>
-    <w:qFormat/>
-    <w:rPr>
-      <w:rFonts w:asciiTheme="minorHAnsi" w:hAnsiTheme="minorHAnsi" w:cstheme="minorBidi"/>
-      <w:color w:val="44546A" w:themeColor="text2"/>
-      <w:sz w:val="26"/>
-      <w:szCs w:val="26"/>
-      <w:lang w:eastAsia="ja-JP"/>
-    </w:rPr>
-  </w:style>
-  <w:style w:type="paragraph" w:styleId="IntenseQuote">
-    <w:name w:val="Intense Quote"/>
-    <w:basedOn w:val="Normal"/>
-    <w:next w:val="Normal"/>
-    <w:link w:val="IntenseQuoteChar"/>
-    <w:uiPriority w:val="30"/>
-    <w:semiHidden/>
-    <w:unhideWhenUsed/>
-    <w:qFormat/>
-    <w:pPr>
-      <w:pBdr>
-        <w:top w:val="single" w:sz="4" w:space="10" w:color="4472C4"/>
-        <w:bottom w:val="single" w:sz="4" w:space="10" w:color="4472C4"/>
-      </w:pBdr>
-      <w:spacing w:before="360" w:after="360" w:line="312" w:lineRule="auto"/>
-      <w:ind w:left="864" w:right="864"/>
-      <w:jc w:val="center"/>
-    </w:pPr>
-    <w:rPr>
-      <w:rFonts w:asciiTheme="minorHAnsi" w:hAnsiTheme="minorHAnsi" w:cstheme="minorBidi"/>
-      <w:b/>
-      <w:i/>
-      <w:iCs/>
-      <w:color w:val="44546A" w:themeColor="text2"/>
-      <w:sz w:val="36"/>
-      <w:szCs w:val="26"/>
-      <w:lang w:eastAsia="ja-JP"/>
-    </w:rPr>
-  </w:style>
-  <w:style w:type="paragraph" w:styleId="Quote">
-    <w:name w:val="Quote"/>
-    <w:basedOn w:val="Normal"/>
-    <w:next w:val="Normal"/>
-    <w:link w:val="QuoteChar"/>
-    <w:uiPriority w:val="29"/>
-    <w:semiHidden/>
-    <w:unhideWhenUsed/>
-    <w:qFormat/>
-    <w:pPr>
-      <w:spacing w:before="200" w:after="160" w:line="312" w:lineRule="auto"/>
-      <w:ind w:left="864" w:right="864"/>
-      <w:jc w:val="center"/>
-    </w:pPr>
-    <w:rPr>
-      <w:rFonts w:asciiTheme="minorHAnsi" w:hAnsiTheme="minorHAnsi" w:cstheme="minorBidi"/>
-      <w:iCs/>
-      <w:color w:val="44546A" w:themeColor="text2"/>
-      <w:sz w:val="36"/>
-      <w:szCs w:val="26"/>
-      <w:lang w:eastAsia="ja-JP"/>
-    </w:rPr>
-  </w:style>
-  <w:style w:type="paragraph" w:styleId="TOCHeading">
-    <w:name w:val="TOC Heading"/>
-    <w:basedOn w:val="Heading1"/>
-    <w:next w:val="Normal"/>
-    <w:uiPriority w:val="39"/>
-    <w:unhideWhenUsed/>
-    <w:qFormat/>
-  </w:style>
-  <w:style w:type="paragraph" w:styleId="ListParagraph">
-    <w:name w:val="List Paragraph"/>
-    <w:basedOn w:val="Normal"/>
-    <w:uiPriority w:val="34"/>
-    <w:unhideWhenUsed/>
-    <w:qFormat/>
-    <w:rsid w:val="00F563F9"/>
-    <w:pPr>
-      <w:spacing w:after="160" w:line="312" w:lineRule="auto"/>
-      <w:ind w:left="720"/>
-      <w:contextualSpacing/>
-    </w:pPr>
-    <w:rPr>
-      <w:rFonts w:asciiTheme="minorHAnsi" w:hAnsiTheme="minorHAnsi" w:cstheme="minorBidi"/>
-      <w:color w:val="44546A" w:themeColor="text2"/>
-      <w:sz w:val="26"/>
-      <w:szCs w:val="26"/>
-      <w:lang w:eastAsia="ja-JP"/>
-    </w:rPr>
-  </w:style>
-  <w:style w:type="paragraph" w:styleId="TOC1">
-    <w:name w:val="toc 1"/>
-    <w:basedOn w:val="Normal"/>
-    <w:next w:val="Normal"/>
-    <w:autoRedefine/>
-    <w:uiPriority w:val="39"/>
-    <w:unhideWhenUsed/>
-    <w:rsid w:val="000E5EAA"/>
-    <w:pPr>
-      <w:spacing w:before="120" w:line="312" w:lineRule="auto"/>
-    </w:pPr>
-    <w:rPr>
-      <w:rFonts w:asciiTheme="minorHAnsi" w:hAnsiTheme="minorHAnsi" w:cstheme="minorBidi"/>
-      <w:b/>
-      <w:caps/>
-      <w:color w:val="44546A" w:themeColor="text2"/>
-      <w:sz w:val="22"/>
-      <w:szCs w:val="22"/>
-      <w:lang w:eastAsia="ja-JP"/>
-    </w:rPr>
-  </w:style>
-  <w:style w:type="paragraph" w:styleId="TOC2">
-    <w:name w:val="toc 2"/>
-    <w:basedOn w:val="Normal"/>
-    <w:next w:val="Normal"/>
-    <w:autoRedefine/>
-    <w:uiPriority w:val="39"/>
-    <w:unhideWhenUsed/>
-    <w:rsid w:val="000E5EAA"/>
-    <w:pPr>
-      <w:spacing w:line="312" w:lineRule="auto"/>
-      <w:ind w:left="260"/>
-    </w:pPr>
-    <w:rPr>
-      <w:rFonts w:asciiTheme="minorHAnsi" w:hAnsiTheme="minorHAnsi" w:cstheme="minorBidi"/>
-      <w:smallCaps/>
-      <w:color w:val="44546A" w:themeColor="text2"/>
-      <w:sz w:val="22"/>
-      <w:szCs w:val="22"/>
-      <w:lang w:eastAsia="ja-JP"/>
-    </w:rPr>
-  </w:style>
-  <w:style w:type="paragraph" w:styleId="TOC3">
-    <w:name w:val="toc 3"/>
-    <w:basedOn w:val="Normal"/>
-    <w:next w:val="Normal"/>
-    <w:autoRedefine/>
-    <w:uiPriority w:val="39"/>
-    <w:unhideWhenUsed/>
-    <w:rsid w:val="000E5EAA"/>
-    <w:pPr>
-      <w:spacing w:line="312" w:lineRule="auto"/>
-      <w:ind w:left="520"/>
-    </w:pPr>
-    <w:rPr>
-      <w:rFonts w:asciiTheme="minorHAnsi" w:hAnsiTheme="minorHAnsi" w:cstheme="minorBidi"/>
-      <w:i/>
-      <w:color w:val="44546A" w:themeColor="text2"/>
-      <w:sz w:val="22"/>
-      <w:szCs w:val="22"/>
-      <w:lang w:eastAsia="ja-JP"/>
-    </w:rPr>
-  </w:style>
-  <w:style w:type="paragraph" w:styleId="TOC4">
-    <w:name w:val="toc 4"/>
-    <w:basedOn w:val="Normal"/>
-    <w:next w:val="Normal"/>
-    <w:autoRedefine/>
-    <w:uiPriority w:val="39"/>
-    <w:semiHidden/>
-    <w:unhideWhenUsed/>
-    <w:rsid w:val="000E5EAA"/>
-    <w:pPr>
-      <w:spacing w:line="312" w:lineRule="auto"/>
-      <w:ind w:left="780"/>
-    </w:pPr>
-    <w:rPr>
-      <w:rFonts w:asciiTheme="minorHAnsi" w:hAnsiTheme="minorHAnsi" w:cstheme="minorBidi"/>
-      <w:color w:val="44546A" w:themeColor="text2"/>
-      <w:sz w:val="18"/>
-      <w:szCs w:val="18"/>
-      <w:lang w:eastAsia="ja-JP"/>
-    </w:rPr>
-  </w:style>
-  <w:style w:type="paragraph" w:styleId="TOC5">
-    <w:name w:val="toc 5"/>
-    <w:basedOn w:val="Normal"/>
-    <w:next w:val="Normal"/>
-    <w:autoRedefine/>
-    <w:uiPriority w:val="39"/>
-    <w:semiHidden/>
-    <w:unhideWhenUsed/>
-    <w:rsid w:val="000E5EAA"/>
-    <w:pPr>
-      <w:spacing w:line="312" w:lineRule="auto"/>
-      <w:ind w:left="1040"/>
-    </w:pPr>
-    <w:rPr>
-      <w:rFonts w:asciiTheme="minorHAnsi" w:hAnsiTheme="minorHAnsi" w:cstheme="minorBidi"/>
-      <w:color w:val="44546A" w:themeColor="text2"/>
-      <w:sz w:val="18"/>
-      <w:szCs w:val="18"/>
-      <w:lang w:eastAsia="ja-JP"/>
-    </w:rPr>
-  </w:style>
-  <w:style w:type="paragraph" w:styleId="TOC6">
-    <w:name w:val="toc 6"/>
-    <w:basedOn w:val="Normal"/>
-    <w:next w:val="Normal"/>
-    <w:autoRedefine/>
-    <w:uiPriority w:val="39"/>
-    <w:semiHidden/>
-    <w:unhideWhenUsed/>
-    <w:rsid w:val="000E5EAA"/>
-    <w:pPr>
-      <w:spacing w:line="312" w:lineRule="auto"/>
-      <w:ind w:left="1300"/>
-    </w:pPr>
-    <w:rPr>
-      <w:rFonts w:asciiTheme="minorHAnsi" w:hAnsiTheme="minorHAnsi" w:cstheme="minorBidi"/>
-      <w:color w:val="44546A" w:themeColor="text2"/>
-      <w:sz w:val="18"/>
-      <w:szCs w:val="18"/>
-      <w:lang w:eastAsia="ja-JP"/>
-    </w:rPr>
-  </w:style>
-  <w:style w:type="paragraph" w:styleId="TOC7">
-    <w:name w:val="toc 7"/>
-    <w:basedOn w:val="Normal"/>
-    <w:next w:val="Normal"/>
-    <w:autoRedefine/>
-    <w:uiPriority w:val="39"/>
-    <w:semiHidden/>
-    <w:unhideWhenUsed/>
-    <w:rsid w:val="000E5EAA"/>
-    <w:pPr>
-      <w:spacing w:line="312" w:lineRule="auto"/>
-      <w:ind w:left="1560"/>
-    </w:pPr>
-    <w:rPr>
-      <w:rFonts w:asciiTheme="minorHAnsi" w:hAnsiTheme="minorHAnsi" w:cstheme="minorBidi"/>
-      <w:color w:val="44546A" w:themeColor="text2"/>
-      <w:sz w:val="18"/>
-      <w:szCs w:val="18"/>
-      <w:lang w:eastAsia="ja-JP"/>
-    </w:rPr>
-  </w:style>
-  <w:style w:type="paragraph" w:styleId="TOC8">
-    <w:name w:val="toc 8"/>
-    <w:basedOn w:val="Normal"/>
-    <w:next w:val="Normal"/>
-    <w:autoRedefine/>
-    <w:uiPriority w:val="39"/>
-    <w:semiHidden/>
-    <w:unhideWhenUsed/>
-    <w:rsid w:val="000E5EAA"/>
-    <w:pPr>
-      <w:spacing w:line="312" w:lineRule="auto"/>
-      <w:ind w:left="1820"/>
-    </w:pPr>
-    <w:rPr>
-      <w:rFonts w:asciiTheme="minorHAnsi" w:hAnsiTheme="minorHAnsi" w:cstheme="minorBidi"/>
-      <w:color w:val="44546A" w:themeColor="text2"/>
-      <w:sz w:val="18"/>
-      <w:szCs w:val="18"/>
-      <w:lang w:eastAsia="ja-JP"/>
-    </w:rPr>
-  </w:style>
-  <w:style w:type="paragraph" w:styleId="TOC9">
-    <w:name w:val="toc 9"/>
-    <w:basedOn w:val="Normal"/>
-    <w:next w:val="Normal"/>
-    <w:autoRedefine/>
-    <w:uiPriority w:val="39"/>
-    <w:semiHidden/>
-    <w:unhideWhenUsed/>
-    <w:rsid w:val="000E5EAA"/>
-    <w:pPr>
-      <w:spacing w:line="312" w:lineRule="auto"/>
-      <w:ind w:left="2080"/>
-    </w:pPr>
-    <w:rPr>
-      <w:rFonts w:asciiTheme="minorHAnsi" w:hAnsiTheme="minorHAnsi" w:cstheme="minorBidi"/>
-      <w:color w:val="44546A" w:themeColor="text2"/>
-      <w:sz w:val="18"/>
-      <w:szCs w:val="18"/>
-      <w:lang w:eastAsia="ja-JP"/>
-    </w:rPr>
-  </w:style>
-  <w:style w:type="paragraph" w:styleId="NoSpacing">
-    <w:name w:val="No Spacing"/>
-    <w:link w:val="NoSpacingChar"/>
-    <w:uiPriority w:val="1"/>
-    <w:qFormat/>
-    <w:rsid w:val="004F3508"/>
-    <w:rPr>
-      <w:rFonts w:ascii="Cambria" w:eastAsiaTheme="minorEastAsia" w:hAnsi="Cambria" w:cs="Times New Roman"/>
-      <w:color w:val="00000A"/>
-      <w:sz w:val="22"/>
-      <w:szCs w:val="22"/>
-      <w:lang w:eastAsia="zh-CN"/>
-    </w:rPr>
-  </w:style>
-  <w:style w:type="paragraph" w:styleId="BalloonText">
-    <w:name w:val="Balloon Text"/>
-    <w:basedOn w:val="Normal"/>
-    <w:link w:val="BalloonTextChar"/>
-    <w:uiPriority w:val="99"/>
-    <w:semiHidden/>
-    <w:unhideWhenUsed/>
-    <w:qFormat/>
-    <w:rsid w:val="00B82E72"/>
-    <w:rPr>
-      <w:rFonts w:ascii="Helvetica" w:hAnsi="Helvetica" w:cstheme="minorBidi"/>
-      <w:color w:val="44546A" w:themeColor="text2"/>
-      <w:sz w:val="18"/>
-      <w:szCs w:val="18"/>
-      <w:lang w:eastAsia="ja-JP"/>
-    </w:rPr>
-  </w:style>
-  <w:style w:type="paragraph" w:styleId="NormalWeb">
-    <w:name w:val="Normal (Web)"/>
-    <w:basedOn w:val="Normal"/>
-    <w:uiPriority w:val="99"/>
-    <w:semiHidden/>
-    <w:unhideWhenUsed/>
-    <w:qFormat/>
-    <w:rsid w:val="00DE0349"/>
-    <w:pPr>
-      <w:spacing w:beforeAutospacing="1" w:afterAutospacing="1"/>
-    </w:pPr>
-  </w:style>
-  <w:style w:type="paragraph" w:customStyle="1" w:styleId="p1">
-    <w:name w:val="p1"/>
-    <w:basedOn w:val="Normal"/>
-    <w:qFormat/>
-    <w:rsid w:val="00EC0A99"/>
-    <w:rPr>
-      <w:rFonts w:ascii="Helvetica" w:hAnsi="Helvetica"/>
-      <w:sz w:val="18"/>
-      <w:szCs w:val="18"/>
-    </w:rPr>
-  </w:style>
-  <w:style w:type="paragraph" w:customStyle="1" w:styleId="Default">
-    <w:name w:val="Default"/>
-    <w:qFormat/>
-    <w:rsid w:val="00523E90"/>
-    <w:rPr>
-      <w:rFonts w:ascii="Calibri" w:eastAsia="Cambria" w:hAnsi="Calibri" w:cs="Calibri"/>
-      <w:color w:val="000000"/>
-      <w:sz w:val="24"/>
-      <w:szCs w:val="24"/>
-    </w:rPr>
-  </w:style>
-  <w:style w:type="paragraph" w:customStyle="1" w:styleId="FrameContents">
-    <w:name w:val="Frame Contents"/>
-    <w:basedOn w:val="Normal"/>
-    <w:qFormat/>
-  </w:style>
-  <w:style w:type="table" w:styleId="TableGrid">
-    <w:name w:val="Table Grid"/>
-    <w:basedOn w:val="TableNormal"/>
-    <w:uiPriority w:val="39"/>
-    <w:tblPr>
-      <w:tblInd w:w="0" w:type="dxa"/>
-      <w:tblBorders>
-        <w:top w:val="single" w:sz="4" w:space="0" w:color="auto"/>
-        <w:left w:val="single" w:sz="4" w:space="0" w:color="auto"/>
-        <w:bottom w:val="single" w:sz="4" w:space="0" w:color="auto"/>
-        <w:right w:val="single" w:sz="4" w:space="0" w:color="auto"/>
-        <w:insideH w:val="single" w:sz="4" w:space="0" w:color="auto"/>
-        <w:insideV w:val="single" w:sz="4" w:space="0" w:color="auto"/>
-      </w:tblBorders>
-      <w:tblCellMar>
-        <w:top w:w="0" w:type="dxa"/>
-        <w:left w:w="108" w:type="dxa"/>
-        <w:bottom w:w="0" w:type="dxa"/>
-        <w:right w:w="108" w:type="dxa"/>
-      </w:tblCellMar>
-    </w:tblPr>
-  </w:style>
-  <w:style w:type="table" w:customStyle="1" w:styleId="GridTableLight">
-    <w:name w:val="Grid Table Light"/>
-    <w:basedOn w:val="TableNormal"/>
-    <w:uiPriority w:val="40"/>
-    <w:rsid w:val="006A7FB0"/>
-    <w:tblPr>
-      <w:tblInd w:w="0" w:type="dxa"/>
-      <w:tblBorders>
-        <w:top w:val="single" w:sz="4" w:space="0" w:color="FFFFFF" w:themeColor="background1"/>
-        <w:left w:val="single" w:sz="4" w:space="0" w:color="FFFFFF" w:themeColor="background1"/>
-        <w:bottom w:val="single" w:sz="4" w:space="0" w:color="FFFFFF" w:themeColor="background1"/>
-        <w:right w:val="single" w:sz="4" w:space="0" w:color="FFFFFF" w:themeColor="background1"/>
-        <w:insideH w:val="single" w:sz="4" w:space="0" w:color="FFFFFF" w:themeColor="background1"/>
-        <w:insideV w:val="single" w:sz="4" w:space="0" w:color="FFFFFF" w:themeColor="background1"/>
-      </w:tblBorders>
-      <w:tblCellMar>
-        <w:top w:w="0" w:type="dxa"/>
-        <w:left w:w="108" w:type="dxa"/>
-        <w:bottom w:w="0" w:type="dxa"/>
-        <w:right w:w="108" w:type="dxa"/>
-      </w:tblCellMar>
-    </w:tblPr>
-  </w:style>
-  <w:style w:type="table" w:customStyle="1" w:styleId="PlainTable1">
-    <w:name w:val="Plain Table 1"/>
-    <w:basedOn w:val="TableNormal"/>
-    <w:uiPriority w:val="41"/>
-    <w:rsid w:val="006A7FB0"/>
-    <w:tblPr>
-      <w:tblStyleRowBandSize w:val="1"/>
-      <w:tblStyleColBandSize w:val="1"/>
-      <w:tblInd w:w="0" w:type="dxa"/>
-      <w:tblBorders>
-        <w:top w:val="single" w:sz="4" w:space="0" w:color="FFFFFF" w:themeColor="background1"/>
-        <w:left w:val="single" w:sz="4" w:space="0" w:color="FFFFFF" w:themeColor="background1"/>
-        <w:bottom w:val="single" w:sz="4" w:space="0" w:color="FFFFFF" w:themeColor="background1"/>
-        <w:right w:val="single" w:sz="4" w:space="0" w:color="FFFFFF" w:themeColor="background1"/>
-        <w:insideH w:val="single" w:sz="4" w:space="0" w:color="FFFFFF" w:themeColor="background1"/>
-        <w:insideV w:val="single" w:sz="4" w:space="0" w:color="FFFFFF" w:themeColor="background1"/>
-      </w:tblBorders>
-      <w:tblCellMar>
-        <w:top w:w="0" w:type="dxa"/>
-        <w:left w:w="108" w:type="dxa"/>
-        <w:bottom w:w="0" w:type="dxa"/>
-        <w:right w:w="108" w:type="dxa"/>
-      </w:tblCellMar>
-    </w:tblPr>
-    <w:tblStylePr w:type="firstRow">
-      <w:rPr>
-        <w:b/>
-        <w:bCs/>
-      </w:rPr>
-    </w:tblStylePr>
-    <w:tblStylePr w:type="lastRow">
-      <w:rPr>
-        <w:b/>
-        <w:bCs/>
-      </w:rPr>
-      <w:tblPr/>
-      <w:tcPr>
-        <w:tcBorders>
-          <w:top w:val="double" w:sz="4" w:space="0" w:color="FFFFFF" w:themeColor="background1"/>
-        </w:tcBorders>
-      </w:tcPr>
-    </w:tblStylePr>
-    <w:tblStylePr w:type="firstCol">
-      <w:rPr>
-        <w:b/>
-        <w:bCs/>
-      </w:rPr>
-    </w:tblStylePr>
-    <w:tblStylePr w:type="lastCol">
-      <w:rPr>
-        <w:b/>
-        <w:bCs/>
-      </w:rPr>
-    </w:tblStylePr>
-    <w:tblStylePr w:type="band1Vert">
-      <w:tblPr/>
-      <w:tcPr>
-        <w:shd w:val="clear" w:color="auto" w:fill="F2F2F2" w:themeFill="background1" w:themeFillShade="F2"/>
-      </w:tcPr>
-    </w:tblStylePr>
-    <w:tblStylePr w:type="band1Horz">
-      <w:tblPr/>
-      <w:tcPr>
-        <w:shd w:val="clear" w:color="auto" w:fill="F2F2F2" w:themeFill="background1" w:themeFillShade="F2"/>
-      </w:tcPr>
-    </w:tblStylePr>
-  </w:style>
-  <w:style w:type="table" w:customStyle="1" w:styleId="GridTable5Dark">
-    <w:name w:val="Grid Table 5 Dark"/>
-    <w:basedOn w:val="TableNormal"/>
-    <w:uiPriority w:val="50"/>
-    <w:rsid w:val="006A7FB0"/>
-    <w:tblPr>
-      <w:tblStyleRowBandSize w:val="1"/>
-      <w:tblStyleColBandSize w:val="1"/>
-      <w:tblInd w:w="0" w:type="dxa"/>
-      <w:tblBorders>
-        <w:top w:val="single" w:sz="4" w:space="0" w:color="FFFFFF" w:themeColor="background1"/>
-        <w:left w:val="single" w:sz="4" w:space="0" w:color="FFFFFF" w:themeColor="background1"/>
-        <w:bottom w:val="single" w:sz="4" w:space="0" w:color="FFFFFF" w:themeColor="background1"/>
-        <w:right w:val="single" w:sz="4" w:space="0" w:color="FFFFFF" w:themeColor="background1"/>
-        <w:insideH w:val="single" w:sz="4" w:space="0" w:color="FFFFFF" w:themeColor="background1"/>
-        <w:insideV w:val="single" w:sz="4" w:space="0" w:color="FFFFFF" w:themeColor="background1"/>
-      </w:tblBorders>
-      <w:tblCellMar>
-        <w:top w:w="0" w:type="dxa"/>
-        <w:left w:w="108" w:type="dxa"/>
-        <w:bottom w:w="0" w:type="dxa"/>
-        <w:right w:w="108" w:type="dxa"/>
-      </w:tblCellMar>
-    </w:tblPr>
-    <w:tcPr>
-      <w:shd w:val="clear" w:color="auto" w:fill="CCCCCC" w:themeFill="text1" w:themeFillTint="33"/>
-    </w:tcPr>
-    <w:tblStylePr w:type="firstRow">
-      <w:rPr>
-        <w:b/>
-        <w:bCs/>
-        <w:color w:val="FFFFFF" w:themeColor="background1"/>
-      </w:rPr>
-      <w:tblPr/>
-      <w:tcPr>
-        <w:tcBorders>
-          <w:top w:val="single" w:sz="4" w:space="0" w:color="FFFFFF" w:themeColor="background1"/>
-          <w:left w:val="single" w:sz="4" w:space="0" w:color="FFFFFF" w:themeColor="background1"/>
-          <w:right w:val="single" w:sz="4" w:space="0" w:color="FFFFFF" w:themeColor="background1"/>
-          <w:insideH w:val="nil"/>
-          <w:insideV w:val="nil"/>
-        </w:tcBorders>
-        <w:shd w:val="clear" w:color="auto" w:fill="000000" w:themeFill="text1"/>
-      </w:tcPr>
-    </w:tblStylePr>
-    <w:tblStylePr w:type="lastRow">
-      <w:rPr>
-        <w:b/>
-        <w:bCs/>
-        <w:color w:val="FFFFFF" w:themeColor="background1"/>
-      </w:rPr>
-      <w:tblPr/>
-      <w:tcPr>
-        <w:tcBorders>
-          <w:left w:val="single" w:sz="4" w:space="0" w:color="FFFFFF" w:themeColor="background1"/>
-          <w:bottom w:val="single" w:sz="4" w:space="0" w:color="FFFFFF" w:themeColor="background1"/>
-          <w:right w:val="single" w:sz="4" w:space="0" w:color="FFFFFF" w:themeColor="background1"/>
-          <w:insideH w:val="nil"/>
-          <w:insideV w:val="nil"/>
-        </w:tcBorders>
-        <w:shd w:val="clear" w:color="auto" w:fill="000000" w:themeFill="text1"/>
-      </w:tcPr>
-    </w:tblStylePr>
-    <w:tblStylePr w:type="firstCol">
-      <w:rPr>
-        <w:b/>
-        <w:bCs/>
-        <w:color w:val="FFFFFF" w:themeColor="background1"/>
-      </w:rPr>
-      <w:tblPr/>
-      <w:tcPr>
-        <w:tcBorders>
-          <w:top w:val="single" w:sz="4" w:space="0" w:color="FFFFFF" w:themeColor="background1"/>
-          <w:left w:val="single" w:sz="4" w:space="0" w:color="FFFFFF" w:themeColor="background1"/>
-          <w:bottom w:val="single" w:sz="4" w:space="0" w:color="FFFFFF" w:themeColor="background1"/>
-          <w:insideV w:val="nil"/>
-        </w:tcBorders>
-        <w:shd w:val="clear" w:color="auto" w:fill="000000" w:themeFill="text1"/>
-      </w:tcPr>
-    </w:tblStylePr>
-    <w:tblStylePr w:type="lastCol">
-      <w:rPr>
-        <w:b/>
-        <w:bCs/>
-        <w:color w:val="FFFFFF" w:themeColor="background1"/>
-      </w:rPr>
-      <w:tblPr/>
-      <w:tcPr>
-        <w:tcBorders>
-          <w:top w:val="single" w:sz="4" w:space="0" w:color="FFFFFF" w:themeColor="background1"/>
-          <w:bottom w:val="single" w:sz="4" w:space="0" w:color="FFFFFF" w:themeColor="background1"/>
-          <w:right w:val="single" w:sz="4" w:space="0" w:color="FFFFFF" w:themeColor="background1"/>
-          <w:insideV w:val="nil"/>
-        </w:tcBorders>
-        <w:shd w:val="clear" w:color="auto" w:fill="000000" w:themeFill="text1"/>
-      </w:tcPr>
-    </w:tblStylePr>
-    <w:tblStylePr w:type="band1Vert">
-      <w:tblPr/>
-      <w:tcPr>
-        <w:shd w:val="clear" w:color="auto" w:fill="999999" w:themeFill="text1" w:themeFillTint="66"/>
-      </w:tcPr>
-    </w:tblStylePr>
-    <w:tblStylePr w:type="band1Horz">
-      <w:tblPr/>
-      <w:tcPr>
-        <w:shd w:val="clear" w:color="auto" w:fill="999999" w:themeFill="text1" w:themeFillTint="66"/>
-      </w:tcPr>
-    </w:tblStylePr>
-  </w:style>
-  <w:style w:type="table" w:customStyle="1" w:styleId="GridTable4Accent6">
-    <w:name w:val="Grid Table 4 Accent 6"/>
-    <w:basedOn w:val="TableNormal"/>
-    <w:uiPriority w:val="49"/>
-    <w:rsid w:val="006A7FB0"/>
-    <w:tblPr>
-      <w:tblStyleRowBandSize w:val="1"/>
-      <w:tblStyleColBandSize w:val="1"/>
-      <w:tblInd w:w="0" w:type="dxa"/>
-      <w:tblBorders>
-        <w:top w:val="single" w:sz="4" w:space="0" w:color="A8D08D" w:themeColor="accent6" w:themeTint="99"/>
-        <w:left w:val="single" w:sz="4" w:space="0" w:color="A8D08D" w:themeColor="accent6" w:themeTint="99"/>
-        <w:bottom w:val="single" w:sz="4" w:space="0" w:color="A8D08D" w:themeColor="accent6" w:themeTint="99"/>
-        <w:right w:val="single" w:sz="4" w:space="0" w:color="A8D08D" w:themeColor="accent6" w:themeTint="99"/>
-        <w:insideH w:val="single" w:sz="4" w:space="0" w:color="A8D08D" w:themeColor="accent6" w:themeTint="99"/>
-        <w:insideV w:val="single" w:sz="4" w:space="0" w:color="A8D08D" w:themeColor="accent6" w:themeTint="99"/>
-      </w:tblBorders>
-      <w:tblCellMar>
-        <w:top w:w="0" w:type="dxa"/>
-        <w:left w:w="108" w:type="dxa"/>
-        <w:bottom w:w="0" w:type="dxa"/>
-        <w:right w:w="108" w:type="dxa"/>
-      </w:tblCellMar>
-    </w:tblPr>
-    <w:tblStylePr w:type="firstRow">
-      <w:rPr>
-        <w:b/>
-        <w:bCs/>
-        <w:color w:val="FFFFFF" w:themeColor="background1"/>
-      </w:rPr>
-      <w:tblPr/>
-      <w:tcPr>
-        <w:tcBorders>
-          <w:top w:val="single" w:sz="4" w:space="0" w:color="70AD47" w:themeColor="accent6"/>
-          <w:left w:val="single" w:sz="4" w:space="0" w:color="70AD47" w:themeColor="accent6"/>
-          <w:bottom w:val="single" w:sz="4" w:space="0" w:color="70AD47" w:themeColor="accent6"/>
-          <w:right w:val="single" w:sz="4" w:space="0" w:color="70AD47" w:themeColor="accent6"/>
-          <w:insideH w:val="nil"/>
-          <w:insideV w:val="nil"/>
-        </w:tcBorders>
-        <w:shd w:val="clear" w:color="auto" w:fill="70AD47" w:themeFill="accent6"/>
-      </w:tcPr>
-    </w:tblStylePr>
-    <w:tblStylePr w:type="lastRow">
-      <w:rPr>
-        <w:b/>
-        <w:bCs/>
-      </w:rPr>
-      <w:tblPr/>
-      <w:tcPr>
-        <w:tcBorders>
-          <w:top w:val="double" w:sz="4" w:space="0" w:color="70AD47" w:themeColor="accent6"/>
-        </w:tcBorders>
-      </w:tcPr>
-    </w:tblStylePr>
-    <w:tblStylePr w:type="firstCol">
-      <w:rPr>
-        <w:b/>
-        <w:bCs/>
-      </w:rPr>
-    </w:tblStylePr>
-    <w:tblStylePr w:type="lastCol">
-      <w:rPr>
-        <w:b/>
-        <w:bCs/>
-      </w:rPr>
-    </w:tblStylePr>
-    <w:tblStylePr w:type="band1Vert">
-      <w:tblPr/>
-      <w:tcPr>
-        <w:shd w:val="clear" w:color="auto" w:fill="E2EFD9" w:themeFill="accent6" w:themeFillTint="33"/>
-      </w:tcPr>
-    </w:tblStylePr>
-    <w:tblStylePr w:type="band1Horz">
-      <w:tblPr/>
-      <w:tcPr>
-        <w:shd w:val="clear" w:color="auto" w:fill="E2EFD9" w:themeFill="accent6" w:themeFillTint="33"/>
-      </w:tcPr>
-    </w:tblStylePr>
-  </w:style>
-  <w:style w:type="table" w:customStyle="1" w:styleId="GridTable5DarkAccent6">
-    <w:name w:val="Grid Table 5 Dark Accent 6"/>
-    <w:basedOn w:val="TableNormal"/>
-    <w:uiPriority w:val="50"/>
-    <w:rsid w:val="006A7FB0"/>
-    <w:tblPr>
-      <w:tblStyleRowBandSize w:val="1"/>
-      <w:tblStyleColBandSize w:val="1"/>
-      <w:tblInd w:w="0" w:type="dxa"/>
-      <w:tblBorders>
-        <w:top w:val="single" w:sz="4" w:space="0" w:color="FFFFFF" w:themeColor="background1"/>
-        <w:left w:val="single" w:sz="4" w:space="0" w:color="FFFFFF" w:themeColor="background1"/>
-        <w:bottom w:val="single" w:sz="4" w:space="0" w:color="FFFFFF" w:themeColor="background1"/>
-        <w:right w:val="single" w:sz="4" w:space="0" w:color="FFFFFF" w:themeColor="background1"/>
-        <w:insideH w:val="single" w:sz="4" w:space="0" w:color="FFFFFF" w:themeColor="background1"/>
-        <w:insideV w:val="single" w:sz="4" w:space="0" w:color="FFFFFF" w:themeColor="background1"/>
-      </w:tblBorders>
-      <w:tblCellMar>
-        <w:top w:w="0" w:type="dxa"/>
-        <w:left w:w="108" w:type="dxa"/>
-        <w:bottom w:w="0" w:type="dxa"/>
-        <w:right w:w="108" w:type="dxa"/>
-      </w:tblCellMar>
-    </w:tblPr>
-    <w:tcPr>
-      <w:shd w:val="clear" w:color="auto" w:fill="E2EFD9" w:themeFill="accent6" w:themeFillTint="33"/>
-    </w:tcPr>
-    <w:tblStylePr w:type="firstRow">
-      <w:rPr>
-        <w:b/>
-        <w:bCs/>
-        <w:color w:val="FFFFFF" w:themeColor="background1"/>
-      </w:rPr>
-      <w:tblPr/>
-      <w:tcPr>
-        <w:tcBorders>
-          <w:top w:val="single" w:sz="4" w:space="0" w:color="FFFFFF" w:themeColor="background1"/>
-          <w:left w:val="single" w:sz="4" w:space="0" w:color="FFFFFF" w:themeColor="background1"/>
-          <w:right w:val="single" w:sz="4" w:space="0" w:color="FFFFFF" w:themeColor="background1"/>
-          <w:insideH w:val="nil"/>
-          <w:insideV w:val="nil"/>
-        </w:tcBorders>
-        <w:shd w:val="clear" w:color="auto" w:fill="70AD47" w:themeFill="accent6"/>
-      </w:tcPr>
-    </w:tblStylePr>
-    <w:tblStylePr w:type="lastRow">
-      <w:rPr>
-        <w:b/>
-        <w:bCs/>
-        <w:color w:val="FFFFFF" w:themeColor="background1"/>
-      </w:rPr>
-      <w:tblPr/>
-      <w:tcPr>
-        <w:tcBorders>
-          <w:left w:val="single" w:sz="4" w:space="0" w:color="FFFFFF" w:themeColor="background1"/>
-          <w:bottom w:val="single" w:sz="4" w:space="0" w:color="FFFFFF" w:themeColor="background1"/>
-          <w:right w:val="single" w:sz="4" w:space="0" w:color="FFFFFF" w:themeColor="background1"/>
-          <w:insideH w:val="nil"/>
-          <w:insideV w:val="nil"/>
-        </w:tcBorders>
-        <w:shd w:val="clear" w:color="auto" w:fill="70AD47" w:themeFill="accent6"/>
-      </w:tcPr>
-    </w:tblStylePr>
-    <w:tblStylePr w:type="firstCol">
-      <w:rPr>
-        <w:b/>
-        <w:bCs/>
-        <w:color w:val="FFFFFF" w:themeColor="background1"/>
-      </w:rPr>
-      <w:tblPr/>
-      <w:tcPr>
-        <w:tcBorders>
-          <w:top w:val="single" w:sz="4" w:space="0" w:color="FFFFFF" w:themeColor="background1"/>
-          <w:left w:val="single" w:sz="4" w:space="0" w:color="FFFFFF" w:themeColor="background1"/>
-          <w:bottom w:val="single" w:sz="4" w:space="0" w:color="FFFFFF" w:themeColor="background1"/>
-          <w:insideV w:val="nil"/>
-        </w:tcBorders>
-        <w:shd w:val="clear" w:color="auto" w:fill="70AD47" w:themeFill="accent6"/>
-      </w:tcPr>
-    </w:tblStylePr>
-    <w:tblStylePr w:type="lastCol">
-      <w:rPr>
-        <w:b/>
-        <w:bCs/>
-        <w:color w:val="FFFFFF" w:themeColor="background1"/>
-      </w:rPr>
-      <w:tblPr/>
-      <w:tcPr>
-        <w:tcBorders>
-          <w:top w:val="single" w:sz="4" w:space="0" w:color="FFFFFF" w:themeColor="background1"/>
-          <w:bottom w:val="single" w:sz="4" w:space="0" w:color="FFFFFF" w:themeColor="background1"/>
-          <w:right w:val="single" w:sz="4" w:space="0" w:color="FFFFFF" w:themeColor="background1"/>
-          <w:insideV w:val="nil"/>
-        </w:tcBorders>
-        <w:shd w:val="clear" w:color="auto" w:fill="70AD47" w:themeFill="accent6"/>
-      </w:tcPr>
-    </w:tblStylePr>
-    <w:tblStylePr w:type="band1Vert">
-      <w:tblPr/>
-      <w:tcPr>
-        <w:shd w:val="clear" w:color="auto" w:fill="C5E0B3" w:themeFill="accent6" w:themeFillTint="66"/>
-      </w:tcPr>
-    </w:tblStylePr>
-    <w:tblStylePr w:type="band1Horz">
-      <w:tblPr/>
-      <w:tcPr>
-        <w:shd w:val="clear" w:color="auto" w:fill="C5E0B3" w:themeFill="accent6" w:themeFillTint="66"/>
-      </w:tcPr>
-    </w:tblStylePr>
-  </w:style>
-  <w:style w:type="table" w:customStyle="1" w:styleId="GridTable5DarkAccent5">
-    <w:name w:val="Grid Table 5 Dark Accent 5"/>
-    <w:basedOn w:val="TableNormal"/>
-    <w:uiPriority w:val="50"/>
-    <w:rsid w:val="006A7FB0"/>
-    <w:tblPr>
-      <w:tblStyleRowBandSize w:val="1"/>
-      <w:tblStyleColBandSize w:val="1"/>
-      <w:tblInd w:w="0" w:type="dxa"/>
-      <w:tblBorders>
-        <w:top w:val="single" w:sz="4" w:space="0" w:color="FFFFFF" w:themeColor="background1"/>
-        <w:left w:val="single" w:sz="4" w:space="0" w:color="FFFFFF" w:themeColor="background1"/>
-        <w:bottom w:val="single" w:sz="4" w:space="0" w:color="FFFFFF" w:themeColor="background1"/>
-        <w:right w:val="single" w:sz="4" w:space="0" w:color="FFFFFF" w:themeColor="background1"/>
-        <w:insideH w:val="single" w:sz="4" w:space="0" w:color="FFFFFF" w:themeColor="background1"/>
-        <w:insideV w:val="single" w:sz="4" w:space="0" w:color="FFFFFF" w:themeColor="background1"/>
-      </w:tblBorders>
-      <w:tblCellMar>
-        <w:top w:w="0" w:type="dxa"/>
-        <w:left w:w="108" w:type="dxa"/>
-        <w:bottom w:w="0" w:type="dxa"/>
-        <w:right w:w="108" w:type="dxa"/>
-      </w:tblCellMar>
-    </w:tblPr>
-    <w:tcPr>
-      <w:shd w:val="clear" w:color="auto" w:fill="DEEAF6" w:themeFill="accent5" w:themeFillTint="33"/>
-    </w:tcPr>
-    <w:tblStylePr w:type="firstRow">
-      <w:rPr>
-        <w:b/>
-        <w:bCs/>
-        <w:color w:val="FFFFFF" w:themeColor="background1"/>
-      </w:rPr>
-      <w:tblPr/>
-      <w:tcPr>
-        <w:tcBorders>
-          <w:top w:val="single" w:sz="4" w:space="0" w:color="FFFFFF" w:themeColor="background1"/>
-          <w:left w:val="single" w:sz="4" w:space="0" w:color="FFFFFF" w:themeColor="background1"/>
-          <w:right w:val="single" w:sz="4" w:space="0" w:color="FFFFFF" w:themeColor="background1"/>
-          <w:insideH w:val="nil"/>
-          <w:insideV w:val="nil"/>
-        </w:tcBorders>
-        <w:shd w:val="clear" w:color="auto" w:fill="5B9BD5" w:themeFill="accent5"/>
-      </w:tcPr>
-    </w:tblStylePr>
-    <w:tblStylePr w:type="lastRow">
-      <w:rPr>
-        <w:b/>
-        <w:bCs/>
-        <w:color w:val="FFFFFF" w:themeColor="background1"/>
-      </w:rPr>
-      <w:tblPr/>
-      <w:tcPr>
-        <w:tcBorders>
-          <w:left w:val="single" w:sz="4" w:space="0" w:color="FFFFFF" w:themeColor="background1"/>
-          <w:bottom w:val="single" w:sz="4" w:space="0" w:color="FFFFFF" w:themeColor="background1"/>
-          <w:right w:val="single" w:sz="4" w:space="0" w:color="FFFFFF" w:themeColor="background1"/>
-          <w:insideH w:val="nil"/>
-          <w:insideV w:val="nil"/>
-        </w:tcBorders>
-        <w:shd w:val="clear" w:color="auto" w:fill="5B9BD5" w:themeFill="accent5"/>
-      </w:tcPr>
-    </w:tblStylePr>
-    <w:tblStylePr w:type="firstCol">
-      <w:rPr>
-        <w:b/>
-        <w:bCs/>
-        <w:color w:val="FFFFFF" w:themeColor="background1"/>
-      </w:rPr>
-      <w:tblPr/>
-      <w:tcPr>
-        <w:tcBorders>
-          <w:top w:val="single" w:sz="4" w:space="0" w:color="FFFFFF" w:themeColor="background1"/>
-          <w:left w:val="single" w:sz="4" w:space="0" w:color="FFFFFF" w:themeColor="background1"/>
-          <w:bottom w:val="single" w:sz="4" w:space="0" w:color="FFFFFF" w:themeColor="background1"/>
-          <w:insideV w:val="nil"/>
-        </w:tcBorders>
-        <w:shd w:val="clear" w:color="auto" w:fill="5B9BD5" w:themeFill="accent5"/>
-      </w:tcPr>
-    </w:tblStylePr>
-    <w:tblStylePr w:type="lastCol">
-      <w:rPr>
-        <w:b/>
-        <w:bCs/>
-        <w:color w:val="FFFFFF" w:themeColor="background1"/>
-      </w:rPr>
-      <w:tblPr/>
-      <w:tcPr>
-        <w:tcBorders>
-          <w:top w:val="single" w:sz="4" w:space="0" w:color="FFFFFF" w:themeColor="background1"/>
-          <w:bottom w:val="single" w:sz="4" w:space="0" w:color="FFFFFF" w:themeColor="background1"/>
-          <w:right w:val="single" w:sz="4" w:space="0" w:color="FFFFFF" w:themeColor="background1"/>
-          <w:insideV w:val="nil"/>
-        </w:tcBorders>
-        <w:shd w:val="clear" w:color="auto" w:fill="5B9BD5" w:themeFill="accent5"/>
-      </w:tcPr>
-    </w:tblStylePr>
-    <w:tblStylePr w:type="band1Vert">
-      <w:tblPr/>
-      <w:tcPr>
-        <w:shd w:val="clear" w:color="auto" w:fill="BDD6EE" w:themeFill="accent5" w:themeFillTint="66"/>
-      </w:tcPr>
-    </w:tblStylePr>
-    <w:tblStylePr w:type="band1Horz">
-      <w:tblPr/>
-      <w:tcPr>
-        <w:shd w:val="clear" w:color="auto" w:fill="BDD6EE" w:themeFill="accent5" w:themeFillTint="66"/>
-      </w:tcPr>
-    </w:tblStylePr>
-  </w:style>
-  <w:style w:type="table" w:customStyle="1" w:styleId="GridTable5DarkAccent1">
-    <w:name w:val="Grid Table 5 Dark Accent 1"/>
-    <w:basedOn w:val="TableNormal"/>
-    <w:uiPriority w:val="50"/>
-    <w:rsid w:val="006A7FB0"/>
-    <w:tblPr>
-      <w:tblStyleRowBandSize w:val="1"/>
-      <w:tblStyleColBandSize w:val="1"/>
-      <w:tblInd w:w="0" w:type="dxa"/>
-      <w:tblBorders>
-        <w:top w:val="single" w:sz="4" w:space="0" w:color="FFFFFF" w:themeColor="background1"/>
-        <w:left w:val="single" w:sz="4" w:space="0" w:color="FFFFFF" w:themeColor="background1"/>
-        <w:bottom w:val="single" w:sz="4" w:space="0" w:color="FFFFFF" w:themeColor="background1"/>
-        <w:right w:val="single" w:sz="4" w:space="0" w:color="FFFFFF" w:themeColor="background1"/>
-        <w:insideH w:val="single" w:sz="4" w:space="0" w:color="FFFFFF" w:themeColor="background1"/>
-        <w:insideV w:val="single" w:sz="4" w:space="0" w:color="FFFFFF" w:themeColor="background1"/>
-      </w:tblBorders>
-      <w:tblCellMar>
-        <w:top w:w="0" w:type="dxa"/>
-        <w:left w:w="108" w:type="dxa"/>
-        <w:bottom w:w="0" w:type="dxa"/>
-        <w:right w:w="108" w:type="dxa"/>
-      </w:tblCellMar>
-    </w:tblPr>
-    <w:tcPr>
-      <w:shd w:val="clear" w:color="auto" w:fill="D9E2F3" w:themeFill="accent1" w:themeFillTint="33"/>
-    </w:tcPr>
-    <w:tblStylePr w:type="firstRow">
-      <w:rPr>
-        <w:b/>
-        <w:bCs/>
-        <w:color w:val="FFFFFF" w:themeColor="background1"/>
-      </w:rPr>
-      <w:tblPr/>
-      <w:tcPr>
-        <w:tcBorders>
-          <w:top w:val="single" w:sz="4" w:space="0" w:color="FFFFFF" w:themeColor="background1"/>
-          <w:left w:val="single" w:sz="4" w:space="0" w:color="FFFFFF" w:themeColor="background1"/>
-          <w:right w:val="single" w:sz="4" w:space="0" w:color="FFFFFF" w:themeColor="background1"/>
-          <w:insideH w:val="nil"/>
-          <w:insideV w:val="nil"/>
-        </w:tcBorders>
-        <w:shd w:val="clear" w:color="auto" w:fill="4472C4" w:themeFill="accent1"/>
-      </w:tcPr>
-    </w:tblStylePr>
-    <w:tblStylePr w:type="lastRow">
-      <w:rPr>
-        <w:b/>
-        <w:bCs/>
-        <w:color w:val="FFFFFF" w:themeColor="background1"/>
-      </w:rPr>
-      <w:tblPr/>
-      <w:tcPr>
-        <w:tcBorders>
-          <w:left w:val="single" w:sz="4" w:space="0" w:color="FFFFFF" w:themeColor="background1"/>
-          <w:bottom w:val="single" w:sz="4" w:space="0" w:color="FFFFFF" w:themeColor="background1"/>
-          <w:right w:val="single" w:sz="4" w:space="0" w:color="FFFFFF" w:themeColor="background1"/>
-          <w:insideH w:val="nil"/>
-          <w:insideV w:val="nil"/>
-        </w:tcBorders>
-        <w:shd w:val="clear" w:color="auto" w:fill="4472C4" w:themeFill="accent1"/>
-      </w:tcPr>
-    </w:tblStylePr>
-    <w:tblStylePr w:type="firstCol">
-      <w:rPr>
-        <w:b/>
-        <w:bCs/>
-        <w:color w:val="FFFFFF" w:themeColor="background1"/>
-      </w:rPr>
-      <w:tblPr/>
-      <w:tcPr>
-        <w:tcBorders>
-          <w:top w:val="single" w:sz="4" w:space="0" w:color="FFFFFF" w:themeColor="background1"/>
-          <w:left w:val="single" w:sz="4" w:space="0" w:color="FFFFFF" w:themeColor="background1"/>
-          <w:bottom w:val="single" w:sz="4" w:space="0" w:color="FFFFFF" w:themeColor="background1"/>
-          <w:insideV w:val="nil"/>
-        </w:tcBorders>
-        <w:shd w:val="clear" w:color="auto" w:fill="4472C4" w:themeFill="accent1"/>
-      </w:tcPr>
-    </w:tblStylePr>
-    <w:tblStylePr w:type="lastCol">
-      <w:rPr>
-        <w:b/>
-        <w:bCs/>
-        <w:color w:val="FFFFFF" w:themeColor="background1"/>
-      </w:rPr>
-      <w:tblPr/>
-      <w:tcPr>
-        <w:tcBorders>
-          <w:top w:val="single" w:sz="4" w:space="0" w:color="FFFFFF" w:themeColor="background1"/>
-          <w:bottom w:val="single" w:sz="4" w:space="0" w:color="FFFFFF" w:themeColor="background1"/>
-          <w:right w:val="single" w:sz="4" w:space="0" w:color="FFFFFF" w:themeColor="background1"/>
-          <w:insideV w:val="nil"/>
-        </w:tcBorders>
-        <w:shd w:val="clear" w:color="auto" w:fill="4472C4" w:themeFill="accent1"/>
-      </w:tcPr>
-    </w:tblStylePr>
-    <w:tblStylePr w:type="band1Vert">
-      <w:tblPr/>
-      <w:tcPr>
-        <w:shd w:val="clear" w:color="auto" w:fill="B4C6E7" w:themeFill="accent1" w:themeFillTint="66"/>
-      </w:tcPr>
-    </w:tblStylePr>
-    <w:tblStylePr w:type="band1Horz">
-      <w:tblPr/>
-      <w:tcPr>
-        <w:shd w:val="clear" w:color="auto" w:fill="B4C6E7" w:themeFill="accent1" w:themeFillTint="66"/>
-      </w:tcPr>
-    </w:tblStylePr>
-  </w:style>
-  <w:style w:type="table" w:customStyle="1" w:styleId="GridTable4Accent1">
-    <w:name w:val="Grid Table 4 Accent 1"/>
-    <w:basedOn w:val="TableNormal"/>
-    <w:uiPriority w:val="49"/>
-    <w:rsid w:val="006A7FB0"/>
-    <w:tblPr>
-      <w:tblStyleRowBandSize w:val="1"/>
-      <w:tblStyleColBandSize w:val="1"/>
-      <w:tblInd w:w="0" w:type="dxa"/>
-      <w:tblBorders>
-        <w:top w:val="single" w:sz="4" w:space="0" w:color="8EAADB" w:themeColor="accent1" w:themeTint="99"/>
-        <w:left w:val="single" w:sz="4" w:space="0" w:color="8EAADB" w:themeColor="accent1" w:themeTint="99"/>
-        <w:bottom w:val="single" w:sz="4" w:space="0" w:color="8EAADB" w:themeColor="accent1" w:themeTint="99"/>
-        <w:right w:val="single" w:sz="4" w:space="0" w:color="8EAADB" w:themeColor="accent1" w:themeTint="99"/>
-        <w:insideH w:val="single" w:sz="4" w:space="0" w:color="8EAADB" w:themeColor="accent1" w:themeTint="99"/>
-        <w:insideV w:val="single" w:sz="4" w:space="0" w:color="8EAADB" w:themeColor="accent1" w:themeTint="99"/>
-      </w:tblBorders>
-      <w:tblCellMar>
-        <w:top w:w="0" w:type="dxa"/>
-        <w:left w:w="108" w:type="dxa"/>
-        <w:bottom w:w="0" w:type="dxa"/>
-        <w:right w:w="108" w:type="dxa"/>
-      </w:tblCellMar>
-    </w:tblPr>
-    <w:tblStylePr w:type="firstRow">
-      <w:rPr>
-        <w:b/>
-        <w:bCs/>
-        <w:color w:val="FFFFFF" w:themeColor="background1"/>
-      </w:rPr>
-      <w:tblPr/>
-      <w:tcPr>
-        <w:tcBorders>
-          <w:top w:val="single" w:sz="4" w:space="0" w:color="4472C4" w:themeColor="accent1"/>
-          <w:left w:val="single" w:sz="4" w:space="0" w:color="4472C4" w:themeColor="accent1"/>
-          <w:bottom w:val="single" w:sz="4" w:space="0" w:color="4472C4" w:themeColor="accent1"/>
-          <w:right w:val="single" w:sz="4" w:space="0" w:color="4472C4" w:themeColor="accent1"/>
-          <w:insideH w:val="nil"/>
-          <w:insideV w:val="nil"/>
-        </w:tcBorders>
-        <w:shd w:val="clear" w:color="auto" w:fill="4472C4" w:themeFill="accent1"/>
-      </w:tcPr>
-    </w:tblStylePr>
-    <w:tblStylePr w:type="lastRow">
-      <w:rPr>
-        <w:b/>
-        <w:bCs/>
-      </w:rPr>
-      <w:tblPr/>
-      <w:tcPr>
-        <w:tcBorders>
-          <w:top w:val="double" w:sz="4" w:space="0" w:color="4472C4" w:themeColor="accent1"/>
-        </w:tcBorders>
-      </w:tcPr>
-    </w:tblStylePr>
-    <w:tblStylePr w:type="firstCol">
-      <w:rPr>
-        <w:b/>
-        <w:bCs/>
-      </w:rPr>
-    </w:tblStylePr>
-    <w:tblStylePr w:type="lastCol">
-      <w:rPr>
-        <w:b/>
-        <w:bCs/>
-      </w:rPr>
-    </w:tblStylePr>
-    <w:tblStylePr w:type="band1Vert">
-      <w:tblPr/>
-      <w:tcPr>
-        <w:shd w:val="clear" w:color="auto" w:fill="D9E2F3" w:themeFill="accent1" w:themeFillTint="33"/>
-      </w:tcPr>
-    </w:tblStylePr>
-    <w:tblStylePr w:type="band1Horz">
-      <w:tblPr/>
-      <w:tcPr>
-        <w:shd w:val="clear" w:color="auto" w:fill="D9E2F3" w:themeFill="accent1" w:themeFillTint="33"/>
-      </w:tcPr>
-    </w:tblStylePr>
-  </w:style>
-  <w:style w:type="table" w:customStyle="1" w:styleId="GridTable3Accent3">
-    <w:name w:val="Grid Table 3 Accent 3"/>
-    <w:basedOn w:val="TableNormal"/>
-    <w:uiPriority w:val="48"/>
-    <w:rsid w:val="006A7FB0"/>
-    <w:tblPr>
-      <w:tblStyleRowBandSize w:val="1"/>
-      <w:tblStyleColBandSize w:val="1"/>
-      <w:tblInd w:w="0" w:type="dxa"/>
-      <w:tblBorders>
-        <w:top w:val="single" w:sz="4" w:space="0" w:color="C9C9C9" w:themeColor="accent3" w:themeTint="99"/>
-        <w:left w:val="single" w:sz="4" w:space="0" w:color="C9C9C9" w:themeColor="accent3" w:themeTint="99"/>
-        <w:bottom w:val="single" w:sz="4" w:space="0" w:color="C9C9C9" w:themeColor="accent3" w:themeTint="99"/>
-        <w:right w:val="single" w:sz="4" w:space="0" w:color="C9C9C9" w:themeColor="accent3" w:themeTint="99"/>
-        <w:insideH w:val="single" w:sz="4" w:space="0" w:color="C9C9C9" w:themeColor="accent3" w:themeTint="99"/>
-        <w:insideV w:val="single" w:sz="4" w:space="0" w:color="C9C9C9" w:themeColor="accent3" w:themeTint="99"/>
-      </w:tblBorders>
-      <w:tblCellMar>
-        <w:top w:w="0" w:type="dxa"/>
-        <w:left w:w="108" w:type="dxa"/>
-        <w:bottom w:w="0" w:type="dxa"/>
-        <w:right w:w="108" w:type="dxa"/>
-      </w:tblCellMar>
-    </w:tblPr>
-    <w:tblStylePr w:type="firstRow">
-      <w:rPr>
-        <w:b/>
-        <w:bCs/>
-      </w:rPr>
-      <w:tblPr/>
-      <w:tcPr>
-        <w:tcBorders>
-          <w:top w:val="nil"/>
-          <w:left w:val="nil"/>
-          <w:right w:val="nil"/>
-          <w:insideH w:val="nil"/>
-          <w:insideV w:val="nil"/>
-        </w:tcBorders>
-        <w:shd w:val="clear" w:color="auto" w:fill="FFFFFF" w:themeFill="background1"/>
-      </w:tcPr>
-    </w:tblStylePr>
-    <w:tblStylePr w:type="lastRow">
-      <w:rPr>
-        <w:b/>
-        <w:bCs/>
-      </w:rPr>
-      <w:tblPr/>
-      <w:tcPr>
-        <w:tcBorders>
-          <w:left w:val="nil"/>
-          <w:bottom w:val="nil"/>
-          <w:right w:val="nil"/>
-          <w:insideH w:val="nil"/>
-          <w:insideV w:val="nil"/>
-        </w:tcBorders>
-        <w:shd w:val="clear" w:color="auto" w:fill="FFFFFF" w:themeFill="background1"/>
-      </w:tcPr>
-    </w:tblStylePr>
-    <w:tblStylePr w:type="firstCol">
-      <w:pPr>
-        <w:jc w:val="right"/>
-      </w:pPr>
-      <w:rPr>
-        <w:i/>
-      </w:rPr>
-      <w:tblPr/>
-      <w:tcPr>
-        <w:tcBorders>
-          <w:top w:val="nil"/>
-          <w:left w:val="nil"/>
-          <w:bottom w:val="nil"/>
-          <w:insideH w:val="nil"/>
-          <w:insideV w:val="nil"/>
-        </w:tcBorders>
-        <w:shd w:val="clear" w:color="auto" w:fill="FFFFFF" w:themeFill="background1"/>
-      </w:tcPr>
-    </w:tblStylePr>
-    <w:tblStylePr w:type="lastCol">
-      <w:rPr>
-        <w:i/>
-      </w:rPr>
-      <w:tblPr/>
-      <w:tcPr>
-        <w:tcBorders>
-          <w:top w:val="nil"/>
-          <w:bottom w:val="nil"/>
-          <w:right w:val="nil"/>
-          <w:insideH w:val="nil"/>
-          <w:insideV w:val="nil"/>
-        </w:tcBorders>
-        <w:shd w:val="clear" w:color="auto" w:fill="FFFFFF" w:themeFill="background1"/>
-      </w:tcPr>
-    </w:tblStylePr>
-    <w:tblStylePr w:type="band1Vert">
-      <w:tblPr/>
-      <w:tcPr>
-        <w:shd w:val="clear" w:color="auto" w:fill="EDEDED" w:themeFill="accent3" w:themeFillTint="33"/>
-      </w:tcPr>
-    </w:tblStylePr>
-    <w:tblStylePr w:type="band1Horz">
-      <w:tblPr/>
-      <w:tcPr>
-        <w:shd w:val="clear" w:color="auto" w:fill="EDEDED" w:themeFill="accent3" w:themeFillTint="33"/>
-      </w:tcPr>
-    </w:tblStylePr>
-    <w:tblStylePr w:type="neCell">
-      <w:tblPr/>
-      <w:tcPr>
-        <w:tcBorders>
-          <w:bottom w:val="single" w:sz="4" w:space="0" w:color="A5A5A5" w:themeColor="accent3"/>
-        </w:tcBorders>
-      </w:tcPr>
-    </w:tblStylePr>
-    <w:tblStylePr w:type="nwCell">
-      <w:tblPr/>
-      <w:tcPr>
-        <w:tcBorders>
-          <w:bottom w:val="single" w:sz="4" w:space="0" w:color="A5A5A5" w:themeColor="accent3"/>
-        </w:tcBorders>
-      </w:tcPr>
-    </w:tblStylePr>
-    <w:tblStylePr w:type="seCell">
-      <w:tblPr/>
-      <w:tcPr>
-        <w:tcBorders>
-          <w:top w:val="single" w:sz="4" w:space="0" w:color="A5A5A5" w:themeColor="accent3"/>
-        </w:tcBorders>
-      </w:tcPr>
-    </w:tblStylePr>
-    <w:tblStylePr w:type="swCell">
-      <w:tblPr/>
-      <w:tcPr>
-        <w:tcBorders>
-          <w:top w:val="single" w:sz="4" w:space="0" w:color="A5A5A5" w:themeColor="accent3"/>
-        </w:tcBorders>
-      </w:tcPr>
-    </w:tblStylePr>
-  </w:style>
-  <w:style w:type="table" w:customStyle="1" w:styleId="GridTable3">
-    <w:name w:val="Grid Table 3"/>
-    <w:basedOn w:val="TableNormal"/>
-    <w:uiPriority w:val="48"/>
-    <w:rsid w:val="006A7FB0"/>
-    <w:tblPr>
-      <w:tblStyleRowBandSize w:val="1"/>
-      <w:tblStyleColBandSize w:val="1"/>
-      <w:tblInd w:w="0" w:type="dxa"/>
-      <w:tblBorders>
-        <w:top w:val="single" w:sz="4" w:space="0" w:color="666666" w:themeColor="text1" w:themeTint="99"/>
-        <w:left w:val="single" w:sz="4" w:space="0" w:color="666666" w:themeColor="text1" w:themeTint="99"/>
-        <w:bottom w:val="single" w:sz="4" w:space="0" w:color="666666" w:themeColor="text1" w:themeTint="99"/>
-        <w:right w:val="single" w:sz="4" w:space="0" w:color="666666" w:themeColor="text1" w:themeTint="99"/>
-        <w:insideH w:val="single" w:sz="4" w:space="0" w:color="666666" w:themeColor="text1" w:themeTint="99"/>
-        <w:insideV w:val="single" w:sz="4" w:space="0" w:color="666666" w:themeColor="text1" w:themeTint="99"/>
-      </w:tblBorders>
-      <w:tblCellMar>
-        <w:top w:w="0" w:type="dxa"/>
-        <w:left w:w="108" w:type="dxa"/>
-        <w:bottom w:w="0" w:type="dxa"/>
-        <w:right w:w="108" w:type="dxa"/>
-      </w:tblCellMar>
     </w:tblPr>
     <w:tblStylePr w:type="firstRow">
       <w:rPr>
@@ -11026,7 +9060,7 @@
   <a:extraClrSchemeLst/>
   <a:extLst>
     <a:ext uri="{05A4C25C-085E-4340-85A3-A5531E510DB2}">
-      <thm15:themeFamily xmlns:thm15="http://schemas.microsoft.com/office/thememl/2012/main" xmlns="" name="Office Theme" id="{62F939B6-93AF-4DB8-9C6B-D6C7DFDC589F}" vid="{4A3C46E8-61CC-4603-A589-7422A47A8E4A}"/>
+      <thm15:themeFamily xmlns:thm15="http://schemas.microsoft.com/office/thememl/2012/main" name="Office Theme" id="{62F939B6-93AF-4DB8-9C6B-D6C7DFDC589F}" vid="{4A3C46E8-61CC-4603-A589-7422A47A8E4A}"/>
     </a:ext>
   </a:extLst>
 </a:theme>
@@ -11056,7 +9090,7 @@
 </file>
 
 <file path=customXml/itemProps2.xml><?xml version="1.0" encoding="utf-8"?>
-<ds:datastoreItem xmlns:ds="http://schemas.openxmlformats.org/officeDocument/2006/customXml" ds:itemID="{2AA46C85-1704-403A-B5A4-6C67CA8FB459}">
+<ds:datastoreItem xmlns:ds="http://schemas.openxmlformats.org/officeDocument/2006/customXml" ds:itemID="{65A549E6-C854-45A0-9393-D0BAB5EA6258}">
   <ds:schemaRefs>
     <ds:schemaRef ds:uri="http://schemas.openxmlformats.org/officeDocument/2006/bibliography"/>
   </ds:schemaRefs>

--- a/documents/Report.docx
+++ b/documents/Report.docx
@@ -316,7 +316,7 @@
           </mc:Choice>
           <mc:Fallback>
             <w:pict>
-              <v:group w14:anchorId="1E758EE7" id="Group 149" o:spid="_x0000_s1026" style="position:absolute;margin-left:0;margin-top:18.2pt;width:576.1pt;height:95.8pt;z-index:251657216;mso-width-percent:940;mso-height-percent:120;mso-position-horizontal:center;mso-position-horizontal-relative:page;mso-position-vertical-relative:page;mso-width-percent:940;mso-height-percent:120" coordsize="0,0" o:gfxdata="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">
+              <v:group w14:anchorId="2E8A74D9" id="Group 149" o:spid="_x0000_s1026" style="position:absolute;margin-left:0;margin-top:18.2pt;width:576.1pt;height:95.8pt;z-index:251657216;mso-width-percent:940;mso-height-percent:120;mso-position-horizontal:center;mso-position-horizontal-relative:page;mso-position-vertical-relative:page;mso-width-percent:940;mso-height-percent:120" coordsize="0,0" o:gfxdata="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">
                 <v:shape id="Freeform 2" o:spid="_x0000_s1027" style="position:absolute;width:7315920;height:1130400;visibility:visible;mso-wrap-style:square;v-text-anchor:top" coordsize="7312660,1129665" o:gfxdata="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" path="m,l7312660,r,1129665l3619500,733425,,1091565,,xe" fillcolor="#4472c4 [3204]" stroked="f" strokeweight="1pt">
                   <v:stroke joinstyle="miter"/>
                   <v:path arrowok="t"/>
@@ -563,25 +563,7 @@
                                 <w:sz w:val="20"/>
                                 <w:szCs w:val="20"/>
                               </w:rPr>
-                              <w:t xml:space="preserve">Mohamed </w:t>
-                            </w:r>
-                            <w:proofErr w:type="spellStart"/>
-                            <w:r>
-                              <w:rPr>
-                                <w:color w:val="595959" w:themeColor="text1" w:themeTint="A6"/>
-                                <w:sz w:val="20"/>
-                                <w:szCs w:val="20"/>
-                              </w:rPr>
-                              <w:t>Essam</w:t>
-                            </w:r>
-                            <w:proofErr w:type="spellEnd"/>
-                            <w:r>
-                              <w:rPr>
-                                <w:color w:val="595959" w:themeColor="text1" w:themeTint="A6"/>
-                                <w:sz w:val="20"/>
-                                <w:szCs w:val="20"/>
-                              </w:rPr>
-                              <w:t xml:space="preserve"> (64)</w:t>
+                              <w:t>Mohamed Essam (64)</w:t>
                             </w:r>
                           </w:p>
                           <w:p>
@@ -637,25 +619,7 @@
                                 <w:sz w:val="20"/>
                                 <w:szCs w:val="20"/>
                               </w:rPr>
-                              <w:t xml:space="preserve">Mohamed </w:t>
-                            </w:r>
-                            <w:proofErr w:type="spellStart"/>
-                            <w:r>
-                              <w:rPr>
-                                <w:color w:val="595959" w:themeColor="text1" w:themeTint="A6"/>
-                                <w:sz w:val="20"/>
-                                <w:szCs w:val="20"/>
-                              </w:rPr>
-                              <w:t>Raafat</w:t>
-                            </w:r>
-                            <w:proofErr w:type="spellEnd"/>
-                            <w:r>
-                              <w:rPr>
-                                <w:color w:val="595959" w:themeColor="text1" w:themeTint="A6"/>
-                                <w:sz w:val="20"/>
-                                <w:szCs w:val="20"/>
-                              </w:rPr>
-                              <w:t xml:space="preserve"> (62)</w:t>
+                              <w:t>Mohamed Raafat (62)</w:t>
                             </w:r>
                           </w:p>
                           <w:p>
@@ -668,23 +632,13 @@
                                 <w:szCs w:val="20"/>
                               </w:rPr>
                             </w:pPr>
-                            <w:proofErr w:type="spellStart"/>
                             <w:r>
                               <w:rPr>
                                 <w:color w:val="595959" w:themeColor="text1" w:themeTint="A6"/>
                                 <w:sz w:val="20"/>
                                 <w:szCs w:val="20"/>
                               </w:rPr>
-                              <w:t>Wessam</w:t>
-                            </w:r>
-                            <w:proofErr w:type="spellEnd"/>
-                            <w:r>
-                              <w:rPr>
-                                <w:color w:val="595959" w:themeColor="text1" w:themeTint="A6"/>
-                                <w:sz w:val="20"/>
-                                <w:szCs w:val="20"/>
-                              </w:rPr>
-                              <w:t xml:space="preserve"> Mohamed (81)</w:t>
+                              <w:t>Wessam Mohamed (81)</w:t>
                             </w:r>
                           </w:p>
                           <w:p>
@@ -731,25 +685,7 @@
                           <w:sz w:val="20"/>
                           <w:szCs w:val="20"/>
                         </w:rPr>
-                        <w:t xml:space="preserve">Mohamed </w:t>
-                      </w:r>
-                      <w:proofErr w:type="spellStart"/>
-                      <w:r>
-                        <w:rPr>
-                          <w:color w:val="595959" w:themeColor="text1" w:themeTint="A6"/>
-                          <w:sz w:val="20"/>
-                          <w:szCs w:val="20"/>
-                        </w:rPr>
-                        <w:t>Essam</w:t>
-                      </w:r>
-                      <w:proofErr w:type="spellEnd"/>
-                      <w:r>
-                        <w:rPr>
-                          <w:color w:val="595959" w:themeColor="text1" w:themeTint="A6"/>
-                          <w:sz w:val="20"/>
-                          <w:szCs w:val="20"/>
-                        </w:rPr>
-                        <w:t xml:space="preserve"> (64)</w:t>
+                        <w:t>Mohamed Essam (64)</w:t>
                       </w:r>
                     </w:p>
                     <w:p>
@@ -805,25 +741,7 @@
                           <w:sz w:val="20"/>
                           <w:szCs w:val="20"/>
                         </w:rPr>
-                        <w:t xml:space="preserve">Mohamed </w:t>
-                      </w:r>
-                      <w:proofErr w:type="spellStart"/>
-                      <w:r>
-                        <w:rPr>
-                          <w:color w:val="595959" w:themeColor="text1" w:themeTint="A6"/>
-                          <w:sz w:val="20"/>
-                          <w:szCs w:val="20"/>
-                        </w:rPr>
-                        <w:t>Raafat</w:t>
-                      </w:r>
-                      <w:proofErr w:type="spellEnd"/>
-                      <w:r>
-                        <w:rPr>
-                          <w:color w:val="595959" w:themeColor="text1" w:themeTint="A6"/>
-                          <w:sz w:val="20"/>
-                          <w:szCs w:val="20"/>
-                        </w:rPr>
-                        <w:t xml:space="preserve"> (62)</w:t>
+                        <w:t>Mohamed Raafat (62)</w:t>
                       </w:r>
                     </w:p>
                     <w:p>
@@ -836,23 +754,13 @@
                           <w:szCs w:val="20"/>
                         </w:rPr>
                       </w:pPr>
-                      <w:proofErr w:type="spellStart"/>
                       <w:r>
                         <w:rPr>
                           <w:color w:val="595959" w:themeColor="text1" w:themeTint="A6"/>
                           <w:sz w:val="20"/>
                           <w:szCs w:val="20"/>
                         </w:rPr>
-                        <w:t>Wessam</w:t>
-                      </w:r>
-                      <w:proofErr w:type="spellEnd"/>
-                      <w:r>
-                        <w:rPr>
-                          <w:color w:val="595959" w:themeColor="text1" w:themeTint="A6"/>
-                          <w:sz w:val="20"/>
-                          <w:szCs w:val="20"/>
-                        </w:rPr>
-                        <w:t xml:space="preserve"> Mohamed (81)</w:t>
+                        <w:t>Wessam Mohamed (81)</w:t>
                       </w:r>
                     </w:p>
                     <w:p>
@@ -900,15 +808,6 @@
         <w:tabs>
           <w:tab w:val="right" w:leader="dot" w:pos="8573"/>
         </w:tabs>
-        <w:rPr>
-          <w:rFonts w:eastAsiaTheme="minorEastAsia"/>
-          <w:b w:val="0"/>
-          <w:caps w:val="0"/>
-          <w:color w:val="00000A"/>
-          <w:sz w:val="24"/>
-          <w:szCs w:val="24"/>
-          <w:lang w:eastAsia="en-US"/>
-        </w:rPr>
       </w:pPr>
       <w:r>
         <w:fldChar w:fldCharType="begin"/>
@@ -925,7 +824,21 @@
             <w:rStyle w:val="IndexLink"/>
             <w:webHidden/>
           </w:rPr>
-          <w:t>1] Used data structure</w:t>
+          <w:t>1] Used data str</w:t>
+        </w:r>
+        <w:r>
+          <w:rPr>
+            <w:rStyle w:val="IndexLink"/>
+            <w:webHidden/>
+          </w:rPr>
+          <w:t>u</w:t>
+        </w:r>
+        <w:r>
+          <w:rPr>
+            <w:rStyle w:val="IndexLink"/>
+            <w:webHidden/>
+          </w:rPr>
+          <w:t>cture</w:t>
         </w:r>
         <w:r>
           <w:rPr>
@@ -935,41 +848,9 @@
           <w:tab/>
         </w:r>
       </w:hyperlink>
-      <w:hyperlink w:anchor="_Toc509262471">
-        <w:r>
-          <w:rPr>
-            <w:webHidden/>
-          </w:rPr>
-          <w:fldChar w:fldCharType="begin"/>
-        </w:r>
-        <w:r>
-          <w:rPr>
-            <w:webHidden/>
-          </w:rPr>
-          <w:instrText>PAGEREF _Toc509262471 \h</w:instrText>
-        </w:r>
-        <w:r>
-          <w:rPr>
-            <w:webHidden/>
-          </w:rPr>
-          <w:fldChar w:fldCharType="separate"/>
-        </w:r>
-        <w:r>
-          <w:rPr>
-            <w:b w:val="0"/>
-            <w:bCs/>
-            <w:noProof/>
-            <w:webHidden/>
-          </w:rPr>
-          <w:t>Error! Bookmark not defined.</w:t>
-        </w:r>
-        <w:r>
-          <w:rPr>
-            <w:webHidden/>
-          </w:rPr>
-          <w:fldChar w:fldCharType="end"/>
-        </w:r>
-      </w:hyperlink>
+      <w:r>
+        <w:fldChar w:fldCharType="end"/>
+      </w:r>
     </w:p>
     <w:p>
       <w:pPr>
@@ -978,53 +859,21 @@
           <w:tab w:val="right" w:leader="dot" w:pos="8573"/>
         </w:tabs>
         <w:rPr>
-          <w:rFonts w:eastAsiaTheme="minorEastAsia"/>
-          <w:b w:val="0"/>
-          <w:caps w:val="0"/>
-          <w:color w:val="00000A"/>
-          <w:sz w:val="24"/>
-          <w:szCs w:val="24"/>
-          <w:lang w:eastAsia="en-US"/>
-        </w:rPr>
-      </w:pPr>
-      <w:r>
-        <w:t xml:space="preserve">2] </w:t>
-      </w:r>
-      <w:hyperlink w:anchor="_Toc509262474">
-        <w:r>
-          <w:rPr>
-            <w:webHidden/>
-          </w:rPr>
-          <w:fldChar w:fldCharType="begin"/>
-        </w:r>
-        <w:r>
-          <w:rPr>
-            <w:webHidden/>
-          </w:rPr>
-          <w:instrText>PAGEREF _Toc509262474 \h</w:instrText>
-        </w:r>
-        <w:r>
-          <w:rPr>
-            <w:webHidden/>
-          </w:rPr>
-          <w:fldChar w:fldCharType="separate"/>
-        </w:r>
-        <w:r>
-          <w:rPr>
-            <w:b w:val="0"/>
-            <w:bCs/>
-            <w:noProof/>
-            <w:webHidden/>
-          </w:rPr>
-          <w:t>Error! Bookmark not defined.</w:t>
-        </w:r>
-        <w:r>
-          <w:rPr>
-            <w:webHidden/>
-          </w:rPr>
-          <w:fldChar w:fldCharType="end"/>
-        </w:r>
-      </w:hyperlink>
+          <w:rStyle w:val="IndexLink"/>
+        </w:rPr>
+      </w:pPr>
+      <w:r>
+        <w:rPr>
+          <w:rStyle w:val="IndexLink"/>
+        </w:rPr>
+        <w:t>2] algorithms and techniques used</w:t>
+      </w:r>
+      <w:r>
+        <w:rPr>
+          <w:rStyle w:val="IndexLink"/>
+        </w:rPr>
+        <w:t>…………………………………………………………………….</w:t>
+      </w:r>
     </w:p>
     <w:p>
       <w:pPr>
@@ -1033,50 +882,33 @@
           <w:tab w:val="right" w:leader="dot" w:pos="8573"/>
         </w:tabs>
         <w:rPr>
-          <w:rFonts w:eastAsiaTheme="minorEastAsia"/>
-          <w:b w:val="0"/>
-          <w:caps w:val="0"/>
-          <w:color w:val="00000A"/>
-          <w:sz w:val="24"/>
-          <w:szCs w:val="24"/>
-          <w:lang w:eastAsia="en-US"/>
-        </w:rPr>
-      </w:pPr>
-      <w:hyperlink w:anchor="_Toc509262478">
-        <w:r>
-          <w:rPr>
-            <w:webHidden/>
-          </w:rPr>
-          <w:fldChar w:fldCharType="begin"/>
-        </w:r>
-        <w:r>
-          <w:rPr>
-            <w:webHidden/>
-          </w:rPr>
-          <w:instrText>PAGEREF _Toc509262478 \h</w:instrText>
-        </w:r>
-        <w:r>
-          <w:rPr>
-            <w:webHidden/>
-          </w:rPr>
-          <w:fldChar w:fldCharType="separate"/>
-        </w:r>
-        <w:r>
-          <w:rPr>
-            <w:b w:val="0"/>
-            <w:bCs/>
-            <w:noProof/>
-            <w:webHidden/>
-          </w:rPr>
-          <w:t>Error! Bookmark not defined.</w:t>
-        </w:r>
-        <w:r>
-          <w:rPr>
-            <w:webHidden/>
-          </w:rPr>
-          <w:fldChar w:fldCharType="end"/>
-        </w:r>
-      </w:hyperlink>
+          <w:rStyle w:val="IndexLink"/>
+        </w:rPr>
+      </w:pPr>
+      <w:r>
+        <w:rPr>
+          <w:rStyle w:val="IndexLink"/>
+        </w:rPr>
+        <w:t xml:space="preserve">3] The resultant </w:t>
+      </w:r>
+      <w:r>
+        <w:rPr>
+          <w:rStyle w:val="IndexLink"/>
+        </w:rPr>
+        <w:t>PARSING TABLE OF CONTEXT FREE GRAMMAR………………………….</w:t>
+      </w:r>
+      <w:r>
+        <w:rPr>
+          <w:rStyle w:val="IndexLink"/>
+        </w:rPr>
+        <w:t>.</w:t>
+      </w:r>
+      <w:r>
+        <w:rPr>
+          <w:rStyle w:val="IndexLink"/>
+        </w:rPr>
+        <w:t>.</w:t>
+      </w:r>
     </w:p>
     <w:p>
       <w:pPr>
@@ -1085,96 +917,82 @@
           <w:tab w:val="right" w:leader="dot" w:pos="8573"/>
         </w:tabs>
         <w:rPr>
-          <w:rFonts w:eastAsiaTheme="minorEastAsia"/>
-          <w:b w:val="0"/>
-          <w:caps w:val="0"/>
-          <w:color w:val="00000A"/>
-          <w:sz w:val="24"/>
-          <w:szCs w:val="24"/>
-          <w:lang w:eastAsia="en-US"/>
-        </w:rPr>
-      </w:pPr>
-      <w:hyperlink w:anchor="_Toc509262478">
-        <w:r>
-          <w:rPr>
-            <w:webHidden/>
-          </w:rPr>
-          <w:fldChar w:fldCharType="begin"/>
-        </w:r>
-        <w:r>
-          <w:rPr>
-            <w:webHidden/>
-          </w:rPr>
-          <w:instrText>PAGEREF _Toc509262478 \h</w:instrText>
-        </w:r>
-        <w:r>
-          <w:rPr>
-            <w:webHidden/>
-          </w:rPr>
-          <w:fldChar w:fldCharType="separate"/>
-        </w:r>
-        <w:r>
-          <w:rPr>
-            <w:b w:val="0"/>
-            <w:bCs/>
-            <w:noProof/>
-            <w:webHidden/>
-          </w:rPr>
-          <w:t>Error! Bookmark not defined.</w:t>
-        </w:r>
-        <w:r>
-          <w:rPr>
-            <w:webHidden/>
-          </w:rPr>
-          <w:fldChar w:fldCharType="end"/>
-        </w:r>
-      </w:hyperlink>
-    </w:p>
-    <w:p>
-      <w:pPr>
-        <w:pStyle w:val="TOC1"/>
-        <w:tabs>
-          <w:tab w:val="right" w:leader="dot" w:pos="8573"/>
-        </w:tabs>
-      </w:pPr>
-      <w:hyperlink w:anchor="_Toc509262478">
-        <w:r>
-          <w:rPr>
-            <w:webHidden/>
-          </w:rPr>
-          <w:fldChar w:fldCharType="begin"/>
-        </w:r>
-        <w:r>
-          <w:rPr>
-            <w:webHidden/>
-          </w:rPr>
-          <w:instrText>PAGEREF _Toc509262478 \h</w:instrText>
-        </w:r>
-        <w:r>
-          <w:rPr>
-            <w:webHidden/>
-          </w:rPr>
-          <w:fldChar w:fldCharType="separate"/>
-        </w:r>
-        <w:r>
-          <w:rPr>
-            <w:b w:val="0"/>
-            <w:bCs/>
-            <w:noProof/>
-            <w:webHidden/>
-          </w:rPr>
-          <w:t>Error! Bookmark not defined.</w:t>
-        </w:r>
-        <w:r>
-          <w:rPr>
-            <w:webHidden/>
-          </w:rPr>
-          <w:fldChar w:fldCharType="end"/>
-        </w:r>
-      </w:hyperlink>
-      <w:r>
-        <w:fldChar w:fldCharType="end"/>
-      </w:r>
+          <w:rStyle w:val="IndexLink"/>
+        </w:rPr>
+      </w:pPr>
+      <w:r>
+        <w:rPr>
+          <w:rStyle w:val="IndexLink"/>
+        </w:rPr>
+        <w:t xml:space="preserve">4] </w:t>
+      </w:r>
+      <w:r>
+        <w:rPr>
+          <w:rStyle w:val="IndexLink"/>
+        </w:rPr>
+        <w:t>EXPLANATION OF USED FUNCTION</w:t>
+      </w:r>
+      <w:r>
+        <w:rPr>
+          <w:rStyle w:val="IndexLink"/>
+        </w:rPr>
+        <w:t>………………………………………………………………………....</w:t>
+      </w:r>
+    </w:p>
+    <w:p>
+      <w:pPr>
+        <w:spacing w:before="120"/>
+        <w:rPr>
+          <w:rStyle w:val="IndexLink"/>
+          <w:rFonts w:asciiTheme="minorHAnsi" w:hAnsiTheme="minorHAnsi" w:cstheme="minorBidi"/>
+          <w:b/>
+          <w:caps/>
+          <w:color w:val="44546A" w:themeColor="text2"/>
+          <w:sz w:val="22"/>
+          <w:szCs w:val="22"/>
+          <w:lang w:eastAsia="ja-JP"/>
+        </w:rPr>
+      </w:pPr>
+      <w:r>
+        <w:rPr>
+          <w:rStyle w:val="IndexLink"/>
+          <w:rFonts w:asciiTheme="minorHAnsi" w:hAnsiTheme="minorHAnsi" w:cstheme="minorBidi"/>
+          <w:b/>
+          <w:caps/>
+          <w:color w:val="44546A" w:themeColor="text2"/>
+          <w:sz w:val="22"/>
+          <w:szCs w:val="22"/>
+          <w:lang w:eastAsia="ja-JP"/>
+        </w:rPr>
+        <w:t>5] ANY ASSUMPTIONS MADE AND THEIR JUSTIFICATION</w:t>
+      </w:r>
+      <w:r>
+        <w:rPr>
+          <w:rStyle w:val="IndexLink"/>
+          <w:rFonts w:asciiTheme="minorHAnsi" w:hAnsiTheme="minorHAnsi" w:cstheme="minorBidi"/>
+          <w:b/>
+          <w:caps/>
+          <w:color w:val="44546A" w:themeColor="text2"/>
+          <w:sz w:val="22"/>
+          <w:szCs w:val="22"/>
+          <w:lang w:eastAsia="ja-JP"/>
+        </w:rPr>
+        <w:t>……………………………………………</w:t>
+      </w:r>
+    </w:p>
+    <w:p>
+      <w:pPr>
+        <w:rPr>
+          <w:lang w:eastAsia="ja-JP"/>
+        </w:rPr>
+      </w:pPr>
+    </w:p>
+    <w:p>
+      <w:pPr>
+        <w:rPr>
+          <w:lang w:eastAsia="ja-JP"/>
+        </w:rPr>
+      </w:pPr>
     </w:p>
     <w:p>
       <w:pPr>
@@ -1273,80 +1091,6 @@
           <w:lang w:eastAsia="ja-JP"/>
         </w:rPr>
         <w:br/>
-        <w:t>String and Vector is used in reading Rules file and parsing them</w:t>
-      </w:r>
-      <w:r>
-        <w:rPr>
-          <w:lang w:eastAsia="ja-JP"/>
-        </w:rPr>
-        <w:br/>
-      </w:r>
-      <w:r>
-        <w:rPr>
-          <w:lang w:eastAsia="ja-JP"/>
-        </w:rPr>
-        <w:br/>
-        <w:t>First: Rules File is read line by line, each line is read as a string and pushed in a vector.</w:t>
-      </w:r>
-      <w:r>
-        <w:rPr>
-          <w:lang w:eastAsia="ja-JP"/>
-        </w:rPr>
-        <w:br/>
-        <w:t>at the end of this stage you can get a vector of string which represents all Rules "lines"</w:t>
-      </w:r>
-      <w:r>
-        <w:rPr>
-          <w:lang w:eastAsia="ja-JP"/>
-        </w:rPr>
-        <w:br/>
-      </w:r>
-      <w:r>
-        <w:rPr>
-          <w:lang w:eastAsia="ja-JP"/>
-        </w:rPr>
-        <w:br/>
-        <w:t>Second: There exists a class called Rule, which contain 4 vector of vector of strings and a 5</w:t>
-      </w:r>
-      <w:r>
-        <w:rPr>
-          <w:vertAlign w:val="superscript"/>
-          <w:lang w:eastAsia="ja-JP"/>
-        </w:rPr>
-        <w:t>th</w:t>
-      </w:r>
-      <w:r>
-        <w:rPr>
-          <w:lang w:eastAsia="ja-JP"/>
-        </w:rPr>
-        <w:t xml:space="preserve"> vector of integer called order</w:t>
-      </w:r>
-      <w:r>
-        <w:rPr>
-          <w:lang w:eastAsia="ja-JP"/>
-        </w:rPr>
-        <w:br/>
-        <w:t>each one of the 4 vector of string represent the type which this rule belong to</w:t>
-      </w:r>
-      <w:r>
-        <w:rPr>
-          <w:lang w:eastAsia="ja-JP"/>
-        </w:rPr>
-        <w:br/>
-        <w:t>Keywords, punctuation, definition and Expression.</w:t>
-      </w:r>
-      <w:r>
-        <w:rPr>
-          <w:lang w:eastAsia="ja-JP"/>
-        </w:rPr>
-        <w:br/>
-      </w:r>
-      <w:r>
-        <w:rPr>
-          <w:lang w:eastAsia="ja-JP"/>
-        </w:rPr>
-        <w:br/>
-        <w:t>after detecting type of each rule, it's parsed into tokens, each token is a string, and each token pushed into a vector of that rule line and after completing the rule line, this vector is pushed back to the vector of its type which is determined before.</w:t>
       </w:r>
     </w:p>
     <w:p>
@@ -1384,64 +1128,12 @@
           <w:lang w:eastAsia="ja-JP"/>
         </w:rPr>
       </w:pPr>
-      <w:r>
-        <w:rPr>
-          <w:lang w:eastAsia="ja-JP"/>
-        </w:rPr>
-        <w:t xml:space="preserve">Stack is used in handling both the conversion of expressions from infix to postfix </w:t>
-      </w:r>
-      <w:r>
-        <w:rPr>
-          <w:lang w:eastAsia="ja-JP"/>
-        </w:rPr>
-        <w:t>and</w:t>
-      </w:r>
-      <w:r>
-        <w:rPr>
-          <w:lang w:eastAsia="ja-JP"/>
-        </w:rPr>
-        <w:t xml:space="preserve"> the evaluation of the postfix form of expressions.</w:t>
-      </w:r>
-    </w:p>
-    <w:p>
-      <w:pPr>
-        <w:rPr>
-          <w:lang w:eastAsia="ja-JP"/>
-        </w:rPr>
-      </w:pPr>
-    </w:p>
-    <w:p>
-      <w:pPr>
-        <w:rPr>
-          <w:lang w:eastAsia="ja-JP"/>
-        </w:rPr>
-      </w:pPr>
-      <w:r>
-        <w:rPr>
-          <w:lang w:eastAsia="ja-JP"/>
-        </w:rPr>
-        <w:t xml:space="preserve">The main reason to use the stack is to handle the priority of </w:t>
-      </w:r>
       <w:r>
         <w:rPr>
           <w:i/>
           <w:iCs/>
           <w:lang w:eastAsia="ja-JP"/>
         </w:rPr>
-        <w:t xml:space="preserve">Regular Expressions Operations </w:t>
-      </w:r>
-      <w:r>
-        <w:rPr>
-          <w:lang w:eastAsia="ja-JP"/>
-        </w:rPr>
-        <w:t>while converting and evaluating the expressions.</w:t>
-      </w:r>
-      <w:r>
-        <w:rPr>
-          <w:i/>
-          <w:iCs/>
-          <w:lang w:eastAsia="ja-JP"/>
-        </w:rPr>
         <w:br/>
       </w:r>
     </w:p>
@@ -1472,73 +1164,6 @@
           <w:lang w:eastAsia="ja-JP"/>
         </w:rPr>
       </w:pPr>
-      <w:r>
-        <w:rPr>
-          <w:lang w:eastAsia="ja-JP"/>
-        </w:rPr>
-        <w:t>Node which is used to store the edges from that node to any other node and has the priority of the node and the token that would be given if we reached this state.</w:t>
-      </w:r>
-    </w:p>
-    <w:p>
-      <w:pPr>
-        <w:rPr>
-          <w:lang w:eastAsia="ja-JP"/>
-        </w:rPr>
-      </w:pPr>
-    </w:p>
-    <w:p>
-      <w:pPr>
-        <w:rPr>
-          <w:lang w:eastAsia="ja-JP"/>
-        </w:rPr>
-      </w:pPr>
-      <w:r>
-        <w:rPr>
-          <w:lang w:eastAsia="ja-JP"/>
-        </w:rPr>
-        <w:t>Edge which is line connecting the first node with the second one and it has the condition for which this transition would apply if that condition has been met i.e. you need to have input “;” to go to the next state.</w:t>
-      </w:r>
-    </w:p>
-    <w:p>
-      <w:pPr>
-        <w:rPr>
-          <w:lang w:eastAsia="ja-JP"/>
-        </w:rPr>
-      </w:pPr>
-    </w:p>
-    <w:p>
-      <w:pPr>
-        <w:rPr>
-          <w:lang w:eastAsia="ja-JP"/>
-        </w:rPr>
-      </w:pPr>
-      <w:r>
-        <w:rPr>
-          <w:lang w:eastAsia="ja-JP"/>
-        </w:rPr>
-        <w:t xml:space="preserve">Graph which is a wrapper for all those above data structures and it is defined by its first and its last node in the graph we also define its size in the graph </w:t>
-      </w:r>
-      <w:proofErr w:type="gramStart"/>
-      <w:r>
-        <w:rPr>
-          <w:lang w:eastAsia="ja-JP"/>
-        </w:rPr>
-        <w:t>in order to</w:t>
-      </w:r>
-      <w:proofErr w:type="gramEnd"/>
-      <w:r>
-        <w:rPr>
-          <w:lang w:eastAsia="ja-JP"/>
-        </w:rPr>
-        <w:t xml:space="preserve"> convert the graph to adjacency list.</w:t>
-      </w:r>
-    </w:p>
-    <w:p>
-      <w:pPr>
-        <w:rPr>
-          <w:lang w:eastAsia="ja-JP"/>
-        </w:rPr>
-      </w:pPr>
     </w:p>
     <w:p>
       <w:pPr>
@@ -1567,52 +1192,6 @@
           <w:lang w:eastAsia="ja-JP"/>
         </w:rPr>
       </w:pPr>
-      <w:r>
-        <w:rPr>
-          <w:lang w:eastAsia="ja-JP"/>
-        </w:rPr>
-        <w:t>Transition table that would save the transition diagram and the list of the states that are in that table</w:t>
-      </w:r>
-    </w:p>
-    <w:p>
-      <w:pPr>
-        <w:rPr>
-          <w:lang w:eastAsia="ja-JP"/>
-        </w:rPr>
-      </w:pPr>
-    </w:p>
-    <w:p>
-      <w:pPr>
-        <w:rPr>
-          <w:lang w:eastAsia="ja-JP"/>
-        </w:rPr>
-      </w:pPr>
-      <w:r>
-        <w:rPr>
-          <w:lang w:eastAsia="ja-JP"/>
-        </w:rPr>
-        <w:lastRenderedPageBreak/>
-        <w:t>State which save the</w:t>
-      </w:r>
-      <w:r>
-        <w:rPr>
-          <w:lang w:eastAsia="ja-JP"/>
-        </w:rPr>
-        <w:t xml:space="preserve"> token for the state if found and its priority of that state if it’s valid or invalid state</w:t>
-      </w:r>
-      <w:r>
-        <w:rPr>
-          <w:lang w:eastAsia="ja-JP"/>
-        </w:rPr>
-        <w:t>.</w:t>
-      </w:r>
-    </w:p>
-    <w:p>
-      <w:pPr>
-        <w:rPr>
-          <w:lang w:eastAsia="ja-JP"/>
-        </w:rPr>
-      </w:pPr>
     </w:p>
     <w:p>
       <w:pPr>
@@ -1623,6 +1202,149 @@
       </w:pPr>
       <w:r>
         <w:rPr>
+          <w:u w:val="single"/>
+          <w:lang w:eastAsia="ja-JP"/>
+        </w:rPr>
+        <w:t>5] First:</w:t>
+      </w:r>
+    </w:p>
+    <w:p>
+      <w:pPr>
+        <w:ind w:firstLine="720"/>
+        <w:rPr>
+          <w:lang w:eastAsia="ja-JP"/>
+        </w:rPr>
+      </w:pPr>
+      <w:r>
+        <w:rPr>
+          <w:lang w:eastAsia="ja-JP"/>
+        </w:rPr>
+        <w:t>Holds the value of the first.</w:t>
+      </w:r>
+    </w:p>
+    <w:p>
+      <w:pPr>
+        <w:ind w:firstLine="720"/>
+        <w:rPr>
+          <w:lang w:eastAsia="ja-JP"/>
+        </w:rPr>
+      </w:pPr>
+    </w:p>
+    <w:p>
+      <w:pPr>
+        <w:rPr>
+          <w:u w:val="single"/>
+          <w:lang w:eastAsia="ja-JP"/>
+        </w:rPr>
+      </w:pPr>
+      <w:r>
+        <w:rPr>
+          <w:u w:val="single"/>
+          <w:lang w:eastAsia="ja-JP"/>
+        </w:rPr>
+        <w:t>6] Follow:</w:t>
+      </w:r>
+    </w:p>
+    <w:p>
+      <w:pPr>
+        <w:ind w:firstLine="720"/>
+        <w:rPr>
+          <w:lang w:eastAsia="ja-JP"/>
+        </w:rPr>
+      </w:pPr>
+      <w:r>
+        <w:rPr>
+          <w:lang w:eastAsia="ja-JP"/>
+        </w:rPr>
+        <w:t>Holds the value of the follow.</w:t>
+      </w:r>
+    </w:p>
+    <w:p>
+      <w:pPr>
+        <w:ind w:firstLine="720"/>
+        <w:rPr>
+          <w:lang w:eastAsia="ja-JP"/>
+        </w:rPr>
+      </w:pPr>
+    </w:p>
+    <w:p>
+      <w:pPr>
+        <w:rPr>
+          <w:u w:val="single"/>
+          <w:lang w:eastAsia="ja-JP"/>
+        </w:rPr>
+      </w:pPr>
+      <w:r>
+        <w:rPr>
+          <w:u w:val="single"/>
+          <w:lang w:eastAsia="ja-JP"/>
+        </w:rPr>
+        <w:t>7] Production:</w:t>
+      </w:r>
+    </w:p>
+    <w:p>
+      <w:pPr>
+        <w:rPr>
+          <w:lang w:eastAsia="ja-JP"/>
+        </w:rPr>
+      </w:pPr>
+      <w:r>
+        <w:rPr>
+          <w:lang w:eastAsia="ja-JP"/>
+        </w:rPr>
+        <w:tab/>
+        <w:t>Holds the production of the non-terminal as vector of string each element in this vector is an element in this production, ex: E -&gt; ‘+’ T E` | P F then this is a non-terminal E that has 2 productions ‘+’ T E` and P F , then there would be 2  production objects each of which held one production and save in form of elements. Then the result would be: P1 = {‘+’, T, E`} and P2 = {P, F}</w:t>
+      </w:r>
+    </w:p>
+    <w:p>
+      <w:pPr>
+        <w:rPr>
+          <w:lang w:eastAsia="ja-JP"/>
+        </w:rPr>
+      </w:pPr>
+      <w:r>
+        <w:rPr>
+          <w:lang w:eastAsia="ja-JP"/>
+        </w:rPr>
+        <w:t xml:space="preserve"> </w:t>
+      </w:r>
+    </w:p>
+    <w:p>
+      <w:pPr>
+        <w:rPr>
+          <w:lang w:eastAsia="ja-JP"/>
+        </w:rPr>
+      </w:pPr>
+      <w:r>
+        <w:rPr>
+          <w:lang w:eastAsia="ja-JP"/>
+        </w:rPr>
+        <w:t>8] First_Production_Pair:</w:t>
+      </w:r>
+    </w:p>
+    <w:p>
+      <w:pPr>
+        <w:rPr>
+          <w:lang w:eastAsia="ja-JP"/>
+        </w:rPr>
+      </w:pPr>
+      <w:r>
+        <w:rPr>
+          <w:lang w:eastAsia="ja-JP"/>
+        </w:rPr>
+        <w:tab/>
+        <w:t>Holds the non_terminal, its first and its corresponding production, that would be substituted in case we found that first in the file while parsing.</w:t>
+      </w:r>
+    </w:p>
+    <w:p>
+      <w:pPr>
+        <w:rPr>
+          <w:u w:val="single"/>
+          <w:lang w:eastAsia="ja-JP"/>
+        </w:rPr>
+      </w:pPr>
+      <w:r>
+        <w:rPr>
           <w:lang w:eastAsia="ja-JP"/>
         </w:rPr>
         <w:br/>
@@ -1632,125 +1354,90 @@
           <w:u w:val="single"/>
           <w:lang w:eastAsia="ja-JP"/>
         </w:rPr>
-        <w:t>5</w:t>
+        <w:t>9</w:t>
       </w:r>
       <w:r>
         <w:rPr>
           <w:u w:val="single"/>
           <w:lang w:eastAsia="ja-JP"/>
         </w:rPr>
-        <w:t>] Minimizer:</w:t>
-      </w:r>
-    </w:p>
-    <w:p>
-      <w:pPr>
-        <w:rPr>
-          <w:lang w:eastAsia="ja-JP"/>
-        </w:rPr>
-      </w:pPr>
-    </w:p>
-    <w:p>
-      <w:pPr>
-        <w:rPr>
-          <w:lang w:eastAsia="ja-JP"/>
-        </w:rPr>
-      </w:pPr>
-      <w:r>
-        <w:rPr>
-          <w:lang w:eastAsia="ja-JP"/>
-        </w:rPr>
-        <w:t>Unordered map, arrays, set and vectors is used in Minimization.</w:t>
-      </w:r>
-      <w:r>
-        <w:rPr>
-          <w:lang w:eastAsia="ja-JP"/>
-        </w:rPr>
-        <w:br/>
-      </w:r>
-      <w:r>
-        <w:rPr>
-          <w:lang w:eastAsia="ja-JP"/>
-        </w:rPr>
-        <w:br/>
-        <w:t>It's used Unordered map of integer as a key to refer to the number labeled to this state and an unordered map of char key as an input which determine which state we move as an Integer as a value.</w:t>
-      </w:r>
-      <w:r>
-        <w:rPr>
-          <w:lang w:eastAsia="ja-JP"/>
-        </w:rPr>
-        <w:br/>
-        <w:t>this is the table of deterministic finite automata.</w:t>
-      </w:r>
-    </w:p>
-    <w:p>
-      <w:pPr>
-        <w:rPr>
-          <w:lang w:eastAsia="ja-JP"/>
-        </w:rPr>
-      </w:pPr>
-      <w:r>
-        <w:rPr>
-          <w:lang w:eastAsia="ja-JP"/>
-        </w:rPr>
-        <w:br/>
-        <w:t>we use array of char to know all inputs we can move by them</w:t>
-      </w:r>
-      <w:r>
-        <w:rPr>
-          <w:lang w:eastAsia="ja-JP"/>
-        </w:rPr>
-        <w:br/>
-      </w:r>
-      <w:r>
-        <w:rPr>
-          <w:lang w:eastAsia="ja-JP"/>
-        </w:rPr>
-        <w:br/>
-        <w:t>set of integer</w:t>
-      </w:r>
-      <w:r>
-        <w:rPr>
-          <w:lang w:eastAsia="ja-JP"/>
-        </w:rPr>
-        <w:t>s</w:t>
-      </w:r>
-      <w:r>
-        <w:rPr>
-          <w:lang w:eastAsia="ja-JP"/>
-        </w:rPr>
-        <w:t xml:space="preserve"> is used with iterator to get the nodes of the group which it is</w:t>
-      </w:r>
-      <w:r>
-        <w:rPr>
-          <w:lang w:eastAsia="ja-JP"/>
-        </w:rPr>
-        <w:br/>
-        <w:t>represented as a set of integer</w:t>
-      </w:r>
-      <w:r>
-        <w:rPr>
-          <w:lang w:eastAsia="ja-JP"/>
-        </w:rPr>
-        <w:t>s</w:t>
-      </w:r>
-      <w:r>
-        <w:rPr>
-          <w:lang w:eastAsia="ja-JP"/>
-        </w:rPr>
-        <w:t>.</w:t>
-      </w:r>
-      <w:r>
-        <w:rPr>
-          <w:lang w:eastAsia="ja-JP"/>
-        </w:rPr>
-        <w:br/>
-      </w:r>
-      <w:r>
-        <w:rPr>
-          <w:lang w:eastAsia="ja-JP"/>
-        </w:rPr>
-        <w:br/>
-        <w:t>we also use vector of char to prepare the array of used char which is the needed inputs</w:t>
+        <w:t>]</w:t>
+      </w:r>
+      <w:r>
+        <w:rPr>
+          <w:u w:val="single"/>
+          <w:lang w:eastAsia="ja-JP"/>
+        </w:rPr>
+        <w:t xml:space="preserve"> Non_Terminal_Info</w:t>
+      </w:r>
+      <w:r>
+        <w:rPr>
+          <w:u w:val="single"/>
+          <w:lang w:eastAsia="ja-JP"/>
+        </w:rPr>
+        <w:t>:</w:t>
+      </w:r>
+    </w:p>
+    <w:p>
+      <w:pPr>
+        <w:ind w:firstLine="720"/>
+        <w:rPr>
+          <w:lang w:eastAsia="ja-JP"/>
+        </w:rPr>
+      </w:pPr>
+      <w:r>
+        <w:rPr>
+          <w:lang w:eastAsia="ja-JP"/>
+        </w:rPr>
+        <w:t>We made this data structure that holds the info of each non-terminal which are: its value, Its First and corresponding production, and Its follow. In this Data structure we used another data structure such as First_Production_Pair, Production, First, and Follow</w:t>
+      </w:r>
+      <w:r>
+        <w:rPr>
+          <w:lang w:eastAsia="ja-JP"/>
+        </w:rPr>
+        <w:t xml:space="preserve"> that are mentioned above.</w:t>
+      </w:r>
+    </w:p>
+    <w:p>
+      <w:pPr>
+        <w:rPr>
+          <w:lang w:eastAsia="ja-JP"/>
+        </w:rPr>
+      </w:pPr>
+    </w:p>
+    <w:p>
+      <w:pPr>
+        <w:rPr>
+          <w:u w:val="single"/>
+          <w:lang w:eastAsia="ja-JP"/>
+        </w:rPr>
+      </w:pPr>
+      <w:r>
+        <w:rPr>
+          <w:u w:val="single"/>
+          <w:lang w:eastAsia="ja-JP"/>
+        </w:rPr>
+        <w:t>10] Parsing_Table:</w:t>
+      </w:r>
+    </w:p>
+    <w:p>
+      <w:pPr>
+        <w:rPr>
+          <w:lang w:eastAsia="ja-JP"/>
+        </w:rPr>
+      </w:pPr>
+      <w:r>
+        <w:rPr>
+          <w:lang w:eastAsia="ja-JP"/>
+        </w:rPr>
+        <w:tab/>
+        <w:t xml:space="preserve">Holds an unordered_map of an unordered_map of productions, the first map holds the non-terminal which provide us quick access, the next map holds the pair of first of this non-terminal which points to production object that holds the correct production would be substituted in case </w:t>
+      </w:r>
+      <w:r>
+        <w:rPr>
+          <w:lang w:eastAsia="ja-JP"/>
+        </w:rPr>
+        <w:t>we found the correct first of the current non-terminal.</w:t>
       </w:r>
     </w:p>
     <w:p>
@@ -1776,9 +1463,614 @@
           <w:lang w:eastAsia="ja-JP"/>
         </w:rPr>
         <w:lastRenderedPageBreak/>
-        <w:t xml:space="preserve">2] algorithms </w:t>
-      </w:r>
-      <w:r>
+        <w:t>2] algorithms and techniques used</w:t>
+      </w:r>
+    </w:p>
+    <w:p>
+      <w:pPr>
+        <w:rPr>
+          <w:u w:val="single"/>
+          <w:lang w:eastAsia="ja-JP"/>
+        </w:rPr>
+      </w:pPr>
+    </w:p>
+    <w:p>
+      <w:pPr>
+        <w:rPr>
+          <w:u w:val="single"/>
+          <w:lang w:eastAsia="ja-JP"/>
+        </w:rPr>
+      </w:pPr>
+      <w:r>
+        <w:rPr>
+          <w:u w:val="single"/>
+          <w:lang w:eastAsia="ja-JP"/>
+        </w:rPr>
+        <w:t xml:space="preserve">1] </w:t>
+      </w:r>
+      <w:r>
+        <w:rPr>
+          <w:u w:val="single"/>
+          <w:lang w:eastAsia="ja-JP"/>
+        </w:rPr>
+        <w:t>//Raffat</w:t>
+      </w:r>
+      <w:r>
+        <w:rPr>
+          <w:u w:val="single"/>
+          <w:lang w:eastAsia="ja-JP"/>
+        </w:rPr>
+        <w:t>:</w:t>
+      </w:r>
+    </w:p>
+    <w:p>
+      <w:pPr>
+        <w:rPr>
+          <w:lang w:eastAsia="ja-JP"/>
+        </w:rPr>
+      </w:pPr>
+    </w:p>
+    <w:p>
+      <w:pPr>
+        <w:rPr>
+          <w:lang w:eastAsia="ja-JP"/>
+        </w:rPr>
+      </w:pPr>
+      <w:r>
+        <w:rPr>
+          <w:lang w:eastAsia="ja-JP"/>
+        </w:rPr>
+        <w:t xml:space="preserve">First (Infix to Postfix Converter) </w:t>
+      </w:r>
+      <w:r>
+        <w:rPr>
+          <w:i/>
+          <w:iCs/>
+          <w:sz w:val="22"/>
+          <w:szCs w:val="22"/>
+          <w:lang w:eastAsia="ja-JP"/>
+        </w:rPr>
+        <w:t>"According to Geeks for Geeks"</w:t>
+      </w:r>
+      <w:r>
+        <w:rPr>
+          <w:lang w:eastAsia="ja-JP"/>
+        </w:rPr>
+        <w:t>:</w:t>
+      </w:r>
+    </w:p>
+    <w:p>
+      <w:pPr>
+        <w:rPr>
+          <w:lang w:eastAsia="ja-JP"/>
+        </w:rPr>
+      </w:pPr>
+    </w:p>
+    <w:p>
+      <w:pPr>
+        <w:pStyle w:val="ListParagraph"/>
+        <w:numPr>
+          <w:ilvl w:val="0"/>
+          <w:numId w:val="1"/>
+        </w:numPr>
+        <w:rPr>
+          <w:rFonts w:ascii="Times New Roman" w:hAnsi="Times New Roman" w:cs="Times New Roman"/>
+          <w:color w:val="00000A"/>
+          <w:sz w:val="24"/>
+          <w:szCs w:val="24"/>
+        </w:rPr>
+      </w:pPr>
+      <w:r>
+        <w:rPr>
+          <w:rFonts w:ascii="Times New Roman" w:hAnsi="Times New Roman" w:cs="Times New Roman"/>
+          <w:color w:val="00000A"/>
+          <w:sz w:val="24"/>
+          <w:szCs w:val="24"/>
+        </w:rPr>
+        <w:t> Scan the infix expression from left to right.</w:t>
+      </w:r>
+    </w:p>
+    <w:p>
+      <w:pPr>
+        <w:pStyle w:val="ListParagraph"/>
+        <w:numPr>
+          <w:ilvl w:val="0"/>
+          <w:numId w:val="1"/>
+        </w:numPr>
+        <w:rPr>
+          <w:rFonts w:ascii="Times New Roman" w:hAnsi="Times New Roman" w:cs="Times New Roman"/>
+          <w:color w:val="00000A"/>
+          <w:sz w:val="24"/>
+          <w:szCs w:val="24"/>
+        </w:rPr>
+      </w:pPr>
+      <w:r>
+        <w:rPr>
+          <w:rFonts w:ascii="Times New Roman" w:hAnsi="Times New Roman" w:cs="Times New Roman"/>
+          <w:color w:val="00000A"/>
+          <w:sz w:val="24"/>
+          <w:szCs w:val="24"/>
+        </w:rPr>
+        <w:t> If the scanned character is an operand, output it.</w:t>
+      </w:r>
+    </w:p>
+    <w:p>
+      <w:pPr>
+        <w:pStyle w:val="ListParagraph"/>
+        <w:numPr>
+          <w:ilvl w:val="0"/>
+          <w:numId w:val="1"/>
+        </w:numPr>
+        <w:rPr>
+          <w:rFonts w:ascii="Times New Roman" w:hAnsi="Times New Roman" w:cs="Times New Roman"/>
+          <w:color w:val="00000A"/>
+          <w:sz w:val="24"/>
+          <w:szCs w:val="24"/>
+        </w:rPr>
+      </w:pPr>
+      <w:r>
+        <w:rPr>
+          <w:rFonts w:ascii="Times New Roman" w:hAnsi="Times New Roman" w:cs="Times New Roman"/>
+          <w:color w:val="00000A"/>
+          <w:sz w:val="24"/>
+          <w:szCs w:val="24"/>
+        </w:rPr>
+        <w:t> Else,</w:t>
+      </w:r>
+      <w:r>
+        <w:rPr>
+          <w:rFonts w:ascii="Times New Roman" w:hAnsi="Times New Roman" w:cs="Times New Roman"/>
+          <w:color w:val="00000A"/>
+          <w:sz w:val="24"/>
+          <w:szCs w:val="24"/>
+        </w:rPr>
+        <w:br/>
+        <w:t>…3.1 If the precedence of the scanned operator is greater than the precedence of the operator in the stack</w:t>
+      </w:r>
+      <w:r>
+        <w:rPr>
+          <w:rFonts w:ascii="Times New Roman" w:hAnsi="Times New Roman" w:cs="Times New Roman"/>
+          <w:color w:val="00000A"/>
+          <w:sz w:val="24"/>
+          <w:szCs w:val="24"/>
+        </w:rPr>
+        <w:t xml:space="preserve"> </w:t>
+      </w:r>
+      <w:r>
+        <w:rPr>
+          <w:rFonts w:ascii="Times New Roman" w:hAnsi="Times New Roman" w:cs="Times New Roman"/>
+          <w:color w:val="00000A"/>
+          <w:sz w:val="24"/>
+          <w:szCs w:val="24"/>
+        </w:rPr>
+        <w:t>(or the stack is empty), push it.</w:t>
+      </w:r>
+      <w:r>
+        <w:rPr>
+          <w:rFonts w:ascii="Times New Roman" w:hAnsi="Times New Roman" w:cs="Times New Roman"/>
+          <w:color w:val="00000A"/>
+          <w:sz w:val="24"/>
+          <w:szCs w:val="24"/>
+        </w:rPr>
+        <w:br/>
+        <w:t>…3.2 Else, Pop the operator from the stack until the precedence of the scanned operator is less-equal to the precedence of the operator residing on the top of the stack. Push the scanned operator to the stack.</w:t>
+      </w:r>
+    </w:p>
+    <w:p>
+      <w:pPr>
+        <w:pStyle w:val="ListParagraph"/>
+        <w:numPr>
+          <w:ilvl w:val="0"/>
+          <w:numId w:val="1"/>
+        </w:numPr>
+        <w:rPr>
+          <w:rFonts w:ascii="Times New Roman" w:hAnsi="Times New Roman" w:cs="Times New Roman"/>
+          <w:color w:val="00000A"/>
+          <w:sz w:val="24"/>
+          <w:szCs w:val="24"/>
+        </w:rPr>
+      </w:pPr>
+      <w:r>
+        <w:rPr>
+          <w:rFonts w:ascii="Times New Roman" w:hAnsi="Times New Roman" w:cs="Times New Roman"/>
+          <w:color w:val="00000A"/>
+          <w:sz w:val="24"/>
+          <w:szCs w:val="24"/>
+        </w:rPr>
+        <w:t> If the scanned character is an ‘(‘, push it to the stack.</w:t>
+      </w:r>
+    </w:p>
+    <w:p>
+      <w:pPr>
+        <w:pStyle w:val="ListParagraph"/>
+        <w:numPr>
+          <w:ilvl w:val="0"/>
+          <w:numId w:val="1"/>
+        </w:numPr>
+        <w:rPr>
+          <w:rFonts w:ascii="Times New Roman" w:hAnsi="Times New Roman" w:cs="Times New Roman"/>
+          <w:color w:val="00000A"/>
+          <w:sz w:val="24"/>
+          <w:szCs w:val="24"/>
+        </w:rPr>
+      </w:pPr>
+      <w:r>
+        <w:rPr>
+          <w:rFonts w:ascii="Times New Roman" w:hAnsi="Times New Roman" w:cs="Times New Roman"/>
+          <w:color w:val="00000A"/>
+          <w:sz w:val="24"/>
+          <w:szCs w:val="24"/>
+        </w:rPr>
+        <w:t> If the scanned character is an ‘)’, pop and output from the stack until an ‘</w:t>
+      </w:r>
+      <w:proofErr w:type="gramStart"/>
+      <w:r>
+        <w:rPr>
+          <w:rFonts w:ascii="Times New Roman" w:hAnsi="Times New Roman" w:cs="Times New Roman"/>
+          <w:color w:val="00000A"/>
+          <w:sz w:val="24"/>
+          <w:szCs w:val="24"/>
+        </w:rPr>
+        <w:t>(‘ is</w:t>
+      </w:r>
+      <w:proofErr w:type="gramEnd"/>
+      <w:r>
+        <w:rPr>
+          <w:rFonts w:ascii="Times New Roman" w:hAnsi="Times New Roman" w:cs="Times New Roman"/>
+          <w:color w:val="00000A"/>
+          <w:sz w:val="24"/>
+          <w:szCs w:val="24"/>
+        </w:rPr>
+        <w:t xml:space="preserve"> encountered.</w:t>
+      </w:r>
+    </w:p>
+    <w:p>
+      <w:pPr>
+        <w:pStyle w:val="ListParagraph"/>
+        <w:numPr>
+          <w:ilvl w:val="0"/>
+          <w:numId w:val="1"/>
+        </w:numPr>
+        <w:rPr>
+          <w:rFonts w:ascii="Times New Roman" w:hAnsi="Times New Roman" w:cs="Times New Roman"/>
+          <w:color w:val="00000A"/>
+          <w:sz w:val="24"/>
+          <w:szCs w:val="24"/>
+        </w:rPr>
+      </w:pPr>
+      <w:r>
+        <w:rPr>
+          <w:rFonts w:ascii="Times New Roman" w:hAnsi="Times New Roman" w:cs="Times New Roman"/>
+          <w:color w:val="00000A"/>
+          <w:sz w:val="24"/>
+          <w:szCs w:val="24"/>
+        </w:rPr>
+        <w:t> Repeat steps 2-6 until infix expression is scanned.</w:t>
+      </w:r>
+    </w:p>
+    <w:p>
+      <w:pPr>
+        <w:pStyle w:val="ListParagraph"/>
+        <w:numPr>
+          <w:ilvl w:val="0"/>
+          <w:numId w:val="1"/>
+        </w:numPr>
+      </w:pPr>
+      <w:r>
+        <w:rPr>
+          <w:rFonts w:ascii="Times New Roman" w:hAnsi="Times New Roman" w:cs="Times New Roman"/>
+          <w:color w:val="00000A"/>
+          <w:sz w:val="24"/>
+          <w:szCs w:val="24"/>
+        </w:rPr>
+        <w:t> Pop and output from the stack until it is not empty.</w:t>
+      </w:r>
+      <w:r>
+        <w:tab/>
+      </w:r>
+      <w:r>
+        <w:tab/>
+      </w:r>
+      <w:r>
+        <w:tab/>
+      </w:r>
+    </w:p>
+    <w:p>
+      <w:pPr>
+        <w:tabs>
+          <w:tab w:val="center" w:pos="4291"/>
+        </w:tabs>
+        <w:rPr>
+          <w:lang w:eastAsia="ja-JP"/>
+        </w:rPr>
+      </w:pPr>
+      <w:r>
+        <w:rPr>
+          <w:lang w:eastAsia="ja-JP"/>
+        </w:rPr>
+        <w:t xml:space="preserve"> Second (Postfix Expression Evaluator)</w:t>
+      </w:r>
+      <w:r>
+        <w:rPr>
+          <w:i/>
+          <w:iCs/>
+          <w:sz w:val="22"/>
+          <w:szCs w:val="22"/>
+          <w:lang w:eastAsia="ja-JP"/>
+        </w:rPr>
+        <w:t xml:space="preserve"> "According to Geeks for Geeks"</w:t>
+      </w:r>
+      <w:r>
+        <w:rPr>
+          <w:lang w:eastAsia="ja-JP"/>
+        </w:rPr>
+        <w:t>:</w:t>
+      </w:r>
+    </w:p>
+    <w:p>
+      <w:pPr>
+        <w:pStyle w:val="ListParagraph"/>
+        <w:numPr>
+          <w:ilvl w:val="0"/>
+          <w:numId w:val="2"/>
+        </w:numPr>
+        <w:tabs>
+          <w:tab w:val="center" w:pos="4291"/>
+        </w:tabs>
+        <w:rPr>
+          <w:rFonts w:ascii="Times New Roman" w:hAnsi="Times New Roman" w:cs="Times New Roman"/>
+          <w:color w:val="00000A"/>
+          <w:sz w:val="24"/>
+          <w:szCs w:val="24"/>
+        </w:rPr>
+      </w:pPr>
+      <w:r>
+        <w:rPr>
+          <w:rFonts w:ascii="Times New Roman" w:hAnsi="Times New Roman" w:cs="Times New Roman"/>
+          <w:color w:val="00000A"/>
+          <w:sz w:val="24"/>
+          <w:szCs w:val="24"/>
+        </w:rPr>
+        <w:t xml:space="preserve"> Create a stack to store operands (or values).</w:t>
+      </w:r>
+    </w:p>
+    <w:p>
+      <w:pPr>
+        <w:pStyle w:val="ListParagraph"/>
+        <w:numPr>
+          <w:ilvl w:val="0"/>
+          <w:numId w:val="2"/>
+        </w:numPr>
+        <w:tabs>
+          <w:tab w:val="center" w:pos="4291"/>
+        </w:tabs>
+        <w:rPr>
+          <w:rFonts w:ascii="Times New Roman" w:hAnsi="Times New Roman" w:cs="Times New Roman"/>
+          <w:color w:val="00000A"/>
+          <w:sz w:val="24"/>
+          <w:szCs w:val="24"/>
+        </w:rPr>
+      </w:pPr>
+      <w:r>
+        <w:rPr>
+          <w:rFonts w:ascii="Times New Roman" w:hAnsi="Times New Roman" w:cs="Times New Roman"/>
+          <w:color w:val="00000A"/>
+          <w:sz w:val="24"/>
+          <w:szCs w:val="24"/>
+        </w:rPr>
+        <w:t xml:space="preserve"> Scan the given expression and do following for every scanned element.</w:t>
+      </w:r>
+      <w:r>
+        <w:rPr>
+          <w:rFonts w:ascii="Times New Roman" w:hAnsi="Times New Roman" w:cs="Times New Roman"/>
+          <w:color w:val="00000A"/>
+          <w:sz w:val="24"/>
+          <w:szCs w:val="24"/>
+        </w:rPr>
+        <w:br/>
+        <w:t>…2.1 If the element is an Operand, push it into the stack</w:t>
+      </w:r>
+      <w:r>
+        <w:rPr>
+          <w:rFonts w:ascii="Times New Roman" w:hAnsi="Times New Roman" w:cs="Times New Roman"/>
+          <w:color w:val="00000A"/>
+          <w:sz w:val="24"/>
+          <w:szCs w:val="24"/>
+        </w:rPr>
+        <w:br/>
+        <w:t>…2.2 If the element is an operator, pop operands for the operator from stack. Evaluate the operator and push the result back to the stack</w:t>
+      </w:r>
+    </w:p>
+    <w:p>
+      <w:pPr>
+        <w:pStyle w:val="ListParagraph"/>
+        <w:numPr>
+          <w:ilvl w:val="0"/>
+          <w:numId w:val="2"/>
+        </w:numPr>
+        <w:tabs>
+          <w:tab w:val="center" w:pos="4291"/>
+        </w:tabs>
+      </w:pPr>
+      <w:r>
+        <w:rPr>
+          <w:rFonts w:ascii="Times New Roman" w:hAnsi="Times New Roman" w:cs="Times New Roman"/>
+          <w:color w:val="00000A"/>
+          <w:sz w:val="24"/>
+          <w:szCs w:val="24"/>
+        </w:rPr>
+        <w:t xml:space="preserve"> When the expression is ended, the value in the stack is the final answer</w:t>
+      </w:r>
+      <w:r>
+        <w:rPr>
+          <w:rFonts w:ascii="Times New Roman" w:hAnsi="Times New Roman" w:cs="Times New Roman"/>
+          <w:color w:val="00000A"/>
+          <w:sz w:val="24"/>
+          <w:szCs w:val="24"/>
+        </w:rPr>
+        <w:t>.</w:t>
+      </w:r>
+    </w:p>
+    <w:p>
+      <w:pPr>
+        <w:tabs>
+          <w:tab w:val="center" w:pos="4291"/>
+        </w:tabs>
+        <w:rPr>
+          <w:u w:val="single"/>
+          <w:lang w:eastAsia="ja-JP"/>
+        </w:rPr>
+      </w:pPr>
+      <w:r>
+        <w:rPr>
+          <w:u w:val="single"/>
+          <w:lang w:eastAsia="ja-JP"/>
+        </w:rPr>
+        <w:t xml:space="preserve">2] </w:t>
+      </w:r>
+      <w:r>
+        <w:rPr>
+          <w:u w:val="single"/>
+          <w:lang w:eastAsia="ja-JP"/>
+        </w:rPr>
+        <w:t>//Murad</w:t>
+      </w:r>
+      <w:r>
+        <w:rPr>
+          <w:u w:val="single"/>
+          <w:lang w:eastAsia="ja-JP"/>
+        </w:rPr>
+        <w:t>:</w:t>
+      </w:r>
+    </w:p>
+    <w:p>
+      <w:pPr>
+        <w:tabs>
+          <w:tab w:val="center" w:pos="4291"/>
+        </w:tabs>
+      </w:pPr>
+    </w:p>
+    <w:p>
+      <w:pPr>
+        <w:tabs>
+          <w:tab w:val="center" w:pos="4291"/>
+        </w:tabs>
+      </w:pPr>
+    </w:p>
+    <w:p>
+      <w:pPr>
+        <w:tabs>
+          <w:tab w:val="center" w:pos="4291"/>
+        </w:tabs>
+        <w:rPr>
+          <w:u w:val="single"/>
+          <w:lang w:eastAsia="ja-JP"/>
+        </w:rPr>
+      </w:pPr>
+      <w:r>
+        <w:rPr>
+          <w:u w:val="single"/>
+          <w:lang w:eastAsia="ja-JP"/>
+        </w:rPr>
+        <w:t xml:space="preserve">3] </w:t>
+      </w:r>
+      <w:r>
+        <w:rPr>
+          <w:u w:val="single"/>
+          <w:lang w:eastAsia="ja-JP"/>
+        </w:rPr>
+        <w:t>Parsing_Table_Generator</w:t>
+      </w:r>
+      <w:r>
+        <w:rPr>
+          <w:u w:val="single"/>
+          <w:lang w:eastAsia="ja-JP"/>
+        </w:rPr>
+        <w:t>:</w:t>
+      </w:r>
+    </w:p>
+    <w:p>
+      <w:pPr>
+        <w:rPr>
+          <w:lang w:eastAsia="ja-JP"/>
+        </w:rPr>
+      </w:pPr>
+      <w:r>
+        <w:rPr>
+          <w:u w:val="single"/>
+          <w:lang w:eastAsia="ja-JP"/>
+        </w:rPr>
+        <w:t xml:space="preserve"> </w:t>
+      </w:r>
+      <w:r>
+        <w:rPr>
+          <w:lang w:eastAsia="ja-JP"/>
+        </w:rPr>
+        <w:t xml:space="preserve">     We start iterating on each element in the Non_Terminal_Info vector and start building the parsing table if we found lambda as first of any non-terminal we put the follow too in the table with lambda as production, else we put and empty production with non-terminal value called sync that indicates that is a sync entry of the table. Else of those cases we don’t insert any entry.</w:t>
+      </w:r>
+    </w:p>
+    <w:p>
+      <w:pPr>
+        <w:rPr>
+          <w:lang w:eastAsia="ja-JP"/>
+        </w:rPr>
+      </w:pPr>
+    </w:p>
+    <w:p>
+      <w:pPr>
+        <w:rPr>
+          <w:lang w:eastAsia="ja-JP"/>
+        </w:rPr>
+      </w:pPr>
+      <w:r>
+        <w:rPr>
+          <w:lang w:eastAsia="ja-JP"/>
+        </w:rPr>
+        <w:t>4] Scanner:</w:t>
+      </w:r>
+    </w:p>
+    <w:p>
+      <w:pPr>
+        <w:rPr>
+          <w:lang w:eastAsia="ja-JP"/>
+        </w:rPr>
+      </w:pPr>
+      <w:r>
+        <w:rPr>
+          <w:lang w:eastAsia="ja-JP"/>
+        </w:rPr>
+        <w:lastRenderedPageBreak/>
+        <w:tab/>
+        <w:t>This object was used last time to scan the file and collect the tokens, now we made him print the left most derivation of the grammar while collecting the tokens by adding a method called match token, that take the token, parser stack and the parsing table as input, and output the effect of this token taken from the file.</w:t>
+      </w:r>
+      <w:r>
+        <w:rPr>
+          <w:lang w:eastAsia="ja-JP"/>
+        </w:rPr>
+        <w:t xml:space="preserve"> </w:t>
+      </w:r>
+    </w:p>
+    <w:p>
+      <w:pPr>
+        <w:rPr>
+          <w:lang w:eastAsia="ja-JP"/>
+        </w:rPr>
+      </w:pPr>
+      <w:r>
+        <w:rPr>
+          <w:lang w:eastAsia="ja-JP"/>
+        </w:rPr>
+        <w:t>This method matches the token by popping the non-terminals of the stack that has this token as a first and put its production instead until we find the matching token then we pop it from the stack and return. In case we found any kind of error we print error message on the terminal and continue parsing the file.</w:t>
+      </w:r>
+      <w:r>
+        <w:rPr>
+          <w:lang w:eastAsia="ja-JP"/>
+        </w:rPr>
+        <w:br w:type="page"/>
+      </w:r>
+    </w:p>
+    <w:p>
+      <w:pPr>
         <w:rPr>
           <w:rFonts w:asciiTheme="majorHAnsi" w:eastAsiaTheme="majorEastAsia" w:hAnsiTheme="majorHAnsi" w:cstheme="majorBidi"/>
           <w:b/>
@@ -1788,1253 +2080,6 @@
           <w:szCs w:val="56"/>
           <w:lang w:eastAsia="ja-JP"/>
         </w:rPr>
-        <w:br/>
-        <w:t>and techniques used</w:t>
-      </w:r>
-    </w:p>
-    <w:p>
-      <w:pPr>
-        <w:rPr>
-          <w:u w:val="single"/>
-          <w:lang w:eastAsia="ja-JP"/>
-        </w:rPr>
-      </w:pPr>
-    </w:p>
-    <w:p>
-      <w:pPr>
-        <w:rPr>
-          <w:u w:val="single"/>
-          <w:lang w:eastAsia="ja-JP"/>
-        </w:rPr>
-      </w:pPr>
-      <w:r>
-        <w:rPr>
-          <w:u w:val="single"/>
-          <w:lang w:eastAsia="ja-JP"/>
-        </w:rPr>
-        <w:t>1] Infix to Postfix Handler:</w:t>
-      </w:r>
-    </w:p>
-    <w:p>
-      <w:pPr>
-        <w:rPr>
-          <w:lang w:eastAsia="ja-JP"/>
-        </w:rPr>
-      </w:pPr>
-    </w:p>
-    <w:p>
-      <w:pPr>
-        <w:rPr>
-          <w:lang w:eastAsia="ja-JP"/>
-        </w:rPr>
-      </w:pPr>
-      <w:r>
-        <w:rPr>
-          <w:lang w:eastAsia="ja-JP"/>
-        </w:rPr>
-        <w:t xml:space="preserve">First (Infix to Postfix Converter) </w:t>
-      </w:r>
-      <w:r>
-        <w:rPr>
-          <w:i/>
-          <w:iCs/>
-          <w:sz w:val="22"/>
-          <w:szCs w:val="22"/>
-          <w:lang w:eastAsia="ja-JP"/>
-        </w:rPr>
-        <w:t>"According to Geeks for Geeks"</w:t>
-      </w:r>
-      <w:r>
-        <w:rPr>
-          <w:lang w:eastAsia="ja-JP"/>
-        </w:rPr>
-        <w:t>:</w:t>
-      </w:r>
-    </w:p>
-    <w:p>
-      <w:pPr>
-        <w:rPr>
-          <w:lang w:eastAsia="ja-JP"/>
-        </w:rPr>
-      </w:pPr>
-    </w:p>
-    <w:p>
-      <w:pPr>
-        <w:pStyle w:val="ListParagraph"/>
-        <w:numPr>
-          <w:ilvl w:val="0"/>
-          <w:numId w:val="1"/>
-        </w:numPr>
-        <w:rPr>
-          <w:rFonts w:ascii="Times New Roman" w:hAnsi="Times New Roman" w:cs="Times New Roman"/>
-          <w:color w:val="00000A"/>
-          <w:sz w:val="24"/>
-          <w:szCs w:val="24"/>
-        </w:rPr>
-      </w:pPr>
-      <w:r>
-        <w:rPr>
-          <w:rFonts w:ascii="Times New Roman" w:hAnsi="Times New Roman" w:cs="Times New Roman"/>
-          <w:color w:val="00000A"/>
-          <w:sz w:val="24"/>
-          <w:szCs w:val="24"/>
-        </w:rPr>
-        <w:t> Scan the infix expression from left to right.</w:t>
-      </w:r>
-    </w:p>
-    <w:p>
-      <w:pPr>
-        <w:pStyle w:val="ListParagraph"/>
-        <w:numPr>
-          <w:ilvl w:val="0"/>
-          <w:numId w:val="1"/>
-        </w:numPr>
-        <w:rPr>
-          <w:rFonts w:ascii="Times New Roman" w:hAnsi="Times New Roman" w:cs="Times New Roman"/>
-          <w:color w:val="00000A"/>
-          <w:sz w:val="24"/>
-          <w:szCs w:val="24"/>
-        </w:rPr>
-      </w:pPr>
-      <w:r>
-        <w:rPr>
-          <w:rFonts w:ascii="Times New Roman" w:hAnsi="Times New Roman" w:cs="Times New Roman"/>
-          <w:color w:val="00000A"/>
-          <w:sz w:val="24"/>
-          <w:szCs w:val="24"/>
-        </w:rPr>
-        <w:t> If the scanned character is an operand, output it.</w:t>
-      </w:r>
-    </w:p>
-    <w:p>
-      <w:pPr>
-        <w:pStyle w:val="ListParagraph"/>
-        <w:numPr>
-          <w:ilvl w:val="0"/>
-          <w:numId w:val="1"/>
-        </w:numPr>
-        <w:rPr>
-          <w:rFonts w:ascii="Times New Roman" w:hAnsi="Times New Roman" w:cs="Times New Roman"/>
-          <w:color w:val="00000A"/>
-          <w:sz w:val="24"/>
-          <w:szCs w:val="24"/>
-        </w:rPr>
-      </w:pPr>
-      <w:r>
-        <w:rPr>
-          <w:rFonts w:ascii="Times New Roman" w:hAnsi="Times New Roman" w:cs="Times New Roman"/>
-          <w:color w:val="00000A"/>
-          <w:sz w:val="24"/>
-          <w:szCs w:val="24"/>
-        </w:rPr>
-        <w:t> Else,</w:t>
-      </w:r>
-      <w:r>
-        <w:rPr>
-          <w:rFonts w:ascii="Times New Roman" w:hAnsi="Times New Roman" w:cs="Times New Roman"/>
-          <w:color w:val="00000A"/>
-          <w:sz w:val="24"/>
-          <w:szCs w:val="24"/>
-        </w:rPr>
-        <w:br/>
-        <w:t>…3.1 If the precedence of the scanned operator is greater than the precedence of the operator in the stack</w:t>
-      </w:r>
-      <w:r>
-        <w:rPr>
-          <w:rFonts w:ascii="Times New Roman" w:hAnsi="Times New Roman" w:cs="Times New Roman"/>
-          <w:color w:val="00000A"/>
-          <w:sz w:val="24"/>
-          <w:szCs w:val="24"/>
-        </w:rPr>
-        <w:t xml:space="preserve"> </w:t>
-      </w:r>
-      <w:r>
-        <w:rPr>
-          <w:rFonts w:ascii="Times New Roman" w:hAnsi="Times New Roman" w:cs="Times New Roman"/>
-          <w:color w:val="00000A"/>
-          <w:sz w:val="24"/>
-          <w:szCs w:val="24"/>
-        </w:rPr>
-        <w:t>(or the stack is empty), push it.</w:t>
-      </w:r>
-      <w:r>
-        <w:rPr>
-          <w:rFonts w:ascii="Times New Roman" w:hAnsi="Times New Roman" w:cs="Times New Roman"/>
-          <w:color w:val="00000A"/>
-          <w:sz w:val="24"/>
-          <w:szCs w:val="24"/>
-        </w:rPr>
-        <w:br/>
-        <w:t>…3.2 Else, Pop the operator from the stack until the precedence of the scanned operator is less-equal to the precedence of the operator residing on the top of the stack. Push the scanned operator to the stack.</w:t>
-      </w:r>
-    </w:p>
-    <w:p>
-      <w:pPr>
-        <w:pStyle w:val="ListParagraph"/>
-        <w:numPr>
-          <w:ilvl w:val="0"/>
-          <w:numId w:val="1"/>
-        </w:numPr>
-        <w:rPr>
-          <w:rFonts w:ascii="Times New Roman" w:hAnsi="Times New Roman" w:cs="Times New Roman"/>
-          <w:color w:val="00000A"/>
-          <w:sz w:val="24"/>
-          <w:szCs w:val="24"/>
-        </w:rPr>
-      </w:pPr>
-      <w:r>
-        <w:rPr>
-          <w:rFonts w:ascii="Times New Roman" w:hAnsi="Times New Roman" w:cs="Times New Roman"/>
-          <w:color w:val="00000A"/>
-          <w:sz w:val="24"/>
-          <w:szCs w:val="24"/>
-        </w:rPr>
-        <w:t> If the scanned character is an ‘(‘, push it to the stack.</w:t>
-      </w:r>
-    </w:p>
-    <w:p>
-      <w:pPr>
-        <w:pStyle w:val="ListParagraph"/>
-        <w:numPr>
-          <w:ilvl w:val="0"/>
-          <w:numId w:val="1"/>
-        </w:numPr>
-        <w:rPr>
-          <w:rFonts w:ascii="Times New Roman" w:hAnsi="Times New Roman" w:cs="Times New Roman"/>
-          <w:color w:val="00000A"/>
-          <w:sz w:val="24"/>
-          <w:szCs w:val="24"/>
-        </w:rPr>
-      </w:pPr>
-      <w:r>
-        <w:rPr>
-          <w:rFonts w:ascii="Times New Roman" w:hAnsi="Times New Roman" w:cs="Times New Roman"/>
-          <w:color w:val="00000A"/>
-          <w:sz w:val="24"/>
-          <w:szCs w:val="24"/>
-        </w:rPr>
-        <w:t> If the scanned character is an ‘)’, pop and output from the stack until an ‘</w:t>
-      </w:r>
-      <w:proofErr w:type="gramStart"/>
-      <w:r>
-        <w:rPr>
-          <w:rFonts w:ascii="Times New Roman" w:hAnsi="Times New Roman" w:cs="Times New Roman"/>
-          <w:color w:val="00000A"/>
-          <w:sz w:val="24"/>
-          <w:szCs w:val="24"/>
-        </w:rPr>
-        <w:t>(‘ is</w:t>
-      </w:r>
-      <w:proofErr w:type="gramEnd"/>
-      <w:r>
-        <w:rPr>
-          <w:rFonts w:ascii="Times New Roman" w:hAnsi="Times New Roman" w:cs="Times New Roman"/>
-          <w:color w:val="00000A"/>
-          <w:sz w:val="24"/>
-          <w:szCs w:val="24"/>
-        </w:rPr>
-        <w:t xml:space="preserve"> encountered.</w:t>
-      </w:r>
-    </w:p>
-    <w:p>
-      <w:pPr>
-        <w:pStyle w:val="ListParagraph"/>
-        <w:numPr>
-          <w:ilvl w:val="0"/>
-          <w:numId w:val="1"/>
-        </w:numPr>
-        <w:rPr>
-          <w:rFonts w:ascii="Times New Roman" w:hAnsi="Times New Roman" w:cs="Times New Roman"/>
-          <w:color w:val="00000A"/>
-          <w:sz w:val="24"/>
-          <w:szCs w:val="24"/>
-        </w:rPr>
-      </w:pPr>
-      <w:r>
-        <w:rPr>
-          <w:rFonts w:ascii="Times New Roman" w:hAnsi="Times New Roman" w:cs="Times New Roman"/>
-          <w:color w:val="00000A"/>
-          <w:sz w:val="24"/>
-          <w:szCs w:val="24"/>
-        </w:rPr>
-        <w:t> Repeat steps 2-6 until infix expression is scanned.</w:t>
-      </w:r>
-    </w:p>
-    <w:p>
-      <w:pPr>
-        <w:pStyle w:val="ListParagraph"/>
-        <w:numPr>
-          <w:ilvl w:val="0"/>
-          <w:numId w:val="1"/>
-        </w:numPr>
-      </w:pPr>
-      <w:r>
-        <w:rPr>
-          <w:rFonts w:ascii="Times New Roman" w:hAnsi="Times New Roman" w:cs="Times New Roman"/>
-          <w:color w:val="00000A"/>
-          <w:sz w:val="24"/>
-          <w:szCs w:val="24"/>
-        </w:rPr>
-        <w:t> Pop and output from the stack until it is not empty.</w:t>
-      </w:r>
-      <w:r>
-        <w:tab/>
-      </w:r>
-      <w:r>
-        <w:tab/>
-      </w:r>
-      <w:r>
-        <w:tab/>
-      </w:r>
-    </w:p>
-    <w:p>
-      <w:pPr>
-        <w:tabs>
-          <w:tab w:val="center" w:pos="4291"/>
-        </w:tabs>
-        <w:rPr>
-          <w:lang w:eastAsia="ja-JP"/>
-        </w:rPr>
-      </w:pPr>
-      <w:r>
-        <w:rPr>
-          <w:lang w:eastAsia="ja-JP"/>
-        </w:rPr>
-        <w:t xml:space="preserve"> Second (Postfix Expression Evaluator)</w:t>
-      </w:r>
-      <w:r>
-        <w:rPr>
-          <w:i/>
-          <w:iCs/>
-          <w:sz w:val="22"/>
-          <w:szCs w:val="22"/>
-          <w:lang w:eastAsia="ja-JP"/>
-        </w:rPr>
-        <w:t xml:space="preserve"> "According to Geeks for Geeks"</w:t>
-      </w:r>
-      <w:r>
-        <w:rPr>
-          <w:lang w:eastAsia="ja-JP"/>
-        </w:rPr>
-        <w:t>:</w:t>
-      </w:r>
-    </w:p>
-    <w:p>
-      <w:pPr>
-        <w:pStyle w:val="ListParagraph"/>
-        <w:numPr>
-          <w:ilvl w:val="0"/>
-          <w:numId w:val="2"/>
-        </w:numPr>
-        <w:tabs>
-          <w:tab w:val="center" w:pos="4291"/>
-        </w:tabs>
-        <w:rPr>
-          <w:rFonts w:ascii="Times New Roman" w:hAnsi="Times New Roman" w:cs="Times New Roman"/>
-          <w:color w:val="00000A"/>
-          <w:sz w:val="24"/>
-          <w:szCs w:val="24"/>
-        </w:rPr>
-      </w:pPr>
-      <w:r>
-        <w:rPr>
-          <w:rFonts w:ascii="Times New Roman" w:hAnsi="Times New Roman" w:cs="Times New Roman"/>
-          <w:color w:val="00000A"/>
-          <w:sz w:val="24"/>
-          <w:szCs w:val="24"/>
-        </w:rPr>
-        <w:t xml:space="preserve"> Create a stack to store operands (or values).</w:t>
-      </w:r>
-    </w:p>
-    <w:p>
-      <w:pPr>
-        <w:pStyle w:val="ListParagraph"/>
-        <w:numPr>
-          <w:ilvl w:val="0"/>
-          <w:numId w:val="2"/>
-        </w:numPr>
-        <w:tabs>
-          <w:tab w:val="center" w:pos="4291"/>
-        </w:tabs>
-        <w:rPr>
-          <w:rFonts w:ascii="Times New Roman" w:hAnsi="Times New Roman" w:cs="Times New Roman"/>
-          <w:color w:val="00000A"/>
-          <w:sz w:val="24"/>
-          <w:szCs w:val="24"/>
-        </w:rPr>
-      </w:pPr>
-      <w:r>
-        <w:rPr>
-          <w:rFonts w:ascii="Times New Roman" w:hAnsi="Times New Roman" w:cs="Times New Roman"/>
-          <w:color w:val="00000A"/>
-          <w:sz w:val="24"/>
-          <w:szCs w:val="24"/>
-        </w:rPr>
-        <w:t xml:space="preserve"> Scan the given expression and do following for every scanned element.</w:t>
-      </w:r>
-      <w:r>
-        <w:rPr>
-          <w:rFonts w:ascii="Times New Roman" w:hAnsi="Times New Roman" w:cs="Times New Roman"/>
-          <w:color w:val="00000A"/>
-          <w:sz w:val="24"/>
-          <w:szCs w:val="24"/>
-        </w:rPr>
-        <w:br/>
-        <w:t>…2.1 If the element is an Operand, push it into the stack</w:t>
-      </w:r>
-      <w:r>
-        <w:rPr>
-          <w:rFonts w:ascii="Times New Roman" w:hAnsi="Times New Roman" w:cs="Times New Roman"/>
-          <w:color w:val="00000A"/>
-          <w:sz w:val="24"/>
-          <w:szCs w:val="24"/>
-        </w:rPr>
-        <w:br/>
-        <w:t>…2.2 If the element is an operator, pop operands for the operator from stack. Evaluate the operator and push the result back to the stack</w:t>
-      </w:r>
-    </w:p>
-    <w:p>
-      <w:pPr>
-        <w:pStyle w:val="ListParagraph"/>
-        <w:numPr>
-          <w:ilvl w:val="0"/>
-          <w:numId w:val="2"/>
-        </w:numPr>
-        <w:tabs>
-          <w:tab w:val="center" w:pos="4291"/>
-        </w:tabs>
-      </w:pPr>
-      <w:r>
-        <w:rPr>
-          <w:rFonts w:ascii="Times New Roman" w:hAnsi="Times New Roman" w:cs="Times New Roman"/>
-          <w:color w:val="00000A"/>
-          <w:sz w:val="24"/>
-          <w:szCs w:val="24"/>
-        </w:rPr>
-        <w:t xml:space="preserve"> When the expression is ended, the value in the stack is the final answer</w:t>
-      </w:r>
-      <w:r>
-        <w:rPr>
-          <w:rFonts w:ascii="Times New Roman" w:hAnsi="Times New Roman" w:cs="Times New Roman"/>
-          <w:color w:val="00000A"/>
-          <w:sz w:val="24"/>
-          <w:szCs w:val="24"/>
-        </w:rPr>
-        <w:t>.</w:t>
-      </w:r>
-    </w:p>
-    <w:p>
-      <w:pPr>
-        <w:tabs>
-          <w:tab w:val="center" w:pos="4291"/>
-        </w:tabs>
-        <w:rPr>
-          <w:u w:val="single"/>
-          <w:lang w:eastAsia="ja-JP"/>
-        </w:rPr>
-      </w:pPr>
-      <w:r>
-        <w:rPr>
-          <w:u w:val="single"/>
-          <w:lang w:eastAsia="ja-JP"/>
-        </w:rPr>
-        <w:t>2] NFA Builder:</w:t>
-      </w:r>
-    </w:p>
-    <w:p>
-      <w:pPr>
-        <w:tabs>
-          <w:tab w:val="center" w:pos="4291"/>
-        </w:tabs>
-      </w:pPr>
-    </w:p>
-    <w:p>
-      <w:pPr>
-        <w:tabs>
-          <w:tab w:val="center" w:pos="4291"/>
-        </w:tabs>
-      </w:pPr>
-      <w:r>
-        <w:t>We used Thomson rules for construction of the NFA as in the lectures we support concatenation, or, star closure and positive closure.</w:t>
-      </w:r>
-    </w:p>
-    <w:p>
-      <w:pPr>
-        <w:tabs>
-          <w:tab w:val="center" w:pos="4291"/>
-        </w:tabs>
-      </w:pPr>
-    </w:p>
-    <w:p>
-      <w:pPr>
-        <w:tabs>
-          <w:tab w:val="center" w:pos="4291"/>
-        </w:tabs>
-      </w:pPr>
-      <w:r>
-        <w:t>Concatenation is done by just connecting the last node of the first graph by the first node of the second graph and return new graph whose first node is the first node in the first graph and the last node is the last node in the second graph with lambda transition.</w:t>
-      </w:r>
-    </w:p>
-    <w:p>
-      <w:pPr>
-        <w:tabs>
-          <w:tab w:val="center" w:pos="4291"/>
-        </w:tabs>
-      </w:pPr>
-    </w:p>
-    <w:p>
-      <w:pPr>
-        <w:tabs>
-          <w:tab w:val="center" w:pos="4291"/>
-        </w:tabs>
-      </w:pPr>
-      <w:r>
-        <w:lastRenderedPageBreak/>
-        <w:t xml:space="preserve">Or is </w:t>
-      </w:r>
-      <w:proofErr w:type="spellStart"/>
-      <w:r>
-        <w:t>build</w:t>
-      </w:r>
-      <w:proofErr w:type="spellEnd"/>
-      <w:r>
-        <w:t xml:space="preserve"> by adding 2 new nodes and connect the first one with the first of each node with lambda transition and the last node of each graph with the second node with also lambda transition then we make new graph with first and last node are the new added nodes.</w:t>
-      </w:r>
-    </w:p>
-    <w:p>
-      <w:pPr>
-        <w:tabs>
-          <w:tab w:val="center" w:pos="4291"/>
-        </w:tabs>
-      </w:pPr>
-    </w:p>
-    <w:p>
-      <w:pPr>
-        <w:tabs>
-          <w:tab w:val="center" w:pos="4291"/>
-        </w:tabs>
-      </w:pPr>
-      <w:r>
-        <w:t xml:space="preserve">Star closure is </w:t>
-      </w:r>
-      <w:proofErr w:type="spellStart"/>
-      <w:r>
-        <w:t>build</w:t>
-      </w:r>
-      <w:proofErr w:type="spellEnd"/>
-      <w:r>
-        <w:t xml:space="preserve"> with adding also 2 nodes one for the </w:t>
-      </w:r>
-      <w:r>
-        <w:t>first</w:t>
-      </w:r>
-      <w:r>
-        <w:t xml:space="preserve"> and the other for the last and connect the first with the start node of the graph with lambda transition and the last node of the graph with the second added node with lambda transition then we connect the first new-added node with the last new-add node with lambda transition, and the last node of the graph with the first one of the graph with lambda transition.</w:t>
-      </w:r>
-    </w:p>
-    <w:p>
-      <w:pPr>
-        <w:tabs>
-          <w:tab w:val="center" w:pos="4291"/>
-        </w:tabs>
-      </w:pPr>
-    </w:p>
-    <w:p>
-      <w:pPr>
-        <w:tabs>
-          <w:tab w:val="center" w:pos="4291"/>
-        </w:tabs>
-      </w:pPr>
-      <w:r>
-        <w:t xml:space="preserve">Positive closure is </w:t>
-      </w:r>
-      <w:proofErr w:type="spellStart"/>
-      <w:r>
-        <w:t>build</w:t>
-      </w:r>
-      <w:proofErr w:type="spellEnd"/>
-      <w:r>
-        <w:t xml:space="preserve"> like the </w:t>
-      </w:r>
-      <w:r>
-        <w:t>star closure except that the transition from the new added node and the last added node is removed.</w:t>
-      </w:r>
-    </w:p>
-    <w:p>
-      <w:pPr>
-        <w:tabs>
-          <w:tab w:val="center" w:pos="4291"/>
-        </w:tabs>
-      </w:pPr>
-    </w:p>
-    <w:p>
-      <w:pPr>
-        <w:tabs>
-          <w:tab w:val="center" w:pos="4291"/>
-        </w:tabs>
-      </w:pPr>
-      <w:r>
-        <w:t>After building each expression, punctuation, and keyword we assemble all the graphs by adding start node and connect it will all other graphs with lambda transition and we return that start node.</w:t>
-      </w:r>
-    </w:p>
-    <w:p>
-      <w:pPr>
-        <w:tabs>
-          <w:tab w:val="center" w:pos="4291"/>
-        </w:tabs>
-      </w:pPr>
-    </w:p>
-    <w:p>
-      <w:pPr>
-        <w:tabs>
-          <w:tab w:val="center" w:pos="4291"/>
-        </w:tabs>
-        <w:rPr>
-          <w:u w:val="single"/>
-          <w:lang w:eastAsia="ja-JP"/>
-        </w:rPr>
-      </w:pPr>
-      <w:r>
-        <w:rPr>
-          <w:u w:val="single"/>
-          <w:lang w:eastAsia="ja-JP"/>
-        </w:rPr>
-        <w:t>3] DFA Builder (Subset builder):</w:t>
-      </w:r>
-    </w:p>
-    <w:p>
-      <w:pPr>
-        <w:tabs>
-          <w:tab w:val="center" w:pos="4291"/>
-        </w:tabs>
-      </w:pPr>
-    </w:p>
-    <w:p>
-      <w:pPr>
-        <w:tabs>
-          <w:tab w:val="center" w:pos="4291"/>
-        </w:tabs>
-      </w:pPr>
-      <w:r>
-        <w:t>We start from what the NFA builder finished by taking the start node from the assembling and make BFS from that node and get the adjacency list which contains numbers which is easier to deal with.</w:t>
-      </w:r>
-    </w:p>
-    <w:p>
-      <w:pPr>
-        <w:tabs>
-          <w:tab w:val="center" w:pos="4291"/>
-        </w:tabs>
-      </w:pPr>
-    </w:p>
-    <w:p>
-      <w:pPr>
-        <w:tabs>
-          <w:tab w:val="center" w:pos="4291"/>
-        </w:tabs>
-      </w:pPr>
-      <w:r>
-        <w:t>After that we start by making the lambda closure of the first node and push into a queue, so we would continue clustering the NFA and turn it to be a normal DFA. Each time we find new closure we push it into the queue and get its next states. While looping we ensure that this closure has not appeared before as if we didn’t make this check we would be in an infinite loop.</w:t>
-      </w:r>
-    </w:p>
-    <w:p>
-      <w:pPr>
-        <w:tabs>
-          <w:tab w:val="center" w:pos="4291"/>
-        </w:tabs>
-      </w:pPr>
-    </w:p>
-    <w:p>
-      <w:pPr>
-        <w:tabs>
-          <w:tab w:val="center" w:pos="4291"/>
-        </w:tabs>
-      </w:pPr>
-      <w:r>
-        <w:t xml:space="preserve">After clustering the nodes in </w:t>
-      </w:r>
-      <w:r>
-        <w:t>closures,</w:t>
-      </w:r>
-      <w:r>
-        <w:t xml:space="preserve"> we give them numbers as normal states and define their transition</w:t>
-      </w:r>
-      <w:r>
-        <w:t>s and states then</w:t>
-      </w:r>
-      <w:r>
-        <w:t xml:space="preserve"> put all this is transition table</w:t>
-      </w:r>
-      <w:r>
-        <w:t xml:space="preserve"> and define the number of the first state.</w:t>
-      </w:r>
-    </w:p>
-    <w:p>
-      <w:pPr>
-        <w:tabs>
-          <w:tab w:val="center" w:pos="4291"/>
-        </w:tabs>
-      </w:pPr>
-    </w:p>
-    <w:p>
-      <w:pPr>
-        <w:rPr>
-          <w:lang w:eastAsia="ja-JP"/>
-        </w:rPr>
-      </w:pPr>
-      <w:r>
-        <w:rPr>
-          <w:u w:val="single"/>
-          <w:lang w:eastAsia="ja-JP"/>
-        </w:rPr>
-        <w:t>4</w:t>
-      </w:r>
-      <w:r>
-        <w:rPr>
-          <w:u w:val="single"/>
-          <w:lang w:eastAsia="ja-JP"/>
-        </w:rPr>
-        <w:t>] Minimization:</w:t>
-      </w:r>
-      <w:r>
-        <w:rPr>
-          <w:u w:val="single"/>
-          <w:lang w:eastAsia="ja-JP"/>
-        </w:rPr>
-        <w:br/>
-      </w:r>
-      <w:r>
-        <w:rPr>
-          <w:u w:val="single"/>
-          <w:lang w:eastAsia="ja-JP"/>
-        </w:rPr>
-        <w:br/>
-      </w:r>
-      <w:r>
-        <w:rPr>
-          <w:lang w:eastAsia="ja-JP"/>
-        </w:rPr>
-        <w:t>algorithm used in minimization is different a bit of that used in lecture.</w:t>
-      </w:r>
-      <w:r>
-        <w:rPr>
-          <w:lang w:eastAsia="ja-JP"/>
-        </w:rPr>
-        <w:br/>
-        <w:t>to find minimized table we work as following:</w:t>
-      </w:r>
-      <w:r>
-        <w:rPr>
-          <w:lang w:eastAsia="ja-JP"/>
-        </w:rPr>
-        <w:br/>
-      </w:r>
-      <w:r>
-        <w:rPr>
-          <w:lang w:eastAsia="ja-JP"/>
-        </w:rPr>
-        <w:br/>
-        <w:t>while there is not any division of group at the last iteration of next loop &gt;&gt;&gt; loop again</w:t>
-      </w:r>
-      <w:r>
-        <w:rPr>
-          <w:lang w:eastAsia="ja-JP"/>
-        </w:rPr>
-        <w:br/>
-      </w:r>
-      <w:r>
-        <w:rPr>
-          <w:lang w:eastAsia="ja-JP"/>
-        </w:rPr>
-        <w:tab/>
-        <w:t>while there isn't any division at searching based on input c &gt;&gt;&gt; loop again</w:t>
-      </w:r>
-      <w:r>
-        <w:rPr>
-          <w:lang w:eastAsia="ja-JP"/>
-        </w:rPr>
-        <w:br/>
-      </w:r>
-      <w:r>
-        <w:rPr>
-          <w:lang w:eastAsia="ja-JP"/>
-        </w:rPr>
-        <w:tab/>
-      </w:r>
-      <w:r>
-        <w:rPr>
-          <w:lang w:eastAsia="ja-JP"/>
-        </w:rPr>
-        <w:tab/>
-        <w:t>for each initial group g in the list of all groups</w:t>
-      </w:r>
-    </w:p>
-    <w:p>
-      <w:pPr>
-        <w:ind w:left="1440" w:firstLine="720"/>
-        <w:rPr>
-          <w:lang w:eastAsia="ja-JP"/>
-        </w:rPr>
-      </w:pPr>
-      <w:proofErr w:type="spellStart"/>
-      <w:r>
-        <w:rPr>
-          <w:lang w:eastAsia="ja-JP"/>
-        </w:rPr>
-        <w:t>Num_of_</w:t>
-      </w:r>
-      <w:proofErr w:type="gramStart"/>
-      <w:r>
-        <w:rPr>
-          <w:lang w:eastAsia="ja-JP"/>
-        </w:rPr>
-        <w:t>group</w:t>
-      </w:r>
-      <w:proofErr w:type="spellEnd"/>
-      <w:r>
-        <w:rPr>
-          <w:lang w:eastAsia="ja-JP"/>
-        </w:rPr>
-        <w:t xml:space="preserve">  &lt;</w:t>
-      </w:r>
-      <w:proofErr w:type="gramEnd"/>
-      <w:r>
-        <w:rPr>
-          <w:lang w:eastAsia="ja-JP"/>
-        </w:rPr>
-        <w:t xml:space="preserve">&lt;&lt; </w:t>
-      </w:r>
-      <w:proofErr w:type="spellStart"/>
-      <w:r>
-        <w:rPr>
-          <w:lang w:eastAsia="ja-JP"/>
-        </w:rPr>
-        <w:t>find_group_number</w:t>
-      </w:r>
-      <w:proofErr w:type="spellEnd"/>
-      <w:r>
-        <w:rPr>
-          <w:lang w:eastAsia="ja-JP"/>
-        </w:rPr>
-        <w:t>(first element)</w:t>
-      </w:r>
-    </w:p>
-    <w:p>
-      <w:pPr>
-        <w:ind w:left="1440" w:firstLine="720"/>
-        <w:rPr>
-          <w:lang w:eastAsia="ja-JP"/>
-        </w:rPr>
-      </w:pPr>
-      <w:r>
-        <w:rPr>
-          <w:lang w:eastAsia="ja-JP"/>
-        </w:rPr>
-        <w:t>add first element in group g1</w:t>
-      </w:r>
-      <w:r>
-        <w:rPr>
-          <w:lang w:eastAsia="ja-JP"/>
-        </w:rPr>
-        <w:br/>
-      </w:r>
-      <w:r>
-        <w:rPr>
-          <w:lang w:eastAsia="ja-JP"/>
-        </w:rPr>
-        <w:tab/>
-        <w:t>for each element e in group g</w:t>
-      </w:r>
-      <w:r>
-        <w:rPr>
-          <w:lang w:eastAsia="ja-JP"/>
-        </w:rPr>
-        <w:br/>
-      </w:r>
-      <w:r>
-        <w:rPr>
-          <w:lang w:eastAsia="ja-JP"/>
-        </w:rPr>
-        <w:tab/>
-      </w:r>
-      <w:r>
-        <w:rPr>
-          <w:lang w:eastAsia="ja-JP"/>
-        </w:rPr>
-        <w:tab/>
-        <w:t xml:space="preserve">if </w:t>
-      </w:r>
-      <w:proofErr w:type="spellStart"/>
-      <w:r>
-        <w:rPr>
-          <w:lang w:eastAsia="ja-JP"/>
-        </w:rPr>
-        <w:t>num</w:t>
-      </w:r>
-      <w:proofErr w:type="spellEnd"/>
-      <w:r>
-        <w:rPr>
-          <w:lang w:eastAsia="ja-JP"/>
-        </w:rPr>
-        <w:t xml:space="preserve"> of group of e </w:t>
-      </w:r>
-      <w:proofErr w:type="gramStart"/>
-      <w:r>
-        <w:rPr>
-          <w:lang w:eastAsia="ja-JP"/>
-        </w:rPr>
-        <w:t xml:space="preserve">is  </w:t>
-      </w:r>
-      <w:proofErr w:type="spellStart"/>
-      <w:r>
-        <w:rPr>
-          <w:lang w:eastAsia="ja-JP"/>
-        </w:rPr>
-        <w:t>Num</w:t>
-      </w:r>
-      <w:proofErr w:type="gramEnd"/>
-      <w:r>
-        <w:rPr>
-          <w:lang w:eastAsia="ja-JP"/>
-        </w:rPr>
-        <w:t>_of_group</w:t>
-      </w:r>
-      <w:proofErr w:type="spellEnd"/>
-      <w:r>
-        <w:rPr>
-          <w:lang w:eastAsia="ja-JP"/>
-        </w:rPr>
-        <w:br/>
-      </w:r>
-      <w:r>
-        <w:rPr>
-          <w:lang w:eastAsia="ja-JP"/>
-        </w:rPr>
-        <w:tab/>
-      </w:r>
-      <w:r>
-        <w:rPr>
-          <w:lang w:eastAsia="ja-JP"/>
-        </w:rPr>
-        <w:tab/>
-      </w:r>
-      <w:r>
-        <w:rPr>
-          <w:lang w:eastAsia="ja-JP"/>
-        </w:rPr>
-        <w:tab/>
-        <w:t>add to g1</w:t>
-      </w:r>
-      <w:r>
-        <w:rPr>
-          <w:lang w:eastAsia="ja-JP"/>
-        </w:rPr>
-        <w:br/>
-      </w:r>
-      <w:r>
-        <w:rPr>
-          <w:lang w:eastAsia="ja-JP"/>
-        </w:rPr>
-        <w:lastRenderedPageBreak/>
-        <w:tab/>
-      </w:r>
-      <w:r>
-        <w:rPr>
-          <w:lang w:eastAsia="ja-JP"/>
-        </w:rPr>
-        <w:tab/>
-        <w:t>else</w:t>
-      </w:r>
-      <w:r>
-        <w:rPr>
-          <w:lang w:eastAsia="ja-JP"/>
-        </w:rPr>
-        <w:br/>
-      </w:r>
-      <w:r>
-        <w:rPr>
-          <w:lang w:eastAsia="ja-JP"/>
-        </w:rPr>
-        <w:tab/>
-      </w:r>
-      <w:r>
-        <w:rPr>
-          <w:lang w:eastAsia="ja-JP"/>
-        </w:rPr>
-        <w:tab/>
-      </w:r>
-      <w:r>
-        <w:rPr>
-          <w:lang w:eastAsia="ja-JP"/>
-        </w:rPr>
-        <w:tab/>
-        <w:t>add to g2</w:t>
-      </w:r>
-      <w:r>
-        <w:rPr>
-          <w:lang w:eastAsia="ja-JP"/>
-        </w:rPr>
-        <w:br/>
-      </w:r>
-      <w:r>
-        <w:rPr>
-          <w:lang w:eastAsia="ja-JP"/>
-        </w:rPr>
-        <w:tab/>
-        <w:t>replace g1 and g2 with g</w:t>
-      </w:r>
-    </w:p>
-    <w:p>
-      <w:pPr>
-        <w:rPr>
-          <w:lang w:eastAsia="ja-JP"/>
-        </w:rPr>
-      </w:pPr>
-    </w:p>
-    <w:p>
-      <w:pPr>
-        <w:rPr>
-          <w:lang w:eastAsia="ja-JP"/>
-        </w:rPr>
-      </w:pPr>
-    </w:p>
-    <w:p>
-      <w:pPr>
-        <w:rPr>
-          <w:lang w:eastAsia="ja-JP"/>
-        </w:rPr>
-      </w:pPr>
-      <w:r>
-        <w:rPr>
-          <w:lang w:eastAsia="ja-JP"/>
-        </w:rPr>
-        <w:br/>
-      </w:r>
-      <w:r>
-        <w:rPr>
-          <w:lang w:eastAsia="ja-JP"/>
-        </w:rPr>
-        <w:br/>
-        <w:t>building minimized table algorithm is as following:</w:t>
-      </w:r>
-    </w:p>
-    <w:p>
-      <w:pPr>
-        <w:rPr>
-          <w:lang w:eastAsia="ja-JP"/>
-        </w:rPr>
-      </w:pPr>
-    </w:p>
-    <w:p>
-      <w:pPr>
-        <w:rPr>
-          <w:lang w:eastAsia="ja-JP"/>
-        </w:rPr>
-      </w:pPr>
-      <w:r>
-        <w:rPr>
-          <w:lang w:eastAsia="ja-JP"/>
-        </w:rPr>
-        <w:t>for each group in g</w:t>
-      </w:r>
-    </w:p>
-    <w:p>
-      <w:pPr>
-        <w:rPr>
-          <w:lang w:eastAsia="ja-JP"/>
-        </w:rPr>
-      </w:pPr>
-      <w:r>
-        <w:rPr>
-          <w:lang w:eastAsia="ja-JP"/>
-        </w:rPr>
-        <w:tab/>
-      </w:r>
-      <w:proofErr w:type="spellStart"/>
-      <w:r>
-        <w:rPr>
-          <w:lang w:eastAsia="ja-JP"/>
-        </w:rPr>
-        <w:t>num_of_group</w:t>
-      </w:r>
-      <w:proofErr w:type="spellEnd"/>
-      <w:r>
-        <w:rPr>
-          <w:lang w:eastAsia="ja-JP"/>
-        </w:rPr>
-        <w:t xml:space="preserve"> &lt;&lt;&lt; </w:t>
-      </w:r>
-      <w:proofErr w:type="spellStart"/>
-      <w:r>
-        <w:rPr>
-          <w:lang w:eastAsia="ja-JP"/>
-        </w:rPr>
-        <w:t>find_group_number</w:t>
-      </w:r>
-      <w:proofErr w:type="spellEnd"/>
-      <w:r>
-        <w:rPr>
-          <w:lang w:eastAsia="ja-JP"/>
-        </w:rPr>
-        <w:t>(g)</w:t>
-      </w:r>
-      <w:r>
-        <w:rPr>
-          <w:lang w:eastAsia="ja-JP"/>
-        </w:rPr>
-        <w:br/>
-      </w:r>
-      <w:r>
-        <w:rPr>
-          <w:lang w:eastAsia="ja-JP"/>
-        </w:rPr>
-        <w:tab/>
-        <w:t xml:space="preserve">set a new state as </w:t>
-      </w:r>
-      <w:proofErr w:type="spellStart"/>
-      <w:r>
-        <w:rPr>
-          <w:lang w:eastAsia="ja-JP"/>
-        </w:rPr>
-        <w:t>num_of_group</w:t>
-      </w:r>
-      <w:proofErr w:type="spellEnd"/>
-      <w:r>
-        <w:rPr>
-          <w:lang w:eastAsia="ja-JP"/>
-        </w:rPr>
-        <w:br/>
-      </w:r>
-      <w:r>
-        <w:rPr>
-          <w:lang w:eastAsia="ja-JP"/>
-        </w:rPr>
-        <w:tab/>
-      </w:r>
-      <w:r>
-        <w:rPr>
-          <w:lang w:eastAsia="ja-JP"/>
-        </w:rPr>
-        <w:tab/>
-      </w:r>
-      <w:proofErr w:type="spellStart"/>
-      <w:r>
-        <w:rPr>
-          <w:lang w:eastAsia="ja-JP"/>
-        </w:rPr>
-        <w:t>add_next_states</w:t>
-      </w:r>
-      <w:proofErr w:type="spellEnd"/>
-      <w:r>
-        <w:rPr>
-          <w:lang w:eastAsia="ja-JP"/>
-        </w:rPr>
-        <w:t>()</w:t>
-      </w:r>
-      <w:r>
-        <w:rPr>
-          <w:lang w:eastAsia="ja-JP"/>
-        </w:rPr>
-        <w:br/>
-      </w:r>
-      <w:r>
-        <w:rPr>
-          <w:lang w:eastAsia="ja-JP"/>
-        </w:rPr>
-        <w:br/>
-      </w:r>
-      <w:proofErr w:type="spellStart"/>
-      <w:r>
-        <w:rPr>
-          <w:lang w:eastAsia="ja-JP"/>
-        </w:rPr>
-        <w:t>add_next_</w:t>
-      </w:r>
-      <w:proofErr w:type="gramStart"/>
-      <w:r>
-        <w:rPr>
-          <w:lang w:eastAsia="ja-JP"/>
-        </w:rPr>
-        <w:t>states</w:t>
-      </w:r>
-      <w:proofErr w:type="spellEnd"/>
-      <w:r>
-        <w:rPr>
-          <w:lang w:eastAsia="ja-JP"/>
-        </w:rPr>
-        <w:t>(</w:t>
-      </w:r>
-      <w:proofErr w:type="gramEnd"/>
-      <w:r>
-        <w:rPr>
-          <w:lang w:eastAsia="ja-JP"/>
-        </w:rPr>
-        <w:t>)</w:t>
-      </w:r>
-      <w:r>
-        <w:rPr>
-          <w:lang w:eastAsia="ja-JP"/>
-        </w:rPr>
-        <w:br/>
-      </w:r>
-      <w:r>
-        <w:rPr>
-          <w:lang w:eastAsia="ja-JP"/>
-        </w:rPr>
-        <w:tab/>
-        <w:t>for each next state of group g for any element</w:t>
-      </w:r>
-      <w:r>
-        <w:rPr>
-          <w:lang w:eastAsia="ja-JP"/>
-        </w:rPr>
-        <w:br/>
-      </w:r>
-      <w:r>
-        <w:rPr>
-          <w:lang w:eastAsia="ja-JP"/>
-        </w:rPr>
-        <w:tab/>
-      </w:r>
-      <w:r>
-        <w:rPr>
-          <w:lang w:eastAsia="ja-JP"/>
-        </w:rPr>
-        <w:tab/>
-        <w:t>add a next state with input c to-</w:t>
-      </w:r>
-    </w:p>
-    <w:p>
-      <w:pPr>
-        <w:ind w:left="1440"/>
-        <w:rPr>
-          <w:lang w:eastAsia="ja-JP"/>
-        </w:rPr>
-      </w:pPr>
-      <w:r>
-        <w:rPr>
-          <w:lang w:eastAsia="ja-JP"/>
-        </w:rPr>
-        <w:t>the number of group this next state belongs to it</w:t>
-      </w:r>
-    </w:p>
-    <w:p>
-      <w:pPr>
-        <w:rPr>
-          <w:lang w:eastAsia="ja-JP"/>
-        </w:rPr>
-      </w:pPr>
-      <w:r>
-        <w:rPr>
-          <w:lang w:eastAsia="ja-JP"/>
-        </w:rPr>
-        <w:br w:type="page"/>
-      </w:r>
-    </w:p>
-    <w:p>
-      <w:pPr>
-        <w:rPr>
-          <w:lang w:eastAsia="ja-JP"/>
-        </w:rPr>
       </w:pPr>
       <w:r>
         <w:rPr>
@@ -3047,106 +2092,9 @@
           <w:lang w:eastAsia="ja-JP"/>
         </w:rPr>
         <w:lastRenderedPageBreak/>
-        <w:t>3] The resultant transition table for the minimal DFA</w:t>
-      </w:r>
-      <w:r>
-        <w:rPr>
-          <w:lang w:eastAsia="ja-JP"/>
-        </w:rPr>
-        <w:br/>
-      </w:r>
-    </w:p>
-    <w:p>
-      <w:pPr>
-        <w:rPr>
-          <w:lang w:eastAsia="ja-JP"/>
-        </w:rPr>
-      </w:pPr>
-      <w:r>
-        <w:rPr>
-          <w:lang w:eastAsia="ja-JP"/>
-        </w:rPr>
-        <w:t>As the table is very long we put it a .txt file call table.txt with the report</w:t>
-      </w:r>
-    </w:p>
-    <w:p>
-      <w:pPr>
-        <w:rPr>
-          <w:lang w:eastAsia="ja-JP"/>
-        </w:rPr>
-      </w:pPr>
-    </w:p>
-    <w:p>
-      <w:pPr>
-        <w:rPr>
-          <w:lang w:eastAsia="ja-JP"/>
-        </w:rPr>
-      </w:pPr>
-      <w:r>
-        <w:rPr>
-          <w:lang w:eastAsia="ja-JP"/>
-        </w:rPr>
-        <w:t>The first line is the state count which is the number of states</w:t>
-      </w:r>
-    </w:p>
-    <w:p>
-      <w:pPr>
-        <w:rPr>
-          <w:lang w:eastAsia="ja-JP"/>
-        </w:rPr>
-      </w:pPr>
-    </w:p>
-    <w:p>
-      <w:pPr>
-        <w:rPr>
-          <w:lang w:eastAsia="ja-JP"/>
-        </w:rPr>
-      </w:pPr>
-      <w:r>
-        <w:rPr>
-          <w:lang w:eastAsia="ja-JP"/>
-        </w:rPr>
-        <w:t>Then its states and their tokens if the state has no token you will find blank area</w:t>
-      </w:r>
-    </w:p>
-    <w:p>
-      <w:pPr>
-        <w:rPr>
-          <w:lang w:eastAsia="ja-JP"/>
-        </w:rPr>
-      </w:pPr>
-    </w:p>
-    <w:p>
-      <w:pPr>
-        <w:rPr>
-          <w:lang w:eastAsia="ja-JP"/>
-        </w:rPr>
-      </w:pPr>
-      <w:r>
-        <w:rPr>
-          <w:lang w:eastAsia="ja-JP"/>
-        </w:rPr>
-        <w:t>Each state number and its possible inputs  and the next state for each input.</w:t>
-      </w:r>
-      <w:bookmarkStart w:id="0" w:name="_GoBack"/>
-      <w:bookmarkEnd w:id="0"/>
-    </w:p>
-    <w:p>
-      <w:pPr>
-        <w:rPr>
-          <w:lang w:eastAsia="ja-JP"/>
-        </w:rPr>
-      </w:pPr>
-    </w:p>
-    <w:p>
-      <w:pPr>
-        <w:rPr>
-          <w:lang w:eastAsia="ja-JP"/>
-        </w:rPr>
-      </w:pPr>
-    </w:p>
-    <w:p>
-      <w:pPr>
+        <w:t xml:space="preserve">3] </w:t>
+      </w:r>
+      <w:r>
         <w:rPr>
           <w:rFonts w:asciiTheme="majorHAnsi" w:eastAsiaTheme="majorEastAsia" w:hAnsiTheme="majorHAnsi" w:cstheme="majorBidi"/>
           <w:b/>
@@ -3156,10 +2104,9 @@
           <w:szCs w:val="56"/>
           <w:lang w:eastAsia="ja-JP"/>
         </w:rPr>
-      </w:pPr>
-    </w:p>
-    <w:p>
-      <w:pPr>
+        <w:t>The resultant PARSING</w:t>
+      </w:r>
+      <w:r>
         <w:rPr>
           <w:rFonts w:asciiTheme="majorHAnsi" w:eastAsiaTheme="majorEastAsia" w:hAnsiTheme="majorHAnsi" w:cstheme="majorBidi"/>
           <w:b/>
@@ -3169,10 +2116,9 @@
           <w:szCs w:val="56"/>
           <w:lang w:eastAsia="ja-JP"/>
         </w:rPr>
-      </w:pPr>
-    </w:p>
-    <w:p>
-      <w:pPr>
+        <w:t xml:space="preserve"> </w:t>
+      </w:r>
+      <w:r>
         <w:rPr>
           <w:rFonts w:asciiTheme="majorHAnsi" w:eastAsiaTheme="majorEastAsia" w:hAnsiTheme="majorHAnsi" w:cstheme="majorBidi"/>
           <w:b/>
@@ -3182,10 +2128,9 @@
           <w:szCs w:val="56"/>
           <w:lang w:eastAsia="ja-JP"/>
         </w:rPr>
-      </w:pPr>
-    </w:p>
-    <w:p>
-      <w:pPr>
+        <w:t>TABLE OF CONTEXT FREE</w:t>
+      </w:r>
+      <w:r>
         <w:rPr>
           <w:rFonts w:asciiTheme="majorHAnsi" w:eastAsiaTheme="majorEastAsia" w:hAnsiTheme="majorHAnsi" w:cstheme="majorBidi"/>
           <w:b/>
@@ -3195,10 +2140,9 @@
           <w:szCs w:val="56"/>
           <w:lang w:eastAsia="ja-JP"/>
         </w:rPr>
-      </w:pPr>
-    </w:p>
-    <w:p>
-      <w:pPr>
+        <w:t xml:space="preserve"> </w:t>
+      </w:r>
+      <w:r>
         <w:rPr>
           <w:rFonts w:asciiTheme="majorHAnsi" w:eastAsiaTheme="majorEastAsia" w:hAnsiTheme="majorHAnsi" w:cstheme="majorBidi"/>
           <w:b/>
@@ -3208,10 +2152,29 @@
           <w:szCs w:val="56"/>
           <w:lang w:eastAsia="ja-JP"/>
         </w:rPr>
-      </w:pPr>
-    </w:p>
-    <w:p>
-      <w:pPr>
+        <w:t>GRAMMAR</w:t>
+      </w:r>
+    </w:p>
+    <w:p>
+      <w:pPr>
+        <w:rPr>
+          <w:rFonts w:asciiTheme="majorHAnsi" w:eastAsiaTheme="majorEastAsia" w:hAnsiTheme="majorHAnsi" w:cstheme="majorBidi"/>
+          <w:bCs/>
+          <w:caps/>
+          <w:color w:val="44546A" w:themeColor="text2"/>
+          <w:sz w:val="56"/>
+          <w:szCs w:val="56"/>
+          <w:lang w:eastAsia="ja-JP"/>
+        </w:rPr>
+      </w:pPr>
+    </w:p>
+    <w:p>
+      <w:pPr>
+        <w:rPr>
+          <w:lang w:eastAsia="ja-JP"/>
+        </w:rPr>
+      </w:pPr>
+      <w:r>
         <w:rPr>
           <w:rFonts w:asciiTheme="majorHAnsi" w:eastAsiaTheme="majorEastAsia" w:hAnsiTheme="majorHAnsi" w:cstheme="majorBidi"/>
           <w:b/>
@@ -3221,10 +2184,9 @@
           <w:szCs w:val="56"/>
           <w:lang w:eastAsia="ja-JP"/>
         </w:rPr>
-      </w:pPr>
-    </w:p>
-    <w:p>
-      <w:pPr>
+        <w:t>// ToDo</w:t>
+      </w:r>
+      <w:r>
         <w:rPr>
           <w:rFonts w:asciiTheme="majorHAnsi" w:eastAsiaTheme="majorEastAsia" w:hAnsiTheme="majorHAnsi" w:cstheme="majorBidi"/>
           <w:b/>
@@ -3234,6 +2196,21 @@
           <w:szCs w:val="56"/>
           <w:lang w:eastAsia="ja-JP"/>
         </w:rPr>
+        <w:br/>
+      </w:r>
+    </w:p>
+    <w:p>
+      <w:pPr>
+        <w:rPr>
+          <w:lang w:eastAsia="ja-JP"/>
+        </w:rPr>
+      </w:pPr>
+    </w:p>
+    <w:p>
+      <w:pPr>
+        <w:rPr>
+          <w:lang w:eastAsia="ja-JP"/>
+        </w:rPr>
       </w:pPr>
     </w:p>
     <w:p>
@@ -3330,11 +2307,6 @@
     <w:p>
       <w:pPr>
         <w:rPr>
-          <w:lang w:eastAsia="ja-JP"/>
-        </w:rPr>
-      </w:pPr>
-      <w:r>
-        <w:rPr>
           <w:rFonts w:asciiTheme="majorHAnsi" w:eastAsiaTheme="majorEastAsia" w:hAnsiTheme="majorHAnsi" w:cstheme="majorBidi"/>
           <w:b/>
           <w:caps/>
@@ -3343,21 +2315,6 @@
           <w:szCs w:val="56"/>
           <w:lang w:eastAsia="ja-JP"/>
         </w:rPr>
-        <w:t>4] THE RESULTANT STREAM OF TOKENS FOR THE EXAMPLE TEST PROGRAM</w:t>
-      </w:r>
-    </w:p>
-    <w:p>
-      <w:pPr>
-        <w:rPr>
-          <w:lang w:eastAsia="ja-JP"/>
-        </w:rPr>
-      </w:pPr>
-    </w:p>
-    <w:p>
-      <w:pPr>
-        <w:rPr>
-          <w:lang w:eastAsia="ja-JP"/>
-        </w:rPr>
       </w:pPr>
     </w:p>
     <w:p>
@@ -3372,81 +2329,6 @@
           <w:lang w:eastAsia="ja-JP"/>
         </w:rPr>
       </w:pPr>
-      <w:r>
-        <w:rPr>
-          <w:rFonts w:asciiTheme="majorHAnsi" w:eastAsiaTheme="majorEastAsia" w:hAnsiTheme="majorHAnsi" w:cstheme="majorBidi"/>
-          <w:b/>
-          <w:caps/>
-          <w:noProof/>
-          <w:color w:val="44546A" w:themeColor="text2"/>
-          <w:sz w:val="56"/>
-          <w:szCs w:val="56"/>
-          <w:lang w:eastAsia="ja-JP"/>
-        </w:rPr>
-        <w:drawing>
-          <wp:anchor distT="0" distB="0" distL="114300" distR="114300" simplePos="0" relativeHeight="251658240" behindDoc="1" locked="0" layoutInCell="1" allowOverlap="1">
-            <wp:simplePos x="0" y="0"/>
-            <wp:positionH relativeFrom="column">
-              <wp:posOffset>1353185</wp:posOffset>
-            </wp:positionH>
-            <wp:positionV relativeFrom="paragraph">
-              <wp:posOffset>2540</wp:posOffset>
-            </wp:positionV>
-            <wp:extent cx="2752725" cy="4422140"/>
-            <wp:effectExtent l="0" t="0" r="9525" b="0"/>
-            <wp:wrapTight wrapText="bothSides">
-              <wp:wrapPolygon edited="0">
-                <wp:start x="0" y="0"/>
-                <wp:lineTo x="0" y="21495"/>
-                <wp:lineTo x="21525" y="21495"/>
-                <wp:lineTo x="21525" y="0"/>
-                <wp:lineTo x="0" y="0"/>
-              </wp:wrapPolygon>
-            </wp:wrapTight>
-            <wp:docPr id="10" name="Picture 10" descr="A close up of a logo&#10;&#10;Description generated with very high confidence"/>
-            <wp:cNvGraphicFramePr>
-              <a:graphicFrameLocks xmlns:a="http://schemas.openxmlformats.org/drawingml/2006/main" noChangeAspect="1"/>
-            </wp:cNvGraphicFramePr>
-            <a:graphic xmlns:a="http://schemas.openxmlformats.org/drawingml/2006/main">
-              <a:graphicData uri="http://schemas.openxmlformats.org/drawingml/2006/picture">
-                <pic:pic xmlns:pic="http://schemas.openxmlformats.org/drawingml/2006/picture">
-                  <pic:nvPicPr>
-                    <pic:cNvPr id="10" name="Screenshot from 2018-03-24 12-12-35.png"/>
-                    <pic:cNvPicPr/>
-                  </pic:nvPicPr>
-                  <pic:blipFill>
-                    <a:blip r:embed="rId11">
-                      <a:extLst>
-                        <a:ext uri="{28A0092B-C50C-407E-A947-70E740481C1C}">
-                          <a14:useLocalDpi xmlns:a14="http://schemas.microsoft.com/office/drawing/2010/main" val="0"/>
-                        </a:ext>
-                      </a:extLst>
-                    </a:blip>
-                    <a:stretch>
-                      <a:fillRect/>
-                    </a:stretch>
-                  </pic:blipFill>
-                  <pic:spPr>
-                    <a:xfrm>
-                      <a:off x="0" y="0"/>
-                      <a:ext cx="2752725" cy="4422140"/>
-                    </a:xfrm>
-                    <a:prstGeom prst="rect">
-                      <a:avLst/>
-                    </a:prstGeom>
-                  </pic:spPr>
-                </pic:pic>
-              </a:graphicData>
-            </a:graphic>
-            <wp14:sizeRelH relativeFrom="margin">
-              <wp14:pctWidth>0</wp14:pctWidth>
-            </wp14:sizeRelH>
-            <wp14:sizeRelV relativeFrom="margin">
-              <wp14:pctHeight>0</wp14:pctHeight>
-            </wp14:sizeRelV>
-          </wp:anchor>
-        </w:drawing>
-      </w:r>
     </w:p>
     <w:p>
       <w:pPr>
@@ -3525,9 +2407,7 @@
           <w:lang w:eastAsia="ja-JP"/>
         </w:rPr>
       </w:pPr>
-    </w:p>
-    <w:p>
-      <w:pPr>
+      <w:r>
         <w:rPr>
           <w:rFonts w:asciiTheme="majorHAnsi" w:eastAsiaTheme="majorEastAsia" w:hAnsiTheme="majorHAnsi" w:cstheme="majorBidi"/>
           <w:b/>
@@ -3537,10 +2417,10 @@
           <w:szCs w:val="56"/>
           <w:lang w:eastAsia="ja-JP"/>
         </w:rPr>
-      </w:pPr>
-    </w:p>
-    <w:p>
-      <w:pPr>
+        <w:lastRenderedPageBreak/>
+        <w:t xml:space="preserve">4] </w:t>
+      </w:r>
+      <w:r>
         <w:rPr>
           <w:rFonts w:asciiTheme="majorHAnsi" w:eastAsiaTheme="majorEastAsia" w:hAnsiTheme="majorHAnsi" w:cstheme="majorBidi"/>
           <w:b/>
@@ -3550,10 +2430,9 @@
           <w:szCs w:val="56"/>
           <w:lang w:eastAsia="ja-JP"/>
         </w:rPr>
-      </w:pPr>
-    </w:p>
-    <w:p>
-      <w:pPr>
+        <w:t>EXPLANATION OF USED</w:t>
+      </w:r>
+      <w:r>
         <w:rPr>
           <w:rFonts w:asciiTheme="majorHAnsi" w:eastAsiaTheme="majorEastAsia" w:hAnsiTheme="majorHAnsi" w:cstheme="majorBidi"/>
           <w:b/>
@@ -3563,10 +2442,9 @@
           <w:szCs w:val="56"/>
           <w:lang w:eastAsia="ja-JP"/>
         </w:rPr>
-      </w:pPr>
-    </w:p>
-    <w:p>
-      <w:pPr>
+        <w:t xml:space="preserve"> </w:t>
+      </w:r>
+      <w:r>
         <w:rPr>
           <w:rFonts w:asciiTheme="majorHAnsi" w:eastAsiaTheme="majorEastAsia" w:hAnsiTheme="majorHAnsi" w:cstheme="majorBidi"/>
           <w:b/>
@@ -3576,7 +2454,8 @@
           <w:szCs w:val="56"/>
           <w:lang w:eastAsia="ja-JP"/>
         </w:rPr>
-      </w:pPr>
+        <w:t>FUNCTION</w:t>
+      </w:r>
     </w:p>
     <w:p>
       <w:pPr>
@@ -3595,7 +2474,7 @@
       <w:pPr>
         <w:rPr>
           <w:rFonts w:asciiTheme="majorHAnsi" w:eastAsiaTheme="majorEastAsia" w:hAnsiTheme="majorHAnsi" w:cstheme="majorBidi"/>
-          <w:b/>
+          <w:bCs/>
           <w:caps/>
           <w:color w:val="44546A" w:themeColor="text2"/>
           <w:sz w:val="56"/>
@@ -3603,6 +2482,233 @@
           <w:lang w:eastAsia="ja-JP"/>
         </w:rPr>
       </w:pPr>
+      <w:r>
+        <w:rPr>
+          <w:rFonts w:asciiTheme="majorHAnsi" w:eastAsiaTheme="majorEastAsia" w:hAnsiTheme="majorHAnsi" w:cstheme="majorBidi"/>
+          <w:bCs/>
+          <w:caps/>
+          <w:color w:val="44546A" w:themeColor="text2"/>
+          <w:sz w:val="56"/>
+          <w:szCs w:val="56"/>
+          <w:lang w:eastAsia="ja-JP"/>
+        </w:rPr>
+        <w:t>1] Raffat</w:t>
+      </w:r>
+    </w:p>
+    <w:p>
+      <w:pPr>
+        <w:rPr>
+          <w:rFonts w:asciiTheme="majorHAnsi" w:eastAsiaTheme="majorEastAsia" w:hAnsiTheme="majorHAnsi" w:cstheme="majorBidi"/>
+          <w:bCs/>
+          <w:caps/>
+          <w:color w:val="44546A" w:themeColor="text2"/>
+          <w:sz w:val="56"/>
+          <w:szCs w:val="56"/>
+          <w:lang w:eastAsia="ja-JP"/>
+        </w:rPr>
+      </w:pPr>
+      <w:r>
+        <w:rPr>
+          <w:rFonts w:asciiTheme="majorHAnsi" w:eastAsiaTheme="majorEastAsia" w:hAnsiTheme="majorHAnsi" w:cstheme="majorBidi"/>
+          <w:bCs/>
+          <w:caps/>
+          <w:color w:val="44546A" w:themeColor="text2"/>
+          <w:sz w:val="56"/>
+          <w:szCs w:val="56"/>
+          <w:lang w:eastAsia="ja-JP"/>
+        </w:rPr>
+        <w:t>2] Murad</w:t>
+      </w:r>
+    </w:p>
+    <w:p>
+      <w:pPr>
+        <w:rPr>
+          <w:lang w:eastAsia="ja-JP"/>
+        </w:rPr>
+      </w:pPr>
+    </w:p>
+    <w:p>
+      <w:pPr>
+        <w:rPr>
+          <w:lang w:eastAsia="ja-JP"/>
+        </w:rPr>
+      </w:pPr>
+      <w:r>
+        <w:rPr>
+          <w:lang w:eastAsia="ja-JP"/>
+        </w:rPr>
+        <w:t xml:space="preserve">3] </w:t>
+      </w:r>
+      <w:r>
+        <w:rPr>
+          <w:lang w:eastAsia="ja-JP"/>
+        </w:rPr>
+        <w:t xml:space="preserve"> Generate_Table:</w:t>
+      </w:r>
+    </w:p>
+    <w:p>
+      <w:pPr>
+        <w:rPr>
+          <w:lang w:eastAsia="ja-JP"/>
+        </w:rPr>
+      </w:pPr>
+      <w:r>
+        <w:rPr>
+          <w:lang w:eastAsia="ja-JP"/>
+        </w:rPr>
+        <w:tab/>
+        <w:t xml:space="preserve">This method is used in the Parsing_table_generator, that is used to generate the parsing table of the input grammar file, by iterating over the data structure and </w:t>
+      </w:r>
+      <w:r>
+        <w:rPr>
+          <w:lang w:eastAsia="ja-JP"/>
+        </w:rPr>
+        <w:t>continue filling the table as described above in the data structure.</w:t>
+      </w:r>
+    </w:p>
+    <w:p>
+      <w:pPr>
+        <w:rPr>
+          <w:lang w:eastAsia="ja-JP"/>
+        </w:rPr>
+      </w:pPr>
+    </w:p>
+    <w:p>
+      <w:pPr>
+        <w:rPr>
+          <w:lang w:eastAsia="ja-JP"/>
+        </w:rPr>
+      </w:pPr>
+      <w:r>
+        <w:rPr>
+          <w:lang w:eastAsia="ja-JP"/>
+        </w:rPr>
+        <w:t>4] match_token:</w:t>
+      </w:r>
+    </w:p>
+    <w:p>
+      <w:pPr>
+        <w:rPr>
+          <w:lang w:eastAsia="ja-JP"/>
+        </w:rPr>
+      </w:pPr>
+      <w:r>
+        <w:rPr>
+          <w:lang w:eastAsia="ja-JP"/>
+        </w:rPr>
+        <w:tab/>
+        <w:t>Used to match the token given from the lexical analyzer using the parsing stack and the parsing table that give us the corresponding production to this token, if an error found during matching an error message prints on the terminal, that define the error type and the token and the non-terminal that caused this error.</w:t>
+      </w:r>
+    </w:p>
+    <w:p>
+      <w:pPr>
+        <w:rPr>
+          <w:lang w:eastAsia="ja-JP"/>
+        </w:rPr>
+      </w:pPr>
+    </w:p>
+    <w:p>
+      <w:pPr>
+        <w:rPr>
+          <w:lang w:eastAsia="ja-JP"/>
+        </w:rPr>
+      </w:pPr>
+      <w:r>
+        <w:rPr>
+          <w:lang w:eastAsia="ja-JP"/>
+        </w:rPr>
+        <w:t>5] split_line:</w:t>
+      </w:r>
+    </w:p>
+    <w:p>
+      <w:pPr>
+        <w:rPr>
+          <w:lang w:eastAsia="ja-JP"/>
+        </w:rPr>
+      </w:pPr>
+      <w:r>
+        <w:rPr>
+          <w:lang w:eastAsia="ja-JP"/>
+        </w:rPr>
+        <w:tab/>
+        <w:t>Used for the first part of the project that take the grammar file path, then open the file and start to get the rules from the file and splitting it to non-terminals and productions.</w:t>
+      </w:r>
+    </w:p>
+    <w:p>
+      <w:pPr>
+        <w:rPr>
+          <w:lang w:eastAsia="ja-JP"/>
+        </w:rPr>
+      </w:pPr>
+    </w:p>
+    <w:p>
+      <w:pPr>
+        <w:rPr>
+          <w:lang w:eastAsia="ja-JP"/>
+        </w:rPr>
+      </w:pPr>
+      <w:r>
+        <w:rPr>
+          <w:lang w:eastAsia="ja-JP"/>
+        </w:rPr>
+        <w:t>6] package_non_terminal:</w:t>
+      </w:r>
+    </w:p>
+    <w:p>
+      <w:pPr>
+        <w:rPr>
+          <w:lang w:eastAsia="ja-JP"/>
+        </w:rPr>
+      </w:pPr>
+      <w:r>
+        <w:rPr>
+          <w:lang w:eastAsia="ja-JP"/>
+        </w:rPr>
+        <w:tab/>
+        <w:t>Used to convert the first and follow maps to vector of Non_Terminal_Info data structure to be used to construct the table.</w:t>
+      </w:r>
+    </w:p>
+    <w:p>
+      <w:pPr>
+        <w:rPr>
+          <w:lang w:eastAsia="ja-JP"/>
+        </w:rPr>
+      </w:pPr>
+    </w:p>
+    <w:p>
+      <w:pPr>
+        <w:rPr>
+          <w:lang w:eastAsia="ja-JP"/>
+        </w:rPr>
+      </w:pPr>
+      <w:r>
+        <w:rPr>
+          <w:lang w:eastAsia="ja-JP"/>
+        </w:rPr>
+        <w:t>7] grammer_table:</w:t>
+      </w:r>
+    </w:p>
+    <w:p>
+      <w:pPr>
+        <w:rPr>
+          <w:lang w:eastAsia="ja-JP"/>
+        </w:rPr>
+      </w:pPr>
+      <w:r>
+        <w:rPr>
+          <w:lang w:eastAsia="ja-JP"/>
+        </w:rPr>
+        <w:tab/>
+        <w:t>Used to generate the parsing table from the vector of the non_Terminal_info by calling the Parsing_Table_Generator that generates the table.</w:t>
+      </w:r>
+      <w:bookmarkStart w:id="0" w:name="_GoBack"/>
+      <w:bookmarkEnd w:id="0"/>
+      <w:r>
+        <w:rPr>
+          <w:lang w:eastAsia="ja-JP"/>
+        </w:rPr>
+        <w:t xml:space="preserve">  </w:t>
+      </w:r>
     </w:p>
     <w:p>
       <w:pPr>
@@ -3616,9 +2722,7 @@
           <w:lang w:eastAsia="ja-JP"/>
         </w:rPr>
       </w:pPr>
-    </w:p>
-    <w:p>
-      <w:pPr>
+      <w:r>
         <w:rPr>
           <w:rFonts w:asciiTheme="majorHAnsi" w:eastAsiaTheme="majorEastAsia" w:hAnsiTheme="majorHAnsi" w:cstheme="majorBidi"/>
           <w:b/>
@@ -3628,7 +2732,8 @@
           <w:szCs w:val="56"/>
           <w:lang w:eastAsia="ja-JP"/>
         </w:rPr>
-      </w:pPr>
+        <w:br w:type="page"/>
+      </w:r>
     </w:p>
     <w:p>
       <w:pPr>
@@ -4085,1454 +3190,128 @@
     <w:p>
       <w:pPr>
         <w:tabs>
-          <w:tab w:val="left" w:pos="6648"/>
-        </w:tabs>
-      </w:pPr>
-      <w:r>
+          <w:tab w:val="left" w:pos="716"/>
+          <w:tab w:val="center" w:pos="4291"/>
+        </w:tabs>
         <w:rPr>
           <w:b/>
           <w:bCs/>
-          <w:lang w:eastAsia="ja-JP"/>
-        </w:rPr>
-        <w:t>Flex</w:t>
-      </w:r>
-      <w:r>
-        <w:rPr>
-          <w:lang w:eastAsia="ja-JP"/>
-        </w:rPr>
-        <w:t> (fast </w:t>
-      </w:r>
-      <w:hyperlink r:id="rId12">
-        <w:r>
-          <w:rPr>
-            <w:rStyle w:val="InternetLink"/>
-            <w:vanish/>
-            <w:webHidden/>
-            <w:lang w:eastAsia="ja-JP"/>
-          </w:rPr>
-          <w:t>lexical analyzer</w:t>
-        </w:r>
-      </w:hyperlink>
-      <w:r>
-        <w:rPr>
-          <w:lang w:eastAsia="ja-JP"/>
-        </w:rPr>
-        <w:t xml:space="preserve"> generator) is </w:t>
-      </w:r>
-      <w:proofErr w:type="spellStart"/>
-      <w:r>
-        <w:rPr>
-          <w:lang w:eastAsia="ja-JP"/>
-        </w:rPr>
-        <w:t>a</w:t>
-      </w:r>
-      <w:proofErr w:type="spellEnd"/>
-      <w:r>
-        <w:rPr>
-          <w:lang w:eastAsia="ja-JP"/>
-        </w:rPr>
-        <w:t> </w:t>
-      </w:r>
-      <w:hyperlink r:id="rId13">
-        <w:r>
-          <w:rPr>
-            <w:rStyle w:val="InternetLink"/>
-            <w:vanish/>
-            <w:webHidden/>
-            <w:lang w:eastAsia="ja-JP"/>
-          </w:rPr>
-          <w:t>free and open-source software</w:t>
-        </w:r>
-      </w:hyperlink>
-      <w:r>
-        <w:rPr>
-          <w:lang w:eastAsia="ja-JP"/>
-        </w:rPr>
-        <w:t> alternative to </w:t>
-      </w:r>
-      <w:hyperlink r:id="rId14">
-        <w:r>
-          <w:rPr>
-            <w:rStyle w:val="InternetLink"/>
-            <w:b/>
-            <w:bCs/>
-            <w:vanish/>
-            <w:webHidden/>
-            <w:lang w:eastAsia="ja-JP"/>
-          </w:rPr>
-          <w:t>Lex</w:t>
-        </w:r>
-      </w:hyperlink>
-      <w:r>
-        <w:rPr>
-          <w:lang w:eastAsia="ja-JP"/>
-        </w:rPr>
-        <w:t>. It is a </w:t>
-      </w:r>
-      <w:hyperlink r:id="rId15">
-        <w:r>
-          <w:rPr>
-            <w:rStyle w:val="InternetLink"/>
-            <w:vanish/>
-            <w:webHidden/>
-            <w:lang w:eastAsia="ja-JP"/>
-          </w:rPr>
-          <w:t>computer program</w:t>
-        </w:r>
-      </w:hyperlink>
-      <w:r>
-        <w:rPr>
-          <w:lang w:eastAsia="ja-JP"/>
-        </w:rPr>
-        <w:t> that generates </w:t>
-      </w:r>
-      <w:hyperlink r:id="rId16">
-        <w:r>
-          <w:rPr>
-            <w:rStyle w:val="InternetLink"/>
-            <w:vanish/>
-            <w:webHidden/>
-            <w:lang w:eastAsia="ja-JP"/>
-          </w:rPr>
-          <w:t>lexical analyzers</w:t>
-        </w:r>
-      </w:hyperlink>
-      <w:r>
-        <w:rPr>
-          <w:lang w:eastAsia="ja-JP"/>
-        </w:rPr>
-        <w:t> (also known as "scanners" or "</w:t>
-      </w:r>
-      <w:proofErr w:type="spellStart"/>
-      <w:r>
-        <w:rPr>
-          <w:lang w:eastAsia="ja-JP"/>
-        </w:rPr>
-        <w:t>lexers</w:t>
-      </w:r>
-      <w:proofErr w:type="spellEnd"/>
-      <w:r>
-        <w:rPr>
-          <w:lang w:eastAsia="ja-JP"/>
-        </w:rPr>
-        <w:t>").</w:t>
-      </w:r>
+        </w:rPr>
+      </w:pPr>
+    </w:p>
+    <w:p>
+      <w:pPr>
+        <w:tabs>
+          <w:tab w:val="center" w:pos="4291"/>
+        </w:tabs>
+        <w:rPr>
+          <w:lang w:eastAsia="ja-JP"/>
+        </w:rPr>
+      </w:pPr>
+    </w:p>
+    <w:p>
+      <w:pPr>
+        <w:tabs>
+          <w:tab w:val="center" w:pos="4291"/>
+        </w:tabs>
+        <w:rPr>
+          <w:lang w:eastAsia="ja-JP"/>
+        </w:rPr>
+      </w:pPr>
+    </w:p>
+    <w:p>
+      <w:pPr>
+        <w:tabs>
+          <w:tab w:val="center" w:pos="4291"/>
+        </w:tabs>
+        <w:rPr>
+          <w:lang w:eastAsia="ja-JP"/>
+        </w:rPr>
+      </w:pPr>
+    </w:p>
+    <w:p>
+      <w:pPr>
+        <w:tabs>
+          <w:tab w:val="center" w:pos="4291"/>
+        </w:tabs>
+        <w:rPr>
+          <w:lang w:eastAsia="ja-JP"/>
+        </w:rPr>
+      </w:pPr>
+    </w:p>
+    <w:p>
+      <w:pPr>
+        <w:tabs>
+          <w:tab w:val="center" w:pos="4291"/>
+        </w:tabs>
+        <w:rPr>
+          <w:lang w:eastAsia="ja-JP"/>
+        </w:rPr>
+      </w:pPr>
+    </w:p>
+    <w:p>
+      <w:pPr>
+        <w:tabs>
+          <w:tab w:val="center" w:pos="4291"/>
+        </w:tabs>
+        <w:rPr>
+          <w:lang w:eastAsia="ja-JP"/>
+        </w:rPr>
+      </w:pPr>
+    </w:p>
+    <w:p>
+      <w:pPr>
+        <w:tabs>
+          <w:tab w:val="center" w:pos="4291"/>
+        </w:tabs>
+        <w:rPr>
+          <w:lang w:eastAsia="ja-JP"/>
+        </w:rPr>
+      </w:pPr>
+    </w:p>
+    <w:p>
+      <w:pPr>
+        <w:tabs>
+          <w:tab w:val="center" w:pos="4291"/>
+        </w:tabs>
+        <w:rPr>
+          <w:lang w:eastAsia="ja-JP"/>
+        </w:rPr>
+      </w:pPr>
+    </w:p>
+    <w:p>
+      <w:pPr>
+        <w:tabs>
+          <w:tab w:val="center" w:pos="4291"/>
+        </w:tabs>
+        <w:rPr>
+          <w:lang w:eastAsia="ja-JP"/>
+        </w:rPr>
+      </w:pPr>
+    </w:p>
+    <w:p>
+      <w:pPr>
+        <w:tabs>
+          <w:tab w:val="center" w:pos="4291"/>
+        </w:tabs>
+        <w:rPr>
+          <w:lang w:eastAsia="ja-JP"/>
+        </w:rPr>
+      </w:pPr>
+    </w:p>
+    <w:p>
+      <w:pPr>
+        <w:tabs>
+          <w:tab w:val="left" w:pos="1157"/>
+        </w:tabs>
+      </w:pPr>
     </w:p>
     <w:p>
       <w:pPr>
         <w:tabs>
           <w:tab w:val="left" w:pos="6648"/>
         </w:tabs>
-        <w:rPr>
-          <w:lang w:eastAsia="ja-JP"/>
-        </w:rPr>
-      </w:pPr>
-    </w:p>
-    <w:p>
-      <w:pPr>
-        <w:tabs>
-          <w:tab w:val="center" w:pos="4291"/>
-        </w:tabs>
-        <w:rPr>
-          <w:lang w:eastAsia="ja-JP"/>
-        </w:rPr>
-      </w:pPr>
-      <w:r>
-        <w:rPr>
-          <w:lang w:eastAsia="ja-JP"/>
-        </w:rPr>
-        <w:t>Steps:</w:t>
-      </w:r>
-    </w:p>
-    <w:p>
-      <w:pPr>
-        <w:pStyle w:val="ListParagraph"/>
-        <w:numPr>
-          <w:ilvl w:val="0"/>
-          <w:numId w:val="3"/>
-        </w:numPr>
-        <w:tabs>
-          <w:tab w:val="center" w:pos="4291"/>
-        </w:tabs>
-      </w:pPr>
-      <w:r>
-        <w:rPr>
-          <w:rFonts w:ascii="Times New Roman" w:hAnsi="Times New Roman" w:cs="Times New Roman"/>
-          <w:color w:val="00000A"/>
-          <w:sz w:val="24"/>
-          <w:szCs w:val="24"/>
-        </w:rPr>
-        <w:t xml:space="preserve"> Prepare </w:t>
-      </w:r>
-      <w:r>
-        <w:rPr>
-          <w:rFonts w:ascii="Times New Roman" w:hAnsi="Times New Roman" w:cs="Times New Roman"/>
-          <w:b/>
-          <w:bCs/>
-          <w:color w:val="00000A"/>
-          <w:sz w:val="24"/>
-          <w:szCs w:val="24"/>
-        </w:rPr>
-        <w:t>(</w:t>
-      </w:r>
-      <w:proofErr w:type="spellStart"/>
-      <w:r>
-        <w:rPr>
-          <w:rFonts w:ascii="Times New Roman" w:hAnsi="Times New Roman" w:cs="Times New Roman"/>
-          <w:b/>
-          <w:bCs/>
-          <w:color w:val="00000A"/>
-          <w:sz w:val="24"/>
-          <w:szCs w:val="24"/>
-        </w:rPr>
-        <w:t>lex_</w:t>
-      </w:r>
-      <w:proofErr w:type="gramStart"/>
-      <w:r>
-        <w:rPr>
-          <w:rFonts w:ascii="Times New Roman" w:hAnsi="Times New Roman" w:cs="Times New Roman"/>
-          <w:b/>
-          <w:bCs/>
-          <w:color w:val="00000A"/>
-          <w:sz w:val="24"/>
-          <w:szCs w:val="24"/>
-        </w:rPr>
-        <w:t>input.l</w:t>
-      </w:r>
-      <w:proofErr w:type="spellEnd"/>
-      <w:proofErr w:type="gramEnd"/>
-      <w:r>
-        <w:rPr>
-          <w:rFonts w:ascii="Times New Roman" w:hAnsi="Times New Roman" w:cs="Times New Roman"/>
-          <w:b/>
-          <w:bCs/>
-          <w:color w:val="00000A"/>
-          <w:sz w:val="24"/>
-          <w:szCs w:val="24"/>
-        </w:rPr>
-        <w:t>)</w:t>
-      </w:r>
-      <w:r>
-        <w:rPr>
-          <w:rFonts w:ascii="Times New Roman" w:hAnsi="Times New Roman" w:cs="Times New Roman"/>
-          <w:color w:val="00000A"/>
-          <w:sz w:val="24"/>
-          <w:szCs w:val="24"/>
-        </w:rPr>
-        <w:t xml:space="preserve"> file of type </w:t>
-      </w:r>
-      <w:proofErr w:type="spellStart"/>
-      <w:r>
-        <w:rPr>
-          <w:rFonts w:ascii="Times New Roman" w:hAnsi="Times New Roman" w:cs="Times New Roman"/>
-          <w:color w:val="00000A"/>
-          <w:sz w:val="24"/>
-          <w:szCs w:val="24"/>
-        </w:rPr>
-        <w:t>lex</w:t>
-      </w:r>
-      <w:proofErr w:type="spellEnd"/>
-      <w:r>
-        <w:rPr>
-          <w:rFonts w:ascii="Times New Roman" w:hAnsi="Times New Roman" w:cs="Times New Roman"/>
-          <w:color w:val="00000A"/>
-          <w:sz w:val="24"/>
-          <w:szCs w:val="24"/>
-        </w:rPr>
-        <w:t xml:space="preserve"> which contains all the detailed description of the input grammar of the language to be translated as shown in next .</w:t>
-      </w:r>
-    </w:p>
-    <w:p>
-      <w:pPr>
-        <w:pStyle w:val="ListParagraph"/>
-        <w:numPr>
-          <w:ilvl w:val="0"/>
-          <w:numId w:val="3"/>
-        </w:numPr>
-        <w:tabs>
-          <w:tab w:val="center" w:pos="4291"/>
-        </w:tabs>
-      </w:pPr>
-      <w:r>
-        <w:rPr>
-          <w:rFonts w:ascii="Times New Roman" w:hAnsi="Times New Roman" w:cs="Times New Roman"/>
-          <w:color w:val="00000A"/>
-          <w:sz w:val="24"/>
-          <w:szCs w:val="24"/>
-        </w:rPr>
-        <w:t xml:space="preserve"> After writing </w:t>
-      </w:r>
-      <w:proofErr w:type="gramStart"/>
-      <w:r>
-        <w:rPr>
-          <w:rFonts w:ascii="Times New Roman" w:hAnsi="Times New Roman" w:cs="Times New Roman"/>
-          <w:color w:val="00000A"/>
-          <w:sz w:val="24"/>
-          <w:szCs w:val="24"/>
-        </w:rPr>
-        <w:t>(.l</w:t>
-      </w:r>
-      <w:proofErr w:type="gramEnd"/>
-      <w:r>
-        <w:rPr>
-          <w:rFonts w:ascii="Times New Roman" w:hAnsi="Times New Roman" w:cs="Times New Roman"/>
-          <w:color w:val="00000A"/>
-          <w:sz w:val="24"/>
-          <w:szCs w:val="24"/>
-        </w:rPr>
-        <w:t xml:space="preserve">) </w:t>
-      </w:r>
-      <w:proofErr w:type="spellStart"/>
-      <w:r>
-        <w:rPr>
-          <w:rFonts w:ascii="Times New Roman" w:hAnsi="Times New Roman" w:cs="Times New Roman"/>
-          <w:color w:val="00000A"/>
-          <w:sz w:val="24"/>
-          <w:szCs w:val="24"/>
-        </w:rPr>
-        <w:t>lex</w:t>
-      </w:r>
-      <w:proofErr w:type="spellEnd"/>
-      <w:r>
-        <w:rPr>
-          <w:rFonts w:ascii="Times New Roman" w:hAnsi="Times New Roman" w:cs="Times New Roman"/>
-          <w:color w:val="00000A"/>
-          <w:sz w:val="24"/>
-          <w:szCs w:val="24"/>
-        </w:rPr>
-        <w:t xml:space="preserve"> file compile it using the command </w:t>
-      </w:r>
-      <w:r>
-        <w:rPr>
-          <w:rFonts w:ascii="Courier New" w:hAnsi="Courier New" w:cs="Courier New"/>
-          <w:color w:val="0F02BE"/>
-          <w:sz w:val="24"/>
-          <w:szCs w:val="24"/>
-        </w:rPr>
-        <w:t>$</w:t>
-      </w:r>
-      <w:proofErr w:type="spellStart"/>
-      <w:r>
-        <w:rPr>
-          <w:rFonts w:ascii="Courier New" w:hAnsi="Courier New" w:cs="Courier New"/>
-          <w:color w:val="0F02BE"/>
-          <w:sz w:val="24"/>
-          <w:szCs w:val="24"/>
-        </w:rPr>
-        <w:t>lex</w:t>
-      </w:r>
-      <w:proofErr w:type="spellEnd"/>
-      <w:r>
-        <w:rPr>
-          <w:rFonts w:ascii="Courier New" w:hAnsi="Courier New" w:cs="Courier New"/>
-          <w:color w:val="0F02BE"/>
-          <w:sz w:val="24"/>
-          <w:szCs w:val="24"/>
-        </w:rPr>
-        <w:t xml:space="preserve"> </w:t>
-      </w:r>
-      <w:proofErr w:type="spellStart"/>
-      <w:r>
-        <w:rPr>
-          <w:rFonts w:ascii="Courier New" w:hAnsi="Courier New" w:cs="Courier New"/>
-          <w:color w:val="0F02BE"/>
-          <w:sz w:val="24"/>
-          <w:szCs w:val="24"/>
-        </w:rPr>
-        <w:t>lex_input.l</w:t>
-      </w:r>
-      <w:proofErr w:type="spellEnd"/>
-    </w:p>
-    <w:p>
-      <w:pPr>
-        <w:pStyle w:val="ListParagraph"/>
-        <w:numPr>
-          <w:ilvl w:val="0"/>
-          <w:numId w:val="3"/>
-        </w:numPr>
-        <w:tabs>
-          <w:tab w:val="center" w:pos="4291"/>
-        </w:tabs>
-      </w:pPr>
-      <w:r>
-        <w:rPr>
-          <w:rFonts w:ascii="Times New Roman" w:hAnsi="Times New Roman" w:cs="Times New Roman"/>
-          <w:color w:val="00000A"/>
-          <w:sz w:val="24"/>
-          <w:szCs w:val="24"/>
-        </w:rPr>
-        <w:t xml:space="preserve"> The compilation will generate the file</w:t>
-      </w:r>
-      <w:r>
-        <w:rPr>
-          <w:rFonts w:ascii="Times New Roman" w:hAnsi="Times New Roman" w:cs="Times New Roman"/>
-          <w:b/>
-          <w:bCs/>
-          <w:color w:val="00000A"/>
-          <w:sz w:val="24"/>
-          <w:szCs w:val="24"/>
-        </w:rPr>
-        <w:t xml:space="preserve"> (</w:t>
-      </w:r>
-      <w:proofErr w:type="spellStart"/>
-      <w:r>
-        <w:rPr>
-          <w:rFonts w:ascii="Times New Roman" w:hAnsi="Times New Roman" w:cs="Times New Roman"/>
-          <w:b/>
-          <w:bCs/>
-          <w:color w:val="00000A"/>
-          <w:sz w:val="24"/>
-          <w:szCs w:val="24"/>
-        </w:rPr>
-        <w:t>lex.yy.c</w:t>
-      </w:r>
-      <w:proofErr w:type="spellEnd"/>
-      <w:r>
-        <w:rPr>
-          <w:rFonts w:ascii="Times New Roman" w:hAnsi="Times New Roman" w:cs="Times New Roman"/>
-          <w:b/>
-          <w:bCs/>
-          <w:color w:val="00000A"/>
-          <w:sz w:val="24"/>
-          <w:szCs w:val="24"/>
-        </w:rPr>
-        <w:t>)</w:t>
-      </w:r>
-      <w:r>
-        <w:rPr>
-          <w:rFonts w:ascii="Times New Roman" w:hAnsi="Times New Roman" w:cs="Times New Roman"/>
-          <w:color w:val="00000A"/>
-          <w:sz w:val="24"/>
-          <w:szCs w:val="24"/>
-        </w:rPr>
-        <w:t xml:space="preserve"> which contains all the detailed code of the lexical analyzer generated.</w:t>
-      </w:r>
-    </w:p>
-    <w:p>
-      <w:pPr>
-        <w:pStyle w:val="ListParagraph"/>
-        <w:numPr>
-          <w:ilvl w:val="0"/>
-          <w:numId w:val="3"/>
-        </w:numPr>
-        <w:tabs>
-          <w:tab w:val="center" w:pos="4291"/>
-        </w:tabs>
-      </w:pPr>
-      <w:r>
-        <w:rPr>
-          <w:rFonts w:ascii="Times New Roman" w:hAnsi="Times New Roman" w:cs="Times New Roman"/>
-          <w:color w:val="00000A"/>
-          <w:sz w:val="24"/>
-          <w:szCs w:val="24"/>
-        </w:rPr>
-        <w:t xml:space="preserve">Write </w:t>
-      </w:r>
-      <w:r>
-        <w:rPr>
-          <w:rFonts w:ascii="Times New Roman" w:hAnsi="Times New Roman" w:cs="Times New Roman"/>
-          <w:b/>
-          <w:bCs/>
-          <w:color w:val="00000A"/>
-          <w:sz w:val="24"/>
-          <w:szCs w:val="24"/>
-        </w:rPr>
-        <w:t>(</w:t>
-      </w:r>
-      <w:proofErr w:type="spellStart"/>
-      <w:r>
-        <w:rPr>
-          <w:rFonts w:ascii="Times New Roman" w:hAnsi="Times New Roman" w:cs="Times New Roman"/>
-          <w:b/>
-          <w:bCs/>
-          <w:color w:val="00000A"/>
-          <w:sz w:val="24"/>
-          <w:szCs w:val="24"/>
-        </w:rPr>
-        <w:t>scanner.c</w:t>
-      </w:r>
-      <w:proofErr w:type="spellEnd"/>
-      <w:r>
-        <w:rPr>
-          <w:rFonts w:ascii="Times New Roman" w:hAnsi="Times New Roman" w:cs="Times New Roman"/>
-          <w:b/>
-          <w:bCs/>
-          <w:color w:val="00000A"/>
-          <w:sz w:val="24"/>
-          <w:szCs w:val="24"/>
-        </w:rPr>
-        <w:t>)</w:t>
-      </w:r>
-      <w:r>
-        <w:rPr>
-          <w:rFonts w:ascii="Times New Roman" w:hAnsi="Times New Roman" w:cs="Times New Roman"/>
-          <w:color w:val="00000A"/>
-          <w:sz w:val="24"/>
-          <w:szCs w:val="24"/>
-        </w:rPr>
-        <w:t xml:space="preserve"> which takes input from the standard input to be sent to the lexical analyzer generated.</w:t>
-      </w:r>
-    </w:p>
-    <w:p>
-      <w:pPr>
-        <w:pStyle w:val="ListParagraph"/>
-        <w:numPr>
-          <w:ilvl w:val="0"/>
-          <w:numId w:val="3"/>
-        </w:numPr>
-        <w:tabs>
-          <w:tab w:val="center" w:pos="4291"/>
-        </w:tabs>
-      </w:pPr>
-      <w:r>
-        <w:rPr>
-          <w:rFonts w:ascii="Times New Roman" w:hAnsi="Times New Roman" w:cs="Times New Roman"/>
-          <w:color w:val="00000A"/>
-          <w:sz w:val="24"/>
-          <w:szCs w:val="24"/>
-        </w:rPr>
-        <w:t xml:space="preserve">Compile the files </w:t>
-      </w:r>
-      <w:r>
-        <w:rPr>
-          <w:rFonts w:ascii="Times New Roman" w:hAnsi="Times New Roman" w:cs="Times New Roman"/>
-          <w:b/>
-          <w:bCs/>
-          <w:color w:val="00000A"/>
-          <w:sz w:val="24"/>
-          <w:szCs w:val="24"/>
-        </w:rPr>
-        <w:t>(</w:t>
-      </w:r>
-      <w:proofErr w:type="spellStart"/>
-      <w:r>
-        <w:rPr>
-          <w:rFonts w:ascii="Times New Roman" w:hAnsi="Times New Roman" w:cs="Times New Roman"/>
-          <w:b/>
-          <w:bCs/>
-          <w:color w:val="00000A"/>
-          <w:sz w:val="24"/>
-          <w:szCs w:val="24"/>
-        </w:rPr>
-        <w:t>lex.yy.c</w:t>
-      </w:r>
-      <w:proofErr w:type="spellEnd"/>
-      <w:proofErr w:type="gramStart"/>
-      <w:r>
-        <w:rPr>
-          <w:rFonts w:ascii="Times New Roman" w:hAnsi="Times New Roman" w:cs="Times New Roman"/>
-          <w:b/>
-          <w:bCs/>
-          <w:color w:val="00000A"/>
-          <w:sz w:val="24"/>
-          <w:szCs w:val="24"/>
-        </w:rPr>
-        <w:t>)</w:t>
-      </w:r>
-      <w:r>
-        <w:rPr>
-          <w:rFonts w:ascii="Times New Roman" w:hAnsi="Times New Roman" w:cs="Times New Roman"/>
-          <w:color w:val="00000A"/>
-          <w:sz w:val="24"/>
-          <w:szCs w:val="24"/>
-        </w:rPr>
-        <w:t xml:space="preserve">  and</w:t>
-      </w:r>
-      <w:proofErr w:type="gramEnd"/>
-      <w:r>
-        <w:rPr>
-          <w:rFonts w:ascii="Times New Roman" w:hAnsi="Times New Roman" w:cs="Times New Roman"/>
-          <w:color w:val="00000A"/>
-          <w:sz w:val="24"/>
-          <w:szCs w:val="24"/>
-        </w:rPr>
-        <w:t xml:space="preserve"> </w:t>
-      </w:r>
-      <w:r>
-        <w:rPr>
-          <w:rFonts w:ascii="Times New Roman" w:hAnsi="Times New Roman" w:cs="Times New Roman"/>
-          <w:b/>
-          <w:bCs/>
-          <w:color w:val="00000A"/>
-          <w:sz w:val="24"/>
-          <w:szCs w:val="24"/>
-        </w:rPr>
-        <w:t>(</w:t>
-      </w:r>
-      <w:proofErr w:type="spellStart"/>
-      <w:r>
-        <w:rPr>
-          <w:rFonts w:ascii="Times New Roman" w:hAnsi="Times New Roman" w:cs="Times New Roman"/>
-          <w:b/>
-          <w:bCs/>
-          <w:color w:val="00000A"/>
-          <w:sz w:val="24"/>
-          <w:szCs w:val="24"/>
-        </w:rPr>
-        <w:t>scanner.c</w:t>
-      </w:r>
-      <w:proofErr w:type="spellEnd"/>
-      <w:r>
-        <w:rPr>
-          <w:rFonts w:ascii="Times New Roman" w:hAnsi="Times New Roman" w:cs="Times New Roman"/>
-          <w:b/>
-          <w:bCs/>
-          <w:color w:val="00000A"/>
-          <w:sz w:val="24"/>
-          <w:szCs w:val="24"/>
-        </w:rPr>
-        <w:t xml:space="preserve">) </w:t>
-      </w:r>
-      <w:r>
-        <w:rPr>
-          <w:rFonts w:ascii="Times New Roman" w:hAnsi="Times New Roman" w:cs="Times New Roman"/>
-          <w:color w:val="00000A"/>
-          <w:sz w:val="24"/>
-          <w:szCs w:val="24"/>
-        </w:rPr>
-        <w:t xml:space="preserve">together and make the output is </w:t>
-      </w:r>
-      <w:r>
-        <w:rPr>
-          <w:rFonts w:ascii="Times New Roman" w:hAnsi="Times New Roman" w:cs="Times New Roman"/>
-          <w:b/>
-          <w:bCs/>
-          <w:color w:val="00000A"/>
-          <w:sz w:val="24"/>
-          <w:szCs w:val="24"/>
-        </w:rPr>
-        <w:t xml:space="preserve">(output.exe) </w:t>
-      </w:r>
-      <w:r>
-        <w:rPr>
-          <w:rFonts w:ascii="Times New Roman" w:hAnsi="Times New Roman" w:cs="Times New Roman"/>
-          <w:color w:val="00000A"/>
-          <w:sz w:val="24"/>
-          <w:szCs w:val="24"/>
-        </w:rPr>
-        <w:t xml:space="preserve">using the command  </w:t>
-      </w:r>
-      <w:r>
-        <w:rPr>
-          <w:rFonts w:ascii="Courier New" w:hAnsi="Courier New" w:cs="Courier New"/>
-          <w:color w:val="0F02BE"/>
-          <w:sz w:val="24"/>
-          <w:szCs w:val="24"/>
-        </w:rPr>
-        <w:t xml:space="preserve">$ </w:t>
-      </w:r>
-      <w:proofErr w:type="spellStart"/>
-      <w:r>
-        <w:rPr>
-          <w:rFonts w:ascii="Courier New" w:hAnsi="Courier New" w:cs="Courier New"/>
-          <w:color w:val="0F02BE"/>
-          <w:sz w:val="24"/>
-          <w:szCs w:val="24"/>
-        </w:rPr>
-        <w:t>gcc</w:t>
-      </w:r>
-      <w:proofErr w:type="spellEnd"/>
-      <w:r>
-        <w:rPr>
-          <w:rFonts w:ascii="Courier New" w:hAnsi="Courier New" w:cs="Courier New"/>
-          <w:color w:val="0F02BE"/>
-          <w:sz w:val="24"/>
-          <w:szCs w:val="24"/>
-        </w:rPr>
-        <w:t xml:space="preserve"> </w:t>
-      </w:r>
-      <w:proofErr w:type="spellStart"/>
-      <w:r>
-        <w:rPr>
-          <w:rFonts w:ascii="Courier New" w:hAnsi="Courier New" w:cs="Courier New"/>
-          <w:color w:val="0F02BE"/>
-          <w:sz w:val="24"/>
-          <w:szCs w:val="24"/>
-        </w:rPr>
-        <w:t>scanner.c</w:t>
-      </w:r>
-      <w:proofErr w:type="spellEnd"/>
-      <w:r>
-        <w:rPr>
-          <w:rFonts w:ascii="Courier New" w:hAnsi="Courier New" w:cs="Courier New"/>
-          <w:color w:val="0F02BE"/>
-          <w:sz w:val="24"/>
-          <w:szCs w:val="24"/>
-        </w:rPr>
-        <w:t xml:space="preserve"> </w:t>
-      </w:r>
-      <w:proofErr w:type="spellStart"/>
-      <w:r>
-        <w:rPr>
-          <w:rFonts w:ascii="Courier New" w:hAnsi="Courier New" w:cs="Courier New"/>
-          <w:color w:val="0F02BE"/>
-          <w:sz w:val="24"/>
-          <w:szCs w:val="24"/>
-        </w:rPr>
-        <w:t>lex.yy.c</w:t>
-      </w:r>
-      <w:proofErr w:type="spellEnd"/>
-      <w:r>
-        <w:rPr>
-          <w:rFonts w:ascii="Courier New" w:hAnsi="Courier New" w:cs="Courier New"/>
-          <w:color w:val="0F02BE"/>
-          <w:sz w:val="24"/>
-          <w:szCs w:val="24"/>
-        </w:rPr>
-        <w:t xml:space="preserve"> -o output</w:t>
-      </w:r>
-    </w:p>
-    <w:p>
-      <w:pPr>
-        <w:pStyle w:val="ListParagraph"/>
-        <w:numPr>
-          <w:ilvl w:val="0"/>
-          <w:numId w:val="3"/>
-        </w:numPr>
-        <w:tabs>
-          <w:tab w:val="center" w:pos="4291"/>
-        </w:tabs>
-        <w:rPr>
-          <w:rFonts w:ascii="Times New Roman" w:hAnsi="Times New Roman" w:cs="Times New Roman"/>
-          <w:color w:val="00000A"/>
-          <w:sz w:val="24"/>
-          <w:szCs w:val="24"/>
-        </w:rPr>
-      </w:pPr>
-      <w:r>
-        <w:rPr>
-          <w:rFonts w:ascii="Times New Roman" w:hAnsi="Times New Roman" w:cs="Times New Roman"/>
-          <w:color w:val="00000A"/>
-          <w:sz w:val="24"/>
-          <w:szCs w:val="24"/>
-        </w:rPr>
-        <w:t xml:space="preserve">To test the lexical analyzer generated write a file </w:t>
-      </w:r>
-      <w:r>
-        <w:rPr>
-          <w:rFonts w:ascii="Times New Roman" w:hAnsi="Times New Roman" w:cs="Times New Roman"/>
-          <w:b/>
-          <w:bCs/>
-          <w:color w:val="00000A"/>
-          <w:sz w:val="24"/>
-          <w:szCs w:val="24"/>
-        </w:rPr>
-        <w:t xml:space="preserve">(config.in) </w:t>
-      </w:r>
-      <w:r>
-        <w:rPr>
-          <w:rFonts w:ascii="Times New Roman" w:hAnsi="Times New Roman" w:cs="Times New Roman"/>
-          <w:color w:val="00000A"/>
-          <w:sz w:val="24"/>
-          <w:szCs w:val="24"/>
-        </w:rPr>
-        <w:t xml:space="preserve">containing the source code to be translated using lexical </w:t>
-      </w:r>
-      <w:proofErr w:type="gramStart"/>
-      <w:r>
-        <w:rPr>
-          <w:rFonts w:ascii="Times New Roman" w:hAnsi="Times New Roman" w:cs="Times New Roman"/>
-          <w:color w:val="00000A"/>
-          <w:sz w:val="24"/>
-          <w:szCs w:val="24"/>
-        </w:rPr>
-        <w:t>analyzer .</w:t>
-      </w:r>
-      <w:proofErr w:type="gramEnd"/>
-    </w:p>
-    <w:p>
-      <w:pPr>
-        <w:pStyle w:val="ListParagraph"/>
-        <w:numPr>
-          <w:ilvl w:val="0"/>
-          <w:numId w:val="3"/>
-        </w:numPr>
-        <w:tabs>
-          <w:tab w:val="center" w:pos="4291"/>
-        </w:tabs>
-        <w:rPr>
-          <w:rFonts w:ascii="Times New Roman" w:hAnsi="Times New Roman" w:cs="Times New Roman"/>
-          <w:color w:val="00000A"/>
-          <w:sz w:val="24"/>
-          <w:szCs w:val="24"/>
-        </w:rPr>
-      </w:pPr>
-      <w:r>
-        <w:rPr>
-          <w:rFonts w:ascii="Times New Roman" w:hAnsi="Times New Roman" w:cs="Times New Roman"/>
-          <w:color w:val="00000A"/>
-          <w:sz w:val="24"/>
-          <w:szCs w:val="24"/>
-        </w:rPr>
-        <w:t xml:space="preserve">Output is the matching translation of the lexical analyzer. If there is a token that not matching any of the expressions it will print </w:t>
-      </w:r>
-      <w:r>
-        <w:rPr>
-          <w:rFonts w:ascii="Times New Roman" w:hAnsi="Times New Roman" w:cs="Times New Roman"/>
-          <w:b/>
-          <w:bCs/>
-          <w:color w:val="00000A"/>
-          <w:sz w:val="24"/>
-          <w:szCs w:val="24"/>
-        </w:rPr>
-        <w:t xml:space="preserve">error </w:t>
-      </w:r>
-    </w:p>
-    <w:p>
-      <w:pPr>
-        <w:pStyle w:val="ListParagraph"/>
-        <w:tabs>
-          <w:tab w:val="left" w:pos="716"/>
-          <w:tab w:val="center" w:pos="4291"/>
-        </w:tabs>
-        <w:rPr>
-          <w:b/>
-          <w:bCs/>
-        </w:rPr>
-      </w:pPr>
-    </w:p>
-    <w:p>
-      <w:pPr>
-        <w:tabs>
-          <w:tab w:val="center" w:pos="4291"/>
-        </w:tabs>
-        <w:rPr>
-          <w:lang w:eastAsia="ja-JP"/>
-        </w:rPr>
-      </w:pPr>
-    </w:p>
-    <w:p>
-      <w:pPr>
-        <w:tabs>
-          <w:tab w:val="center" w:pos="4291"/>
-        </w:tabs>
-        <w:rPr>
-          <w:lang w:eastAsia="ja-JP"/>
-        </w:rPr>
-      </w:pPr>
-    </w:p>
-    <w:p>
-      <w:pPr>
-        <w:tabs>
-          <w:tab w:val="center" w:pos="4291"/>
-        </w:tabs>
-        <w:rPr>
-          <w:lang w:eastAsia="ja-JP"/>
-        </w:rPr>
-      </w:pPr>
-    </w:p>
-    <w:p>
-      <w:pPr>
-        <w:tabs>
-          <w:tab w:val="center" w:pos="4291"/>
-        </w:tabs>
-        <w:rPr>
-          <w:lang w:eastAsia="ja-JP"/>
-        </w:rPr>
-      </w:pPr>
-    </w:p>
-    <w:p>
-      <w:pPr>
-        <w:tabs>
-          <w:tab w:val="center" w:pos="4291"/>
-        </w:tabs>
-        <w:rPr>
-          <w:lang w:eastAsia="ja-JP"/>
-        </w:rPr>
-      </w:pPr>
-    </w:p>
-    <w:p>
-      <w:pPr>
-        <w:tabs>
-          <w:tab w:val="center" w:pos="4291"/>
-        </w:tabs>
-        <w:rPr>
-          <w:lang w:eastAsia="ja-JP"/>
-        </w:rPr>
-      </w:pPr>
-    </w:p>
-    <w:p>
-      <w:pPr>
-        <w:tabs>
-          <w:tab w:val="center" w:pos="4291"/>
-        </w:tabs>
-        <w:rPr>
-          <w:lang w:eastAsia="ja-JP"/>
-        </w:rPr>
-      </w:pPr>
-    </w:p>
-    <w:p>
-      <w:pPr>
-        <w:tabs>
-          <w:tab w:val="center" w:pos="4291"/>
-        </w:tabs>
-        <w:rPr>
-          <w:lang w:eastAsia="ja-JP"/>
-        </w:rPr>
-      </w:pPr>
-    </w:p>
-    <w:p>
-      <w:pPr>
-        <w:tabs>
-          <w:tab w:val="center" w:pos="4291"/>
-        </w:tabs>
-        <w:rPr>
-          <w:lang w:eastAsia="ja-JP"/>
-        </w:rPr>
-      </w:pPr>
-    </w:p>
-    <w:p>
-      <w:pPr>
-        <w:tabs>
-          <w:tab w:val="center" w:pos="4291"/>
-        </w:tabs>
-        <w:rPr>
-          <w:lang w:eastAsia="ja-JP"/>
-        </w:rPr>
-      </w:pPr>
-    </w:p>
-    <w:p>
-      <w:pPr>
-        <w:tabs>
-          <w:tab w:val="center" w:pos="4291"/>
-        </w:tabs>
-        <w:rPr>
-          <w:lang w:eastAsia="ja-JP"/>
-        </w:rPr>
-      </w:pPr>
-    </w:p>
-    <w:p>
-      <w:pPr>
-        <w:tabs>
-          <w:tab w:val="center" w:pos="4291"/>
-        </w:tabs>
-        <w:rPr>
-          <w:lang w:eastAsia="ja-JP"/>
-        </w:rPr>
-      </w:pPr>
-    </w:p>
-    <w:p>
-      <w:pPr>
-        <w:tabs>
-          <w:tab w:val="center" w:pos="4291"/>
-        </w:tabs>
-        <w:rPr>
-          <w:lang w:eastAsia="ja-JP"/>
-        </w:rPr>
-      </w:pPr>
-    </w:p>
-    <w:p>
-      <w:pPr>
-        <w:tabs>
-          <w:tab w:val="center" w:pos="4291"/>
-        </w:tabs>
-        <w:rPr>
-          <w:lang w:eastAsia="ja-JP"/>
-        </w:rPr>
-      </w:pPr>
-    </w:p>
-    <w:p>
-      <w:pPr>
-        <w:tabs>
-          <w:tab w:val="center" w:pos="4291"/>
-        </w:tabs>
-        <w:rPr>
-          <w:lang w:eastAsia="ja-JP"/>
-        </w:rPr>
-      </w:pPr>
-      <w:r>
-        <w:rPr>
-          <w:lang w:eastAsia="ja-JP"/>
-        </w:rPr>
-        <w:lastRenderedPageBreak/>
-        <w:t>Source Code:</w:t>
-      </w:r>
-    </w:p>
-    <w:p>
-      <w:pPr>
-        <w:tabs>
-          <w:tab w:val="left" w:pos="1157"/>
-        </w:tabs>
-        <w:rPr>
-          <w:b/>
-          <w:bCs/>
-        </w:rPr>
-      </w:pPr>
-    </w:p>
-    <w:p>
-      <w:pPr>
-        <w:tabs>
-          <w:tab w:val="left" w:pos="1157"/>
-        </w:tabs>
-      </w:pPr>
-      <w:r>
-        <w:t>Source Code:</w:t>
-      </w:r>
-    </w:p>
-    <w:p>
-      <w:pPr>
-        <w:tabs>
-          <w:tab w:val="left" w:pos="1157"/>
-        </w:tabs>
-      </w:pPr>
-    </w:p>
-    <w:p>
-      <w:pPr>
-        <w:tabs>
-          <w:tab w:val="left" w:pos="1157"/>
-        </w:tabs>
-      </w:pPr>
-      <w:r>
-        <w:rPr>
-          <w:noProof/>
-        </w:rPr>
-        <w:drawing>
-          <wp:anchor distT="0" distB="0" distL="114300" distR="114300" simplePos="0" relativeHeight="251658240" behindDoc="0" locked="0" layoutInCell="1" allowOverlap="1" wp14:anchorId="24C43471" wp14:editId="161CA6F9">
-            <wp:simplePos x="0" y="0"/>
-            <wp:positionH relativeFrom="column">
-              <wp:posOffset>314960</wp:posOffset>
-            </wp:positionH>
-            <wp:positionV relativeFrom="paragraph">
-              <wp:posOffset>265430</wp:posOffset>
-            </wp:positionV>
-            <wp:extent cx="5019040" cy="4447540"/>
-            <wp:effectExtent l="0" t="0" r="0" b="0"/>
-            <wp:wrapSquare wrapText="bothSides"/>
-            <wp:docPr id="7" name="Picture 7"/>
-            <wp:cNvGraphicFramePr>
-              <a:graphicFrameLocks xmlns:a="http://schemas.openxmlformats.org/drawingml/2006/main" noChangeAspect="1"/>
-            </wp:cNvGraphicFramePr>
-            <a:graphic xmlns:a="http://schemas.openxmlformats.org/drawingml/2006/main">
-              <a:graphicData uri="http://schemas.openxmlformats.org/drawingml/2006/picture">
-                <pic:pic xmlns:pic="http://schemas.openxmlformats.org/drawingml/2006/picture">
-                  <pic:nvPicPr>
-                    <pic:cNvPr id="0" name="Screenshot from 2018-03-24 09-41-17.png"/>
-                    <pic:cNvPicPr/>
-                  </pic:nvPicPr>
-                  <pic:blipFill>
-                    <a:blip r:embed="rId17">
-                      <a:extLst>
-                        <a:ext uri="{28A0092B-C50C-407E-A947-70E740481C1C}">
-                          <a14:useLocalDpi xmlns:a14="http://schemas.microsoft.com/office/drawing/2010/main" val="0"/>
-                        </a:ext>
-                      </a:extLst>
-                    </a:blip>
-                    <a:stretch>
-                      <a:fillRect/>
-                    </a:stretch>
-                  </pic:blipFill>
-                  <pic:spPr>
-                    <a:xfrm>
-                      <a:off x="0" y="0"/>
-                      <a:ext cx="5019040" cy="4447540"/>
-                    </a:xfrm>
-                    <a:prstGeom prst="rect">
-                      <a:avLst/>
-                    </a:prstGeom>
-                  </pic:spPr>
-                </pic:pic>
-              </a:graphicData>
-            </a:graphic>
-            <wp14:sizeRelH relativeFrom="page">
-              <wp14:pctWidth>0</wp14:pctWidth>
-            </wp14:sizeRelH>
-            <wp14:sizeRelV relativeFrom="page">
-              <wp14:pctHeight>0</wp14:pctHeight>
-            </wp14:sizeRelV>
-          </wp:anchor>
-        </w:drawing>
-      </w:r>
-      <w:proofErr w:type="spellStart"/>
-      <w:r>
-        <w:t>Lex_</w:t>
-      </w:r>
-      <w:proofErr w:type="gramStart"/>
-      <w:r>
-        <w:t>input.l</w:t>
-      </w:r>
-      <w:proofErr w:type="spellEnd"/>
-      <w:proofErr w:type="gramEnd"/>
-      <w:r>
-        <w:t>:</w:t>
-      </w:r>
-    </w:p>
-    <w:p>
-      <w:pPr>
-        <w:tabs>
-          <w:tab w:val="left" w:pos="1157"/>
-        </w:tabs>
-      </w:pPr>
-    </w:p>
-    <w:p>
-      <w:pPr>
-        <w:tabs>
-          <w:tab w:val="left" w:pos="1157"/>
-        </w:tabs>
-      </w:pPr>
-      <w:proofErr w:type="spellStart"/>
-      <w:r>
-        <w:t>Scanner.c</w:t>
-      </w:r>
-      <w:proofErr w:type="spellEnd"/>
-    </w:p>
-    <w:p>
-      <w:pPr>
-        <w:tabs>
-          <w:tab w:val="left" w:pos="1157"/>
-        </w:tabs>
-      </w:pPr>
-    </w:p>
-    <w:p>
-      <w:pPr>
-        <w:tabs>
-          <w:tab w:val="left" w:pos="1157"/>
-        </w:tabs>
-      </w:pPr>
-      <w:r>
-        <w:rPr>
-          <w:noProof/>
-        </w:rPr>
-        <w:drawing>
-          <wp:anchor distT="0" distB="0" distL="114300" distR="114300" simplePos="0" relativeHeight="251660288" behindDoc="0" locked="0" layoutInCell="1" allowOverlap="1" wp14:anchorId="6290BBFA" wp14:editId="658854DD">
-            <wp:simplePos x="0" y="0"/>
-            <wp:positionH relativeFrom="column">
-              <wp:posOffset>313055</wp:posOffset>
-            </wp:positionH>
-            <wp:positionV relativeFrom="paragraph">
-              <wp:posOffset>17145</wp:posOffset>
-            </wp:positionV>
-            <wp:extent cx="2952115" cy="2637790"/>
-            <wp:effectExtent l="0" t="0" r="635" b="0"/>
-            <wp:wrapSquare wrapText="bothSides"/>
-            <wp:docPr id="8" name="Picture 8"/>
-            <wp:cNvGraphicFramePr>
-              <a:graphicFrameLocks xmlns:a="http://schemas.openxmlformats.org/drawingml/2006/main" noChangeAspect="1"/>
-            </wp:cNvGraphicFramePr>
-            <a:graphic xmlns:a="http://schemas.openxmlformats.org/drawingml/2006/main">
-              <a:graphicData uri="http://schemas.openxmlformats.org/drawingml/2006/picture">
-                <pic:pic xmlns:pic="http://schemas.openxmlformats.org/drawingml/2006/picture">
-                  <pic:nvPicPr>
-                    <pic:cNvPr id="0" name="Screenshot from 2018-03-24 09-41-35.png"/>
-                    <pic:cNvPicPr/>
-                  </pic:nvPicPr>
-                  <pic:blipFill>
-                    <a:blip r:embed="rId18">
-                      <a:extLst>
-                        <a:ext uri="{28A0092B-C50C-407E-A947-70E740481C1C}">
-                          <a14:useLocalDpi xmlns:a14="http://schemas.microsoft.com/office/drawing/2010/main" val="0"/>
-                        </a:ext>
-                      </a:extLst>
-                    </a:blip>
-                    <a:stretch>
-                      <a:fillRect/>
-                    </a:stretch>
-                  </pic:blipFill>
-                  <pic:spPr>
-                    <a:xfrm>
-                      <a:off x="0" y="0"/>
-                      <a:ext cx="2952115" cy="2637790"/>
-                    </a:xfrm>
-                    <a:prstGeom prst="rect">
-                      <a:avLst/>
-                    </a:prstGeom>
-                  </pic:spPr>
-                </pic:pic>
-              </a:graphicData>
-            </a:graphic>
-            <wp14:sizeRelH relativeFrom="page">
-              <wp14:pctWidth>0</wp14:pctWidth>
-            </wp14:sizeRelH>
-            <wp14:sizeRelV relativeFrom="page">
-              <wp14:pctHeight>0</wp14:pctHeight>
-            </wp14:sizeRelV>
-          </wp:anchor>
-        </w:drawing>
-      </w:r>
-      <w:r>
-        <w:tab/>
-      </w:r>
-    </w:p>
-    <w:p>
-      <w:pPr>
-        <w:pStyle w:val="ListParagraph"/>
-        <w:tabs>
-          <w:tab w:val="left" w:pos="716"/>
-          <w:tab w:val="center" w:pos="4291"/>
-        </w:tabs>
-        <w:rPr>
-          <w:b/>
-          <w:bCs/>
-        </w:rPr>
-      </w:pPr>
-    </w:p>
-    <w:p>
-      <w:pPr>
-        <w:tabs>
-          <w:tab w:val="left" w:pos="6648"/>
-        </w:tabs>
-        <w:ind w:left="1277"/>
-      </w:pPr>
-    </w:p>
-    <w:p>
-      <w:pPr>
-        <w:tabs>
-          <w:tab w:val="left" w:pos="6648"/>
-        </w:tabs>
-        <w:ind w:left="1277"/>
-      </w:pPr>
-    </w:p>
-    <w:p>
-      <w:pPr>
-        <w:tabs>
-          <w:tab w:val="left" w:pos="6648"/>
-        </w:tabs>
-        <w:ind w:left="1277"/>
-      </w:pPr>
-    </w:p>
-    <w:p>
-      <w:pPr>
-        <w:tabs>
-          <w:tab w:val="left" w:pos="6648"/>
-        </w:tabs>
-        <w:ind w:left="1277"/>
-      </w:pPr>
-    </w:p>
-    <w:p>
-      <w:pPr>
-        <w:tabs>
-          <w:tab w:val="left" w:pos="6648"/>
-        </w:tabs>
-        <w:ind w:left="1277"/>
-      </w:pPr>
-    </w:p>
-    <w:p>
-      <w:pPr>
-        <w:tabs>
-          <w:tab w:val="left" w:pos="6648"/>
-        </w:tabs>
-        <w:ind w:left="1277"/>
-      </w:pPr>
-    </w:p>
-    <w:p>
-      <w:pPr>
-        <w:tabs>
-          <w:tab w:val="left" w:pos="6648"/>
-        </w:tabs>
-        <w:ind w:left="1277"/>
-      </w:pPr>
-    </w:p>
-    <w:p>
-      <w:pPr>
-        <w:tabs>
-          <w:tab w:val="left" w:pos="6648"/>
-        </w:tabs>
-        <w:ind w:left="1277"/>
-      </w:pPr>
-    </w:p>
-    <w:p>
-      <w:pPr>
-        <w:tabs>
-          <w:tab w:val="left" w:pos="6648"/>
-        </w:tabs>
-        <w:ind w:left="1277"/>
-      </w:pPr>
-    </w:p>
-    <w:p>
-      <w:pPr>
-        <w:tabs>
-          <w:tab w:val="left" w:pos="6648"/>
-        </w:tabs>
-        <w:ind w:left="1277"/>
-      </w:pPr>
-    </w:p>
-    <w:p>
-      <w:pPr>
-        <w:tabs>
-          <w:tab w:val="left" w:pos="6648"/>
-        </w:tabs>
-        <w:ind w:left="1277"/>
-      </w:pPr>
-    </w:p>
-    <w:p>
-      <w:pPr>
-        <w:tabs>
-          <w:tab w:val="left" w:pos="6648"/>
-        </w:tabs>
-        <w:ind w:left="1277"/>
-      </w:pPr>
-    </w:p>
-    <w:p>
-      <w:pPr>
-        <w:tabs>
-          <w:tab w:val="left" w:pos="6648"/>
-        </w:tabs>
-      </w:pPr>
-      <w:r>
-        <w:t>Sample Input:</w:t>
-      </w:r>
-    </w:p>
-    <w:p>
-      <w:pPr>
-        <w:tabs>
-          <w:tab w:val="left" w:pos="6648"/>
-        </w:tabs>
-        <w:ind w:left="720"/>
-      </w:pPr>
-      <w:proofErr w:type="spellStart"/>
-      <w:r>
-        <w:t>int</w:t>
-      </w:r>
-      <w:proofErr w:type="spellEnd"/>
-      <w:r>
-        <w:t xml:space="preserve"> </w:t>
-      </w:r>
-      <w:proofErr w:type="gramStart"/>
-      <w:r>
-        <w:t>sum ,</w:t>
-      </w:r>
-      <w:proofErr w:type="gramEnd"/>
-      <w:r>
-        <w:t xml:space="preserve"> count , pass ,</w:t>
-      </w:r>
-    </w:p>
-    <w:p>
-      <w:pPr>
-        <w:tabs>
-          <w:tab w:val="left" w:pos="6648"/>
-        </w:tabs>
-        <w:ind w:left="720"/>
-      </w:pPr>
-      <w:proofErr w:type="spellStart"/>
-      <w:r>
-        <w:t>mnt</w:t>
-      </w:r>
-      <w:proofErr w:type="spellEnd"/>
-      <w:r>
-        <w:t>; while (pass == 10)</w:t>
-      </w:r>
-    </w:p>
-    <w:p>
-      <w:pPr>
-        <w:tabs>
-          <w:tab w:val="left" w:pos="6648"/>
-        </w:tabs>
-        <w:ind w:left="720"/>
-      </w:pPr>
-      <w:r>
-        <w:t>{</w:t>
-      </w:r>
-    </w:p>
-    <w:p>
-      <w:pPr>
-        <w:tabs>
-          <w:tab w:val="left" w:pos="6648"/>
-        </w:tabs>
-        <w:ind w:left="720"/>
-      </w:pPr>
-      <w:r>
-        <w:t xml:space="preserve">pass = pass + </w:t>
-      </w:r>
-      <w:proofErr w:type="gramStart"/>
-      <w:r>
-        <w:t>1 ;</w:t>
-      </w:r>
-      <w:proofErr w:type="gramEnd"/>
-    </w:p>
-    <w:p>
-      <w:pPr>
-        <w:tabs>
-          <w:tab w:val="left" w:pos="6648"/>
-        </w:tabs>
-        <w:ind w:left="720"/>
-      </w:pPr>
-      <w:r>
-        <w:t>}</w:t>
-      </w:r>
-    </w:p>
-    <w:p>
-      <w:pPr>
-        <w:tabs>
-          <w:tab w:val="left" w:pos="6648"/>
-        </w:tabs>
-        <w:ind w:left="720"/>
-      </w:pPr>
-    </w:p>
-    <w:p>
-      <w:pPr>
-        <w:tabs>
-          <w:tab w:val="left" w:pos="6648"/>
-        </w:tabs>
-      </w:pPr>
-      <w:r>
-        <w:t>Sample Output:</w:t>
-      </w:r>
-    </w:p>
-    <w:p>
-      <w:pPr>
-        <w:tabs>
-          <w:tab w:val="left" w:pos="6648"/>
-        </w:tabs>
-      </w:pPr>
-      <w:r>
-        <w:rPr>
-          <w:noProof/>
-        </w:rPr>
-        <w:drawing>
-          <wp:anchor distT="0" distB="0" distL="114300" distR="114300" simplePos="0" relativeHeight="251661312" behindDoc="0" locked="0" layoutInCell="1" allowOverlap="1">
-            <wp:simplePos x="0" y="0"/>
-            <wp:positionH relativeFrom="column">
-              <wp:posOffset>774700</wp:posOffset>
-            </wp:positionH>
-            <wp:positionV relativeFrom="paragraph">
-              <wp:posOffset>135890</wp:posOffset>
-            </wp:positionV>
-            <wp:extent cx="4124325" cy="4124325"/>
-            <wp:effectExtent l="0" t="0" r="9525" b="9525"/>
-            <wp:wrapSquare wrapText="bothSides"/>
-            <wp:docPr id="9" name="Picture 9"/>
-            <wp:cNvGraphicFramePr>
-              <a:graphicFrameLocks xmlns:a="http://schemas.openxmlformats.org/drawingml/2006/main" noChangeAspect="1"/>
-            </wp:cNvGraphicFramePr>
-            <a:graphic xmlns:a="http://schemas.openxmlformats.org/drawingml/2006/main">
-              <a:graphicData uri="http://schemas.openxmlformats.org/drawingml/2006/picture">
-                <pic:pic xmlns:pic="http://schemas.openxmlformats.org/drawingml/2006/picture">
-                  <pic:nvPicPr>
-                    <pic:cNvPr id="0" name="Screenshot from 2018-03-24 09-42-18.png"/>
-                    <pic:cNvPicPr/>
-                  </pic:nvPicPr>
-                  <pic:blipFill>
-                    <a:blip r:embed="rId19">
-                      <a:extLst>
-                        <a:ext uri="{28A0092B-C50C-407E-A947-70E740481C1C}">
-                          <a14:useLocalDpi xmlns:a14="http://schemas.microsoft.com/office/drawing/2010/main" val="0"/>
-                        </a:ext>
-                      </a:extLst>
-                    </a:blip>
-                    <a:stretch>
-                      <a:fillRect/>
-                    </a:stretch>
-                  </pic:blipFill>
-                  <pic:spPr>
-                    <a:xfrm>
-                      <a:off x="0" y="0"/>
-                      <a:ext cx="4124325" cy="4124325"/>
-                    </a:xfrm>
-                    <a:prstGeom prst="rect">
-                      <a:avLst/>
-                    </a:prstGeom>
-                  </pic:spPr>
-                </pic:pic>
-              </a:graphicData>
-            </a:graphic>
-            <wp14:sizeRelH relativeFrom="page">
-              <wp14:pctWidth>0</wp14:pctWidth>
-            </wp14:sizeRelH>
-            <wp14:sizeRelV relativeFrom="page">
-              <wp14:pctHeight>0</wp14:pctHeight>
-            </wp14:sizeRelV>
-          </wp:anchor>
-        </w:drawing>
-      </w:r>
+      </w:pPr>
     </w:p>
     <w:p/>
     <w:p/>
@@ -5545,9 +3324,9 @@
       </w:pPr>
     </w:p>
     <w:sectPr>
-      <w:footerReference w:type="default" r:id="rId20"/>
+      <w:footerReference w:type="default" r:id="rId11"/>
       <w:pgSz w:w="12240" w:h="15840"/>
-      <w:pgMar w:top="994" w:right="2174" w:bottom="1771" w:left="1483" w:header="0" w:footer="763" w:gutter="0"/>
+      <w:pgMar w:top="994" w:right="1620" w:bottom="1771" w:left="1170" w:header="0" w:footer="763" w:gutter="0"/>
       <w:cols w:space="720"/>
       <w:formProt w:val="0"/>
       <w:titlePg/>
@@ -5580,7 +3359,7 @@
 <w:ftr xmlns:wpc="http://schemas.microsoft.com/office/word/2010/wordprocessingCanvas" xmlns:cx="http://schemas.microsoft.com/office/drawing/2014/chartex" xmlns:cx1="http://schemas.microsoft.com/office/drawing/2015/9/8/chartex" xmlns:cx2="http://schemas.microsoft.com/office/drawing/2015/10/21/chartex" xmlns:cx3="http://schemas.microsoft.com/office/drawing/2016/5/9/chartex" xmlns:cx4="http://schemas.microsoft.com/office/drawing/2016/5/10/chartex" xmlns:cx5="http://schemas.microsoft.com/office/drawing/2016/5/11/chartex" xmlns:cx6="http://schemas.microsoft.com/office/drawing/2016/5/12/chartex" xmlns:cx7="http://schemas.microsoft.com/office/drawing/2016/5/13/chartex" xmlns:cx8="http://schemas.microsoft.com/office/drawing/2016/5/14/chartex" xmlns:mc="http://schemas.openxmlformats.org/markup-compatibility/2006" xmlns:aink="http://schemas.microsoft.com/office/drawing/2016/ink" xmlns:am3d="http://schemas.microsoft.com/office/drawing/2017/model3d" xmlns:o="urn:schemas-microsoft-com:office:office" xmlns:r="http://schemas.openxmlformats.org/officeDocument/2006/relationships" xmlns:m="http://schemas.openxmlformats.org/officeDocument/2006/math" xmlns:v="urn:schemas-microsoft-com:vml" xmlns:wp14="http://schemas.microsoft.com/office/word/2010/wordprocessingDrawing" xmlns:wp="http://schemas.openxmlformats.org/drawingml/2006/wordprocessingDrawing" xmlns:w10="urn:schemas-microsoft-com:office:word" xmlns:w="http://schemas.openxmlformats.org/wordprocessingml/2006/main" xmlns:w14="http://schemas.microsoft.com/office/word/2010/wordml" xmlns:w15="http://schemas.microsoft.com/office/word/2012/wordml" xmlns:w16cid="http://schemas.microsoft.com/office/word/2016/wordml/cid" xmlns:w16se="http://schemas.microsoft.com/office/word/2015/wordml/symex" xmlns:wpg="http://schemas.microsoft.com/office/word/2010/wordprocessingGroup" xmlns:wpi="http://schemas.microsoft.com/office/word/2010/wordprocessingInk" xmlns:wne="http://schemas.microsoft.com/office/word/2006/wordml" xmlns:wps="http://schemas.microsoft.com/office/word/2010/wordprocessingShape" mc:Ignorable="w14 w15 w16se w16cid wp14">
   <w:sdt>
     <w:sdtPr>
-      <w:id w:val="1869721490"/>
+      <w:id w:val="-142972365"/>
       <w:docPartObj>
         <w:docPartGallery w:val="Page Numbers (Bottom of Page)"/>
         <w:docPartUnique/>
@@ -9090,7 +6869,7 @@
 </file>
 
 <file path=customXml/itemProps2.xml><?xml version="1.0" encoding="utf-8"?>
-<ds:datastoreItem xmlns:ds="http://schemas.openxmlformats.org/officeDocument/2006/customXml" ds:itemID="{65A549E6-C854-45A0-9393-D0BAB5EA6258}">
+<ds:datastoreItem xmlns:ds="http://schemas.openxmlformats.org/officeDocument/2006/customXml" ds:itemID="{1B566193-F769-450E-A42C-6F1F00EF4889}">
   <ds:schemaRefs>
     <ds:schemaRef ds:uri="http://schemas.openxmlformats.org/officeDocument/2006/bibliography"/>
   </ds:schemaRefs>
